--- a/Documentation/Dataset report.docx
+++ b/Documentation/Dataset report.docx
@@ -588,7 +588,6 @@
                 <mc:Fallback>
                   <w:pict>
                     <v:shape w14:anchorId="5B700F5B" id="Text Box 1" o:spid="_x0000_s1028" type="#_x0000_t202" style="position:absolute;margin-left:21.05pt;margin-top:0;width:503.25pt;height:2in;z-index:251667456;visibility:visible;mso-wrap-style:square;mso-width-percent:0;mso-wrap-distance-left:9pt;mso-wrap-distance-top:0;mso-wrap-distance-right:9pt;mso-wrap-distance-bottom:0;mso-position-horizontal:absolute;mso-position-horizontal-relative:margin;mso-position-vertical:absolute;mso-position-vertical-relative:text;mso-width-percent:0;mso-width-relative:margin;v-text-anchor:top" o:gfxdata="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" filled="f" stroked="f">
-                      <v:fill o:detectmouseclick="t"/>
                       <v:textbox style="mso-fit-shape-to-text:t">
                         <w:txbxContent>
                           <w:p>
@@ -1082,7 +1081,6 @@
                 <mc:Fallback>
                   <w:pict>
                     <v:shape w14:anchorId="502DD5C8" id="Text Box 7" o:spid="_x0000_s1029" type="#_x0000_t202" style="position:absolute;margin-left:3.2pt;margin-top:83.6pt;width:504.75pt;height:2in;z-index:251661312;visibility:visible;mso-wrap-style:square;mso-width-percent:0;mso-wrap-distance-left:9pt;mso-wrap-distance-top:0;mso-wrap-distance-right:9pt;mso-wrap-distance-bottom:0;mso-position-horizontal:absolute;mso-position-horizontal-relative:margin;mso-position-vertical:absolute;mso-position-vertical-relative:text;mso-width-percent:0;mso-width-relative:margin;v-text-anchor:top" o:gfxdata="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" filled="f" stroked="f">
-                      <v:fill o:detectmouseclick="t"/>
                       <v:textbox style="mso-fit-shape-to-text:t">
                         <w:txbxContent>
                           <w:p>
@@ -1663,7 +1661,6 @@
                 <mc:Fallback>
                   <w:pict>
                     <v:shape w14:anchorId="08F4025F" id="Text Box 8" o:spid="_x0000_s1030" type="#_x0000_t202" style="position:absolute;left:0;text-align:left;margin-left:.8pt;margin-top:70.25pt;width:515.25pt;height:78.75pt;z-index:251663360;visibility:visible;mso-wrap-style:square;mso-width-percent:0;mso-height-percent:0;mso-wrap-distance-left:9pt;mso-wrap-distance-top:0;mso-wrap-distance-right:9pt;mso-wrap-distance-bottom:0;mso-position-horizontal:absolute;mso-position-horizontal-relative:margin;mso-position-vertical:absolute;mso-position-vertical-relative:text;mso-width-percent:0;mso-height-percent:0;mso-width-relative:margin;mso-height-relative:margin;v-text-anchor:top" o:gfxdata="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" filled="f" stroked="f">
-                      <v:fill o:detectmouseclick="t"/>
                       <v:textbox>
                         <w:txbxContent>
                           <w:p>
@@ -1902,7 +1899,6 @@
           <mc:Fallback>
             <w:pict>
               <v:shape w14:anchorId="4E8021FA" id="Text Box 9" o:spid="_x0000_s1031" type="#_x0000_t202" style="position:absolute;left:0;text-align:left;margin-left:452.8pt;margin-top:70.25pt;width:7in;height:27.75pt;z-index:251665408;visibility:visible;mso-wrap-style:square;mso-width-percent:0;mso-height-percent:0;mso-wrap-distance-left:9pt;mso-wrap-distance-top:0;mso-wrap-distance-right:9pt;mso-wrap-distance-bottom:0;mso-position-horizontal:right;mso-position-horizontal-relative:margin;mso-position-vertical:absolute;mso-position-vertical-relative:text;mso-width-percent:0;mso-height-percent:0;mso-width-relative:margin;mso-height-relative:margin;v-text-anchor:top" o:gfxdata="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" filled="f" stroked="f">
-                <v:fill o:detectmouseclick="t"/>
                 <v:textbox>
                   <w:txbxContent>
                     <w:p>
@@ -2044,7 +2040,6 @@
           <mc:Fallback>
             <w:pict>
               <v:shape w14:anchorId="75770F83" id="Text Box 10" o:spid="_x0000_s1032" type="#_x0000_t202" style="position:absolute;margin-left:190.5pt;margin-top:-13.5pt;width:2in;height:2in;z-index:251669504;visibility:visible;mso-wrap-style:none;mso-wrap-distance-left:9pt;mso-wrap-distance-top:0;mso-wrap-distance-right:9pt;mso-wrap-distance-bottom:0;mso-position-horizontal:absolute;mso-position-horizontal-relative:text;mso-position-vertical:absolute;mso-position-vertical-relative:text;v-text-anchor:top" o:gfxdata="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" filled="f" stroked="f">
-                <v:fill o:detectmouseclick="t"/>
                 <v:textbox style="mso-fit-shape-to-text:t">
                   <w:txbxContent>
                     <w:p>
@@ -2107,7 +2102,49 @@
           <w:sz w:val="24"/>
           <w:szCs w:val="24"/>
         </w:rPr>
-        <w:t>Start-ups are becoming the motor that moves our economy. Google, Apple, or more recently Airbnb and Uber are companies with tremendous impact in worldwide economy, social interactions and government. Over the past decade, both in the US and Europe, there has been an exponential growth in start-up formation. Thus, it seems a relevant challenge understanding what makes this type of high-risk ventures successful and as such, attractive to investors and entrepreneurs. Success for a start-up is defined here as the event that gives a large sum of money to the company’s founders, investors and early employees, specifically through a process of M&amp;A (Merger and Acquisition) or an IPO (Initial Public Offering). The ability to predict success is an invaluable competitive advantage for venture capitals on the hunt for investments since first-rate targets are those who have the potential for growing rapidly soon, which ultimately, allows investors to be one step ahead of competition.</w:t>
+        <w:t>Start-ups are becoming the motor that moves our economy. Google, Apple, or more recently Airbnb and Uber are companies with tremendous impact in worldwide economy, social interactions and government. Over the past decade, both in the US</w:t>
+      </w:r>
+      <w:r>
+        <w:rPr>
+          <w:sz w:val="24"/>
+          <w:szCs w:val="24"/>
+        </w:rPr>
+        <w:t>,</w:t>
+      </w:r>
+      <w:r>
+        <w:rPr>
+          <w:sz w:val="24"/>
+          <w:szCs w:val="24"/>
+        </w:rPr>
+        <w:t xml:space="preserve"> Europe,</w:t>
+      </w:r>
+      <w:r>
+        <w:rPr>
+          <w:sz w:val="24"/>
+          <w:szCs w:val="24"/>
+        </w:rPr>
+        <w:t xml:space="preserve"> and the world,</w:t>
+      </w:r>
+      <w:r>
+        <w:rPr>
+          <w:sz w:val="24"/>
+          <w:szCs w:val="24"/>
+        </w:rPr>
+        <w:t xml:space="preserve"> there has been an exponential growth in start-up formation. Thus, it seems a relevant challenge understanding what makes this type of high-risk ventures successful and as such, attractive to investors and entrepreneurs. Success for a start-up is defined here as the event that gives a large sum of money to the company’s founders, investors and early employees</w:t>
+      </w:r>
+      <w:r>
+        <w:rPr>
+          <w:sz w:val="24"/>
+          <w:szCs w:val="24"/>
+        </w:rPr>
+        <w:t>.</w:t>
+      </w:r>
+      <w:r>
+        <w:rPr>
+          <w:sz w:val="24"/>
+          <w:szCs w:val="24"/>
+        </w:rPr>
+        <w:t xml:space="preserve"> The ability to predict success is an invaluable competitive advantage for investors to be one step ahead of competition.</w:t>
       </w:r>
     </w:p>
     <w:p>
@@ -2122,49 +2159,7 @@
           <w:sz w:val="24"/>
           <w:szCs w:val="24"/>
         </w:rPr>
-        <w:t xml:space="preserve">We explored the world’s largest structured database for start-ups – provided by the website CrunchBase.com, with the objective of building a predictive model, through supervised learning, to accurately classify which start-ups </w:t>
-      </w:r>
-      <w:r>
-        <w:rPr>
-          <w:sz w:val="24"/>
-          <w:szCs w:val="24"/>
-        </w:rPr>
-        <w:t>going to be</w:t>
-      </w:r>
-      <w:r>
-        <w:rPr>
-          <w:sz w:val="24"/>
-          <w:szCs w:val="24"/>
-        </w:rPr>
-        <w:t xml:space="preserve"> successful and which </w:t>
-      </w:r>
-      <w:r>
-        <w:rPr>
-          <w:sz w:val="24"/>
-          <w:szCs w:val="24"/>
-        </w:rPr>
-        <w:t>are not</w:t>
-      </w:r>
-      <w:r>
-        <w:rPr>
-          <w:sz w:val="24"/>
-          <w:szCs w:val="24"/>
-        </w:rPr>
-        <w:t>.</w:t>
-      </w:r>
-      <w:r>
-        <w:rPr>
-          <w:sz w:val="24"/>
-          <w:szCs w:val="24"/>
-        </w:rPr>
-        <w:t xml:space="preserve"> </w:t>
-      </w:r>
-      <w:r>
-        <w:rPr>
-          <w:sz w:val="24"/>
-          <w:szCs w:val="24"/>
-        </w:rPr>
-        <w:t xml:space="preserve">Most of the studies regarding the prediction of processes of M&amp;A or an alternative definition of a company’s success tend to focus on traditional management metrics provided by financial reports and thus using a low number of observations compared with the present </w:t>
+        <w:t xml:space="preserve">We explored the world’s largest structured database for start-ups – provided by the website CrunchBase.com, with the objective of building a predictive model, through supervised learning, to accurately classify which start-ups going to be successful and which are not. Most of the studies regarding the prediction of processes of M&amp;A or an alternative definition of a company’s success tend to focus on traditional management metrics provided by financial reports and thus using a low number of observations compared with the present </w:t>
       </w:r>
       <w:r>
         <w:rPr>
@@ -2214,14 +2209,49 @@
           <w:sz w:val="24"/>
           <w:szCs w:val="24"/>
         </w:rPr>
-        <w:t>9</w:t>
-      </w:r>
-      <w:r>
-        <w:rPr>
-          <w:sz w:val="24"/>
-          <w:szCs w:val="24"/>
-        </w:rPr>
-        <w:t>%. The author also generated models per each category of a company to provide results comparable with previous studies the values achieved ranged between 61% and 96% compared with 44% and 80%.</w:t>
+        <w:t>6</w:t>
+      </w:r>
+      <w:r>
+        <w:rPr>
+          <w:sz w:val="24"/>
+          <w:szCs w:val="24"/>
+        </w:rPr>
+        <w:t xml:space="preserve">%. The author also generated models per each category </w:t>
+      </w:r>
+      <w:r>
+        <w:rPr>
+          <w:sz w:val="24"/>
+          <w:szCs w:val="24"/>
+        </w:rPr>
+        <w:t xml:space="preserve">and country </w:t>
+      </w:r>
+      <w:r>
+        <w:rPr>
+          <w:sz w:val="24"/>
+          <w:szCs w:val="24"/>
+        </w:rPr>
+        <w:t xml:space="preserve">to provide results comparable with previous studies the values achieved ranged between </w:t>
+      </w:r>
+      <w:r>
+        <w:rPr>
+          <w:sz w:val="24"/>
+          <w:szCs w:val="24"/>
+        </w:rPr>
+        <w:t>75</w:t>
+      </w:r>
+      <w:r>
+        <w:rPr>
+          <w:sz w:val="24"/>
+          <w:szCs w:val="24"/>
+        </w:rPr>
+        <w:t>% and 96%</w:t>
+      </w:r>
+      <w:r>
+        <w:rPr>
+          <w:sz w:val="24"/>
+          <w:szCs w:val="24"/>
+        </w:rPr>
+        <w:t>.</w:t>
       </w:r>
     </w:p>
     <w:p>
@@ -2269,6 +2299,7 @@
         <w:rPr>
           <w:noProof/>
         </w:rPr>
+        <w:lastRenderedPageBreak/>
         <mc:AlternateContent>
           <mc:Choice Requires="wps">
             <w:drawing>
@@ -2359,7 +2390,6 @@
           <mc:Fallback>
             <w:pict>
               <v:shape w14:anchorId="15BF07A6" id="Text Box 11" o:spid="_x0000_s1033" type="#_x0000_t202" style="position:absolute;margin-left:211.5pt;margin-top:-5.25pt;width:2in;height:2in;z-index:251671552;visibility:visible;mso-wrap-style:none;mso-wrap-distance-left:9pt;mso-wrap-distance-top:0;mso-wrap-distance-right:9pt;mso-wrap-distance-bottom:0;mso-position-horizontal:absolute;mso-position-horizontal-relative:text;mso-position-vertical:absolute;mso-position-vertical-relative:text;v-text-anchor:top" o:gfxdata="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" filled="f" stroked="f">
-                <v:fill o:detectmouseclick="t"/>
                 <v:textbox style="mso-fit-shape-to-text:t">
                   <w:txbxContent>
                     <w:p>
@@ -2410,13 +2440,6 @@
     </w:p>
     <w:sdt>
       <w:sdtPr>
-        <w:id w:val="-1519690643"/>
-        <w:docPartObj>
-          <w:docPartGallery w:val="Table of Contents"/>
-          <w:docPartUnique/>
-        </w:docPartObj>
-      </w:sdtPr>
-      <w:sdtEndPr>
         <w:rPr>
           <w:rFonts w:asciiTheme="minorHAnsi" w:eastAsiaTheme="minorEastAsia" w:hAnsiTheme="minorHAnsi" w:cstheme="minorBidi"/>
           <w:b w:val="0"/>
@@ -2426,7 +2449,13 @@
           <w:sz w:val="22"/>
           <w:szCs w:val="22"/>
         </w:rPr>
-      </w:sdtEndPr>
+        <w:id w:val="-1519690643"/>
+        <w:docPartObj>
+          <w:docPartGallery w:val="Table of Contents"/>
+          <w:docPartUnique/>
+        </w:docPartObj>
+      </w:sdtPr>
+      <w:sdtEndPr/>
       <w:sdtContent>
         <w:p>
           <w:pPr>
@@ -2553,28 +2582,7 @@
               <w:b/>
               <w:bCs/>
             </w:rPr>
-            <w:t>3</w:t>
-          </w:r>
-          <w:r>
-            <w:rPr>
-              <w:b/>
-              <w:bCs/>
-            </w:rPr>
-            <w:t>.</w:t>
-          </w:r>
-          <w:r>
-            <w:rPr>
-              <w:b/>
-              <w:bCs/>
-            </w:rPr>
-            <w:t xml:space="preserve">Methodology </w:t>
-          </w:r>
-          <w:r>
-            <w:rPr>
-              <w:b/>
-              <w:bCs/>
-            </w:rPr>
-            <w:t xml:space="preserve"> </w:t>
+            <w:t xml:space="preserve">3.Methodology  </w:t>
           </w:r>
           <w:r>
             <w:ptab w:relativeTo="margin" w:alignment="right" w:leader="dot"/>
@@ -2593,13 +2601,7 @@
             <w:ind w:left="216"/>
           </w:pPr>
           <w:r>
-            <w:t>3</w:t>
-          </w:r>
-          <w:r>
-            <w:t xml:space="preserve">.1 Data </w:t>
-          </w:r>
-          <w:r>
-            <w:t>Preprocessing</w:t>
+            <w:t>3.1 Data Preprocessing</w:t>
           </w:r>
           <w:r>
             <w:ptab w:relativeTo="margin" w:alignment="right" w:leader="dot"/>
@@ -2613,13 +2615,7 @@
             <w:ind w:firstLine="216"/>
           </w:pPr>
           <w:r>
-            <w:t>3</w:t>
-          </w:r>
-          <w:r>
-            <w:t xml:space="preserve">.2 </w:t>
-          </w:r>
-          <w:r>
-            <w:t xml:space="preserve">Data cleaning </w:t>
+            <w:t xml:space="preserve">3.2 Data cleaning </w:t>
           </w:r>
           <w:r>
             <w:ptab w:relativeTo="margin" w:alignment="right" w:leader="dot"/>
@@ -2748,6 +2744,7 @@
           <w:sz w:val="32"/>
           <w:szCs w:val="32"/>
         </w:rPr>
+        <w:lastRenderedPageBreak/>
         <mc:AlternateContent>
           <mc:Choice Requires="wps">
             <w:drawing>
@@ -2844,7 +2841,6 @@
           <mc:Fallback>
             <w:pict>
               <v:shape w14:anchorId="5EB92F96" id="Text Box 12" o:spid="_x0000_s1034" type="#_x0000_t202" style="position:absolute;left:0;text-align:left;margin-left:368.05pt;margin-top:21pt;width:419.25pt;height:39pt;z-index:251673600;visibility:visible;mso-wrap-style:square;mso-width-percent:0;mso-height-percent:0;mso-wrap-distance-left:9pt;mso-wrap-distance-top:0;mso-wrap-distance-right:9pt;mso-wrap-distance-bottom:0;mso-position-horizontal:right;mso-position-horizontal-relative:margin;mso-position-vertical:absolute;mso-position-vertical-relative:text;mso-width-percent:0;mso-height-percent:0;mso-width-relative:margin;mso-height-relative:margin;v-text-anchor:top" o:gfxdata="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" filled="f" stroked="f">
-                <v:fill o:detectmouseclick="t"/>
                 <v:textbox>
                   <w:txbxContent>
                     <w:p>
@@ -2900,16 +2896,7 @@
           <w:sz w:val="32"/>
           <w:szCs w:val="32"/>
         </w:rPr>
-        <w:t>INTRODUCTION</w:t>
-      </w:r>
-      <w:r>
-        <w:rPr>
-          <w:b/>
-          <w:bCs/>
-          <w:sz w:val="32"/>
-          <w:szCs w:val="32"/>
-        </w:rPr>
-        <w:t>:</w:t>
+        <w:t>INTRODUCTION:</w:t>
       </w:r>
     </w:p>
     <w:p>
@@ -2940,16 +2927,7 @@
         <w:tab/>
       </w:r>
       <w:r>
-        <w:t xml:space="preserve">Predicting the success of a start-up is commonly defined as two-way strategy that makes a large amount of money to its founders, investors and first employees, as a company can either have an IPO (Initial Public Offering) by going to a public stock market (i.e. Facebook going public, allowing everyone to invest in the company by buying shares being sold by its insiders in the U.S stock market) or, be acquired by or merged (M&amp;A) with another company (i.e. Microsoft acquiring LinkedIn for $26B) where those who have previously invested receive immediate cash in return for their shares. This process is often denominated as an exit </w:t>
-      </w:r>
-      <w:r>
-        <w:t>strategy. This</w:t>
-      </w:r>
-      <w:r>
-        <w:t xml:space="preserve"> study will therefore</w:t>
-      </w:r>
-      <w:r>
-        <w:t xml:space="preserve"> just focusing of the percentage of which category of startup has more chance to be success than other categories in same area or country.</w:t>
+        <w:t>Predicting the success of a start-up is commonly defined as two-way strategy that makes a large amount of money to its founders, investors and first employees, as a company can either have an IPO (Initial Public Offering) by going to a public stock market (i.e. Facebook going public, allowing everyone to invest in the company by buying shares being sold by its insiders in the U.S stock market) or, be acquired by or merged (M&amp;A) with another company (i.e. Microsoft acquiring LinkedIn for $26B) where those who have previously invested receive immediate cash in return for their shares. This process is often denominated as an exit strategy. This study will therefore just focusing of the percentage of which category of startup has more chance to be success than other categories in same area or country.</w:t>
       </w:r>
     </w:p>
     <w:p>
@@ -2959,13 +2937,7 @@
         </w:tabs>
       </w:pPr>
       <w:r>
-        <w:t xml:space="preserve">With a focus on how a start-up or an investor could explore all this knowledge for a better decision making in investment strategy and monetary gain, the study intends, by applying data mining and machine learning techniques, to create a predictive model that has as the dependent variable a label to classify whether a </w:t>
-      </w:r>
-      <w:r>
-        <w:t xml:space="preserve">new </w:t>
-      </w:r>
-      <w:r>
-        <w:t>start-up (</w:t>
+        <w:t>With a focus on how a start-up or an investor could explore all this knowledge for a better decision making in investment strategy and monetary gain, the study intends, by applying data mining and machine learning techniques, to create a predictive model that has as the dependent variable a label to classify whether a new start-up (</w:t>
       </w:r>
       <w:r>
         <w:rPr>
@@ -2985,13 +2957,7 @@
         </w:tabs>
       </w:pPr>
       <w:r>
-        <w:t xml:space="preserve">To generate the predictive model, </w:t>
-      </w:r>
-      <w:r>
-        <w:t>two</w:t>
-      </w:r>
-      <w:r>
-        <w:t xml:space="preserve"> supervised machine learning algorithms were tested: </w:t>
+        <w:t xml:space="preserve">To generate the predictive model, two supervised machine learning algorithms were tested: </w:t>
       </w:r>
       <w:r>
         <w:t xml:space="preserve">Naïve Bayes </w:t>
@@ -3000,7 +2966,10 @@
         <w:t>and Random Forests. All these algorithms fit the characteristics of the dataset (</w:t>
       </w:r>
       <w:r>
-        <w:t xml:space="preserve">265 </w:t>
+        <w:t>875</w:t>
+      </w:r>
+      <w:r>
+        <w:t xml:space="preserve"> </w:t>
       </w:r>
       <w:r>
         <w:t xml:space="preserve">features and more than </w:t>
@@ -3011,106 +2980,6 @@
       <w:r>
         <w:t xml:space="preserve"> observations),</w:t>
       </w:r>
-    </w:p>
-    <w:p>
-      <w:pPr>
-        <w:tabs>
-          <w:tab w:val="left" w:pos="945"/>
-        </w:tabs>
-        <w:rPr>
-          <w:sz w:val="24"/>
-        </w:rPr>
-      </w:pPr>
-    </w:p>
-    <w:p>
-      <w:pPr>
-        <w:tabs>
-          <w:tab w:val="left" w:pos="945"/>
-        </w:tabs>
-        <w:rPr>
-          <w:sz w:val="24"/>
-        </w:rPr>
-      </w:pPr>
-    </w:p>
-    <w:p>
-      <w:pPr>
-        <w:tabs>
-          <w:tab w:val="left" w:pos="945"/>
-        </w:tabs>
-        <w:rPr>
-          <w:sz w:val="24"/>
-        </w:rPr>
-      </w:pPr>
-    </w:p>
-    <w:p>
-      <w:pPr>
-        <w:tabs>
-          <w:tab w:val="left" w:pos="945"/>
-        </w:tabs>
-        <w:rPr>
-          <w:sz w:val="24"/>
-        </w:rPr>
-      </w:pPr>
-    </w:p>
-    <w:p>
-      <w:pPr>
-        <w:tabs>
-          <w:tab w:val="left" w:pos="945"/>
-        </w:tabs>
-        <w:rPr>
-          <w:sz w:val="24"/>
-        </w:rPr>
-      </w:pPr>
-    </w:p>
-    <w:p>
-      <w:pPr>
-        <w:tabs>
-          <w:tab w:val="left" w:pos="945"/>
-        </w:tabs>
-        <w:rPr>
-          <w:sz w:val="24"/>
-        </w:rPr>
-      </w:pPr>
-    </w:p>
-    <w:p>
-      <w:pPr>
-        <w:tabs>
-          <w:tab w:val="left" w:pos="945"/>
-        </w:tabs>
-        <w:rPr>
-          <w:sz w:val="24"/>
-        </w:rPr>
-      </w:pPr>
-    </w:p>
-    <w:p>
-      <w:pPr>
-        <w:tabs>
-          <w:tab w:val="left" w:pos="945"/>
-        </w:tabs>
-        <w:rPr>
-          <w:sz w:val="24"/>
-        </w:rPr>
-      </w:pPr>
-    </w:p>
-    <w:p>
-      <w:pPr>
-        <w:tabs>
-          <w:tab w:val="left" w:pos="945"/>
-        </w:tabs>
-        <w:rPr>
-          <w:sz w:val="24"/>
-        </w:rPr>
-      </w:pPr>
-    </w:p>
-    <w:p>
-      <w:pPr>
-        <w:tabs>
-          <w:tab w:val="left" w:pos="945"/>
-        </w:tabs>
-        <w:rPr>
-          <w:sz w:val="24"/>
-        </w:rPr>
-      </w:pPr>
     </w:p>
     <w:p>
       <w:pPr>
@@ -3154,19 +3023,7 @@
         <w:rPr>
           <w:sz w:val="22"/>
         </w:rPr>
-        <w:t xml:space="preserve">The present work has as the main objective, the development of a predictive model to classify a start-up/company </w:t>
-      </w:r>
-      <w:r>
-        <w:rPr>
-          <w:sz w:val="22"/>
-        </w:rPr>
-        <w:t xml:space="preserve">can be </w:t>
-      </w:r>
-      <w:r>
-        <w:rPr>
-          <w:sz w:val="22"/>
-        </w:rPr>
-        <w:t>successful or not (binary classification).</w:t>
+        <w:t>The present work has as the main objective, the development of a predictive model to classify a start-up/company can be successful or not (binary classification).</w:t>
       </w:r>
     </w:p>
     <w:p>
@@ -3238,19 +3095,7 @@
         <w:rPr>
           <w:sz w:val="22"/>
         </w:rPr>
-        <w:t xml:space="preserve">Followed by a second phase consisting on the Experiment Setup and its Results, where the experiment will be set up by applying different machine learning algorithms to generate the best possible model through supervised learning to try to outperform current state of art. The algorithms tested are </w:t>
-      </w:r>
-      <w:r>
-        <w:rPr>
-          <w:sz w:val="22"/>
-        </w:rPr>
-        <w:t xml:space="preserve">Naïve Bayes (NB)             </w:t>
-      </w:r>
-      <w:r>
-        <w:rPr>
-          <w:sz w:val="22"/>
-        </w:rPr>
-        <w:t>and Random Forests (RF).</w:t>
+        <w:t>Followed by a second phase consisting on the Experiment Setup and its Results, where the experiment will be set up by applying different machine learning algorithms to generate the best possible model through supervised learning to try to outperform current state of art. The algorithms tested are Naïve Bayes (NB)             and Random Forests (RF).</w:t>
       </w:r>
     </w:p>
     <w:p>
@@ -3277,6 +3122,7 @@
           <w:sz w:val="32"/>
           <w:szCs w:val="32"/>
         </w:rPr>
+        <w:lastRenderedPageBreak/>
         <w:t xml:space="preserve">  </w:t>
       </w:r>
       <w:r>
@@ -3466,11 +3312,7 @@
         <w:t>Supervised learning</w:t>
       </w:r>
       <w:r>
-        <w:t xml:space="preserve"> algorithms make predictions based on a set of examples. A supervised learning algorithm is, having x input variables and an output variable y. The algorithm learns to map the function (y=f(x)) and can (correctly) predict/classify any new output y after getting new input data x. The possible answers from the output are known. All data is labelled, and the algorithms learn to predict the output from the input data. Supervised algorithms can be grouped into regression and classification problems: A regression function is a type of model when the output </w:t>
-      </w:r>
-      <w:r>
-        <w:lastRenderedPageBreak/>
-        <w:t xml:space="preserve">variable is a real value, i.e., 88, 130, 0%. A classification function generates models where the output is a category, i.e., “red”/ “blue” “not acquired”. </w:t>
+        <w:t xml:space="preserve"> algorithms make predictions based on a set of examples. A supervised learning algorithm is, having x input variables and an output variable y. The algorithm learns to map the function (y=f(x)) and can (correctly) predict/classify any new output y after getting new input data x. The possible answers from the output are known. All data is labelled, and the algorithms learn to predict the output from the input data. Supervised algorithms can be grouped into regression and classification problems: A regression function is a type of model when the output variable is a real value, i.e., 88, 130, 0%. A classification function generates models where the output is a category, i.e., “red”/ “blue” “not acquired”. </w:t>
       </w:r>
     </w:p>
     <w:p>
@@ -3503,13 +3345,66 @@
           <w:szCs w:val="32"/>
         </w:rPr>
       </w:pPr>
-      <w:r>
+    </w:p>
+    <w:p>
+      <w:pPr>
+        <w:tabs>
+          <w:tab w:val="left" w:pos="945"/>
+        </w:tabs>
         <w:rPr>
           <w:b/>
           <w:bCs/>
           <w:sz w:val="32"/>
           <w:szCs w:val="32"/>
         </w:rPr>
+      </w:pPr>
+    </w:p>
+    <w:p>
+      <w:pPr>
+        <w:tabs>
+          <w:tab w:val="left" w:pos="945"/>
+        </w:tabs>
+        <w:rPr>
+          <w:b/>
+          <w:bCs/>
+          <w:sz w:val="32"/>
+          <w:szCs w:val="32"/>
+        </w:rPr>
+      </w:pPr>
+    </w:p>
+    <w:p>
+      <w:pPr>
+        <w:tabs>
+          <w:tab w:val="left" w:pos="945"/>
+        </w:tabs>
+        <w:rPr>
+          <w:b/>
+          <w:bCs/>
+          <w:sz w:val="32"/>
+          <w:szCs w:val="32"/>
+        </w:rPr>
+      </w:pPr>
+    </w:p>
+    <w:p>
+      <w:pPr>
+        <w:tabs>
+          <w:tab w:val="left" w:pos="945"/>
+        </w:tabs>
+        <w:rPr>
+          <w:b/>
+          <w:bCs/>
+          <w:sz w:val="32"/>
+          <w:szCs w:val="32"/>
+        </w:rPr>
+      </w:pPr>
+      <w:r>
+        <w:rPr>
+          <w:b/>
+          <w:bCs/>
+          <w:sz w:val="32"/>
+          <w:szCs w:val="32"/>
+        </w:rPr>
+        <w:lastRenderedPageBreak/>
         <w:t>3. METHODOLOGY</w:t>
       </w:r>
       <w:r>
@@ -3834,7 +3729,6 @@
           <mc:Fallback>
             <w:pict>
               <v:shape w14:anchorId="4083EBEB" id="Text Box 19" o:spid="_x0000_s1035" type="#_x0000_t202" style="position:absolute;margin-left:193.5pt;margin-top:11.35pt;width:155.25pt;height:21.75pt;z-index:251676672;visibility:visible;mso-wrap-style:square;mso-width-percent:0;mso-height-percent:0;mso-wrap-distance-left:9pt;mso-wrap-distance-top:0;mso-wrap-distance-right:9pt;mso-wrap-distance-bottom:0;mso-position-horizontal:absolute;mso-position-horizontal-relative:page;mso-position-vertical:absolute;mso-position-vertical-relative:text;mso-width-percent:0;mso-height-percent:0;mso-width-relative:margin;mso-height-relative:margin;v-text-anchor:top" o:gfxdata="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" filled="f" stroked="f">
-                <v:fill o:detectmouseclick="t"/>
                 <v:textbox>
                   <w:txbxContent>
                     <w:p>
@@ -4095,7 +3989,6 @@
           <mc:Fallback>
             <w:pict>
               <v:shape w14:anchorId="1D57F775" id="Text Box 21" o:spid="_x0000_s1036" type="#_x0000_t202" style="position:absolute;left:0;text-align:left;margin-left:125.25pt;margin-top:17.05pt;width:195pt;height:26.25pt;z-index:251680768;visibility:visible;mso-wrap-style:square;mso-width-percent:0;mso-height-percent:0;mso-wrap-distance-left:9pt;mso-wrap-distance-top:0;mso-wrap-distance-right:9pt;mso-wrap-distance-bottom:0;mso-position-horizontal:absolute;mso-position-horizontal-relative:text;mso-position-vertical:absolute;mso-position-vertical-relative:text;mso-width-percent:0;mso-height-percent:0;mso-width-relative:margin;mso-height-relative:margin;v-text-anchor:top" o:gfxdata="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" filled="f" stroked="f">
-                <v:fill o:detectmouseclick="t"/>
                 <v:textbox>
                   <w:txbxContent>
                     <w:p>
@@ -4332,7 +4225,6 @@
           <mc:Fallback>
             <w:pict>
               <v:shape w14:anchorId="4680B461" id="Text Box 25" o:spid="_x0000_s1037" type="#_x0000_t202" style="position:absolute;left:0;text-align:left;margin-left:347.25pt;margin-top:18.55pt;width:195pt;height:33pt;z-index:251684864;visibility:visible;mso-wrap-style:square;mso-width-percent:0;mso-height-percent:0;mso-wrap-distance-left:9pt;mso-wrap-distance-top:0;mso-wrap-distance-right:9pt;mso-wrap-distance-bottom:0;mso-position-horizontal:absolute;mso-position-horizontal-relative:text;mso-position-vertical:absolute;mso-position-vertical-relative:text;mso-width-percent:0;mso-height-percent:0;mso-width-relative:margin;mso-height-relative:margin;v-text-anchor:top" o:gfxdata="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" filled="f" stroked="f">
-                <v:fill o:detectmouseclick="t"/>
                 <v:textbox>
                   <w:txbxContent>
                     <w:p>
@@ -4477,589 +4369,7 @@
         <mc:AlternateContent>
           <mc:Choice Requires="wps">
             <w:drawing>
-              <wp:anchor distT="0" distB="0" distL="114300" distR="114300" simplePos="0" relativeHeight="251729920" behindDoc="0" locked="0" layoutInCell="1" allowOverlap="1" wp14:anchorId="4D2E96FC" wp14:editId="5B235D74">
-                <wp:simplePos x="0" y="0"/>
-                <wp:positionH relativeFrom="margin">
-                  <wp:posOffset>4838700</wp:posOffset>
-                </wp:positionH>
-                <wp:positionV relativeFrom="paragraph">
-                  <wp:posOffset>2656205</wp:posOffset>
-                </wp:positionV>
-                <wp:extent cx="1847850" cy="361950"/>
-                <wp:effectExtent l="0" t="0" r="0" b="0"/>
-                <wp:wrapNone/>
-                <wp:docPr id="53" name="Text Box 53"/>
-                <wp:cNvGraphicFramePr/>
-                <a:graphic xmlns:a="http://schemas.openxmlformats.org/drawingml/2006/main">
-                  <a:graphicData uri="http://schemas.microsoft.com/office/word/2010/wordprocessingShape">
-                    <wps:wsp>
-                      <wps:cNvSpPr txBox="1"/>
-                      <wps:spPr>
-                        <a:xfrm>
-                          <a:off x="0" y="0"/>
-                          <a:ext cx="1847850" cy="361950"/>
-                        </a:xfrm>
-                        <a:prstGeom prst="rect">
-                          <a:avLst/>
-                        </a:prstGeom>
-                        <a:noFill/>
-                        <a:ln>
-                          <a:noFill/>
-                        </a:ln>
-                      </wps:spPr>
-                      <wps:txbx>
-                        <w:txbxContent>
-                          <w:p>
-                            <w:pPr>
-                              <w:tabs>
-                                <w:tab w:val="left" w:pos="945"/>
-                                <w:tab w:val="left" w:pos="4275"/>
-                              </w:tabs>
-                              <w:jc w:val="center"/>
-                              <w:rPr>
-                                <w:noProof/>
-                                <w:color w:val="000000" w:themeColor="text1"/>
-                                <w:sz w:val="20"/>
-                                <w:szCs w:val="20"/>
-                                <w14:shadow w14:blurRad="38100" w14:dist="19050" w14:dir="2700000" w14:sx="100000" w14:sy="100000" w14:kx="0" w14:ky="0" w14:algn="tl">
-                                  <w14:schemeClr w14:val="dk1">
-                                    <w14:alpha w14:val="60000"/>
-                                  </w14:schemeClr>
-                                </w14:shadow>
-                                <w14:textOutline w14:w="0" w14:cap="flat" w14:cmpd="sng" w14:algn="ctr">
-                                  <w14:noFill/>
-                                  <w14:prstDash w14:val="solid"/>
-                                  <w14:round/>
-                                </w14:textOutline>
-                              </w:rPr>
-                            </w:pPr>
-                            <w:r>
-                              <w:rPr>
-                                <w:noProof/>
-                                <w:color w:val="000000" w:themeColor="text1"/>
-                                <w14:shadow w14:blurRad="38100" w14:dist="19050" w14:dir="2700000" w14:sx="100000" w14:sy="100000" w14:kx="0" w14:ky="0" w14:algn="tl">
-                                  <w14:schemeClr w14:val="dk1">
-                                    <w14:alpha w14:val="60000"/>
-                                  </w14:schemeClr>
-                                </w14:shadow>
-                                <w14:textOutline w14:w="0" w14:cap="flat" w14:cmpd="sng" w14:algn="ctr">
-                                  <w14:noFill/>
-                                  <w14:prstDash w14:val="solid"/>
-                                  <w14:round/>
-                                </w14:textOutline>
-                              </w:rPr>
-                              <w:t xml:space="preserve">TPR = </w:t>
-                            </w:r>
-                            <w:r>
-                              <w:rPr>
-                                <w:noProof/>
-                                <w:color w:val="000000" w:themeColor="text1"/>
-                                <w14:shadow w14:blurRad="38100" w14:dist="19050" w14:dir="2700000" w14:sx="100000" w14:sy="100000" w14:kx="0" w14:ky="0" w14:algn="tl">
-                                  <w14:schemeClr w14:val="dk1">
-                                    <w14:alpha w14:val="60000"/>
-                                  </w14:schemeClr>
-                                </w14:shadow>
-                                <w14:textOutline w14:w="0" w14:cap="flat" w14:cmpd="sng" w14:algn="ctr">
-                                  <w14:noFill/>
-                                  <w14:prstDash w14:val="solid"/>
-                                  <w14:round/>
-                                </w14:textOutline>
-                              </w:rPr>
-                              <w:t>98.8 %</w:t>
-                            </w:r>
-                          </w:p>
-                        </w:txbxContent>
-                      </wps:txbx>
-                      <wps:bodyPr rot="0" spcFirstLastPara="0" vertOverflow="overflow" horzOverflow="overflow" vert="horz" wrap="square" lIns="91440" tIns="45720" rIns="91440" bIns="45720" numCol="1" spcCol="0" rtlCol="0" fromWordArt="0" anchor="t" anchorCtr="0" forceAA="0" compatLnSpc="1">
-                        <a:prstTxWarp prst="textNoShape">
-                          <a:avLst/>
-                        </a:prstTxWarp>
-                        <a:noAutofit/>
-                      </wps:bodyPr>
-                    </wps:wsp>
-                  </a:graphicData>
-                </a:graphic>
-                <wp14:sizeRelH relativeFrom="margin">
-                  <wp14:pctWidth>0</wp14:pctWidth>
-                </wp14:sizeRelH>
-                <wp14:sizeRelV relativeFrom="margin">
-                  <wp14:pctHeight>0</wp14:pctHeight>
-                </wp14:sizeRelV>
-              </wp:anchor>
-            </w:drawing>
-          </mc:Choice>
-          <mc:Fallback>
-            <w:pict>
-              <v:shape w14:anchorId="4D2E96FC" id="Text Box 53" o:spid="_x0000_s1038" type="#_x0000_t202" style="position:absolute;margin-left:381pt;margin-top:209.15pt;width:145.5pt;height:28.5pt;z-index:251729920;visibility:visible;mso-wrap-style:square;mso-width-percent:0;mso-height-percent:0;mso-wrap-distance-left:9pt;mso-wrap-distance-top:0;mso-wrap-distance-right:9pt;mso-wrap-distance-bottom:0;mso-position-horizontal:absolute;mso-position-horizontal-relative:margin;mso-position-vertical:absolute;mso-position-vertical-relative:text;mso-width-percent:0;mso-height-percent:0;mso-width-relative:margin;mso-height-relative:margin;v-text-anchor:top" o:gfxdata="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" filled="f" stroked="f">
-                <v:fill o:detectmouseclick="t"/>
-                <v:textbox>
-                  <w:txbxContent>
-                    <w:p>
-                      <w:pPr>
-                        <w:tabs>
-                          <w:tab w:val="left" w:pos="945"/>
-                          <w:tab w:val="left" w:pos="4275"/>
-                        </w:tabs>
-                        <w:jc w:val="center"/>
-                        <w:rPr>
-                          <w:noProof/>
-                          <w:color w:val="000000" w:themeColor="text1"/>
-                          <w:sz w:val="20"/>
-                          <w:szCs w:val="20"/>
-                          <w14:shadow w14:blurRad="38100" w14:dist="19050" w14:dir="2700000" w14:sx="100000" w14:sy="100000" w14:kx="0" w14:ky="0" w14:algn="tl">
-                            <w14:schemeClr w14:val="dk1">
-                              <w14:alpha w14:val="60000"/>
-                            </w14:schemeClr>
-                          </w14:shadow>
-                          <w14:textOutline w14:w="0" w14:cap="flat" w14:cmpd="sng" w14:algn="ctr">
-                            <w14:noFill/>
-                            <w14:prstDash w14:val="solid"/>
-                            <w14:round/>
-                          </w14:textOutline>
-                        </w:rPr>
-                      </w:pPr>
-                      <w:r>
-                        <w:rPr>
-                          <w:noProof/>
-                          <w:color w:val="000000" w:themeColor="text1"/>
-                          <w14:shadow w14:blurRad="38100" w14:dist="19050" w14:dir="2700000" w14:sx="100000" w14:sy="100000" w14:kx="0" w14:ky="0" w14:algn="tl">
-                            <w14:schemeClr w14:val="dk1">
-                              <w14:alpha w14:val="60000"/>
-                            </w14:schemeClr>
-                          </w14:shadow>
-                          <w14:textOutline w14:w="0" w14:cap="flat" w14:cmpd="sng" w14:algn="ctr">
-                            <w14:noFill/>
-                            <w14:prstDash w14:val="solid"/>
-                            <w14:round/>
-                          </w14:textOutline>
-                        </w:rPr>
-                        <w:t xml:space="preserve">TPR = </w:t>
-                      </w:r>
-                      <w:r>
-                        <w:rPr>
-                          <w:noProof/>
-                          <w:color w:val="000000" w:themeColor="text1"/>
-                          <w14:shadow w14:blurRad="38100" w14:dist="19050" w14:dir="2700000" w14:sx="100000" w14:sy="100000" w14:kx="0" w14:ky="0" w14:algn="tl">
-                            <w14:schemeClr w14:val="dk1">
-                              <w14:alpha w14:val="60000"/>
-                            </w14:schemeClr>
-                          </w14:shadow>
-                          <w14:textOutline w14:w="0" w14:cap="flat" w14:cmpd="sng" w14:algn="ctr">
-                            <w14:noFill/>
-                            <w14:prstDash w14:val="solid"/>
-                            <w14:round/>
-                          </w14:textOutline>
-                        </w:rPr>
-                        <w:t>98.8 %</w:t>
-                      </w:r>
-                    </w:p>
-                  </w:txbxContent>
-                </v:textbox>
-                <w10:wrap anchorx="margin"/>
-              </v:shape>
-            </w:pict>
-          </mc:Fallback>
-        </mc:AlternateContent>
-      </w:r>
-      <w:r>
-        <w:rPr>
-          <w:noProof/>
-        </w:rPr>
-        <mc:AlternateContent>
-          <mc:Choice Requires="wps">
-            <w:drawing>
-              <wp:anchor distT="0" distB="0" distL="114300" distR="114300" simplePos="0" relativeHeight="251743232" behindDoc="0" locked="0" layoutInCell="1" allowOverlap="1" wp14:anchorId="783DCE65" wp14:editId="650CB5B2">
-                <wp:simplePos x="0" y="0"/>
-                <wp:positionH relativeFrom="column">
-                  <wp:posOffset>4000500</wp:posOffset>
-                </wp:positionH>
-                <wp:positionV relativeFrom="paragraph">
-                  <wp:posOffset>1703705</wp:posOffset>
-                </wp:positionV>
-                <wp:extent cx="457200" cy="133350"/>
-                <wp:effectExtent l="0" t="0" r="19050" b="19050"/>
-                <wp:wrapNone/>
-                <wp:docPr id="69" name="Straight Connector 69"/>
-                <wp:cNvGraphicFramePr/>
-                <a:graphic xmlns:a="http://schemas.openxmlformats.org/drawingml/2006/main">
-                  <a:graphicData uri="http://schemas.microsoft.com/office/word/2010/wordprocessingShape">
-                    <wps:wsp>
-                      <wps:cNvCnPr/>
-                      <wps:spPr>
-                        <a:xfrm>
-                          <a:off x="0" y="0"/>
-                          <a:ext cx="457200" cy="133350"/>
-                        </a:xfrm>
-                        <a:prstGeom prst="line">
-                          <a:avLst/>
-                        </a:prstGeom>
-                      </wps:spPr>
-                      <wps:style>
-                        <a:lnRef idx="1">
-                          <a:schemeClr val="dk1"/>
-                        </a:lnRef>
-                        <a:fillRef idx="0">
-                          <a:schemeClr val="dk1"/>
-                        </a:fillRef>
-                        <a:effectRef idx="0">
-                          <a:schemeClr val="dk1"/>
-                        </a:effectRef>
-                        <a:fontRef idx="minor">
-                          <a:schemeClr val="tx1"/>
-                        </a:fontRef>
-                      </wps:style>
-                      <wps:bodyPr/>
-                    </wps:wsp>
-                  </a:graphicData>
-                </a:graphic>
-              </wp:anchor>
-            </w:drawing>
-          </mc:Choice>
-          <mc:Fallback>
-            <w:pict>
-              <v:line w14:anchorId="6694C4B7" id="Straight Connector 69" o:spid="_x0000_s1026" style="position:absolute;z-index:251743232;visibility:visible;mso-wrap-style:square;mso-wrap-distance-left:9pt;mso-wrap-distance-top:0;mso-wrap-distance-right:9pt;mso-wrap-distance-bottom:0;mso-position-horizontal:absolute;mso-position-horizontal-relative:text;mso-position-vertical:absolute;mso-position-vertical-relative:text" from="315pt,134.15pt" to="351pt,144.65pt" o:gfxdata="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" strokecolor="black [3040]"/>
-            </w:pict>
-          </mc:Fallback>
-        </mc:AlternateContent>
-      </w:r>
-      <w:r>
-        <w:rPr>
-          <w:noProof/>
-        </w:rPr>
-        <mc:AlternateContent>
-          <mc:Choice Requires="wps">
-            <w:drawing>
-              <wp:anchor distT="0" distB="0" distL="114300" distR="114300" simplePos="0" relativeHeight="251742208" behindDoc="0" locked="0" layoutInCell="1" allowOverlap="1" wp14:anchorId="7FA7A532" wp14:editId="07D6347F">
-                <wp:simplePos x="0" y="0"/>
-                <wp:positionH relativeFrom="column">
-                  <wp:posOffset>4514850</wp:posOffset>
-                </wp:positionH>
-                <wp:positionV relativeFrom="paragraph">
-                  <wp:posOffset>2865755</wp:posOffset>
-                </wp:positionV>
-                <wp:extent cx="323850" cy="0"/>
-                <wp:effectExtent l="0" t="0" r="0" b="0"/>
-                <wp:wrapNone/>
-                <wp:docPr id="68" name="Straight Connector 68"/>
-                <wp:cNvGraphicFramePr/>
-                <a:graphic xmlns:a="http://schemas.openxmlformats.org/drawingml/2006/main">
-                  <a:graphicData uri="http://schemas.microsoft.com/office/word/2010/wordprocessingShape">
-                    <wps:wsp>
-                      <wps:cNvCnPr/>
-                      <wps:spPr>
-                        <a:xfrm>
-                          <a:off x="0" y="0"/>
-                          <a:ext cx="323850" cy="0"/>
-                        </a:xfrm>
-                        <a:prstGeom prst="line">
-                          <a:avLst/>
-                        </a:prstGeom>
-                      </wps:spPr>
-                      <wps:style>
-                        <a:lnRef idx="1">
-                          <a:schemeClr val="accent1"/>
-                        </a:lnRef>
-                        <a:fillRef idx="0">
-                          <a:schemeClr val="accent1"/>
-                        </a:fillRef>
-                        <a:effectRef idx="0">
-                          <a:schemeClr val="accent1"/>
-                        </a:effectRef>
-                        <a:fontRef idx="minor">
-                          <a:schemeClr val="tx1"/>
-                        </a:fontRef>
-                      </wps:style>
-                      <wps:bodyPr/>
-                    </wps:wsp>
-                  </a:graphicData>
-                </a:graphic>
-                <wp14:sizeRelH relativeFrom="margin">
-                  <wp14:pctWidth>0</wp14:pctWidth>
-                </wp14:sizeRelH>
-                <wp14:sizeRelV relativeFrom="margin">
-                  <wp14:pctHeight>0</wp14:pctHeight>
-                </wp14:sizeRelV>
-              </wp:anchor>
-            </w:drawing>
-          </mc:Choice>
-          <mc:Fallback>
-            <w:pict>
-              <v:line w14:anchorId="1D3B5254" id="Straight Connector 68" o:spid="_x0000_s1026" style="position:absolute;z-index:251742208;visibility:visible;mso-wrap-style:square;mso-width-percent:0;mso-height-percent:0;mso-wrap-distance-left:9pt;mso-wrap-distance-top:0;mso-wrap-distance-right:9pt;mso-wrap-distance-bottom:0;mso-position-horizontal:absolute;mso-position-horizontal-relative:text;mso-position-vertical:absolute;mso-position-vertical-relative:text;mso-width-percent:0;mso-height-percent:0;mso-width-relative:margin;mso-height-relative:margin" from="355.5pt,225.65pt" to="381pt,225.65pt" o:gfxdata="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" strokecolor="#3b1b55 [3044]"/>
-            </w:pict>
-          </mc:Fallback>
-        </mc:AlternateContent>
-      </w:r>
-      <w:r>
-        <w:rPr>
-          <w:noProof/>
-        </w:rPr>
-        <mc:AlternateContent>
-          <mc:Choice Requires="wps">
-            <w:drawing>
-              <wp:anchor distT="0" distB="0" distL="114300" distR="114300" simplePos="0" relativeHeight="251741184" behindDoc="0" locked="0" layoutInCell="1" allowOverlap="1" wp14:anchorId="0AA1D52B" wp14:editId="4A2F42B1">
-                <wp:simplePos x="0" y="0"/>
-                <wp:positionH relativeFrom="column">
-                  <wp:posOffset>1885950</wp:posOffset>
-                </wp:positionH>
-                <wp:positionV relativeFrom="paragraph">
-                  <wp:posOffset>2884805</wp:posOffset>
-                </wp:positionV>
-                <wp:extent cx="228600" cy="9525"/>
-                <wp:effectExtent l="0" t="0" r="19050" b="28575"/>
-                <wp:wrapNone/>
-                <wp:docPr id="67" name="Straight Connector 67"/>
-                <wp:cNvGraphicFramePr/>
-                <a:graphic xmlns:a="http://schemas.openxmlformats.org/drawingml/2006/main">
-                  <a:graphicData uri="http://schemas.microsoft.com/office/word/2010/wordprocessingShape">
-                    <wps:wsp>
-                      <wps:cNvCnPr/>
-                      <wps:spPr>
-                        <a:xfrm>
-                          <a:off x="0" y="0"/>
-                          <a:ext cx="228600" cy="9525"/>
-                        </a:xfrm>
-                        <a:prstGeom prst="line">
-                          <a:avLst/>
-                        </a:prstGeom>
-                      </wps:spPr>
-                      <wps:style>
-                        <a:lnRef idx="1">
-                          <a:schemeClr val="dk1"/>
-                        </a:lnRef>
-                        <a:fillRef idx="0">
-                          <a:schemeClr val="dk1"/>
-                        </a:fillRef>
-                        <a:effectRef idx="0">
-                          <a:schemeClr val="dk1"/>
-                        </a:effectRef>
-                        <a:fontRef idx="minor">
-                          <a:schemeClr val="tx1"/>
-                        </a:fontRef>
-                      </wps:style>
-                      <wps:bodyPr/>
-                    </wps:wsp>
-                  </a:graphicData>
-                </a:graphic>
-              </wp:anchor>
-            </w:drawing>
-          </mc:Choice>
-          <mc:Fallback>
-            <w:pict>
-              <v:line w14:anchorId="4F869F12" id="Straight Connector 67" o:spid="_x0000_s1026" style="position:absolute;z-index:251741184;visibility:visible;mso-wrap-style:square;mso-wrap-distance-left:9pt;mso-wrap-distance-top:0;mso-wrap-distance-right:9pt;mso-wrap-distance-bottom:0;mso-position-horizontal:absolute;mso-position-horizontal-relative:text;mso-position-vertical:absolute;mso-position-vertical-relative:text" from="148.5pt,227.15pt" to="166.5pt,227.9pt" o:gfxdata="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" strokecolor="black [3040]"/>
-            </w:pict>
-          </mc:Fallback>
-        </mc:AlternateContent>
-      </w:r>
-      <w:r>
-        <w:rPr>
-          <w:noProof/>
-        </w:rPr>
-        <mc:AlternateContent>
-          <mc:Choice Requires="wps">
-            <w:drawing>
-              <wp:anchor distT="0" distB="0" distL="114300" distR="114300" simplePos="0" relativeHeight="251740160" behindDoc="0" locked="0" layoutInCell="1" allowOverlap="1" wp14:anchorId="1C77380C" wp14:editId="6C1E543A">
-                <wp:simplePos x="0" y="0"/>
-                <wp:positionH relativeFrom="column">
-                  <wp:posOffset>590549</wp:posOffset>
-                </wp:positionH>
-                <wp:positionV relativeFrom="paragraph">
-                  <wp:posOffset>2237105</wp:posOffset>
-                </wp:positionV>
-                <wp:extent cx="1009650" cy="438150"/>
-                <wp:effectExtent l="19050" t="0" r="19050" b="19050"/>
-                <wp:wrapNone/>
-                <wp:docPr id="66" name="Connector: Elbow 66"/>
-                <wp:cNvGraphicFramePr/>
-                <a:graphic xmlns:a="http://schemas.openxmlformats.org/drawingml/2006/main">
-                  <a:graphicData uri="http://schemas.microsoft.com/office/word/2010/wordprocessingShape">
-                    <wps:wsp>
-                      <wps:cNvCnPr/>
-                      <wps:spPr>
-                        <a:xfrm flipH="1">
-                          <a:off x="0" y="0"/>
-                          <a:ext cx="1009650" cy="438150"/>
-                        </a:xfrm>
-                        <a:prstGeom prst="bentConnector3">
-                          <a:avLst>
-                            <a:gd name="adj1" fmla="val 100004"/>
-                          </a:avLst>
-                        </a:prstGeom>
-                      </wps:spPr>
-                      <wps:style>
-                        <a:lnRef idx="1">
-                          <a:schemeClr val="accent1"/>
-                        </a:lnRef>
-                        <a:fillRef idx="0">
-                          <a:schemeClr val="accent1"/>
-                        </a:fillRef>
-                        <a:effectRef idx="0">
-                          <a:schemeClr val="accent1"/>
-                        </a:effectRef>
-                        <a:fontRef idx="minor">
-                          <a:schemeClr val="tx1"/>
-                        </a:fontRef>
-                      </wps:style>
-                      <wps:bodyPr/>
-                    </wps:wsp>
-                  </a:graphicData>
-                </a:graphic>
-                <wp14:sizeRelH relativeFrom="margin">
-                  <wp14:pctWidth>0</wp14:pctWidth>
-                </wp14:sizeRelH>
-                <wp14:sizeRelV relativeFrom="margin">
-                  <wp14:pctHeight>0</wp14:pctHeight>
-                </wp14:sizeRelV>
-              </wp:anchor>
-            </w:drawing>
-          </mc:Choice>
-          <mc:Fallback>
-            <w:pict>
-              <v:shapetype w14:anchorId="7313CFA9" id="_x0000_t34" coordsize="21600,21600" o:spt="34" o:oned="t" adj="10800" path="m,l@0,0@0,21600,21600,21600e" filled="f">
-                <v:stroke joinstyle="miter"/>
-                <v:formulas>
-                  <v:f eqn="val #0"/>
-                </v:formulas>
-                <v:path arrowok="t" fillok="f" o:connecttype="none"/>
-                <v:handles>
-                  <v:h position="#0,center"/>
-                </v:handles>
-                <o:lock v:ext="edit" shapetype="t"/>
-              </v:shapetype>
-              <v:shape id="Connector: Elbow 66" o:spid="_x0000_s1026" type="#_x0000_t34" style="position:absolute;margin-left:46.5pt;margin-top:176.15pt;width:79.5pt;height:34.5pt;flip:x;z-index:251740160;visibility:visible;mso-wrap-style:square;mso-width-percent:0;mso-height-percent:0;mso-wrap-distance-left:9pt;mso-wrap-distance-top:0;mso-wrap-distance-right:9pt;mso-wrap-distance-bottom:0;mso-position-horizontal:absolute;mso-position-horizontal-relative:text;mso-position-vertical:absolute;mso-position-vertical-relative:text;mso-width-percent:0;mso-height-percent:0;mso-width-relative:margin;mso-height-relative:margin" o:gfxdata="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" adj="21601" strokecolor="#3b1b55 [3044]"/>
-            </w:pict>
-          </mc:Fallback>
-        </mc:AlternateContent>
-      </w:r>
-      <w:r>
-        <w:rPr>
-          <w:noProof/>
-        </w:rPr>
-        <mc:AlternateContent>
-          <mc:Choice Requires="wps">
-            <w:drawing>
-              <wp:anchor distT="0" distB="0" distL="114300" distR="114300" simplePos="0" relativeHeight="251739136" behindDoc="0" locked="0" layoutInCell="1" allowOverlap="1" wp14:anchorId="337386F3" wp14:editId="142B2673">
-                <wp:simplePos x="0" y="0"/>
-                <wp:positionH relativeFrom="column">
-                  <wp:posOffset>2771775</wp:posOffset>
-                </wp:positionH>
-                <wp:positionV relativeFrom="paragraph">
-                  <wp:posOffset>1903730</wp:posOffset>
-                </wp:positionV>
-                <wp:extent cx="0" cy="142875"/>
-                <wp:effectExtent l="0" t="0" r="38100" b="28575"/>
-                <wp:wrapNone/>
-                <wp:docPr id="65" name="Straight Connector 65"/>
-                <wp:cNvGraphicFramePr/>
-                <a:graphic xmlns:a="http://schemas.openxmlformats.org/drawingml/2006/main">
-                  <a:graphicData uri="http://schemas.microsoft.com/office/word/2010/wordprocessingShape">
-                    <wps:wsp>
-                      <wps:cNvCnPr/>
-                      <wps:spPr>
-                        <a:xfrm>
-                          <a:off x="0" y="0"/>
-                          <a:ext cx="0" cy="142875"/>
-                        </a:xfrm>
-                        <a:prstGeom prst="line">
-                          <a:avLst/>
-                        </a:prstGeom>
-                      </wps:spPr>
-                      <wps:style>
-                        <a:lnRef idx="1">
-                          <a:schemeClr val="accent1"/>
-                        </a:lnRef>
-                        <a:fillRef idx="0">
-                          <a:schemeClr val="accent1"/>
-                        </a:fillRef>
-                        <a:effectRef idx="0">
-                          <a:schemeClr val="accent1"/>
-                        </a:effectRef>
-                        <a:fontRef idx="minor">
-                          <a:schemeClr val="tx1"/>
-                        </a:fontRef>
-                      </wps:style>
-                      <wps:bodyPr/>
-                    </wps:wsp>
-                  </a:graphicData>
-                </a:graphic>
-              </wp:anchor>
-            </w:drawing>
-          </mc:Choice>
-          <mc:Fallback>
-            <w:pict>
-              <v:line w14:anchorId="2D5B2715" id="Straight Connector 65" o:spid="_x0000_s1026" style="position:absolute;z-index:251739136;visibility:visible;mso-wrap-style:square;mso-wrap-distance-left:9pt;mso-wrap-distance-top:0;mso-wrap-distance-right:9pt;mso-wrap-distance-bottom:0;mso-position-horizontal:absolute;mso-position-horizontal-relative:text;mso-position-vertical:absolute;mso-position-vertical-relative:text" from="218.25pt,149.9pt" to="218.25pt,161.15pt" o:gfxdata="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" strokecolor="#3b1b55 [3044]"/>
-            </w:pict>
-          </mc:Fallback>
-        </mc:AlternateContent>
-      </w:r>
-      <w:r>
-        <w:rPr>
-          <w:noProof/>
-        </w:rPr>
-        <mc:AlternateContent>
-          <mc:Choice Requires="wps">
-            <w:drawing>
-              <wp:anchor distT="0" distB="0" distL="114300" distR="114300" simplePos="0" relativeHeight="251738112" behindDoc="0" locked="0" layoutInCell="1" allowOverlap="1" wp14:anchorId="62BFC886" wp14:editId="48E324F9">
-                <wp:simplePos x="0" y="0"/>
-                <wp:positionH relativeFrom="column">
-                  <wp:posOffset>2714625</wp:posOffset>
-                </wp:positionH>
-                <wp:positionV relativeFrom="paragraph">
-                  <wp:posOffset>1389380</wp:posOffset>
-                </wp:positionV>
-                <wp:extent cx="0" cy="76200"/>
-                <wp:effectExtent l="0" t="0" r="38100" b="19050"/>
-                <wp:wrapNone/>
-                <wp:docPr id="64" name="Straight Connector 64"/>
-                <wp:cNvGraphicFramePr/>
-                <a:graphic xmlns:a="http://schemas.openxmlformats.org/drawingml/2006/main">
-                  <a:graphicData uri="http://schemas.microsoft.com/office/word/2010/wordprocessingShape">
-                    <wps:wsp>
-                      <wps:cNvCnPr/>
-                      <wps:spPr>
-                        <a:xfrm>
-                          <a:off x="0" y="0"/>
-                          <a:ext cx="0" cy="76200"/>
-                        </a:xfrm>
-                        <a:prstGeom prst="line">
-                          <a:avLst/>
-                        </a:prstGeom>
-                      </wps:spPr>
-                      <wps:style>
-                        <a:lnRef idx="1">
-                          <a:schemeClr val="accent1"/>
-                        </a:lnRef>
-                        <a:fillRef idx="0">
-                          <a:schemeClr val="accent1"/>
-                        </a:fillRef>
-                        <a:effectRef idx="0">
-                          <a:schemeClr val="accent1"/>
-                        </a:effectRef>
-                        <a:fontRef idx="minor">
-                          <a:schemeClr val="tx1"/>
-                        </a:fontRef>
-                      </wps:style>
-                      <wps:bodyPr/>
-                    </wps:wsp>
-                  </a:graphicData>
-                </a:graphic>
-              </wp:anchor>
-            </w:drawing>
-          </mc:Choice>
-          <mc:Fallback>
-            <w:pict>
-              <v:line w14:anchorId="7E94F387" id="Straight Connector 64" o:spid="_x0000_s1026" style="position:absolute;z-index:251738112;visibility:visible;mso-wrap-style:square;mso-wrap-distance-left:9pt;mso-wrap-distance-top:0;mso-wrap-distance-right:9pt;mso-wrap-distance-bottom:0;mso-position-horizontal:absolute;mso-position-horizontal-relative:text;mso-position-vertical:absolute;mso-position-vertical-relative:text" from="213.75pt,109.4pt" to="213.75pt,115.4pt" o:gfxdata="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" strokecolor="#3b1b55 [3044]"/>
-            </w:pict>
-          </mc:Fallback>
-        </mc:AlternateContent>
-      </w:r>
-      <w:r>
-        <w:rPr>
-          <w:noProof/>
-        </w:rPr>
-        <mc:AlternateContent>
-          <mc:Choice Requires="wps">
-            <w:drawing>
-              <wp:anchor distT="0" distB="0" distL="114300" distR="114300" simplePos="0" relativeHeight="251737088" behindDoc="0" locked="0" layoutInCell="1" allowOverlap="1" wp14:anchorId="3C645B71" wp14:editId="2C4058A7">
+              <wp:anchor distT="0" distB="0" distL="114300" distR="114300" simplePos="0" relativeHeight="251737088" behindDoc="0" locked="0" layoutInCell="1" allowOverlap="1" wp14:anchorId="3C645B71" wp14:editId="28876A3C">
                 <wp:simplePos x="0" y="0"/>
                 <wp:positionH relativeFrom="column">
                   <wp:posOffset>1400174</wp:posOffset>
@@ -5114,7 +4424,7 @@
           </mc:Choice>
           <mc:Fallback>
             <w:pict>
-              <v:line w14:anchorId="376F3ABF" id="Straight Connector 63" o:spid="_x0000_s1026" style="position:absolute;z-index:251737088;visibility:visible;mso-wrap-style:square;mso-width-percent:0;mso-height-percent:0;mso-wrap-distance-left:9pt;mso-wrap-distance-top:0;mso-wrap-distance-right:9pt;mso-wrap-distance-bottom:0;mso-position-horizontal:absolute;mso-position-horizontal-relative:text;mso-position-vertical:absolute;mso-position-vertical-relative:text;mso-width-percent:0;mso-height-percent:0;mso-width-relative:margin;mso-height-relative:margin" from="110.25pt,92.9pt" to="126pt,93.65pt" o:gfxdata="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" strokecolor="black [3040]"/>
+              <v:line w14:anchorId="039CEE9F" id="Straight Connector 63" o:spid="_x0000_s1026" style="position:absolute;z-index:251737088;visibility:visible;mso-wrap-style:square;mso-width-percent:0;mso-height-percent:0;mso-wrap-distance-left:9pt;mso-wrap-distance-top:0;mso-wrap-distance-right:9pt;mso-wrap-distance-bottom:0;mso-position-horizontal:absolute;mso-position-horizontal-relative:text;mso-position-vertical:absolute;mso-position-vertical-relative:text;mso-width-percent:0;mso-height-percent:0;mso-width-relative:margin;mso-height-relative:margin" from="110.25pt,92.9pt" to="126pt,93.65pt" o:gfxdata="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" strokecolor="black [3040]"/>
             </w:pict>
           </mc:Fallback>
         </mc:AlternateContent>
@@ -5435,597 +4745,12 @@
       </w:r>
       <w:r>
         <w:rPr>
-          <w:b/>
-          <w:bCs/>
           <w:noProof/>
-          <w:sz w:val="32"/>
-          <w:szCs w:val="32"/>
         </w:rPr>
         <mc:AlternateContent>
           <mc:Choice Requires="wps">
             <w:drawing>
-              <wp:anchor distT="0" distB="0" distL="114300" distR="114300" simplePos="0" relativeHeight="251727872" behindDoc="1" locked="0" layoutInCell="1" allowOverlap="1" wp14:anchorId="665C4242" wp14:editId="5C2A2161">
-                <wp:simplePos x="0" y="0"/>
-                <wp:positionH relativeFrom="page">
-                  <wp:posOffset>5524500</wp:posOffset>
-                </wp:positionH>
-                <wp:positionV relativeFrom="paragraph">
-                  <wp:posOffset>2656205</wp:posOffset>
-                </wp:positionV>
-                <wp:extent cx="1905000" cy="428625"/>
-                <wp:effectExtent l="19050" t="19050" r="19050" b="28575"/>
-                <wp:wrapNone/>
-                <wp:docPr id="52" name="Rectangle 52"/>
-                <wp:cNvGraphicFramePr/>
-                <a:graphic xmlns:a="http://schemas.openxmlformats.org/drawingml/2006/main">
-                  <a:graphicData uri="http://schemas.microsoft.com/office/word/2010/wordprocessingShape">
-                    <wps:wsp>
-                      <wps:cNvSpPr/>
-                      <wps:spPr>
-                        <a:xfrm>
-                          <a:off x="0" y="0"/>
-                          <a:ext cx="1905000" cy="428625"/>
-                        </a:xfrm>
-                        <a:prstGeom prst="rect">
-                          <a:avLst/>
-                        </a:prstGeom>
-                      </wps:spPr>
-                      <wps:style>
-                        <a:lnRef idx="2">
-                          <a:schemeClr val="accent2"/>
-                        </a:lnRef>
-                        <a:fillRef idx="1">
-                          <a:schemeClr val="lt1"/>
-                        </a:fillRef>
-                        <a:effectRef idx="0">
-                          <a:schemeClr val="accent2"/>
-                        </a:effectRef>
-                        <a:fontRef idx="minor">
-                          <a:schemeClr val="dk1"/>
-                        </a:fontRef>
-                      </wps:style>
-                      <wps:bodyPr rot="0" spcFirstLastPara="0" vertOverflow="overflow" horzOverflow="overflow" vert="horz" wrap="square" lIns="91440" tIns="45720" rIns="91440" bIns="45720" numCol="1" spcCol="0" rtlCol="0" fromWordArt="0" anchor="ctr" anchorCtr="0" forceAA="0" compatLnSpc="1">
-                        <a:prstTxWarp prst="textNoShape">
-                          <a:avLst/>
-                        </a:prstTxWarp>
-                        <a:noAutofit/>
-                      </wps:bodyPr>
-                    </wps:wsp>
-                  </a:graphicData>
-                </a:graphic>
-                <wp14:sizeRelH relativeFrom="margin">
-                  <wp14:pctWidth>0</wp14:pctWidth>
-                </wp14:sizeRelH>
-                <wp14:sizeRelV relativeFrom="margin">
-                  <wp14:pctHeight>0</wp14:pctHeight>
-                </wp14:sizeRelV>
-              </wp:anchor>
-            </w:drawing>
-          </mc:Choice>
-          <mc:Fallback>
-            <w:pict>
-              <v:rect w14:anchorId="6CDE3768" id="Rectangle 52" o:spid="_x0000_s1026" style="position:absolute;margin-left:435pt;margin-top:209.15pt;width:150pt;height:33.75pt;z-index:-251588608;visibility:visible;mso-wrap-style:square;mso-width-percent:0;mso-height-percent:0;mso-wrap-distance-left:9pt;mso-wrap-distance-top:0;mso-wrap-distance-right:9pt;mso-wrap-distance-bottom:0;mso-position-horizontal:absolute;mso-position-horizontal-relative:page;mso-position-vertical:absolute;mso-position-vertical-relative:text;mso-width-percent:0;mso-height-percent:0;mso-width-relative:margin;mso-height-relative:margin;v-text-anchor:middle" o:gfxdata="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" fillcolor="white [3201]" strokecolor="#f79e28 [3205]" strokeweight="2.25pt">
-                <w10:wrap anchorx="page"/>
-              </v:rect>
-            </w:pict>
-          </mc:Fallback>
-        </mc:AlternateContent>
-      </w:r>
-      <w:r>
-        <w:rPr>
-          <w:noProof/>
-        </w:rPr>
-        <mc:AlternateContent>
-          <mc:Choice Requires="wps">
-            <w:drawing>
-              <wp:anchor distT="0" distB="0" distL="114300" distR="114300" simplePos="0" relativeHeight="251725824" behindDoc="0" locked="0" layoutInCell="1" allowOverlap="1" wp14:anchorId="6085B498" wp14:editId="7968A562">
-                <wp:simplePos x="0" y="0"/>
-                <wp:positionH relativeFrom="margin">
-                  <wp:posOffset>2276475</wp:posOffset>
-                </wp:positionH>
-                <wp:positionV relativeFrom="paragraph">
-                  <wp:posOffset>2684780</wp:posOffset>
-                </wp:positionV>
-                <wp:extent cx="2209800" cy="361950"/>
-                <wp:effectExtent l="0" t="0" r="0" b="0"/>
-                <wp:wrapNone/>
-                <wp:docPr id="51" name="Text Box 51"/>
-                <wp:cNvGraphicFramePr/>
-                <a:graphic xmlns:a="http://schemas.openxmlformats.org/drawingml/2006/main">
-                  <a:graphicData uri="http://schemas.microsoft.com/office/word/2010/wordprocessingShape">
-                    <wps:wsp>
-                      <wps:cNvSpPr txBox="1"/>
-                      <wps:spPr>
-                        <a:xfrm>
-                          <a:off x="0" y="0"/>
-                          <a:ext cx="2209800" cy="361950"/>
-                        </a:xfrm>
-                        <a:prstGeom prst="rect">
-                          <a:avLst/>
-                        </a:prstGeom>
-                        <a:noFill/>
-                        <a:ln>
-                          <a:noFill/>
-                        </a:ln>
-                      </wps:spPr>
-                      <wps:txbx>
-                        <w:txbxContent>
-                          <w:p>
-                            <w:pPr>
-                              <w:tabs>
-                                <w:tab w:val="left" w:pos="945"/>
-                                <w:tab w:val="left" w:pos="4275"/>
-                              </w:tabs>
-                              <w:jc w:val="center"/>
-                              <w:rPr>
-                                <w:noProof/>
-                                <w:color w:val="000000" w:themeColor="text1"/>
-                                <w:sz w:val="20"/>
-                                <w:szCs w:val="20"/>
-                                <w14:shadow w14:blurRad="38100" w14:dist="19050" w14:dir="2700000" w14:sx="100000" w14:sy="100000" w14:kx="0" w14:ky="0" w14:algn="tl">
-                                  <w14:schemeClr w14:val="dk1">
-                                    <w14:alpha w14:val="60000"/>
-                                  </w14:schemeClr>
-                                </w14:shadow>
-                                <w14:textOutline w14:w="0" w14:cap="flat" w14:cmpd="sng" w14:algn="ctr">
-                                  <w14:noFill/>
-                                  <w14:prstDash w14:val="solid"/>
-                                  <w14:round/>
-                                </w14:textOutline>
-                              </w:rPr>
-                            </w:pPr>
-                            <w:r>
-                              <w:rPr>
-                                <w:noProof/>
-                                <w:color w:val="000000" w:themeColor="text1"/>
-                                <w14:shadow w14:blurRad="38100" w14:dist="19050" w14:dir="2700000" w14:sx="100000" w14:sy="100000" w14:kx="0" w14:ky="0" w14:algn="tl">
-                                  <w14:schemeClr w14:val="dk1">
-                                    <w14:alpha w14:val="60000"/>
-                                  </w14:schemeClr>
-                                </w14:shadow>
-                                <w14:textOutline w14:w="0" w14:cap="flat" w14:cmpd="sng" w14:algn="ctr">
-                                  <w14:noFill/>
-                                  <w14:prstDash w14:val="solid"/>
-                                  <w14:round/>
-                                </w14:textOutline>
-                              </w:rPr>
-                              <w:t>Random forest (RF)</w:t>
-                            </w:r>
-                          </w:p>
-                        </w:txbxContent>
-                      </wps:txbx>
-                      <wps:bodyPr rot="0" spcFirstLastPara="0" vertOverflow="overflow" horzOverflow="overflow" vert="horz" wrap="square" lIns="91440" tIns="45720" rIns="91440" bIns="45720" numCol="1" spcCol="0" rtlCol="0" fromWordArt="0" anchor="t" anchorCtr="0" forceAA="0" compatLnSpc="1">
-                        <a:prstTxWarp prst="textNoShape">
-                          <a:avLst/>
-                        </a:prstTxWarp>
-                        <a:noAutofit/>
-                      </wps:bodyPr>
-                    </wps:wsp>
-                  </a:graphicData>
-                </a:graphic>
-                <wp14:sizeRelH relativeFrom="margin">
-                  <wp14:pctWidth>0</wp14:pctWidth>
-                </wp14:sizeRelH>
-                <wp14:sizeRelV relativeFrom="margin">
-                  <wp14:pctHeight>0</wp14:pctHeight>
-                </wp14:sizeRelV>
-              </wp:anchor>
-            </w:drawing>
-          </mc:Choice>
-          <mc:Fallback>
-            <w:pict>
-              <v:shape w14:anchorId="6085B498" id="Text Box 51" o:spid="_x0000_s1039" type="#_x0000_t202" style="position:absolute;margin-left:179.25pt;margin-top:211.4pt;width:174pt;height:28.5pt;z-index:251725824;visibility:visible;mso-wrap-style:square;mso-width-percent:0;mso-height-percent:0;mso-wrap-distance-left:9pt;mso-wrap-distance-top:0;mso-wrap-distance-right:9pt;mso-wrap-distance-bottom:0;mso-position-horizontal:absolute;mso-position-horizontal-relative:margin;mso-position-vertical:absolute;mso-position-vertical-relative:text;mso-width-percent:0;mso-height-percent:0;mso-width-relative:margin;mso-height-relative:margin;v-text-anchor:top" o:gfxdata="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" filled="f" stroked="f">
-                <v:fill o:detectmouseclick="t"/>
-                <v:textbox>
-                  <w:txbxContent>
-                    <w:p>
-                      <w:pPr>
-                        <w:tabs>
-                          <w:tab w:val="left" w:pos="945"/>
-                          <w:tab w:val="left" w:pos="4275"/>
-                        </w:tabs>
-                        <w:jc w:val="center"/>
-                        <w:rPr>
-                          <w:noProof/>
-                          <w:color w:val="000000" w:themeColor="text1"/>
-                          <w:sz w:val="20"/>
-                          <w:szCs w:val="20"/>
-                          <w14:shadow w14:blurRad="38100" w14:dist="19050" w14:dir="2700000" w14:sx="100000" w14:sy="100000" w14:kx="0" w14:ky="0" w14:algn="tl">
-                            <w14:schemeClr w14:val="dk1">
-                              <w14:alpha w14:val="60000"/>
-                            </w14:schemeClr>
-                          </w14:shadow>
-                          <w14:textOutline w14:w="0" w14:cap="flat" w14:cmpd="sng" w14:algn="ctr">
-                            <w14:noFill/>
-                            <w14:prstDash w14:val="solid"/>
-                            <w14:round/>
-                          </w14:textOutline>
-                        </w:rPr>
-                      </w:pPr>
-                      <w:r>
-                        <w:rPr>
-                          <w:noProof/>
-                          <w:color w:val="000000" w:themeColor="text1"/>
-                          <w14:shadow w14:blurRad="38100" w14:dist="19050" w14:dir="2700000" w14:sx="100000" w14:sy="100000" w14:kx="0" w14:ky="0" w14:algn="tl">
-                            <w14:schemeClr w14:val="dk1">
-                              <w14:alpha w14:val="60000"/>
-                            </w14:schemeClr>
-                          </w14:shadow>
-                          <w14:textOutline w14:w="0" w14:cap="flat" w14:cmpd="sng" w14:algn="ctr">
-                            <w14:noFill/>
-                            <w14:prstDash w14:val="solid"/>
-                            <w14:round/>
-                          </w14:textOutline>
-                        </w:rPr>
-                        <w:t>Random forest (RF)</w:t>
-                      </w:r>
-                    </w:p>
-                  </w:txbxContent>
-                </v:textbox>
-                <w10:wrap anchorx="margin"/>
-              </v:shape>
-            </w:pict>
-          </mc:Fallback>
-        </mc:AlternateContent>
-      </w:r>
-      <w:r>
-        <w:rPr>
-          <w:b/>
-          <w:bCs/>
-          <w:noProof/>
-          <w:sz w:val="32"/>
-          <w:szCs w:val="32"/>
-        </w:rPr>
-        <mc:AlternateContent>
-          <mc:Choice Requires="wps">
-            <w:drawing>
-              <wp:anchor distT="0" distB="0" distL="114300" distR="114300" simplePos="0" relativeHeight="251723776" behindDoc="1" locked="0" layoutInCell="1" allowOverlap="1" wp14:anchorId="7C047CC3" wp14:editId="23086EC0">
-                <wp:simplePos x="0" y="0"/>
-                <wp:positionH relativeFrom="column">
-                  <wp:posOffset>2095500</wp:posOffset>
-                </wp:positionH>
-                <wp:positionV relativeFrom="paragraph">
-                  <wp:posOffset>2656840</wp:posOffset>
-                </wp:positionV>
-                <wp:extent cx="2409825" cy="428625"/>
-                <wp:effectExtent l="19050" t="19050" r="28575" b="28575"/>
-                <wp:wrapNone/>
-                <wp:docPr id="50" name="Rectangle 50"/>
-                <wp:cNvGraphicFramePr/>
-                <a:graphic xmlns:a="http://schemas.openxmlformats.org/drawingml/2006/main">
-                  <a:graphicData uri="http://schemas.microsoft.com/office/word/2010/wordprocessingShape">
-                    <wps:wsp>
-                      <wps:cNvSpPr/>
-                      <wps:spPr>
-                        <a:xfrm>
-                          <a:off x="0" y="0"/>
-                          <a:ext cx="2409825" cy="428625"/>
-                        </a:xfrm>
-                        <a:prstGeom prst="rect">
-                          <a:avLst/>
-                        </a:prstGeom>
-                      </wps:spPr>
-                      <wps:style>
-                        <a:lnRef idx="2">
-                          <a:schemeClr val="accent2"/>
-                        </a:lnRef>
-                        <a:fillRef idx="1">
-                          <a:schemeClr val="lt1"/>
-                        </a:fillRef>
-                        <a:effectRef idx="0">
-                          <a:schemeClr val="accent2"/>
-                        </a:effectRef>
-                        <a:fontRef idx="minor">
-                          <a:schemeClr val="dk1"/>
-                        </a:fontRef>
-                      </wps:style>
-                      <wps:bodyPr rot="0" spcFirstLastPara="0" vertOverflow="overflow" horzOverflow="overflow" vert="horz" wrap="square" lIns="91440" tIns="45720" rIns="91440" bIns="45720" numCol="1" spcCol="0" rtlCol="0" fromWordArt="0" anchor="ctr" anchorCtr="0" forceAA="0" compatLnSpc="1">
-                        <a:prstTxWarp prst="textNoShape">
-                          <a:avLst/>
-                        </a:prstTxWarp>
-                        <a:noAutofit/>
-                      </wps:bodyPr>
-                    </wps:wsp>
-                  </a:graphicData>
-                </a:graphic>
-                <wp14:sizeRelH relativeFrom="margin">
-                  <wp14:pctWidth>0</wp14:pctWidth>
-                </wp14:sizeRelH>
-                <wp14:sizeRelV relativeFrom="margin">
-                  <wp14:pctHeight>0</wp14:pctHeight>
-                </wp14:sizeRelV>
-              </wp:anchor>
-            </w:drawing>
-          </mc:Choice>
-          <mc:Fallback>
-            <w:pict>
-              <v:rect w14:anchorId="628A49C3" id="Rectangle 50" o:spid="_x0000_s1026" style="position:absolute;margin-left:165pt;margin-top:209.2pt;width:189.75pt;height:33.75pt;z-index:-251592704;visibility:visible;mso-wrap-style:square;mso-width-percent:0;mso-height-percent:0;mso-wrap-distance-left:9pt;mso-wrap-distance-top:0;mso-wrap-distance-right:9pt;mso-wrap-distance-bottom:0;mso-position-horizontal:absolute;mso-position-horizontal-relative:text;mso-position-vertical:absolute;mso-position-vertical-relative:text;mso-width-percent:0;mso-height-percent:0;mso-width-relative:margin;mso-height-relative:margin;v-text-anchor:middle" o:gfxdata="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" fillcolor="white [3201]" strokecolor="#f79e28 [3205]" strokeweight="2.25pt"/>
-            </w:pict>
-          </mc:Fallback>
-        </mc:AlternateContent>
-      </w:r>
-      <w:r>
-        <w:rPr>
-          <w:noProof/>
-        </w:rPr>
-        <mc:AlternateContent>
-          <mc:Choice Requires="wps">
-            <w:drawing>
-              <wp:anchor distT="0" distB="0" distL="114300" distR="114300" simplePos="0" relativeHeight="251713536" behindDoc="0" locked="0" layoutInCell="1" allowOverlap="1" wp14:anchorId="7A1568FE" wp14:editId="484F64AE">
-                <wp:simplePos x="0" y="0"/>
-                <wp:positionH relativeFrom="column">
-                  <wp:posOffset>-581025</wp:posOffset>
-                </wp:positionH>
-                <wp:positionV relativeFrom="paragraph">
-                  <wp:posOffset>2722880</wp:posOffset>
-                </wp:positionV>
-                <wp:extent cx="2476500" cy="342900"/>
-                <wp:effectExtent l="0" t="0" r="0" b="0"/>
-                <wp:wrapNone/>
-                <wp:docPr id="45" name="Text Box 45"/>
-                <wp:cNvGraphicFramePr/>
-                <a:graphic xmlns:a="http://schemas.openxmlformats.org/drawingml/2006/main">
-                  <a:graphicData uri="http://schemas.microsoft.com/office/word/2010/wordprocessingShape">
-                    <wps:wsp>
-                      <wps:cNvSpPr txBox="1"/>
-                      <wps:spPr>
-                        <a:xfrm>
-                          <a:off x="0" y="0"/>
-                          <a:ext cx="2476500" cy="342900"/>
-                        </a:xfrm>
-                        <a:prstGeom prst="rect">
-                          <a:avLst/>
-                        </a:prstGeom>
-                        <a:noFill/>
-                        <a:ln>
-                          <a:noFill/>
-                        </a:ln>
-                      </wps:spPr>
-                      <wps:txbx>
-                        <w:txbxContent>
-                          <w:p>
-                            <w:pPr>
-                              <w:tabs>
-                                <w:tab w:val="left" w:pos="945"/>
-                                <w:tab w:val="left" w:pos="4275"/>
-                              </w:tabs>
-                              <w:jc w:val="center"/>
-                              <w:rPr>
-                                <w:noProof/>
-                                <w:color w:val="000000" w:themeColor="text1"/>
-                                <w:sz w:val="20"/>
-                                <w:szCs w:val="20"/>
-                                <w14:shadow w14:blurRad="38100" w14:dist="19050" w14:dir="2700000" w14:sx="100000" w14:sy="100000" w14:kx="0" w14:ky="0" w14:algn="tl">
-                                  <w14:schemeClr w14:val="dk1">
-                                    <w14:alpha w14:val="60000"/>
-                                  </w14:schemeClr>
-                                </w14:shadow>
-                                <w14:textOutline w14:w="0" w14:cap="flat" w14:cmpd="sng" w14:algn="ctr">
-                                  <w14:noFill/>
-                                  <w14:prstDash w14:val="solid"/>
-                                  <w14:round/>
-                                </w14:textOutline>
-                              </w:rPr>
-                            </w:pPr>
-                            <w:r>
-                              <w:rPr>
-                                <w:noProof/>
-                                <w:color w:val="000000" w:themeColor="text1"/>
-                                <w:sz w:val="20"/>
-                                <w:szCs w:val="20"/>
-                                <w14:shadow w14:blurRad="38100" w14:dist="19050" w14:dir="2700000" w14:sx="100000" w14:sy="100000" w14:kx="0" w14:ky="0" w14:algn="tl">
-                                  <w14:schemeClr w14:val="dk1">
-                                    <w14:alpha w14:val="60000"/>
-                                  </w14:schemeClr>
-                                </w14:shadow>
-                                <w14:textOutline w14:w="0" w14:cap="flat" w14:cmpd="sng" w14:algn="ctr">
-                                  <w14:noFill/>
-                                  <w14:prstDash w14:val="solid"/>
-                                  <w14:round/>
-                                </w14:textOutline>
-                              </w:rPr>
-                              <w:t xml:space="preserve">Experiment </w:t>
-                            </w:r>
-                            <w:r>
-                              <w:rPr>
-                                <w:noProof/>
-                                <w:color w:val="000000" w:themeColor="text1"/>
-                                <w:sz w:val="20"/>
-                                <w:szCs w:val="20"/>
-                                <w14:shadow w14:blurRad="38100" w14:dist="19050" w14:dir="2700000" w14:sx="100000" w14:sy="100000" w14:kx="0" w14:ky="0" w14:algn="tl">
-                                  <w14:schemeClr w14:val="dk1">
-                                    <w14:alpha w14:val="60000"/>
-                                  </w14:schemeClr>
-                                </w14:shadow>
-                                <w14:textOutline w14:w="0" w14:cap="flat" w14:cmpd="sng" w14:algn="ctr">
-                                  <w14:noFill/>
-                                  <w14:prstDash w14:val="solid"/>
-                                  <w14:round/>
-                                </w14:textOutline>
-                              </w:rPr>
-                              <w:t>Result</w:t>
-                            </w:r>
-                          </w:p>
-                        </w:txbxContent>
-                      </wps:txbx>
-                      <wps:bodyPr rot="0" spcFirstLastPara="0" vertOverflow="overflow" horzOverflow="overflow" vert="horz" wrap="square" lIns="91440" tIns="45720" rIns="91440" bIns="45720" numCol="1" spcCol="0" rtlCol="0" fromWordArt="0" anchor="t" anchorCtr="0" forceAA="0" compatLnSpc="1">
-                        <a:prstTxWarp prst="textNoShape">
-                          <a:avLst/>
-                        </a:prstTxWarp>
-                        <a:noAutofit/>
-                      </wps:bodyPr>
-                    </wps:wsp>
-                  </a:graphicData>
-                </a:graphic>
-                <wp14:sizeRelH relativeFrom="margin">
-                  <wp14:pctWidth>0</wp14:pctWidth>
-                </wp14:sizeRelH>
-                <wp14:sizeRelV relativeFrom="margin">
-                  <wp14:pctHeight>0</wp14:pctHeight>
-                </wp14:sizeRelV>
-              </wp:anchor>
-            </w:drawing>
-          </mc:Choice>
-          <mc:Fallback>
-            <w:pict>
-              <v:shape w14:anchorId="7A1568FE" id="Text Box 45" o:spid="_x0000_s1040" type="#_x0000_t202" style="position:absolute;margin-left:-45.75pt;margin-top:214.4pt;width:195pt;height:27pt;z-index:251713536;visibility:visible;mso-wrap-style:square;mso-width-percent:0;mso-height-percent:0;mso-wrap-distance-left:9pt;mso-wrap-distance-top:0;mso-wrap-distance-right:9pt;mso-wrap-distance-bottom:0;mso-position-horizontal:absolute;mso-position-horizontal-relative:text;mso-position-vertical:absolute;mso-position-vertical-relative:text;mso-width-percent:0;mso-height-percent:0;mso-width-relative:margin;mso-height-relative:margin;v-text-anchor:top" o:gfxdata="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" filled="f" stroked="f">
-                <v:fill o:detectmouseclick="t"/>
-                <v:textbox>
-                  <w:txbxContent>
-                    <w:p>
-                      <w:pPr>
-                        <w:tabs>
-                          <w:tab w:val="left" w:pos="945"/>
-                          <w:tab w:val="left" w:pos="4275"/>
-                        </w:tabs>
-                        <w:jc w:val="center"/>
-                        <w:rPr>
-                          <w:noProof/>
-                          <w:color w:val="000000" w:themeColor="text1"/>
-                          <w:sz w:val="20"/>
-                          <w:szCs w:val="20"/>
-                          <w14:shadow w14:blurRad="38100" w14:dist="19050" w14:dir="2700000" w14:sx="100000" w14:sy="100000" w14:kx="0" w14:ky="0" w14:algn="tl">
-                            <w14:schemeClr w14:val="dk1">
-                              <w14:alpha w14:val="60000"/>
-                            </w14:schemeClr>
-                          </w14:shadow>
-                          <w14:textOutline w14:w="0" w14:cap="flat" w14:cmpd="sng" w14:algn="ctr">
-                            <w14:noFill/>
-                            <w14:prstDash w14:val="solid"/>
-                            <w14:round/>
-                          </w14:textOutline>
-                        </w:rPr>
-                      </w:pPr>
-                      <w:r>
-                        <w:rPr>
-                          <w:noProof/>
-                          <w:color w:val="000000" w:themeColor="text1"/>
-                          <w:sz w:val="20"/>
-                          <w:szCs w:val="20"/>
-                          <w14:shadow w14:blurRad="38100" w14:dist="19050" w14:dir="2700000" w14:sx="100000" w14:sy="100000" w14:kx="0" w14:ky="0" w14:algn="tl">
-                            <w14:schemeClr w14:val="dk1">
-                              <w14:alpha w14:val="60000"/>
-                            </w14:schemeClr>
-                          </w14:shadow>
-                          <w14:textOutline w14:w="0" w14:cap="flat" w14:cmpd="sng" w14:algn="ctr">
-                            <w14:noFill/>
-                            <w14:prstDash w14:val="solid"/>
-                            <w14:round/>
-                          </w14:textOutline>
-                        </w:rPr>
-                        <w:t xml:space="preserve">Experiment </w:t>
-                      </w:r>
-                      <w:r>
-                        <w:rPr>
-                          <w:noProof/>
-                          <w:color w:val="000000" w:themeColor="text1"/>
-                          <w:sz w:val="20"/>
-                          <w:szCs w:val="20"/>
-                          <w14:shadow w14:blurRad="38100" w14:dist="19050" w14:dir="2700000" w14:sx="100000" w14:sy="100000" w14:kx="0" w14:ky="0" w14:algn="tl">
-                            <w14:schemeClr w14:val="dk1">
-                              <w14:alpha w14:val="60000"/>
-                            </w14:schemeClr>
-                          </w14:shadow>
-                          <w14:textOutline w14:w="0" w14:cap="flat" w14:cmpd="sng" w14:algn="ctr">
-                            <w14:noFill/>
-                            <w14:prstDash w14:val="solid"/>
-                            <w14:round/>
-                          </w14:textOutline>
-                        </w:rPr>
-                        <w:t>Result</w:t>
-                      </w:r>
-                    </w:p>
-                  </w:txbxContent>
-                </v:textbox>
-              </v:shape>
-            </w:pict>
-          </mc:Fallback>
-        </mc:AlternateContent>
-      </w:r>
-      <w:r>
-        <w:rPr>
-          <w:b/>
-          <w:bCs/>
-          <w:noProof/>
-          <w:sz w:val="32"/>
-          <w:szCs w:val="32"/>
-        </w:rPr>
-        <mc:AlternateContent>
-          <mc:Choice Requires="wps">
-            <w:drawing>
-              <wp:anchor distT="0" distB="0" distL="114300" distR="114300" simplePos="0" relativeHeight="251705344" behindDoc="1" locked="0" layoutInCell="1" allowOverlap="1" wp14:anchorId="21C0650A" wp14:editId="63662978">
-                <wp:simplePos x="0" y="0"/>
-                <wp:positionH relativeFrom="column">
-                  <wp:posOffset>-533400</wp:posOffset>
-                </wp:positionH>
-                <wp:positionV relativeFrom="paragraph">
-                  <wp:posOffset>2675890</wp:posOffset>
-                </wp:positionV>
-                <wp:extent cx="2409825" cy="428625"/>
-                <wp:effectExtent l="19050" t="19050" r="28575" b="28575"/>
-                <wp:wrapNone/>
-                <wp:docPr id="41" name="Rectangle 41"/>
-                <wp:cNvGraphicFramePr/>
-                <a:graphic xmlns:a="http://schemas.openxmlformats.org/drawingml/2006/main">
-                  <a:graphicData uri="http://schemas.microsoft.com/office/word/2010/wordprocessingShape">
-                    <wps:wsp>
-                      <wps:cNvSpPr/>
-                      <wps:spPr>
-                        <a:xfrm>
-                          <a:off x="0" y="0"/>
-                          <a:ext cx="2409825" cy="428625"/>
-                        </a:xfrm>
-                        <a:prstGeom prst="rect">
-                          <a:avLst/>
-                        </a:prstGeom>
-                      </wps:spPr>
-                      <wps:style>
-                        <a:lnRef idx="2">
-                          <a:schemeClr val="accent2"/>
-                        </a:lnRef>
-                        <a:fillRef idx="1">
-                          <a:schemeClr val="lt1"/>
-                        </a:fillRef>
-                        <a:effectRef idx="0">
-                          <a:schemeClr val="accent2"/>
-                        </a:effectRef>
-                        <a:fontRef idx="minor">
-                          <a:schemeClr val="dk1"/>
-                        </a:fontRef>
-                      </wps:style>
-                      <wps:bodyPr rot="0" spcFirstLastPara="0" vertOverflow="overflow" horzOverflow="overflow" vert="horz" wrap="square" lIns="91440" tIns="45720" rIns="91440" bIns="45720" numCol="1" spcCol="0" rtlCol="0" fromWordArt="0" anchor="ctr" anchorCtr="0" forceAA="0" compatLnSpc="1">
-                        <a:prstTxWarp prst="textNoShape">
-                          <a:avLst/>
-                        </a:prstTxWarp>
-                        <a:noAutofit/>
-                      </wps:bodyPr>
-                    </wps:wsp>
-                  </a:graphicData>
-                </a:graphic>
-                <wp14:sizeRelH relativeFrom="margin">
-                  <wp14:pctWidth>0</wp14:pctWidth>
-                </wp14:sizeRelH>
-                <wp14:sizeRelV relativeFrom="margin">
-                  <wp14:pctHeight>0</wp14:pctHeight>
-                </wp14:sizeRelV>
-              </wp:anchor>
-            </w:drawing>
-          </mc:Choice>
-          <mc:Fallback>
-            <w:pict>
-              <v:rect w14:anchorId="2F58584B" id="Rectangle 41" o:spid="_x0000_s1026" style="position:absolute;margin-left:-42pt;margin-top:210.7pt;width:189.75pt;height:33.75pt;z-index:-251611136;visibility:visible;mso-wrap-style:square;mso-width-percent:0;mso-height-percent:0;mso-wrap-distance-left:9pt;mso-wrap-distance-top:0;mso-wrap-distance-right:9pt;mso-wrap-distance-bottom:0;mso-position-horizontal:absolute;mso-position-horizontal-relative:text;mso-position-vertical:absolute;mso-position-vertical-relative:text;mso-width-percent:0;mso-height-percent:0;mso-width-relative:margin;mso-height-relative:margin;v-text-anchor:middle" o:gfxdata="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" fillcolor="white [3201]" strokecolor="#f79e28 [3205]" strokeweight="2.25pt"/>
-            </w:pict>
-          </mc:Fallback>
-        </mc:AlternateContent>
-      </w:r>
-      <w:r>
-        <w:rPr>
-          <w:noProof/>
-        </w:rPr>
-        <mc:AlternateContent>
-          <mc:Choice Requires="wps">
-            <w:drawing>
-              <wp:anchor distT="0" distB="0" distL="114300" distR="114300" simplePos="0" relativeHeight="251719680" behindDoc="0" locked="0" layoutInCell="1" allowOverlap="1" wp14:anchorId="3D6A669C" wp14:editId="5F736E97">
+              <wp:anchor distT="0" distB="0" distL="114300" distR="114300" simplePos="0" relativeHeight="251719680" behindDoc="0" locked="0" layoutInCell="1" allowOverlap="1" wp14:anchorId="3D6A669C" wp14:editId="517B91FE">
                 <wp:simplePos x="0" y="0"/>
                 <wp:positionH relativeFrom="margin">
                   <wp:posOffset>4410075</wp:posOffset>
@@ -6121,8 +4846,7 @@
           </mc:Choice>
           <mc:Fallback>
             <w:pict>
-              <v:shape w14:anchorId="3D6A669C" id="Text Box 48" o:spid="_x0000_s1041" type="#_x0000_t202" style="position:absolute;margin-left:347.25pt;margin-top:128.95pt;width:174pt;height:28.5pt;z-index:251719680;visibility:visible;mso-wrap-style:square;mso-width-percent:0;mso-height-percent:0;mso-wrap-distance-left:9pt;mso-wrap-distance-top:0;mso-wrap-distance-right:9pt;mso-wrap-distance-bottom:0;mso-position-horizontal:absolute;mso-position-horizontal-relative:margin;mso-position-vertical:absolute;mso-position-vertical-relative:text;mso-width-percent:0;mso-height-percent:0;mso-width-relative:margin;mso-height-relative:margin;v-text-anchor:top" o:gfxdata="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" filled="f" stroked="f">
-                <v:fill o:detectmouseclick="t"/>
+              <v:shape w14:anchorId="3D6A669C" id="Text Box 48" o:spid="_x0000_s1038" type="#_x0000_t202" style="position:absolute;margin-left:347.25pt;margin-top:128.95pt;width:174pt;height:28.5pt;z-index:251719680;visibility:visible;mso-wrap-style:square;mso-width-percent:0;mso-height-percent:0;mso-wrap-distance-left:9pt;mso-wrap-distance-top:0;mso-wrap-distance-right:9pt;mso-wrap-distance-bottom:0;mso-position-horizontal:absolute;mso-position-horizontal-relative:margin;mso-position-vertical:absolute;mso-position-vertical-relative:text;mso-width-percent:0;mso-height-percent:0;mso-width-relative:margin;mso-height-relative:margin;v-text-anchor:top" o:gfxdata="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" filled="f" stroked="f">
                 <v:textbox>
                   <w:txbxContent>
                     <w:p>
@@ -6434,8 +5158,7 @@
           </mc:Choice>
           <mc:Fallback>
             <w:pict>
-              <v:shape w14:anchorId="668B5F7F" id="Text Box 47" o:spid="_x0000_s1042" type="#_x0000_t202" style="position:absolute;margin-left:-52.5pt;margin-top:77.9pt;width:174pt;height:28.5pt;z-index:251717632;visibility:visible;mso-wrap-style:square;mso-width-percent:0;mso-height-percent:0;mso-wrap-distance-left:9pt;mso-wrap-distance-top:0;mso-wrap-distance-right:9pt;mso-wrap-distance-bottom:0;mso-position-horizontal:absolute;mso-position-horizontal-relative:margin;mso-position-vertical:absolute;mso-position-vertical-relative:text;mso-width-percent:0;mso-height-percent:0;mso-width-relative:margin;mso-height-relative:margin;v-text-anchor:top" o:gfxdata="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" filled="f" stroked="f">
-                <v:fill o:detectmouseclick="t"/>
+              <v:shape w14:anchorId="668B5F7F" id="Text Box 47" o:spid="_x0000_s1039" type="#_x0000_t202" style="position:absolute;margin-left:-52.5pt;margin-top:77.9pt;width:174pt;height:28.5pt;z-index:251717632;visibility:visible;mso-wrap-style:square;mso-width-percent:0;mso-height-percent:0;mso-wrap-distance-left:9pt;mso-wrap-distance-top:0;mso-wrap-distance-right:9pt;mso-wrap-distance-bottom:0;mso-position-horizontal:absolute;mso-position-horizontal-relative:margin;mso-position-vertical:absolute;mso-position-vertical-relative:text;mso-width-percent:0;mso-height-percent:0;mso-width-relative:margin;mso-height-relative:margin;v-text-anchor:top" o:gfxdata="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" filled="f" stroked="f">
                 <v:textbox>
                   <w:txbxContent>
                     <w:p>
@@ -6648,8 +5371,7 @@
           </mc:Choice>
           <mc:Fallback>
             <w:pict>
-              <v:shape w14:anchorId="2AB1A89B" id="Text Box 42" o:spid="_x0000_s1043" type="#_x0000_t202" style="position:absolute;margin-left:130.5pt;margin-top:78.65pt;width:174pt;height:28.5pt;z-index:251707392;visibility:visible;mso-wrap-style:square;mso-width-percent:0;mso-height-percent:0;mso-wrap-distance-left:9pt;mso-wrap-distance-top:0;mso-wrap-distance-right:9pt;mso-wrap-distance-bottom:0;mso-position-horizontal:absolute;mso-position-horizontal-relative:margin;mso-position-vertical:absolute;mso-position-vertical-relative:text;mso-width-percent:0;mso-height-percent:0;mso-width-relative:margin;mso-height-relative:margin;v-text-anchor:top" o:gfxdata="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" filled="f" stroked="f">
-                <v:fill o:detectmouseclick="t"/>
+              <v:shape w14:anchorId="2AB1A89B" id="Text Box 42" o:spid="_x0000_s1040" type="#_x0000_t202" style="position:absolute;margin-left:130.5pt;margin-top:78.65pt;width:174pt;height:28.5pt;z-index:251707392;visibility:visible;mso-wrap-style:square;mso-width-percent:0;mso-height-percent:0;mso-wrap-distance-left:9pt;mso-wrap-distance-top:0;mso-wrap-distance-right:9pt;mso-wrap-distance-bottom:0;mso-position-horizontal:absolute;mso-position-horizontal-relative:margin;mso-position-vertical:absolute;mso-position-vertical-relative:text;mso-width-percent:0;mso-height-percent:0;mso-width-relative:margin;mso-height-relative:margin;v-text-anchor:top" o:gfxdata="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" filled="f" stroked="f">
                 <v:textbox>
                   <w:txbxContent>
                     <w:p>
@@ -6761,23 +5483,99 @@
       </w:r>
       <w:r>
         <w:rPr>
+          <w:b/>
+          <w:bCs/>
           <w:noProof/>
+          <w:sz w:val="32"/>
+          <w:szCs w:val="32"/>
         </w:rPr>
         <mc:AlternateContent>
           <mc:Choice Requires="wps">
             <w:drawing>
-              <wp:anchor distT="0" distB="0" distL="114300" distR="114300" simplePos="0" relativeHeight="251711488" behindDoc="0" locked="0" layoutInCell="1" allowOverlap="1" wp14:anchorId="5A52441A" wp14:editId="210B8006">
+              <wp:anchor distT="0" distB="0" distL="114300" distR="114300" simplePos="0" relativeHeight="251699200" behindDoc="1" locked="0" layoutInCell="1" allowOverlap="1" wp14:anchorId="02B4DE56" wp14:editId="647BBD0A">
+                <wp:simplePos x="0" y="0"/>
+                <wp:positionH relativeFrom="column">
+                  <wp:posOffset>1600200</wp:posOffset>
+                </wp:positionH>
+                <wp:positionV relativeFrom="paragraph">
+                  <wp:posOffset>961390</wp:posOffset>
+                </wp:positionV>
+                <wp:extent cx="2409825" cy="428625"/>
+                <wp:effectExtent l="19050" t="19050" r="28575" b="28575"/>
+                <wp:wrapNone/>
+                <wp:docPr id="38" name="Rectangle 38"/>
+                <wp:cNvGraphicFramePr/>
+                <a:graphic xmlns:a="http://schemas.openxmlformats.org/drawingml/2006/main">
+                  <a:graphicData uri="http://schemas.microsoft.com/office/word/2010/wordprocessingShape">
+                    <wps:wsp>
+                      <wps:cNvSpPr/>
+                      <wps:spPr>
+                        <a:xfrm>
+                          <a:off x="0" y="0"/>
+                          <a:ext cx="2409825" cy="428625"/>
+                        </a:xfrm>
+                        <a:prstGeom prst="rect">
+                          <a:avLst/>
+                        </a:prstGeom>
+                      </wps:spPr>
+                      <wps:style>
+                        <a:lnRef idx="2">
+                          <a:schemeClr val="accent5"/>
+                        </a:lnRef>
+                        <a:fillRef idx="1">
+                          <a:schemeClr val="lt1"/>
+                        </a:fillRef>
+                        <a:effectRef idx="0">
+                          <a:schemeClr val="accent5"/>
+                        </a:effectRef>
+                        <a:fontRef idx="minor">
+                          <a:schemeClr val="dk1"/>
+                        </a:fontRef>
+                      </wps:style>
+                      <wps:bodyPr rot="0" spcFirstLastPara="0" vertOverflow="overflow" horzOverflow="overflow" vert="horz" wrap="square" lIns="91440" tIns="45720" rIns="91440" bIns="45720" numCol="1" spcCol="0" rtlCol="0" fromWordArt="0" anchor="ctr" anchorCtr="0" forceAA="0" compatLnSpc="1">
+                        <a:prstTxWarp prst="textNoShape">
+                          <a:avLst/>
+                        </a:prstTxWarp>
+                        <a:noAutofit/>
+                      </wps:bodyPr>
+                    </wps:wsp>
+                  </a:graphicData>
+                </a:graphic>
+                <wp14:sizeRelH relativeFrom="margin">
+                  <wp14:pctWidth>0</wp14:pctWidth>
+                </wp14:sizeRelH>
+                <wp14:sizeRelV relativeFrom="margin">
+                  <wp14:pctHeight>0</wp14:pctHeight>
+                </wp14:sizeRelV>
+              </wp:anchor>
+            </w:drawing>
+          </mc:Choice>
+          <mc:Fallback>
+            <w:pict>
+              <v:rect w14:anchorId="0F1C3BC6" id="Rectangle 38" o:spid="_x0000_s1026" style="position:absolute;margin-left:126pt;margin-top:75.7pt;width:189.75pt;height:33.75pt;z-index:-251617280;visibility:visible;mso-wrap-style:square;mso-width-percent:0;mso-height-percent:0;mso-wrap-distance-left:9pt;mso-wrap-distance-top:0;mso-wrap-distance-right:9pt;mso-wrap-distance-bottom:0;mso-position-horizontal:absolute;mso-position-horizontal-relative:text;mso-position-vertical:absolute;mso-position-vertical-relative:text;mso-width-percent:0;mso-height-percent:0;mso-width-relative:margin;mso-height-relative:margin;v-text-anchor:middle" o:gfxdata="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" fillcolor="white [3201]" strokecolor="#214461 [3208]" strokeweight="2.25pt"/>
+            </w:pict>
+          </mc:Fallback>
+        </mc:AlternateContent>
+      </w:r>
+      <w:r>
+        <w:rPr>
+          <w:noProof/>
+        </w:rPr>
+        <mc:AlternateContent>
+          <mc:Choice Requires="wps">
+            <w:drawing>
+              <wp:anchor distT="0" distB="0" distL="114300" distR="114300" simplePos="0" relativeHeight="251697152" behindDoc="0" locked="0" layoutInCell="1" allowOverlap="1" wp14:anchorId="39A215DC" wp14:editId="47426B65">
                 <wp:simplePos x="0" y="0"/>
                 <wp:positionH relativeFrom="column">
                   <wp:posOffset>1590675</wp:posOffset>
                 </wp:positionH>
                 <wp:positionV relativeFrom="paragraph">
-                  <wp:posOffset>2056130</wp:posOffset>
+                  <wp:posOffset>494030</wp:posOffset>
                 </wp:positionV>
                 <wp:extent cx="2476500" cy="342900"/>
                 <wp:effectExtent l="0" t="0" r="0" b="0"/>
                 <wp:wrapNone/>
-                <wp:docPr id="44" name="Text Box 44"/>
+                <wp:docPr id="37" name="Text Box 37"/>
                 <wp:cNvGraphicFramePr/>
                 <a:graphic xmlns:a="http://schemas.openxmlformats.org/drawingml/2006/main">
                   <a:graphicData uri="http://schemas.microsoft.com/office/word/2010/wordprocessingShape">
@@ -6839,7 +5637,7 @@
                                   <w14:round/>
                                 </w14:textOutline>
                               </w:rPr>
-                              <w:t>Final dataset</w:t>
+                              <w:t>Experiment setup</w:t>
                             </w:r>
                           </w:p>
                         </w:txbxContent>
@@ -6864,8 +5662,7 @@
           </mc:Choice>
           <mc:Fallback>
             <w:pict>
-              <v:shape w14:anchorId="5A52441A" id="Text Box 44" o:spid="_x0000_s1044" type="#_x0000_t202" style="position:absolute;margin-left:125.25pt;margin-top:161.9pt;width:195pt;height:27pt;z-index:251711488;visibility:visible;mso-wrap-style:square;mso-width-percent:0;mso-height-percent:0;mso-wrap-distance-left:9pt;mso-wrap-distance-top:0;mso-wrap-distance-right:9pt;mso-wrap-distance-bottom:0;mso-position-horizontal:absolute;mso-position-horizontal-relative:text;mso-position-vertical:absolute;mso-position-vertical-relative:text;mso-width-percent:0;mso-height-percent:0;mso-width-relative:margin;mso-height-relative:margin;v-text-anchor:top" o:gfxdata="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" filled="f" stroked="f">
-                <v:fill o:detectmouseclick="t"/>
+              <v:shape w14:anchorId="39A215DC" id="Text Box 37" o:spid="_x0000_s1041" type="#_x0000_t202" style="position:absolute;margin-left:125.25pt;margin-top:38.9pt;width:195pt;height:27pt;z-index:251697152;visibility:visible;mso-wrap-style:square;mso-width-percent:0;mso-height-percent:0;mso-wrap-distance-left:9pt;mso-wrap-distance-top:0;mso-wrap-distance-right:9pt;mso-wrap-distance-bottom:0;mso-position-horizontal:absolute;mso-position-horizontal-relative:text;mso-position-vertical:absolute;mso-position-vertical-relative:text;mso-width-percent:0;mso-height-percent:0;mso-width-relative:margin;mso-height-relative:margin;v-text-anchor:top" o:gfxdata="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" filled="f" stroked="f">
                 <v:textbox>
                   <w:txbxContent>
                     <w:p>
@@ -6909,7 +5706,7 @@
                             <w14:round/>
                           </w14:textOutline>
                         </w:rPr>
-                        <w:t>Final dataset</w:t>
+                        <w:t>Experiment setup</w:t>
                       </w:r>
                     </w:p>
                   </w:txbxContent>
@@ -6921,18 +5718,782 @@
       </w:r>
       <w:r>
         <w:rPr>
+          <w:b/>
+          <w:bCs/>
           <w:noProof/>
+          <w:sz w:val="32"/>
+          <w:szCs w:val="32"/>
         </w:rPr>
         <mc:AlternateContent>
           <mc:Choice Requires="wps">
             <w:drawing>
-              <wp:anchor distT="0" distB="0" distL="114300" distR="114300" simplePos="0" relativeHeight="251709440" behindDoc="0" locked="0" layoutInCell="1" allowOverlap="1" wp14:anchorId="624F3F50" wp14:editId="6D930658">
+              <wp:anchor distT="0" distB="0" distL="114300" distR="114300" simplePos="0" relativeHeight="251695104" behindDoc="1" locked="0" layoutInCell="1" allowOverlap="1" wp14:anchorId="4C8BEF02" wp14:editId="229DAEB4">
                 <wp:simplePos x="0" y="0"/>
                 <wp:positionH relativeFrom="column">
                   <wp:posOffset>1590675</wp:posOffset>
                 </wp:positionH>
                 <wp:positionV relativeFrom="paragraph">
-                  <wp:posOffset>1475105</wp:posOffset>
+                  <wp:posOffset>408305</wp:posOffset>
+                </wp:positionV>
+                <wp:extent cx="2409825" cy="419100"/>
+                <wp:effectExtent l="19050" t="19050" r="28575" b="19050"/>
+                <wp:wrapNone/>
+                <wp:docPr id="36" name="Rectangle 36"/>
+                <wp:cNvGraphicFramePr/>
+                <a:graphic xmlns:a="http://schemas.openxmlformats.org/drawingml/2006/main">
+                  <a:graphicData uri="http://schemas.microsoft.com/office/word/2010/wordprocessingShape">
+                    <wps:wsp>
+                      <wps:cNvSpPr/>
+                      <wps:spPr>
+                        <a:xfrm>
+                          <a:off x="0" y="0"/>
+                          <a:ext cx="2409825" cy="419100"/>
+                        </a:xfrm>
+                        <a:prstGeom prst="rect">
+                          <a:avLst/>
+                        </a:prstGeom>
+                      </wps:spPr>
+                      <wps:style>
+                        <a:lnRef idx="2">
+                          <a:schemeClr val="accent2"/>
+                        </a:lnRef>
+                        <a:fillRef idx="1">
+                          <a:schemeClr val="lt1"/>
+                        </a:fillRef>
+                        <a:effectRef idx="0">
+                          <a:schemeClr val="accent2"/>
+                        </a:effectRef>
+                        <a:fontRef idx="minor">
+                          <a:schemeClr val="dk1"/>
+                        </a:fontRef>
+                      </wps:style>
+                      <wps:bodyPr rot="0" spcFirstLastPara="0" vertOverflow="overflow" horzOverflow="overflow" vert="horz" wrap="square" lIns="91440" tIns="45720" rIns="91440" bIns="45720" numCol="1" spcCol="0" rtlCol="0" fromWordArt="0" anchor="ctr" anchorCtr="0" forceAA="0" compatLnSpc="1">
+                        <a:prstTxWarp prst="textNoShape">
+                          <a:avLst/>
+                        </a:prstTxWarp>
+                        <a:noAutofit/>
+                      </wps:bodyPr>
+                    </wps:wsp>
+                  </a:graphicData>
+                </a:graphic>
+                <wp14:sizeRelH relativeFrom="margin">
+                  <wp14:pctWidth>0</wp14:pctWidth>
+                </wp14:sizeRelH>
+                <wp14:sizeRelV relativeFrom="margin">
+                  <wp14:pctHeight>0</wp14:pctHeight>
+                </wp14:sizeRelV>
+              </wp:anchor>
+            </w:drawing>
+          </mc:Choice>
+          <mc:Fallback>
+            <w:pict>
+              <v:rect w14:anchorId="2BEC2175" id="Rectangle 36" o:spid="_x0000_s1026" style="position:absolute;margin-left:125.25pt;margin-top:32.15pt;width:189.75pt;height:33pt;z-index:-251621376;visibility:visible;mso-wrap-style:square;mso-width-percent:0;mso-height-percent:0;mso-wrap-distance-left:9pt;mso-wrap-distance-top:0;mso-wrap-distance-right:9pt;mso-wrap-distance-bottom:0;mso-position-horizontal:absolute;mso-position-horizontal-relative:text;mso-position-vertical:absolute;mso-position-vertical-relative:text;mso-width-percent:0;mso-height-percent:0;mso-width-relative:margin;mso-height-relative:margin;v-text-anchor:middle" o:gfxdata="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" fillcolor="white [3201]" strokecolor="#f79e28 [3205]" strokeweight="2.25pt"/>
+            </w:pict>
+          </mc:Fallback>
+        </mc:AlternateContent>
+      </w:r>
+      <w:r>
+        <w:rPr>
+          <w:noProof/>
+        </w:rPr>
+        <mc:AlternateContent>
+          <mc:Choice Requires="wps">
+            <w:drawing>
+              <wp:anchor distT="0" distB="0" distL="114300" distR="114300" simplePos="0" relativeHeight="251693056" behindDoc="0" locked="0" layoutInCell="1" allowOverlap="1" wp14:anchorId="1255DBC4" wp14:editId="03744A24">
+                <wp:simplePos x="0" y="0"/>
+                <wp:positionH relativeFrom="column">
+                  <wp:posOffset>4419600</wp:posOffset>
+                </wp:positionH>
+                <wp:positionV relativeFrom="paragraph">
+                  <wp:posOffset>1027430</wp:posOffset>
+                </wp:positionV>
+                <wp:extent cx="2476500" cy="352425"/>
+                <wp:effectExtent l="0" t="0" r="0" b="9525"/>
+                <wp:wrapNone/>
+                <wp:docPr id="33" name="Text Box 33"/>
+                <wp:cNvGraphicFramePr/>
+                <a:graphic xmlns:a="http://schemas.openxmlformats.org/drawingml/2006/main">
+                  <a:graphicData uri="http://schemas.microsoft.com/office/word/2010/wordprocessingShape">
+                    <wps:wsp>
+                      <wps:cNvSpPr txBox="1"/>
+                      <wps:spPr>
+                        <a:xfrm>
+                          <a:off x="0" y="0"/>
+                          <a:ext cx="2476500" cy="352425"/>
+                        </a:xfrm>
+                        <a:prstGeom prst="rect">
+                          <a:avLst/>
+                        </a:prstGeom>
+                        <a:noFill/>
+                        <a:ln>
+                          <a:noFill/>
+                        </a:ln>
+                      </wps:spPr>
+                      <wps:txbx>
+                        <w:txbxContent>
+                          <w:p>
+                            <w:pPr>
+                              <w:tabs>
+                                <w:tab w:val="left" w:pos="945"/>
+                                <w:tab w:val="left" w:pos="4275"/>
+                              </w:tabs>
+                              <w:jc w:val="center"/>
+                              <w:rPr>
+                                <w:noProof/>
+                                <w:color w:val="000000" w:themeColor="text1"/>
+                                <w:sz w:val="20"/>
+                                <w:szCs w:val="20"/>
+                                <w14:shadow w14:blurRad="38100" w14:dist="19050" w14:dir="2700000" w14:sx="100000" w14:sy="100000" w14:kx="0" w14:ky="0" w14:algn="tl">
+                                  <w14:schemeClr w14:val="dk1">
+                                    <w14:alpha w14:val="60000"/>
+                                  </w14:schemeClr>
+                                </w14:shadow>
+                                <w14:textOutline w14:w="0" w14:cap="flat" w14:cmpd="sng" w14:algn="ctr">
+                                  <w14:noFill/>
+                                  <w14:prstDash w14:val="solid"/>
+                                  <w14:round/>
+                                </w14:textOutline>
+                              </w:rPr>
+                            </w:pPr>
+                            <w:r>
+                              <w:rPr>
+                                <w:noProof/>
+                                <w:color w:val="000000" w:themeColor="text1"/>
+                                <w:sz w:val="20"/>
+                                <w:szCs w:val="20"/>
+                                <w14:shadow w14:blurRad="38100" w14:dist="19050" w14:dir="2700000" w14:sx="100000" w14:sy="100000" w14:kx="0" w14:ky="0" w14:algn="tl">
+                                  <w14:schemeClr w14:val="dk1">
+                                    <w14:alpha w14:val="60000"/>
+                                  </w14:schemeClr>
+                                </w14:shadow>
+                                <w14:textOutline w14:w="0" w14:cap="flat" w14:cmpd="sng" w14:algn="ctr">
+                                  <w14:noFill/>
+                                  <w14:prstDash w14:val="solid"/>
+                                  <w14:round/>
+                                </w14:textOutline>
+                              </w:rPr>
+                              <w:t>Transformation</w:t>
+                            </w:r>
+                          </w:p>
+                        </w:txbxContent>
+                      </wps:txbx>
+                      <wps:bodyPr rot="0" spcFirstLastPara="0" vertOverflow="overflow" horzOverflow="overflow" vert="horz" wrap="square" lIns="91440" tIns="45720" rIns="91440" bIns="45720" numCol="1" spcCol="0" rtlCol="0" fromWordArt="0" anchor="t" anchorCtr="0" forceAA="0" compatLnSpc="1">
+                        <a:prstTxWarp prst="textNoShape">
+                          <a:avLst/>
+                        </a:prstTxWarp>
+                        <a:noAutofit/>
+                      </wps:bodyPr>
+                    </wps:wsp>
+                  </a:graphicData>
+                </a:graphic>
+                <wp14:sizeRelH relativeFrom="margin">
+                  <wp14:pctWidth>0</wp14:pctWidth>
+                </wp14:sizeRelH>
+                <wp14:sizeRelV relativeFrom="margin">
+                  <wp14:pctHeight>0</wp14:pctHeight>
+                </wp14:sizeRelV>
+              </wp:anchor>
+            </w:drawing>
+          </mc:Choice>
+          <mc:Fallback>
+            <w:pict>
+              <v:shape w14:anchorId="1255DBC4" id="Text Box 33" o:spid="_x0000_s1042" type="#_x0000_t202" style="position:absolute;margin-left:348pt;margin-top:80.9pt;width:195pt;height:27.75pt;z-index:251693056;visibility:visible;mso-wrap-style:square;mso-width-percent:0;mso-height-percent:0;mso-wrap-distance-left:9pt;mso-wrap-distance-top:0;mso-wrap-distance-right:9pt;mso-wrap-distance-bottom:0;mso-position-horizontal:absolute;mso-position-horizontal-relative:text;mso-position-vertical:absolute;mso-position-vertical-relative:text;mso-width-percent:0;mso-height-percent:0;mso-width-relative:margin;mso-height-relative:margin;v-text-anchor:top" o:gfxdata="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" filled="f" stroked="f">
+                <v:textbox>
+                  <w:txbxContent>
+                    <w:p>
+                      <w:pPr>
+                        <w:tabs>
+                          <w:tab w:val="left" w:pos="945"/>
+                          <w:tab w:val="left" w:pos="4275"/>
+                        </w:tabs>
+                        <w:jc w:val="center"/>
+                        <w:rPr>
+                          <w:noProof/>
+                          <w:color w:val="000000" w:themeColor="text1"/>
+                          <w:sz w:val="20"/>
+                          <w:szCs w:val="20"/>
+                          <w14:shadow w14:blurRad="38100" w14:dist="19050" w14:dir="2700000" w14:sx="100000" w14:sy="100000" w14:kx="0" w14:ky="0" w14:algn="tl">
+                            <w14:schemeClr w14:val="dk1">
+                              <w14:alpha w14:val="60000"/>
+                            </w14:schemeClr>
+                          </w14:shadow>
+                          <w14:textOutline w14:w="0" w14:cap="flat" w14:cmpd="sng" w14:algn="ctr">
+                            <w14:noFill/>
+                            <w14:prstDash w14:val="solid"/>
+                            <w14:round/>
+                          </w14:textOutline>
+                        </w:rPr>
+                      </w:pPr>
+                      <w:r>
+                        <w:rPr>
+                          <w:noProof/>
+                          <w:color w:val="000000" w:themeColor="text1"/>
+                          <w:sz w:val="20"/>
+                          <w:szCs w:val="20"/>
+                          <w14:shadow w14:blurRad="38100" w14:dist="19050" w14:dir="2700000" w14:sx="100000" w14:sy="100000" w14:kx="0" w14:ky="0" w14:algn="tl">
+                            <w14:schemeClr w14:val="dk1">
+                              <w14:alpha w14:val="60000"/>
+                            </w14:schemeClr>
+                          </w14:shadow>
+                          <w14:textOutline w14:w="0" w14:cap="flat" w14:cmpd="sng" w14:algn="ctr">
+                            <w14:noFill/>
+                            <w14:prstDash w14:val="solid"/>
+                            <w14:round/>
+                          </w14:textOutline>
+                        </w:rPr>
+                        <w:t>Transformation</w:t>
+                      </w:r>
+                    </w:p>
+                  </w:txbxContent>
+                </v:textbox>
+              </v:shape>
+            </w:pict>
+          </mc:Fallback>
+        </mc:AlternateContent>
+      </w:r>
+      <w:r>
+        <w:rPr>
+          <w:b/>
+          <w:bCs/>
+          <w:noProof/>
+          <w:sz w:val="32"/>
+          <w:szCs w:val="32"/>
+        </w:rPr>
+        <mc:AlternateContent>
+          <mc:Choice Requires="wps">
+            <w:drawing>
+              <wp:anchor distT="0" distB="0" distL="114300" distR="114300" simplePos="0" relativeHeight="251691008" behindDoc="1" locked="0" layoutInCell="1" allowOverlap="1" wp14:anchorId="56DE518A" wp14:editId="1DF7B0D9">
+                <wp:simplePos x="0" y="0"/>
+                <wp:positionH relativeFrom="column">
+                  <wp:posOffset>4410075</wp:posOffset>
+                </wp:positionH>
+                <wp:positionV relativeFrom="paragraph">
+                  <wp:posOffset>932815</wp:posOffset>
+                </wp:positionV>
+                <wp:extent cx="2409825" cy="428625"/>
+                <wp:effectExtent l="19050" t="19050" r="28575" b="28575"/>
+                <wp:wrapNone/>
+                <wp:docPr id="32" name="Rectangle 32"/>
+                <wp:cNvGraphicFramePr/>
+                <a:graphic xmlns:a="http://schemas.openxmlformats.org/drawingml/2006/main">
+                  <a:graphicData uri="http://schemas.microsoft.com/office/word/2010/wordprocessingShape">
+                    <wps:wsp>
+                      <wps:cNvSpPr/>
+                      <wps:spPr>
+                        <a:xfrm>
+                          <a:off x="0" y="0"/>
+                          <a:ext cx="2409825" cy="428625"/>
+                        </a:xfrm>
+                        <a:prstGeom prst="rect">
+                          <a:avLst/>
+                        </a:prstGeom>
+                      </wps:spPr>
+                      <wps:style>
+                        <a:lnRef idx="2">
+                          <a:schemeClr val="dk1"/>
+                        </a:lnRef>
+                        <a:fillRef idx="1">
+                          <a:schemeClr val="lt1"/>
+                        </a:fillRef>
+                        <a:effectRef idx="0">
+                          <a:schemeClr val="dk1"/>
+                        </a:effectRef>
+                        <a:fontRef idx="minor">
+                          <a:schemeClr val="dk1"/>
+                        </a:fontRef>
+                      </wps:style>
+                      <wps:bodyPr rot="0" spcFirstLastPara="0" vertOverflow="overflow" horzOverflow="overflow" vert="horz" wrap="square" lIns="91440" tIns="45720" rIns="91440" bIns="45720" numCol="1" spcCol="0" rtlCol="0" fromWordArt="0" anchor="ctr" anchorCtr="0" forceAA="0" compatLnSpc="1">
+                        <a:prstTxWarp prst="textNoShape">
+                          <a:avLst/>
+                        </a:prstTxWarp>
+                        <a:noAutofit/>
+                      </wps:bodyPr>
+                    </wps:wsp>
+                  </a:graphicData>
+                </a:graphic>
+                <wp14:sizeRelH relativeFrom="margin">
+                  <wp14:pctWidth>0</wp14:pctWidth>
+                </wp14:sizeRelH>
+                <wp14:sizeRelV relativeFrom="margin">
+                  <wp14:pctHeight>0</wp14:pctHeight>
+                </wp14:sizeRelV>
+              </wp:anchor>
+            </w:drawing>
+          </mc:Choice>
+          <mc:Fallback>
+            <w:pict>
+              <v:rect w14:anchorId="7611616D" id="Rectangle 32" o:spid="_x0000_s1026" style="position:absolute;margin-left:347.25pt;margin-top:73.45pt;width:189.75pt;height:33.75pt;z-index:-251625472;visibility:visible;mso-wrap-style:square;mso-width-percent:0;mso-height-percent:0;mso-wrap-distance-left:9pt;mso-wrap-distance-top:0;mso-wrap-distance-right:9pt;mso-wrap-distance-bottom:0;mso-position-horizontal:absolute;mso-position-horizontal-relative:text;mso-position-vertical:absolute;mso-position-vertical-relative:text;mso-width-percent:0;mso-height-percent:0;mso-width-relative:margin;mso-height-relative:margin;v-text-anchor:middle" o:gfxdata="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" fillcolor="white [3201]" strokecolor="black [3200]" strokeweight="2.25pt"/>
+            </w:pict>
+          </mc:Fallback>
+        </mc:AlternateContent>
+      </w:r>
+      <w:r>
+        <w:rPr>
+          <w:noProof/>
+        </w:rPr>
+        <mc:AlternateContent>
+          <mc:Choice Requires="wps">
+            <w:drawing>
+              <wp:anchor distT="0" distB="0" distL="114300" distR="114300" simplePos="0" relativeHeight="251688960" behindDoc="0" locked="0" layoutInCell="1" allowOverlap="1" wp14:anchorId="3B9B37A8" wp14:editId="512EDD76">
+                <wp:simplePos x="0" y="0"/>
+                <wp:positionH relativeFrom="column">
+                  <wp:posOffset>4371975</wp:posOffset>
+                </wp:positionH>
+                <wp:positionV relativeFrom="paragraph">
+                  <wp:posOffset>465455</wp:posOffset>
+                </wp:positionV>
+                <wp:extent cx="2476500" cy="304800"/>
+                <wp:effectExtent l="0" t="0" r="0" b="0"/>
+                <wp:wrapNone/>
+                <wp:docPr id="28" name="Text Box 28"/>
+                <wp:cNvGraphicFramePr/>
+                <a:graphic xmlns:a="http://schemas.openxmlformats.org/drawingml/2006/main">
+                  <a:graphicData uri="http://schemas.microsoft.com/office/word/2010/wordprocessingShape">
+                    <wps:wsp>
+                      <wps:cNvSpPr txBox="1"/>
+                      <wps:spPr>
+                        <a:xfrm>
+                          <a:off x="0" y="0"/>
+                          <a:ext cx="2476500" cy="304800"/>
+                        </a:xfrm>
+                        <a:prstGeom prst="rect">
+                          <a:avLst/>
+                        </a:prstGeom>
+                        <a:noFill/>
+                        <a:ln>
+                          <a:noFill/>
+                        </a:ln>
+                      </wps:spPr>
+                      <wps:txbx>
+                        <w:txbxContent>
+                          <w:p>
+                            <w:pPr>
+                              <w:tabs>
+                                <w:tab w:val="left" w:pos="945"/>
+                                <w:tab w:val="left" w:pos="4275"/>
+                              </w:tabs>
+                              <w:jc w:val="center"/>
+                              <w:rPr>
+                                <w:noProof/>
+                                <w:color w:val="000000" w:themeColor="text1"/>
+                                <w:sz w:val="20"/>
+                                <w:szCs w:val="20"/>
+                                <w14:shadow w14:blurRad="38100" w14:dist="19050" w14:dir="2700000" w14:sx="100000" w14:sy="100000" w14:kx="0" w14:ky="0" w14:algn="tl">
+                                  <w14:schemeClr w14:val="dk1">
+                                    <w14:alpha w14:val="60000"/>
+                                  </w14:schemeClr>
+                                </w14:shadow>
+                                <w14:textOutline w14:w="0" w14:cap="flat" w14:cmpd="sng" w14:algn="ctr">
+                                  <w14:noFill/>
+                                  <w14:prstDash w14:val="solid"/>
+                                  <w14:round/>
+                                </w14:textOutline>
+                              </w:rPr>
+                            </w:pPr>
+                            <w:r>
+                              <w:rPr>
+                                <w:noProof/>
+                                <w:color w:val="000000" w:themeColor="text1"/>
+                                <w:sz w:val="20"/>
+                                <w:szCs w:val="20"/>
+                                <w14:shadow w14:blurRad="38100" w14:dist="19050" w14:dir="2700000" w14:sx="100000" w14:sy="100000" w14:kx="0" w14:ky="0" w14:algn="tl">
+                                  <w14:schemeClr w14:val="dk1">
+                                    <w14:alpha w14:val="60000"/>
+                                  </w14:schemeClr>
+                                </w14:shadow>
+                                <w14:textOutline w14:w="0" w14:cap="flat" w14:cmpd="sng" w14:algn="ctr">
+                                  <w14:noFill/>
+                                  <w14:prstDash w14:val="solid"/>
+                                  <w14:round/>
+                                </w14:textOutline>
+                              </w:rPr>
+                              <w:t>Selection</w:t>
+                            </w:r>
+                          </w:p>
+                        </w:txbxContent>
+                      </wps:txbx>
+                      <wps:bodyPr rot="0" spcFirstLastPara="0" vertOverflow="overflow" horzOverflow="overflow" vert="horz" wrap="square" lIns="91440" tIns="45720" rIns="91440" bIns="45720" numCol="1" spcCol="0" rtlCol="0" fromWordArt="0" anchor="t" anchorCtr="0" forceAA="0" compatLnSpc="1">
+                        <a:prstTxWarp prst="textNoShape">
+                          <a:avLst/>
+                        </a:prstTxWarp>
+                        <a:noAutofit/>
+                      </wps:bodyPr>
+                    </wps:wsp>
+                  </a:graphicData>
+                </a:graphic>
+                <wp14:sizeRelH relativeFrom="margin">
+                  <wp14:pctWidth>0</wp14:pctWidth>
+                </wp14:sizeRelH>
+                <wp14:sizeRelV relativeFrom="margin">
+                  <wp14:pctHeight>0</wp14:pctHeight>
+                </wp14:sizeRelV>
+              </wp:anchor>
+            </w:drawing>
+          </mc:Choice>
+          <mc:Fallback>
+            <w:pict>
+              <v:shape w14:anchorId="3B9B37A8" id="Text Box 28" o:spid="_x0000_s1043" type="#_x0000_t202" style="position:absolute;margin-left:344.25pt;margin-top:36.65pt;width:195pt;height:24pt;z-index:251688960;visibility:visible;mso-wrap-style:square;mso-width-percent:0;mso-height-percent:0;mso-wrap-distance-left:9pt;mso-wrap-distance-top:0;mso-wrap-distance-right:9pt;mso-wrap-distance-bottom:0;mso-position-horizontal:absolute;mso-position-horizontal-relative:text;mso-position-vertical:absolute;mso-position-vertical-relative:text;mso-width-percent:0;mso-height-percent:0;mso-width-relative:margin;mso-height-relative:margin;v-text-anchor:top" o:gfxdata="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" filled="f" stroked="f">
+                <v:textbox>
+                  <w:txbxContent>
+                    <w:p>
+                      <w:pPr>
+                        <w:tabs>
+                          <w:tab w:val="left" w:pos="945"/>
+                          <w:tab w:val="left" w:pos="4275"/>
+                        </w:tabs>
+                        <w:jc w:val="center"/>
+                        <w:rPr>
+                          <w:noProof/>
+                          <w:color w:val="000000" w:themeColor="text1"/>
+                          <w:sz w:val="20"/>
+                          <w:szCs w:val="20"/>
+                          <w14:shadow w14:blurRad="38100" w14:dist="19050" w14:dir="2700000" w14:sx="100000" w14:sy="100000" w14:kx="0" w14:ky="0" w14:algn="tl">
+                            <w14:schemeClr w14:val="dk1">
+                              <w14:alpha w14:val="60000"/>
+                            </w14:schemeClr>
+                          </w14:shadow>
+                          <w14:textOutline w14:w="0" w14:cap="flat" w14:cmpd="sng" w14:algn="ctr">
+                            <w14:noFill/>
+                            <w14:prstDash w14:val="solid"/>
+                            <w14:round/>
+                          </w14:textOutline>
+                        </w:rPr>
+                      </w:pPr>
+                      <w:r>
+                        <w:rPr>
+                          <w:noProof/>
+                          <w:color w:val="000000" w:themeColor="text1"/>
+                          <w:sz w:val="20"/>
+                          <w:szCs w:val="20"/>
+                          <w14:shadow w14:blurRad="38100" w14:dist="19050" w14:dir="2700000" w14:sx="100000" w14:sy="100000" w14:kx="0" w14:ky="0" w14:algn="tl">
+                            <w14:schemeClr w14:val="dk1">
+                              <w14:alpha w14:val="60000"/>
+                            </w14:schemeClr>
+                          </w14:shadow>
+                          <w14:textOutline w14:w="0" w14:cap="flat" w14:cmpd="sng" w14:algn="ctr">
+                            <w14:noFill/>
+                            <w14:prstDash w14:val="solid"/>
+                            <w14:round/>
+                          </w14:textOutline>
+                        </w:rPr>
+                        <w:t>Selection</w:t>
+                      </w:r>
+                    </w:p>
+                  </w:txbxContent>
+                </v:textbox>
+              </v:shape>
+            </w:pict>
+          </mc:Fallback>
+        </mc:AlternateContent>
+      </w:r>
+      <w:r>
+        <w:rPr>
+          <w:b/>
+          <w:bCs/>
+          <w:noProof/>
+          <w:sz w:val="32"/>
+          <w:szCs w:val="32"/>
+        </w:rPr>
+        <mc:AlternateContent>
+          <mc:Choice Requires="wps">
+            <w:drawing>
+              <wp:anchor distT="0" distB="0" distL="114300" distR="114300" simplePos="0" relativeHeight="251686912" behindDoc="1" locked="0" layoutInCell="1" allowOverlap="1" wp14:anchorId="0FA2CD24" wp14:editId="7D739766">
+                <wp:simplePos x="0" y="0"/>
+                <wp:positionH relativeFrom="column">
+                  <wp:posOffset>4391025</wp:posOffset>
+                </wp:positionH>
+                <wp:positionV relativeFrom="paragraph">
+                  <wp:posOffset>380365</wp:posOffset>
+                </wp:positionV>
+                <wp:extent cx="2409825" cy="428625"/>
+                <wp:effectExtent l="19050" t="19050" r="28575" b="28575"/>
+                <wp:wrapNone/>
+                <wp:docPr id="27" name="Rectangle 27"/>
+                <wp:cNvGraphicFramePr/>
+                <a:graphic xmlns:a="http://schemas.openxmlformats.org/drawingml/2006/main">
+                  <a:graphicData uri="http://schemas.microsoft.com/office/word/2010/wordprocessingShape">
+                    <wps:wsp>
+                      <wps:cNvSpPr/>
+                      <wps:spPr>
+                        <a:xfrm>
+                          <a:off x="0" y="0"/>
+                          <a:ext cx="2409825" cy="428625"/>
+                        </a:xfrm>
+                        <a:prstGeom prst="rect">
+                          <a:avLst/>
+                        </a:prstGeom>
+                      </wps:spPr>
+                      <wps:style>
+                        <a:lnRef idx="2">
+                          <a:schemeClr val="dk1"/>
+                        </a:lnRef>
+                        <a:fillRef idx="1">
+                          <a:schemeClr val="lt1"/>
+                        </a:fillRef>
+                        <a:effectRef idx="0">
+                          <a:schemeClr val="dk1"/>
+                        </a:effectRef>
+                        <a:fontRef idx="minor">
+                          <a:schemeClr val="dk1"/>
+                        </a:fontRef>
+                      </wps:style>
+                      <wps:bodyPr rot="0" spcFirstLastPara="0" vertOverflow="overflow" horzOverflow="overflow" vert="horz" wrap="square" lIns="91440" tIns="45720" rIns="91440" bIns="45720" numCol="1" spcCol="0" rtlCol="0" fromWordArt="0" anchor="ctr" anchorCtr="0" forceAA="0" compatLnSpc="1">
+                        <a:prstTxWarp prst="textNoShape">
+                          <a:avLst/>
+                        </a:prstTxWarp>
+                        <a:noAutofit/>
+                      </wps:bodyPr>
+                    </wps:wsp>
+                  </a:graphicData>
+                </a:graphic>
+                <wp14:sizeRelH relativeFrom="margin">
+                  <wp14:pctWidth>0</wp14:pctWidth>
+                </wp14:sizeRelH>
+                <wp14:sizeRelV relativeFrom="margin">
+                  <wp14:pctHeight>0</wp14:pctHeight>
+                </wp14:sizeRelV>
+              </wp:anchor>
+            </w:drawing>
+          </mc:Choice>
+          <mc:Fallback>
+            <w:pict>
+              <v:rect w14:anchorId="6D37D2B5" id="Rectangle 27" o:spid="_x0000_s1026" style="position:absolute;margin-left:345.75pt;margin-top:29.95pt;width:189.75pt;height:33.75pt;z-index:-251629568;visibility:visible;mso-wrap-style:square;mso-width-percent:0;mso-height-percent:0;mso-wrap-distance-left:9pt;mso-wrap-distance-top:0;mso-wrap-distance-right:9pt;mso-wrap-distance-bottom:0;mso-position-horizontal:absolute;mso-position-horizontal-relative:text;mso-position-vertical:absolute;mso-position-vertical-relative:text;mso-width-percent:0;mso-height-percent:0;mso-width-relative:margin;mso-height-relative:margin;v-text-anchor:middle" o:gfxdata="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" fillcolor="white [3201]" strokecolor="black [3200]" strokeweight="2.25pt"/>
+            </w:pict>
+          </mc:Fallback>
+        </mc:AlternateContent>
+      </w:r>
+      <w:r>
+        <w:tab/>
+      </w:r>
+    </w:p>
+    <w:p>
+      <w:pPr>
+        <w:spacing w:after="200" w:line="276" w:lineRule="auto"/>
+      </w:pPr>
+      <w:r>
+        <w:rPr>
+          <w:noProof/>
+        </w:rPr>
+        <mc:AlternateContent>
+          <mc:Choice Requires="wps">
+            <w:drawing>
+              <wp:anchor distT="0" distB="0" distL="114300" distR="114300" simplePos="0" relativeHeight="251738112" behindDoc="0" locked="0" layoutInCell="1" allowOverlap="1" wp14:anchorId="62BFC886" wp14:editId="6BE63E00">
+                <wp:simplePos x="0" y="0"/>
+                <wp:positionH relativeFrom="column">
+                  <wp:posOffset>2757533</wp:posOffset>
+                </wp:positionH>
+                <wp:positionV relativeFrom="paragraph">
+                  <wp:posOffset>1039519</wp:posOffset>
+                </wp:positionV>
+                <wp:extent cx="12386" cy="154049"/>
+                <wp:effectExtent l="0" t="0" r="26035" b="36830"/>
+                <wp:wrapNone/>
+                <wp:docPr id="64" name="Straight Connector 64"/>
+                <wp:cNvGraphicFramePr/>
+                <a:graphic xmlns:a="http://schemas.openxmlformats.org/drawingml/2006/main">
+                  <a:graphicData uri="http://schemas.microsoft.com/office/word/2010/wordprocessingShape">
+                    <wps:wsp>
+                      <wps:cNvCnPr/>
+                      <wps:spPr>
+                        <a:xfrm flipH="1">
+                          <a:off x="0" y="0"/>
+                          <a:ext cx="12386" cy="154049"/>
+                        </a:xfrm>
+                        <a:prstGeom prst="line">
+                          <a:avLst/>
+                        </a:prstGeom>
+                      </wps:spPr>
+                      <wps:style>
+                        <a:lnRef idx="1">
+                          <a:schemeClr val="accent1"/>
+                        </a:lnRef>
+                        <a:fillRef idx="0">
+                          <a:schemeClr val="accent1"/>
+                        </a:fillRef>
+                        <a:effectRef idx="0">
+                          <a:schemeClr val="accent1"/>
+                        </a:effectRef>
+                        <a:fontRef idx="minor">
+                          <a:schemeClr val="tx1"/>
+                        </a:fontRef>
+                      </wps:style>
+                      <wps:bodyPr/>
+                    </wps:wsp>
+                  </a:graphicData>
+                </a:graphic>
+                <wp14:sizeRelH relativeFrom="margin">
+                  <wp14:pctWidth>0</wp14:pctWidth>
+                </wp14:sizeRelH>
+                <wp14:sizeRelV relativeFrom="margin">
+                  <wp14:pctHeight>0</wp14:pctHeight>
+                </wp14:sizeRelV>
+              </wp:anchor>
+            </w:drawing>
+          </mc:Choice>
+          <mc:Fallback>
+            <w:pict>
+              <v:line w14:anchorId="349E61DA" id="Straight Connector 64" o:spid="_x0000_s1026" style="position:absolute;flip:x;z-index:251738112;visibility:visible;mso-wrap-style:square;mso-width-percent:0;mso-height-percent:0;mso-wrap-distance-left:9pt;mso-wrap-distance-top:0;mso-wrap-distance-right:9pt;mso-wrap-distance-bottom:0;mso-position-horizontal:absolute;mso-position-horizontal-relative:text;mso-position-vertical:absolute;mso-position-vertical-relative:text;mso-width-percent:0;mso-height-percent:0;mso-width-relative:margin;mso-height-relative:margin" from="217.15pt,81.85pt" to="218.15pt,94pt" o:gfxdata="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" strokecolor="#3b1b55 [3044]"/>
+            </w:pict>
+          </mc:Fallback>
+        </mc:AlternateContent>
+      </w:r>
+      <w:r>
+        <w:rPr>
+          <w:noProof/>
+        </w:rPr>
+        <mc:AlternateContent>
+          <mc:Choice Requires="wps">
+            <w:drawing>
+              <wp:anchor distT="0" distB="0" distL="114300" distR="114300" simplePos="0" relativeHeight="251743232" behindDoc="0" locked="0" layoutInCell="1" allowOverlap="1" wp14:anchorId="783DCE65" wp14:editId="0B2AACA3">
+                <wp:simplePos x="0" y="0"/>
+                <wp:positionH relativeFrom="column">
+                  <wp:posOffset>4004953</wp:posOffset>
+                </wp:positionH>
+                <wp:positionV relativeFrom="paragraph">
+                  <wp:posOffset>1457878</wp:posOffset>
+                </wp:positionV>
+                <wp:extent cx="469075" cy="0"/>
+                <wp:effectExtent l="0" t="0" r="0" b="0"/>
+                <wp:wrapNone/>
+                <wp:docPr id="69" name="Straight Connector 69"/>
+                <wp:cNvGraphicFramePr/>
+                <a:graphic xmlns:a="http://schemas.openxmlformats.org/drawingml/2006/main">
+                  <a:graphicData uri="http://schemas.microsoft.com/office/word/2010/wordprocessingShape">
+                    <wps:wsp>
+                      <wps:cNvCnPr/>
+                      <wps:spPr>
+                        <a:xfrm>
+                          <a:off x="0" y="0"/>
+                          <a:ext cx="469075" cy="0"/>
+                        </a:xfrm>
+                        <a:prstGeom prst="line">
+                          <a:avLst/>
+                        </a:prstGeom>
+                      </wps:spPr>
+                      <wps:style>
+                        <a:lnRef idx="1">
+                          <a:schemeClr val="dk1"/>
+                        </a:lnRef>
+                        <a:fillRef idx="0">
+                          <a:schemeClr val="dk1"/>
+                        </a:fillRef>
+                        <a:effectRef idx="0">
+                          <a:schemeClr val="dk1"/>
+                        </a:effectRef>
+                        <a:fontRef idx="minor">
+                          <a:schemeClr val="tx1"/>
+                        </a:fontRef>
+                      </wps:style>
+                      <wps:bodyPr/>
+                    </wps:wsp>
+                  </a:graphicData>
+                </a:graphic>
+                <wp14:sizeRelH relativeFrom="margin">
+                  <wp14:pctWidth>0</wp14:pctWidth>
+                </wp14:sizeRelH>
+                <wp14:sizeRelV relativeFrom="margin">
+                  <wp14:pctHeight>0</wp14:pctHeight>
+                </wp14:sizeRelV>
+              </wp:anchor>
+            </w:drawing>
+          </mc:Choice>
+          <mc:Fallback>
+            <w:pict>
+              <v:line w14:anchorId="3CB59E2C" id="Straight Connector 69" o:spid="_x0000_s1026" style="position:absolute;z-index:251743232;visibility:visible;mso-wrap-style:square;mso-width-percent:0;mso-height-percent:0;mso-wrap-distance-left:9pt;mso-wrap-distance-top:0;mso-wrap-distance-right:9pt;mso-wrap-distance-bottom:0;mso-position-horizontal:absolute;mso-position-horizontal-relative:text;mso-position-vertical:absolute;mso-position-vertical-relative:text;mso-width-percent:0;mso-height-percent:0;mso-width-relative:margin;mso-height-relative:margin" from="315.35pt,114.8pt" to="352.3pt,114.8pt" o:gfxdata="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" strokecolor="black [3040]"/>
+            </w:pict>
+          </mc:Fallback>
+        </mc:AlternateContent>
+      </w:r>
+      <w:r>
+        <w:rPr>
+          <w:b/>
+          <w:bCs/>
+          <w:noProof/>
+          <w:sz w:val="32"/>
+          <w:szCs w:val="32"/>
+        </w:rPr>
+        <mc:AlternateContent>
+          <mc:Choice Requires="wps">
+            <w:drawing>
+              <wp:anchor distT="0" distB="0" distL="114300" distR="114300" simplePos="0" relativeHeight="251701248" behindDoc="1" locked="0" layoutInCell="1" allowOverlap="1" wp14:anchorId="383B640D" wp14:editId="737C1A26">
+                <wp:simplePos x="0" y="0"/>
+                <wp:positionH relativeFrom="column">
+                  <wp:posOffset>1590675</wp:posOffset>
+                </wp:positionH>
+                <wp:positionV relativeFrom="paragraph">
+                  <wp:posOffset>1207968</wp:posOffset>
+                </wp:positionV>
+                <wp:extent cx="2409825" cy="428625"/>
+                <wp:effectExtent l="19050" t="19050" r="28575" b="28575"/>
+                <wp:wrapNone/>
+                <wp:docPr id="39" name="Rectangle 39"/>
+                <wp:cNvGraphicFramePr/>
+                <a:graphic xmlns:a="http://schemas.openxmlformats.org/drawingml/2006/main">
+                  <a:graphicData uri="http://schemas.microsoft.com/office/word/2010/wordprocessingShape">
+                    <wps:wsp>
+                      <wps:cNvSpPr/>
+                      <wps:spPr>
+                        <a:xfrm>
+                          <a:off x="0" y="0"/>
+                          <a:ext cx="2409825" cy="428625"/>
+                        </a:xfrm>
+                        <a:prstGeom prst="rect">
+                          <a:avLst/>
+                        </a:prstGeom>
+                      </wps:spPr>
+                      <wps:style>
+                        <a:lnRef idx="2">
+                          <a:schemeClr val="accent5"/>
+                        </a:lnRef>
+                        <a:fillRef idx="1">
+                          <a:schemeClr val="lt1"/>
+                        </a:fillRef>
+                        <a:effectRef idx="0">
+                          <a:schemeClr val="accent5"/>
+                        </a:effectRef>
+                        <a:fontRef idx="minor">
+                          <a:schemeClr val="dk1"/>
+                        </a:fontRef>
+                      </wps:style>
+                      <wps:bodyPr rot="0" spcFirstLastPara="0" vertOverflow="overflow" horzOverflow="overflow" vert="horz" wrap="square" lIns="91440" tIns="45720" rIns="91440" bIns="45720" numCol="1" spcCol="0" rtlCol="0" fromWordArt="0" anchor="ctr" anchorCtr="0" forceAA="0" compatLnSpc="1">
+                        <a:prstTxWarp prst="textNoShape">
+                          <a:avLst/>
+                        </a:prstTxWarp>
+                        <a:noAutofit/>
+                      </wps:bodyPr>
+                    </wps:wsp>
+                  </a:graphicData>
+                </a:graphic>
+                <wp14:sizeRelH relativeFrom="margin">
+                  <wp14:pctWidth>0</wp14:pctWidth>
+                </wp14:sizeRelH>
+                <wp14:sizeRelV relativeFrom="margin">
+                  <wp14:pctHeight>0</wp14:pctHeight>
+                </wp14:sizeRelV>
+              </wp:anchor>
+            </w:drawing>
+          </mc:Choice>
+          <mc:Fallback>
+            <w:pict>
+              <v:rect w14:anchorId="4CF8E8DD" id="Rectangle 39" o:spid="_x0000_s1026" style="position:absolute;margin-left:125.25pt;margin-top:95.1pt;width:189.75pt;height:33.75pt;z-index:-251615232;visibility:visible;mso-wrap-style:square;mso-width-percent:0;mso-height-percent:0;mso-wrap-distance-left:9pt;mso-wrap-distance-top:0;mso-wrap-distance-right:9pt;mso-wrap-distance-bottom:0;mso-position-horizontal:absolute;mso-position-horizontal-relative:text;mso-position-vertical:absolute;mso-position-vertical-relative:text;mso-width-percent:0;mso-height-percent:0;mso-width-relative:margin;mso-height-relative:margin;v-text-anchor:middle" o:gfxdata="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" fillcolor="white [3201]" strokecolor="#214461 [3208]" strokeweight="2.25pt"/>
+            </w:pict>
+          </mc:Fallback>
+        </mc:AlternateContent>
+      </w:r>
+      <w:r>
+        <w:rPr>
+          <w:noProof/>
+        </w:rPr>
+        <mc:AlternateContent>
+          <mc:Choice Requires="wps">
+            <w:drawing>
+              <wp:anchor distT="0" distB="0" distL="114300" distR="114300" simplePos="0" relativeHeight="251709440" behindDoc="0" locked="0" layoutInCell="1" allowOverlap="1" wp14:anchorId="624F3F50" wp14:editId="760BA944">
+                <wp:simplePos x="0" y="0"/>
+                <wp:positionH relativeFrom="column">
+                  <wp:posOffset>1590675</wp:posOffset>
+                </wp:positionH>
+                <wp:positionV relativeFrom="paragraph">
+                  <wp:posOffset>1339446</wp:posOffset>
                 </wp:positionV>
                 <wp:extent cx="2476500" cy="342900"/>
                 <wp:effectExtent l="0" t="0" r="0" b="0"/>
@@ -6998,24 +6559,7 @@
                                   <w14:round/>
                                 </w14:textOutline>
                               </w:rPr>
-                              <w:t>Problem</w:t>
-                            </w:r>
-                            <w:r>
-                              <w:rPr>
-                                <w:noProof/>
-                                <w:color w:val="000000" w:themeColor="text1"/>
-                                <w14:shadow w14:blurRad="38100" w14:dist="19050" w14:dir="2700000" w14:sx="100000" w14:sy="100000" w14:kx="0" w14:ky="0" w14:algn="tl">
-                                  <w14:schemeClr w14:val="dk1">
-                                    <w14:alpha w14:val="60000"/>
-                                  </w14:schemeClr>
-                                </w14:shadow>
-                                <w14:textOutline w14:w="0" w14:cap="flat" w14:cmpd="sng" w14:algn="ctr">
-                                  <w14:noFill/>
-                                  <w14:prstDash w14:val="solid"/>
-                                  <w14:round/>
-                                </w14:textOutline>
-                              </w:rPr>
-                              <w:t>2</w:t>
+                              <w:t>Problem2</w:t>
                             </w:r>
                             <w:r>
                               <w:rPr>
@@ -7123,8 +6667,7 @@
           </mc:Choice>
           <mc:Fallback>
             <w:pict>
-              <v:shape w14:anchorId="624F3F50" id="Text Box 43" o:spid="_x0000_s1045" type="#_x0000_t202" style="position:absolute;margin-left:125.25pt;margin-top:116.15pt;width:195pt;height:27pt;z-index:251709440;visibility:visible;mso-wrap-style:square;mso-width-percent:0;mso-height-percent:0;mso-wrap-distance-left:9pt;mso-wrap-distance-top:0;mso-wrap-distance-right:9pt;mso-wrap-distance-bottom:0;mso-position-horizontal:absolute;mso-position-horizontal-relative:text;mso-position-vertical:absolute;mso-position-vertical-relative:text;mso-width-percent:0;mso-height-percent:0;mso-width-relative:margin;mso-height-relative:margin;v-text-anchor:top" o:gfxdata="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" filled="f" stroked="f">
-                <v:fill o:detectmouseclick="t"/>
+              <v:shape w14:anchorId="624F3F50" id="Text Box 43" o:spid="_x0000_s1044" type="#_x0000_t202" style="position:absolute;margin-left:125.25pt;margin-top:105.45pt;width:195pt;height:27pt;z-index:251709440;visibility:visible;mso-wrap-style:square;mso-width-percent:0;mso-height-percent:0;mso-wrap-distance-left:9pt;mso-wrap-distance-top:0;mso-wrap-distance-right:9pt;mso-wrap-distance-bottom:0;mso-position-horizontal:absolute;mso-position-horizontal-relative:text;mso-position-vertical:absolute;mso-position-vertical-relative:text;mso-width-percent:0;mso-height-percent:0;mso-width-relative:margin;mso-height-relative:margin;v-text-anchor:top" o:gfxdata="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" filled="f" stroked="f">
                 <v:textbox>
                   <w:txbxContent>
                     <w:p>
@@ -7167,24 +6710,7 @@
                             <w14:round/>
                           </w14:textOutline>
                         </w:rPr>
-                        <w:t>Problem</w:t>
-                      </w:r>
-                      <w:r>
-                        <w:rPr>
-                          <w:noProof/>
-                          <w:color w:val="000000" w:themeColor="text1"/>
-                          <w14:shadow w14:blurRad="38100" w14:dist="19050" w14:dir="2700000" w14:sx="100000" w14:sy="100000" w14:kx="0" w14:ky="0" w14:algn="tl">
-                            <w14:schemeClr w14:val="dk1">
-                              <w14:alpha w14:val="60000"/>
-                            </w14:schemeClr>
-                          </w14:shadow>
-                          <w14:textOutline w14:w="0" w14:cap="flat" w14:cmpd="sng" w14:algn="ctr">
-                            <w14:noFill/>
-                            <w14:prstDash w14:val="solid"/>
-                            <w14:round/>
-                          </w14:textOutline>
-                        </w:rPr>
-                        <w:t>2</w:t>
+                        <w:t>Problem2</w:t>
                       </w:r>
                       <w:r>
                         <w:rPr>
@@ -7279,61 +6805,52 @@
       </w:r>
       <w:r>
         <w:rPr>
-          <w:b/>
-          <w:bCs/>
           <w:noProof/>
-          <w:sz w:val="32"/>
-          <w:szCs w:val="32"/>
         </w:rPr>
         <mc:AlternateContent>
           <mc:Choice Requires="wps">
             <w:drawing>
-              <wp:anchor distT="0" distB="0" distL="114300" distR="114300" simplePos="0" relativeHeight="251703296" behindDoc="1" locked="0" layoutInCell="1" allowOverlap="1" wp14:anchorId="68AC0CFC" wp14:editId="39F41786">
+              <wp:anchor distT="0" distB="0" distL="114300" distR="114300" simplePos="0" relativeHeight="251739136" behindDoc="0" locked="0" layoutInCell="1" allowOverlap="1" wp14:anchorId="337386F3" wp14:editId="4B42CA22">
                 <wp:simplePos x="0" y="0"/>
                 <wp:positionH relativeFrom="column">
-                  <wp:posOffset>1590675</wp:posOffset>
+                  <wp:posOffset>2805479</wp:posOffset>
                 </wp:positionH>
                 <wp:positionV relativeFrom="paragraph">
-                  <wp:posOffset>2056765</wp:posOffset>
+                  <wp:posOffset>1677200</wp:posOffset>
                 </wp:positionV>
-                <wp:extent cx="2409825" cy="428625"/>
-                <wp:effectExtent l="19050" t="19050" r="28575" b="28575"/>
+                <wp:extent cx="0" cy="212428"/>
+                <wp:effectExtent l="0" t="0" r="38100" b="35560"/>
                 <wp:wrapNone/>
-                <wp:docPr id="40" name="Rectangle 40"/>
+                <wp:docPr id="65" name="Straight Connector 65"/>
                 <wp:cNvGraphicFramePr/>
                 <a:graphic xmlns:a="http://schemas.openxmlformats.org/drawingml/2006/main">
                   <a:graphicData uri="http://schemas.microsoft.com/office/word/2010/wordprocessingShape">
                     <wps:wsp>
-                      <wps:cNvSpPr/>
+                      <wps:cNvCnPr/>
                       <wps:spPr>
                         <a:xfrm>
                           <a:off x="0" y="0"/>
-                          <a:ext cx="2409825" cy="428625"/>
+                          <a:ext cx="0" cy="212428"/>
                         </a:xfrm>
-                        <a:prstGeom prst="rect">
+                        <a:prstGeom prst="line">
                           <a:avLst/>
                         </a:prstGeom>
                       </wps:spPr>
                       <wps:style>
-                        <a:lnRef idx="2">
-                          <a:schemeClr val="accent4"/>
+                        <a:lnRef idx="1">
+                          <a:schemeClr val="accent1"/>
                         </a:lnRef>
-                        <a:fillRef idx="1">
-                          <a:schemeClr val="lt1"/>
+                        <a:fillRef idx="0">
+                          <a:schemeClr val="accent1"/>
                         </a:fillRef>
                         <a:effectRef idx="0">
-                          <a:schemeClr val="accent4"/>
+                          <a:schemeClr val="accent1"/>
                         </a:effectRef>
                         <a:fontRef idx="minor">
-                          <a:schemeClr val="dk1"/>
+                          <a:schemeClr val="tx1"/>
                         </a:fontRef>
                       </wps:style>
-                      <wps:bodyPr rot="0" spcFirstLastPara="0" vertOverflow="overflow" horzOverflow="overflow" vert="horz" wrap="square" lIns="91440" tIns="45720" rIns="91440" bIns="45720" numCol="1" spcCol="0" rtlCol="0" fromWordArt="0" anchor="ctr" anchorCtr="0" forceAA="0" compatLnSpc="1">
-                        <a:prstTxWarp prst="textNoShape">
-                          <a:avLst/>
-                        </a:prstTxWarp>
-                        <a:noAutofit/>
-                      </wps:bodyPr>
+                      <wps:bodyPr/>
                     </wps:wsp>
                   </a:graphicData>
                 </a:graphic>
@@ -7348,182 +6865,30 @@
           </mc:Choice>
           <mc:Fallback>
             <w:pict>
-              <v:rect w14:anchorId="54451A84" id="Rectangle 40" o:spid="_x0000_s1026" style="position:absolute;margin-left:125.25pt;margin-top:161.95pt;width:189.75pt;height:33.75pt;z-index:-251613184;visibility:visible;mso-wrap-style:square;mso-width-percent:0;mso-height-percent:0;mso-wrap-distance-left:9pt;mso-wrap-distance-top:0;mso-wrap-distance-right:9pt;mso-wrap-distance-bottom:0;mso-position-horizontal:absolute;mso-position-horizontal-relative:text;mso-position-vertical:absolute;mso-position-vertical-relative:text;mso-width-percent:0;mso-height-percent:0;mso-width-relative:margin;mso-height-relative:margin;v-text-anchor:middle" o:gfxdata="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" fillcolor="white [3201]" strokecolor="#70c6db [3207]" strokeweight="2.25pt"/>
+              <v:line w14:anchorId="4DFA4BE0" id="Straight Connector 65" o:spid="_x0000_s1026" style="position:absolute;z-index:251739136;visibility:visible;mso-wrap-style:square;mso-width-percent:0;mso-height-percent:0;mso-wrap-distance-left:9pt;mso-wrap-distance-top:0;mso-wrap-distance-right:9pt;mso-wrap-distance-bottom:0;mso-position-horizontal:absolute;mso-position-horizontal-relative:text;mso-position-vertical:absolute;mso-position-vertical-relative:text;mso-width-percent:0;mso-height-percent:0;mso-width-relative:margin;mso-height-relative:margin" from="220.9pt,132.05pt" to="220.9pt,148.8pt" o:gfxdata="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" strokecolor="#3b1b55 [3044]"/>
             </w:pict>
           </mc:Fallback>
         </mc:AlternateContent>
       </w:r>
       <w:r>
         <w:rPr>
-          <w:b/>
-          <w:bCs/>
           <w:noProof/>
-          <w:sz w:val="32"/>
-          <w:szCs w:val="32"/>
         </w:rPr>
         <mc:AlternateContent>
           <mc:Choice Requires="wps">
             <w:drawing>
-              <wp:anchor distT="0" distB="0" distL="114300" distR="114300" simplePos="0" relativeHeight="251701248" behindDoc="1" locked="0" layoutInCell="1" allowOverlap="1" wp14:anchorId="383B640D" wp14:editId="44813950">
-                <wp:simplePos x="0" y="0"/>
-                <wp:positionH relativeFrom="column">
-                  <wp:posOffset>1590675</wp:posOffset>
-                </wp:positionH>
-                <wp:positionV relativeFrom="paragraph">
-                  <wp:posOffset>1475740</wp:posOffset>
-                </wp:positionV>
-                <wp:extent cx="2409825" cy="428625"/>
-                <wp:effectExtent l="19050" t="19050" r="28575" b="28575"/>
-                <wp:wrapNone/>
-                <wp:docPr id="39" name="Rectangle 39"/>
-                <wp:cNvGraphicFramePr/>
-                <a:graphic xmlns:a="http://schemas.openxmlformats.org/drawingml/2006/main">
-                  <a:graphicData uri="http://schemas.microsoft.com/office/word/2010/wordprocessingShape">
-                    <wps:wsp>
-                      <wps:cNvSpPr/>
-                      <wps:spPr>
-                        <a:xfrm>
-                          <a:off x="0" y="0"/>
-                          <a:ext cx="2409825" cy="428625"/>
-                        </a:xfrm>
-                        <a:prstGeom prst="rect">
-                          <a:avLst/>
-                        </a:prstGeom>
-                      </wps:spPr>
-                      <wps:style>
-                        <a:lnRef idx="2">
-                          <a:schemeClr val="accent5"/>
-                        </a:lnRef>
-                        <a:fillRef idx="1">
-                          <a:schemeClr val="lt1"/>
-                        </a:fillRef>
-                        <a:effectRef idx="0">
-                          <a:schemeClr val="accent5"/>
-                        </a:effectRef>
-                        <a:fontRef idx="minor">
-                          <a:schemeClr val="dk1"/>
-                        </a:fontRef>
-                      </wps:style>
-                      <wps:bodyPr rot="0" spcFirstLastPara="0" vertOverflow="overflow" horzOverflow="overflow" vert="horz" wrap="square" lIns="91440" tIns="45720" rIns="91440" bIns="45720" numCol="1" spcCol="0" rtlCol="0" fromWordArt="0" anchor="ctr" anchorCtr="0" forceAA="0" compatLnSpc="1">
-                        <a:prstTxWarp prst="textNoShape">
-                          <a:avLst/>
-                        </a:prstTxWarp>
-                        <a:noAutofit/>
-                      </wps:bodyPr>
-                    </wps:wsp>
-                  </a:graphicData>
-                </a:graphic>
-                <wp14:sizeRelH relativeFrom="margin">
-                  <wp14:pctWidth>0</wp14:pctWidth>
-                </wp14:sizeRelH>
-                <wp14:sizeRelV relativeFrom="margin">
-                  <wp14:pctHeight>0</wp14:pctHeight>
-                </wp14:sizeRelV>
-              </wp:anchor>
-            </w:drawing>
-          </mc:Choice>
-          <mc:Fallback>
-            <w:pict>
-              <v:rect w14:anchorId="73C54058" id="Rectangle 39" o:spid="_x0000_s1026" style="position:absolute;margin-left:125.25pt;margin-top:116.2pt;width:189.75pt;height:33.75pt;z-index:-251615232;visibility:visible;mso-wrap-style:square;mso-width-percent:0;mso-height-percent:0;mso-wrap-distance-left:9pt;mso-wrap-distance-top:0;mso-wrap-distance-right:9pt;mso-wrap-distance-bottom:0;mso-position-horizontal:absolute;mso-position-horizontal-relative:text;mso-position-vertical:absolute;mso-position-vertical-relative:text;mso-width-percent:0;mso-height-percent:0;mso-width-relative:margin;mso-height-relative:margin;v-text-anchor:middle" o:gfxdata="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" fillcolor="white [3201]" strokecolor="#214461 [3208]" strokeweight="2.25pt"/>
-            </w:pict>
-          </mc:Fallback>
-        </mc:AlternateContent>
-      </w:r>
-      <w:r>
-        <w:rPr>
-          <w:b/>
-          <w:bCs/>
-          <w:noProof/>
-          <w:sz w:val="32"/>
-          <w:szCs w:val="32"/>
-        </w:rPr>
-        <mc:AlternateContent>
-          <mc:Choice Requires="wps">
-            <w:drawing>
-              <wp:anchor distT="0" distB="0" distL="114300" distR="114300" simplePos="0" relativeHeight="251699200" behindDoc="1" locked="0" layoutInCell="1" allowOverlap="1" wp14:anchorId="02B4DE56" wp14:editId="4B66A830">
+              <wp:anchor distT="0" distB="0" distL="114300" distR="114300" simplePos="0" relativeHeight="251711488" behindDoc="0" locked="0" layoutInCell="1" allowOverlap="1" wp14:anchorId="5A52441A" wp14:editId="41A99520">
                 <wp:simplePos x="0" y="0"/>
                 <wp:positionH relativeFrom="column">
                   <wp:posOffset>1600200</wp:posOffset>
                 </wp:positionH>
                 <wp:positionV relativeFrom="paragraph">
-                  <wp:posOffset>961390</wp:posOffset>
-                </wp:positionV>
-                <wp:extent cx="2409825" cy="428625"/>
-                <wp:effectExtent l="19050" t="19050" r="28575" b="28575"/>
-                <wp:wrapNone/>
-                <wp:docPr id="38" name="Rectangle 38"/>
-                <wp:cNvGraphicFramePr/>
-                <a:graphic xmlns:a="http://schemas.openxmlformats.org/drawingml/2006/main">
-                  <a:graphicData uri="http://schemas.microsoft.com/office/word/2010/wordprocessingShape">
-                    <wps:wsp>
-                      <wps:cNvSpPr/>
-                      <wps:spPr>
-                        <a:xfrm>
-                          <a:off x="0" y="0"/>
-                          <a:ext cx="2409825" cy="428625"/>
-                        </a:xfrm>
-                        <a:prstGeom prst="rect">
-                          <a:avLst/>
-                        </a:prstGeom>
-                      </wps:spPr>
-                      <wps:style>
-                        <a:lnRef idx="2">
-                          <a:schemeClr val="accent5"/>
-                        </a:lnRef>
-                        <a:fillRef idx="1">
-                          <a:schemeClr val="lt1"/>
-                        </a:fillRef>
-                        <a:effectRef idx="0">
-                          <a:schemeClr val="accent5"/>
-                        </a:effectRef>
-                        <a:fontRef idx="minor">
-                          <a:schemeClr val="dk1"/>
-                        </a:fontRef>
-                      </wps:style>
-                      <wps:bodyPr rot="0" spcFirstLastPara="0" vertOverflow="overflow" horzOverflow="overflow" vert="horz" wrap="square" lIns="91440" tIns="45720" rIns="91440" bIns="45720" numCol="1" spcCol="0" rtlCol="0" fromWordArt="0" anchor="ctr" anchorCtr="0" forceAA="0" compatLnSpc="1">
-                        <a:prstTxWarp prst="textNoShape">
-                          <a:avLst/>
-                        </a:prstTxWarp>
-                        <a:noAutofit/>
-                      </wps:bodyPr>
-                    </wps:wsp>
-                  </a:graphicData>
-                </a:graphic>
-                <wp14:sizeRelH relativeFrom="margin">
-                  <wp14:pctWidth>0</wp14:pctWidth>
-                </wp14:sizeRelH>
-                <wp14:sizeRelV relativeFrom="margin">
-                  <wp14:pctHeight>0</wp14:pctHeight>
-                </wp14:sizeRelV>
-              </wp:anchor>
-            </w:drawing>
-          </mc:Choice>
-          <mc:Fallback>
-            <w:pict>
-              <v:rect w14:anchorId="1E61E30D" id="Rectangle 38" o:spid="_x0000_s1026" style="position:absolute;margin-left:126pt;margin-top:75.7pt;width:189.75pt;height:33.75pt;z-index:-251617280;visibility:visible;mso-wrap-style:square;mso-width-percent:0;mso-height-percent:0;mso-wrap-distance-left:9pt;mso-wrap-distance-top:0;mso-wrap-distance-right:9pt;mso-wrap-distance-bottom:0;mso-position-horizontal:absolute;mso-position-horizontal-relative:text;mso-position-vertical:absolute;mso-position-vertical-relative:text;mso-width-percent:0;mso-height-percent:0;mso-width-relative:margin;mso-height-relative:margin;v-text-anchor:middle" o:gfxdata="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" fillcolor="white [3201]" strokecolor="#214461 [3208]" strokeweight="2.25pt"/>
-            </w:pict>
-          </mc:Fallback>
-        </mc:AlternateContent>
-      </w:r>
-      <w:r>
-        <w:rPr>
-          <w:noProof/>
-        </w:rPr>
-        <mc:AlternateContent>
-          <mc:Choice Requires="wps">
-            <w:drawing>
-              <wp:anchor distT="0" distB="0" distL="114300" distR="114300" simplePos="0" relativeHeight="251697152" behindDoc="0" locked="0" layoutInCell="1" allowOverlap="1" wp14:anchorId="39A215DC" wp14:editId="47426B65">
-                <wp:simplePos x="0" y="0"/>
-                <wp:positionH relativeFrom="column">
-                  <wp:posOffset>1590675</wp:posOffset>
-                </wp:positionH>
-                <wp:positionV relativeFrom="paragraph">
-                  <wp:posOffset>494030</wp:posOffset>
+                  <wp:posOffset>1975938</wp:posOffset>
                 </wp:positionV>
                 <wp:extent cx="2476500" cy="342900"/>
                 <wp:effectExtent l="0" t="0" r="0" b="0"/>
                 <wp:wrapNone/>
-                <wp:docPr id="37" name="Text Box 37"/>
+                <wp:docPr id="44" name="Text Box 44"/>
                 <wp:cNvGraphicFramePr/>
                 <a:graphic xmlns:a="http://schemas.openxmlformats.org/drawingml/2006/main">
                   <a:graphicData uri="http://schemas.microsoft.com/office/word/2010/wordprocessingShape">
@@ -7585,7 +6950,7 @@
                                   <w14:round/>
                                 </w14:textOutline>
                               </w:rPr>
-                              <w:t>Experiment setup</w:t>
+                              <w:t>Final dataset</w:t>
                             </w:r>
                           </w:p>
                         </w:txbxContent>
@@ -7610,8 +6975,7 @@
           </mc:Choice>
           <mc:Fallback>
             <w:pict>
-              <v:shape w14:anchorId="39A215DC" id="Text Box 37" o:spid="_x0000_s1046" type="#_x0000_t202" style="position:absolute;margin-left:125.25pt;margin-top:38.9pt;width:195pt;height:27pt;z-index:251697152;visibility:visible;mso-wrap-style:square;mso-width-percent:0;mso-height-percent:0;mso-wrap-distance-left:9pt;mso-wrap-distance-top:0;mso-wrap-distance-right:9pt;mso-wrap-distance-bottom:0;mso-position-horizontal:absolute;mso-position-horizontal-relative:text;mso-position-vertical:absolute;mso-position-vertical-relative:text;mso-width-percent:0;mso-height-percent:0;mso-width-relative:margin;mso-height-relative:margin;v-text-anchor:top" o:gfxdata="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" filled="f" stroked="f">
-                <v:fill o:detectmouseclick="t"/>
+              <v:shape w14:anchorId="5A52441A" id="Text Box 44" o:spid="_x0000_s1045" type="#_x0000_t202" style="position:absolute;margin-left:126pt;margin-top:155.6pt;width:195pt;height:27pt;z-index:251711488;visibility:visible;mso-wrap-style:square;mso-width-percent:0;mso-height-percent:0;mso-wrap-distance-left:9pt;mso-wrap-distance-top:0;mso-wrap-distance-right:9pt;mso-wrap-distance-bottom:0;mso-position-horizontal:absolute;mso-position-horizontal-relative:text;mso-position-vertical:absolute;mso-position-vertical-relative:text;mso-width-percent:0;mso-height-percent:0;mso-width-relative:margin;mso-height-relative:margin;v-text-anchor:top" o:gfxdata="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" filled="f" stroked="f">
                 <v:textbox>
                   <w:txbxContent>
                     <w:p>
@@ -7655,7 +7019,7 @@
                             <w14:round/>
                           </w14:textOutline>
                         </w:rPr>
-                        <w:t>Experiment setup</w:t>
+                        <w:t>Final dataset</w:t>
                       </w:r>
                     </w:p>
                   </w:txbxContent>
@@ -7676,18 +7040,18 @@
         <mc:AlternateContent>
           <mc:Choice Requires="wps">
             <w:drawing>
-              <wp:anchor distT="0" distB="0" distL="114300" distR="114300" simplePos="0" relativeHeight="251695104" behindDoc="1" locked="0" layoutInCell="1" allowOverlap="1" wp14:anchorId="4C8BEF02" wp14:editId="229DAEB4">
+              <wp:anchor distT="0" distB="0" distL="114300" distR="114300" simplePos="0" relativeHeight="251703296" behindDoc="1" locked="0" layoutInCell="1" allowOverlap="1" wp14:anchorId="68AC0CFC" wp14:editId="247E7428">
                 <wp:simplePos x="0" y="0"/>
                 <wp:positionH relativeFrom="column">
-                  <wp:posOffset>1590675</wp:posOffset>
+                  <wp:posOffset>1602550</wp:posOffset>
                 </wp:positionH>
                 <wp:positionV relativeFrom="paragraph">
-                  <wp:posOffset>408305</wp:posOffset>
+                  <wp:posOffset>1895870</wp:posOffset>
                 </wp:positionV>
-                <wp:extent cx="2409825" cy="419100"/>
-                <wp:effectExtent l="19050" t="19050" r="28575" b="19050"/>
+                <wp:extent cx="2409825" cy="428625"/>
+                <wp:effectExtent l="19050" t="19050" r="28575" b="28575"/>
                 <wp:wrapNone/>
-                <wp:docPr id="36" name="Rectangle 36"/>
+                <wp:docPr id="40" name="Rectangle 40"/>
                 <wp:cNvGraphicFramePr/>
                 <a:graphic xmlns:a="http://schemas.openxmlformats.org/drawingml/2006/main">
                   <a:graphicData uri="http://schemas.microsoft.com/office/word/2010/wordprocessingShape">
@@ -7696,7 +7060,230 @@
                       <wps:spPr>
                         <a:xfrm>
                           <a:off x="0" y="0"/>
-                          <a:ext cx="2409825" cy="419100"/>
+                          <a:ext cx="2409825" cy="428625"/>
+                        </a:xfrm>
+                        <a:prstGeom prst="rect">
+                          <a:avLst/>
+                        </a:prstGeom>
+                      </wps:spPr>
+                      <wps:style>
+                        <a:lnRef idx="2">
+                          <a:schemeClr val="accent4"/>
+                        </a:lnRef>
+                        <a:fillRef idx="1">
+                          <a:schemeClr val="lt1"/>
+                        </a:fillRef>
+                        <a:effectRef idx="0">
+                          <a:schemeClr val="accent4"/>
+                        </a:effectRef>
+                        <a:fontRef idx="minor">
+                          <a:schemeClr val="dk1"/>
+                        </a:fontRef>
+                      </wps:style>
+                      <wps:bodyPr rot="0" spcFirstLastPara="0" vertOverflow="overflow" horzOverflow="overflow" vert="horz" wrap="square" lIns="91440" tIns="45720" rIns="91440" bIns="45720" numCol="1" spcCol="0" rtlCol="0" fromWordArt="0" anchor="ctr" anchorCtr="0" forceAA="0" compatLnSpc="1">
+                        <a:prstTxWarp prst="textNoShape">
+                          <a:avLst/>
+                        </a:prstTxWarp>
+                        <a:noAutofit/>
+                      </wps:bodyPr>
+                    </wps:wsp>
+                  </a:graphicData>
+                </a:graphic>
+                <wp14:sizeRelH relativeFrom="margin">
+                  <wp14:pctWidth>0</wp14:pctWidth>
+                </wp14:sizeRelH>
+                <wp14:sizeRelV relativeFrom="margin">
+                  <wp14:pctHeight>0</wp14:pctHeight>
+                </wp14:sizeRelV>
+              </wp:anchor>
+            </w:drawing>
+          </mc:Choice>
+          <mc:Fallback>
+            <w:pict>
+              <v:rect w14:anchorId="4FBF2D83" id="Rectangle 40" o:spid="_x0000_s1026" style="position:absolute;margin-left:126.2pt;margin-top:149.3pt;width:189.75pt;height:33.75pt;z-index:-251613184;visibility:visible;mso-wrap-style:square;mso-width-percent:0;mso-height-percent:0;mso-wrap-distance-left:9pt;mso-wrap-distance-top:0;mso-wrap-distance-right:9pt;mso-wrap-distance-bottom:0;mso-position-horizontal:absolute;mso-position-horizontal-relative:text;mso-position-vertical:absolute;mso-position-vertical-relative:text;mso-width-percent:0;mso-height-percent:0;mso-width-relative:margin;mso-height-relative:margin;v-text-anchor:middle" o:gfxdata="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" fillcolor="white [3201]" strokecolor="#70c6db [3207]" strokeweight="2.25pt"/>
+            </w:pict>
+          </mc:Fallback>
+        </mc:AlternateContent>
+      </w:r>
+      <w:r>
+        <w:rPr>
+          <w:noProof/>
+        </w:rPr>
+        <mc:AlternateContent>
+          <mc:Choice Requires="wps">
+            <w:drawing>
+              <wp:anchor distT="0" distB="0" distL="114300" distR="114300" simplePos="0" relativeHeight="251740160" behindDoc="0" locked="0" layoutInCell="1" allowOverlap="1" wp14:anchorId="1C77380C" wp14:editId="2C816789">
+                <wp:simplePos x="0" y="0"/>
+                <wp:positionH relativeFrom="column">
+                  <wp:posOffset>2864923</wp:posOffset>
+                </wp:positionH>
+                <wp:positionV relativeFrom="paragraph">
+                  <wp:posOffset>2310178</wp:posOffset>
+                </wp:positionV>
+                <wp:extent cx="56960" cy="446265"/>
+                <wp:effectExtent l="0" t="0" r="19685" b="30480"/>
+                <wp:wrapNone/>
+                <wp:docPr id="66" name="Connector: Elbow 66"/>
+                <wp:cNvGraphicFramePr/>
+                <a:graphic xmlns:a="http://schemas.openxmlformats.org/drawingml/2006/main">
+                  <a:graphicData uri="http://schemas.microsoft.com/office/word/2010/wordprocessingShape">
+                    <wps:wsp>
+                      <wps:cNvCnPr/>
+                      <wps:spPr>
+                        <a:xfrm>
+                          <a:off x="0" y="0"/>
+                          <a:ext cx="56960" cy="446265"/>
+                        </a:xfrm>
+                        <a:prstGeom prst="bentConnector3">
+                          <a:avLst>
+                            <a:gd name="adj1" fmla="val 28"/>
+                          </a:avLst>
+                        </a:prstGeom>
+                      </wps:spPr>
+                      <wps:style>
+                        <a:lnRef idx="1">
+                          <a:schemeClr val="accent1"/>
+                        </a:lnRef>
+                        <a:fillRef idx="0">
+                          <a:schemeClr val="accent1"/>
+                        </a:fillRef>
+                        <a:effectRef idx="0">
+                          <a:schemeClr val="accent1"/>
+                        </a:effectRef>
+                        <a:fontRef idx="minor">
+                          <a:schemeClr val="tx1"/>
+                        </a:fontRef>
+                      </wps:style>
+                      <wps:bodyPr/>
+                    </wps:wsp>
+                  </a:graphicData>
+                </a:graphic>
+                <wp14:sizeRelH relativeFrom="margin">
+                  <wp14:pctWidth>0</wp14:pctWidth>
+                </wp14:sizeRelH>
+                <wp14:sizeRelV relativeFrom="margin">
+                  <wp14:pctHeight>0</wp14:pctHeight>
+                </wp14:sizeRelV>
+              </wp:anchor>
+            </w:drawing>
+          </mc:Choice>
+          <mc:Fallback>
+            <w:pict>
+              <v:shapetype w14:anchorId="4B074D36" id="_x0000_t34" coordsize="21600,21600" o:spt="34" o:oned="t" adj="10800" path="m,l@0,0@0,21600,21600,21600e" filled="f">
+                <v:stroke joinstyle="miter"/>
+                <v:formulas>
+                  <v:f eqn="val #0"/>
+                </v:formulas>
+                <v:path arrowok="t" fillok="f" o:connecttype="none"/>
+                <v:handles>
+                  <v:h position="#0,center"/>
+                </v:handles>
+                <o:lock v:ext="edit" shapetype="t"/>
+              </v:shapetype>
+              <v:shape id="Connector: Elbow 66" o:spid="_x0000_s1026" type="#_x0000_t34" style="position:absolute;margin-left:225.6pt;margin-top:181.9pt;width:4.5pt;height:35.15pt;z-index:251740160;visibility:visible;mso-wrap-style:square;mso-width-percent:0;mso-height-percent:0;mso-wrap-distance-left:9pt;mso-wrap-distance-top:0;mso-wrap-distance-right:9pt;mso-wrap-distance-bottom:0;mso-position-horizontal:absolute;mso-position-horizontal-relative:text;mso-position-vertical:absolute;mso-position-vertical-relative:text;mso-width-percent:0;mso-height-percent:0;mso-width-relative:margin;mso-height-relative:margin" o:gfxdata="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" adj="6" strokecolor="#3b1b55 [3044]"/>
+            </w:pict>
+          </mc:Fallback>
+        </mc:AlternateContent>
+      </w:r>
+      <w:r>
+        <w:rPr>
+          <w:noProof/>
+        </w:rPr>
+        <mc:AlternateContent>
+          <mc:Choice Requires="wps">
+            <w:drawing>
+              <wp:anchor distT="0" distB="0" distL="114300" distR="114300" simplePos="0" relativeHeight="251742208" behindDoc="0" locked="0" layoutInCell="1" allowOverlap="1" wp14:anchorId="7FA7A532" wp14:editId="4737FF16">
+                <wp:simplePos x="0" y="0"/>
+                <wp:positionH relativeFrom="column">
+                  <wp:posOffset>4028703</wp:posOffset>
+                </wp:positionH>
+                <wp:positionV relativeFrom="paragraph">
+                  <wp:posOffset>3746879</wp:posOffset>
+                </wp:positionV>
+                <wp:extent cx="1033153" cy="0"/>
+                <wp:effectExtent l="0" t="0" r="0" b="0"/>
+                <wp:wrapNone/>
+                <wp:docPr id="68" name="Straight Connector 68"/>
+                <wp:cNvGraphicFramePr/>
+                <a:graphic xmlns:a="http://schemas.openxmlformats.org/drawingml/2006/main">
+                  <a:graphicData uri="http://schemas.microsoft.com/office/word/2010/wordprocessingShape">
+                    <wps:wsp>
+                      <wps:cNvCnPr/>
+                      <wps:spPr>
+                        <a:xfrm flipV="1">
+                          <a:off x="0" y="0"/>
+                          <a:ext cx="1033153" cy="0"/>
+                        </a:xfrm>
+                        <a:prstGeom prst="line">
+                          <a:avLst/>
+                        </a:prstGeom>
+                      </wps:spPr>
+                      <wps:style>
+                        <a:lnRef idx="1">
+                          <a:schemeClr val="accent1"/>
+                        </a:lnRef>
+                        <a:fillRef idx="0">
+                          <a:schemeClr val="accent1"/>
+                        </a:fillRef>
+                        <a:effectRef idx="0">
+                          <a:schemeClr val="accent1"/>
+                        </a:effectRef>
+                        <a:fontRef idx="minor">
+                          <a:schemeClr val="tx1"/>
+                        </a:fontRef>
+                      </wps:style>
+                      <wps:bodyPr/>
+                    </wps:wsp>
+                  </a:graphicData>
+                </a:graphic>
+                <wp14:sizeRelH relativeFrom="margin">
+                  <wp14:pctWidth>0</wp14:pctWidth>
+                </wp14:sizeRelH>
+                <wp14:sizeRelV relativeFrom="margin">
+                  <wp14:pctHeight>0</wp14:pctHeight>
+                </wp14:sizeRelV>
+              </wp:anchor>
+            </w:drawing>
+          </mc:Choice>
+          <mc:Fallback>
+            <w:pict>
+              <v:line w14:anchorId="61F78F52" id="Straight Connector 68" o:spid="_x0000_s1026" style="position:absolute;flip:y;z-index:251742208;visibility:visible;mso-wrap-style:square;mso-width-percent:0;mso-height-percent:0;mso-wrap-distance-left:9pt;mso-wrap-distance-top:0;mso-wrap-distance-right:9pt;mso-wrap-distance-bottom:0;mso-position-horizontal:absolute;mso-position-horizontal-relative:text;mso-position-vertical:absolute;mso-position-vertical-relative:text;mso-width-percent:0;mso-height-percent:0;mso-width-relative:margin;mso-height-relative:margin" from="317.2pt,295.05pt" to="398.55pt,295.05pt" o:gfxdata="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" strokecolor="#3b1b55 [3044]"/>
+            </w:pict>
+          </mc:Fallback>
+        </mc:AlternateContent>
+      </w:r>
+      <w:r>
+        <w:rPr>
+          <w:b/>
+          <w:bCs/>
+          <w:noProof/>
+          <w:sz w:val="32"/>
+          <w:szCs w:val="32"/>
+        </w:rPr>
+        <mc:AlternateContent>
+          <mc:Choice Requires="wps">
+            <w:drawing>
+              <wp:anchor distT="0" distB="0" distL="114300" distR="114300" simplePos="0" relativeHeight="251727872" behindDoc="1" locked="0" layoutInCell="1" allowOverlap="1" wp14:anchorId="665C4242" wp14:editId="2075F427">
+                <wp:simplePos x="0" y="0"/>
+                <wp:positionH relativeFrom="page">
+                  <wp:posOffset>5726381</wp:posOffset>
+                </wp:positionH>
+                <wp:positionV relativeFrom="paragraph">
+                  <wp:posOffset>3502116</wp:posOffset>
+                </wp:positionV>
+                <wp:extent cx="1905000" cy="428625"/>
+                <wp:effectExtent l="19050" t="19050" r="19050" b="28575"/>
+                <wp:wrapNone/>
+                <wp:docPr id="52" name="Rectangle 52"/>
+                <wp:cNvGraphicFramePr/>
+                <a:graphic xmlns:a="http://schemas.openxmlformats.org/drawingml/2006/main">
+                  <a:graphicData uri="http://schemas.microsoft.com/office/word/2010/wordprocessingShape">
+                    <wps:wsp>
+                      <wps:cNvSpPr/>
+                      <wps:spPr>
+                        <a:xfrm>
+                          <a:off x="0" y="0"/>
+                          <a:ext cx="1905000" cy="428625"/>
                         </a:xfrm>
                         <a:prstGeom prst="rect">
                           <a:avLst/>
@@ -7736,7 +7323,9 @@
           </mc:Choice>
           <mc:Fallback>
             <w:pict>
-              <v:rect w14:anchorId="2BEC2175" id="Rectangle 36" o:spid="_x0000_s1026" style="position:absolute;margin-left:125.25pt;margin-top:32.15pt;width:189.75pt;height:33pt;z-index:-251621376;visibility:visible;mso-wrap-style:square;mso-width-percent:0;mso-height-percent:0;mso-wrap-distance-left:9pt;mso-wrap-distance-top:0;mso-wrap-distance-right:9pt;mso-wrap-distance-bottom:0;mso-position-horizontal:absolute;mso-position-horizontal-relative:text;mso-position-vertical:absolute;mso-position-vertical-relative:text;mso-width-percent:0;mso-height-percent:0;mso-width-relative:margin;mso-height-relative:margin;v-text-anchor:middle" o:gfxdata="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" fillcolor="white [3201]" strokecolor="#f79e28 [3205]" strokeweight="2.25pt"/>
+              <v:rect w14:anchorId="25D02FBA" id="Rectangle 52" o:spid="_x0000_s1026" style="position:absolute;margin-left:450.9pt;margin-top:275.75pt;width:150pt;height:33.75pt;z-index:-251588608;visibility:visible;mso-wrap-style:square;mso-width-percent:0;mso-height-percent:0;mso-wrap-distance-left:9pt;mso-wrap-distance-top:0;mso-wrap-distance-right:9pt;mso-wrap-distance-bottom:0;mso-position-horizontal:absolute;mso-position-horizontal-relative:page;mso-position-vertical:absolute;mso-position-vertical-relative:text;mso-width-percent:0;mso-height-percent:0;mso-width-relative:margin;mso-height-relative:margin;v-text-anchor:middle" o:gfxdata="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" fillcolor="white [3201]" strokecolor="#f79e28 [3205]" strokeweight="2.25pt">
+                <w10:wrap anchorx="page"/>
+              </v:rect>
             </w:pict>
           </mc:Fallback>
         </mc:AlternateContent>
@@ -7748,18 +7337,18 @@
         <mc:AlternateContent>
           <mc:Choice Requires="wps">
             <w:drawing>
-              <wp:anchor distT="0" distB="0" distL="114300" distR="114300" simplePos="0" relativeHeight="251693056" behindDoc="0" locked="0" layoutInCell="1" allowOverlap="1" wp14:anchorId="1255DBC4" wp14:editId="03744A24">
+              <wp:anchor distT="0" distB="0" distL="114300" distR="114300" simplePos="0" relativeHeight="251729920" behindDoc="0" locked="0" layoutInCell="1" allowOverlap="1" wp14:anchorId="4D2E96FC" wp14:editId="044D4750">
                 <wp:simplePos x="0" y="0"/>
-                <wp:positionH relativeFrom="column">
-                  <wp:posOffset>4419600</wp:posOffset>
+                <wp:positionH relativeFrom="margin">
+                  <wp:posOffset>4980338</wp:posOffset>
                 </wp:positionH>
                 <wp:positionV relativeFrom="paragraph">
-                  <wp:posOffset>1027430</wp:posOffset>
+                  <wp:posOffset>3564090</wp:posOffset>
                 </wp:positionV>
-                <wp:extent cx="2476500" cy="352425"/>
-                <wp:effectExtent l="0" t="0" r="0" b="9525"/>
+                <wp:extent cx="1847850" cy="361950"/>
+                <wp:effectExtent l="0" t="0" r="0" b="0"/>
                 <wp:wrapNone/>
-                <wp:docPr id="33" name="Text Box 33"/>
+                <wp:docPr id="53" name="Text Box 53"/>
                 <wp:cNvGraphicFramePr/>
                 <a:graphic xmlns:a="http://schemas.openxmlformats.org/drawingml/2006/main">
                   <a:graphicData uri="http://schemas.microsoft.com/office/word/2010/wordprocessingShape">
@@ -7768,7 +7357,429 @@
                       <wps:spPr>
                         <a:xfrm>
                           <a:off x="0" y="0"/>
-                          <a:ext cx="2476500" cy="352425"/>
+                          <a:ext cx="1847850" cy="361950"/>
+                        </a:xfrm>
+                        <a:prstGeom prst="rect">
+                          <a:avLst/>
+                        </a:prstGeom>
+                        <a:noFill/>
+                        <a:ln>
+                          <a:noFill/>
+                        </a:ln>
+                      </wps:spPr>
+                      <wps:txbx>
+                        <w:txbxContent>
+                          <w:p>
+                            <w:pPr>
+                              <w:tabs>
+                                <w:tab w:val="left" w:pos="945"/>
+                                <w:tab w:val="left" w:pos="4275"/>
+                              </w:tabs>
+                              <w:jc w:val="center"/>
+                              <w:rPr>
+                                <w:noProof/>
+                                <w:color w:val="000000" w:themeColor="text1"/>
+                                <w:sz w:val="20"/>
+                                <w:szCs w:val="20"/>
+                                <w14:shadow w14:blurRad="38100" w14:dist="19050" w14:dir="2700000" w14:sx="100000" w14:sy="100000" w14:kx="0" w14:ky="0" w14:algn="tl">
+                                  <w14:schemeClr w14:val="dk1">
+                                    <w14:alpha w14:val="60000"/>
+                                  </w14:schemeClr>
+                                </w14:shadow>
+                                <w14:textOutline w14:w="0" w14:cap="flat" w14:cmpd="sng" w14:algn="ctr">
+                                  <w14:noFill/>
+                                  <w14:prstDash w14:val="solid"/>
+                                  <w14:round/>
+                                </w14:textOutline>
+                              </w:rPr>
+                            </w:pPr>
+                            <w:r>
+                              <w:rPr>
+                                <w:noProof/>
+                                <w:color w:val="000000" w:themeColor="text1"/>
+                                <w14:shadow w14:blurRad="38100" w14:dist="19050" w14:dir="2700000" w14:sx="100000" w14:sy="100000" w14:kx="0" w14:ky="0" w14:algn="tl">
+                                  <w14:schemeClr w14:val="dk1">
+                                    <w14:alpha w14:val="60000"/>
+                                  </w14:schemeClr>
+                                </w14:shadow>
+                                <w14:textOutline w14:w="0" w14:cap="flat" w14:cmpd="sng" w14:algn="ctr">
+                                  <w14:noFill/>
+                                  <w14:prstDash w14:val="solid"/>
+                                  <w14:round/>
+                                </w14:textOutline>
+                              </w:rPr>
+                              <w:t xml:space="preserve">TPR = </w:t>
+                            </w:r>
+                            <w:r>
+                              <w:rPr>
+                                <w:noProof/>
+                                <w:color w:val="000000" w:themeColor="text1"/>
+                                <w14:shadow w14:blurRad="38100" w14:dist="19050" w14:dir="2700000" w14:sx="100000" w14:sy="100000" w14:kx="0" w14:ky="0" w14:algn="tl">
+                                  <w14:schemeClr w14:val="dk1">
+                                    <w14:alpha w14:val="60000"/>
+                                  </w14:schemeClr>
+                                </w14:shadow>
+                                <w14:textOutline w14:w="0" w14:cap="flat" w14:cmpd="sng" w14:algn="ctr">
+                                  <w14:noFill/>
+                                  <w14:prstDash w14:val="solid"/>
+                                  <w14:round/>
+                                </w14:textOutline>
+                              </w:rPr>
+                              <w:t>98.8 %</w:t>
+                            </w:r>
+                          </w:p>
+                        </w:txbxContent>
+                      </wps:txbx>
+                      <wps:bodyPr rot="0" spcFirstLastPara="0" vertOverflow="overflow" horzOverflow="overflow" vert="horz" wrap="square" lIns="91440" tIns="45720" rIns="91440" bIns="45720" numCol="1" spcCol="0" rtlCol="0" fromWordArt="0" anchor="t" anchorCtr="0" forceAA="0" compatLnSpc="1">
+                        <a:prstTxWarp prst="textNoShape">
+                          <a:avLst/>
+                        </a:prstTxWarp>
+                        <a:noAutofit/>
+                      </wps:bodyPr>
+                    </wps:wsp>
+                  </a:graphicData>
+                </a:graphic>
+                <wp14:sizeRelH relativeFrom="margin">
+                  <wp14:pctWidth>0</wp14:pctWidth>
+                </wp14:sizeRelH>
+                <wp14:sizeRelV relativeFrom="margin">
+                  <wp14:pctHeight>0</wp14:pctHeight>
+                </wp14:sizeRelV>
+              </wp:anchor>
+            </w:drawing>
+          </mc:Choice>
+          <mc:Fallback>
+            <w:pict>
+              <v:shape w14:anchorId="4D2E96FC" id="Text Box 53" o:spid="_x0000_s1046" type="#_x0000_t202" style="position:absolute;margin-left:392.15pt;margin-top:280.65pt;width:145.5pt;height:28.5pt;z-index:251729920;visibility:visible;mso-wrap-style:square;mso-width-percent:0;mso-height-percent:0;mso-wrap-distance-left:9pt;mso-wrap-distance-top:0;mso-wrap-distance-right:9pt;mso-wrap-distance-bottom:0;mso-position-horizontal:absolute;mso-position-horizontal-relative:margin;mso-position-vertical:absolute;mso-position-vertical-relative:text;mso-width-percent:0;mso-height-percent:0;mso-width-relative:margin;mso-height-relative:margin;v-text-anchor:top" o:gfxdata="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" filled="f" stroked="f">
+                <v:textbox>
+                  <w:txbxContent>
+                    <w:p>
+                      <w:pPr>
+                        <w:tabs>
+                          <w:tab w:val="left" w:pos="945"/>
+                          <w:tab w:val="left" w:pos="4275"/>
+                        </w:tabs>
+                        <w:jc w:val="center"/>
+                        <w:rPr>
+                          <w:noProof/>
+                          <w:color w:val="000000" w:themeColor="text1"/>
+                          <w:sz w:val="20"/>
+                          <w:szCs w:val="20"/>
+                          <w14:shadow w14:blurRad="38100" w14:dist="19050" w14:dir="2700000" w14:sx="100000" w14:sy="100000" w14:kx="0" w14:ky="0" w14:algn="tl">
+                            <w14:schemeClr w14:val="dk1">
+                              <w14:alpha w14:val="60000"/>
+                            </w14:schemeClr>
+                          </w14:shadow>
+                          <w14:textOutline w14:w="0" w14:cap="flat" w14:cmpd="sng" w14:algn="ctr">
+                            <w14:noFill/>
+                            <w14:prstDash w14:val="solid"/>
+                            <w14:round/>
+                          </w14:textOutline>
+                        </w:rPr>
+                      </w:pPr>
+                      <w:r>
+                        <w:rPr>
+                          <w:noProof/>
+                          <w:color w:val="000000" w:themeColor="text1"/>
+                          <w14:shadow w14:blurRad="38100" w14:dist="19050" w14:dir="2700000" w14:sx="100000" w14:sy="100000" w14:kx="0" w14:ky="0" w14:algn="tl">
+                            <w14:schemeClr w14:val="dk1">
+                              <w14:alpha w14:val="60000"/>
+                            </w14:schemeClr>
+                          </w14:shadow>
+                          <w14:textOutline w14:w="0" w14:cap="flat" w14:cmpd="sng" w14:algn="ctr">
+                            <w14:noFill/>
+                            <w14:prstDash w14:val="solid"/>
+                            <w14:round/>
+                          </w14:textOutline>
+                        </w:rPr>
+                        <w:t xml:space="preserve">TPR = </w:t>
+                      </w:r>
+                      <w:r>
+                        <w:rPr>
+                          <w:noProof/>
+                          <w:color w:val="000000" w:themeColor="text1"/>
+                          <w14:shadow w14:blurRad="38100" w14:dist="19050" w14:dir="2700000" w14:sx="100000" w14:sy="100000" w14:kx="0" w14:ky="0" w14:algn="tl">
+                            <w14:schemeClr w14:val="dk1">
+                              <w14:alpha w14:val="60000"/>
+                            </w14:schemeClr>
+                          </w14:shadow>
+                          <w14:textOutline w14:w="0" w14:cap="flat" w14:cmpd="sng" w14:algn="ctr">
+                            <w14:noFill/>
+                            <w14:prstDash w14:val="solid"/>
+                            <w14:round/>
+                          </w14:textOutline>
+                        </w:rPr>
+                        <w:t>98.8 %</w:t>
+                      </w:r>
+                    </w:p>
+                  </w:txbxContent>
+                </v:textbox>
+                <w10:wrap anchorx="margin"/>
+              </v:shape>
+            </w:pict>
+          </mc:Fallback>
+        </mc:AlternateContent>
+      </w:r>
+      <w:r>
+        <w:rPr>
+          <w:b/>
+          <w:bCs/>
+          <w:noProof/>
+          <w:sz w:val="32"/>
+          <w:szCs w:val="32"/>
+        </w:rPr>
+        <mc:AlternateContent>
+          <mc:Choice Requires="wps">
+            <w:drawing>
+              <wp:anchor distT="0" distB="0" distL="114300" distR="114300" simplePos="0" relativeHeight="251723776" behindDoc="1" locked="0" layoutInCell="1" allowOverlap="1" wp14:anchorId="7C047CC3" wp14:editId="760D6590">
+                <wp:simplePos x="0" y="0"/>
+                <wp:positionH relativeFrom="column">
+                  <wp:posOffset>1601577</wp:posOffset>
+                </wp:positionH>
+                <wp:positionV relativeFrom="paragraph">
+                  <wp:posOffset>3540504</wp:posOffset>
+                </wp:positionV>
+                <wp:extent cx="2409825" cy="428625"/>
+                <wp:effectExtent l="19050" t="19050" r="28575" b="28575"/>
+                <wp:wrapNone/>
+                <wp:docPr id="50" name="Rectangle 50"/>
+                <wp:cNvGraphicFramePr/>
+                <a:graphic xmlns:a="http://schemas.openxmlformats.org/drawingml/2006/main">
+                  <a:graphicData uri="http://schemas.microsoft.com/office/word/2010/wordprocessingShape">
+                    <wps:wsp>
+                      <wps:cNvSpPr/>
+                      <wps:spPr>
+                        <a:xfrm>
+                          <a:off x="0" y="0"/>
+                          <a:ext cx="2409825" cy="428625"/>
+                        </a:xfrm>
+                        <a:prstGeom prst="rect">
+                          <a:avLst/>
+                        </a:prstGeom>
+                      </wps:spPr>
+                      <wps:style>
+                        <a:lnRef idx="2">
+                          <a:schemeClr val="accent2"/>
+                        </a:lnRef>
+                        <a:fillRef idx="1">
+                          <a:schemeClr val="lt1"/>
+                        </a:fillRef>
+                        <a:effectRef idx="0">
+                          <a:schemeClr val="accent2"/>
+                        </a:effectRef>
+                        <a:fontRef idx="minor">
+                          <a:schemeClr val="dk1"/>
+                        </a:fontRef>
+                      </wps:style>
+                      <wps:bodyPr rot="0" spcFirstLastPara="0" vertOverflow="overflow" horzOverflow="overflow" vert="horz" wrap="square" lIns="91440" tIns="45720" rIns="91440" bIns="45720" numCol="1" spcCol="0" rtlCol="0" fromWordArt="0" anchor="ctr" anchorCtr="0" forceAA="0" compatLnSpc="1">
+                        <a:prstTxWarp prst="textNoShape">
+                          <a:avLst/>
+                        </a:prstTxWarp>
+                        <a:noAutofit/>
+                      </wps:bodyPr>
+                    </wps:wsp>
+                  </a:graphicData>
+                </a:graphic>
+                <wp14:sizeRelH relativeFrom="margin">
+                  <wp14:pctWidth>0</wp14:pctWidth>
+                </wp14:sizeRelH>
+                <wp14:sizeRelV relativeFrom="margin">
+                  <wp14:pctHeight>0</wp14:pctHeight>
+                </wp14:sizeRelV>
+              </wp:anchor>
+            </w:drawing>
+          </mc:Choice>
+          <mc:Fallback>
+            <w:pict>
+              <v:rect w14:anchorId="594658BC" id="Rectangle 50" o:spid="_x0000_s1026" style="position:absolute;margin-left:126.1pt;margin-top:278.8pt;width:189.75pt;height:33.75pt;z-index:-251592704;visibility:visible;mso-wrap-style:square;mso-width-percent:0;mso-height-percent:0;mso-wrap-distance-left:9pt;mso-wrap-distance-top:0;mso-wrap-distance-right:9pt;mso-wrap-distance-bottom:0;mso-position-horizontal:absolute;mso-position-horizontal-relative:text;mso-position-vertical:absolute;mso-position-vertical-relative:text;mso-width-percent:0;mso-height-percent:0;mso-width-relative:margin;mso-height-relative:margin;v-text-anchor:middle" o:gfxdata="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" fillcolor="white [3201]" strokecolor="#f79e28 [3205]" strokeweight="2.25pt"/>
+            </w:pict>
+          </mc:Fallback>
+        </mc:AlternateContent>
+      </w:r>
+      <w:r>
+        <w:rPr>
+          <w:noProof/>
+        </w:rPr>
+        <mc:AlternateContent>
+          <mc:Choice Requires="wps">
+            <w:drawing>
+              <wp:anchor distT="0" distB="0" distL="114300" distR="114300" simplePos="0" relativeHeight="251725824" behindDoc="0" locked="0" layoutInCell="1" allowOverlap="1" wp14:anchorId="6085B498" wp14:editId="19302E03">
+                <wp:simplePos x="0" y="0"/>
+                <wp:positionH relativeFrom="margin">
+                  <wp:posOffset>1837212</wp:posOffset>
+                </wp:positionH>
+                <wp:positionV relativeFrom="paragraph">
+                  <wp:posOffset>3563719</wp:posOffset>
+                </wp:positionV>
+                <wp:extent cx="2209800" cy="361950"/>
+                <wp:effectExtent l="0" t="0" r="0" b="0"/>
+                <wp:wrapNone/>
+                <wp:docPr id="51" name="Text Box 51"/>
+                <wp:cNvGraphicFramePr/>
+                <a:graphic xmlns:a="http://schemas.openxmlformats.org/drawingml/2006/main">
+                  <a:graphicData uri="http://schemas.microsoft.com/office/word/2010/wordprocessingShape">
+                    <wps:wsp>
+                      <wps:cNvSpPr txBox="1"/>
+                      <wps:spPr>
+                        <a:xfrm>
+                          <a:off x="0" y="0"/>
+                          <a:ext cx="2209800" cy="361950"/>
+                        </a:xfrm>
+                        <a:prstGeom prst="rect">
+                          <a:avLst/>
+                        </a:prstGeom>
+                        <a:noFill/>
+                        <a:ln>
+                          <a:noFill/>
+                        </a:ln>
+                      </wps:spPr>
+                      <wps:txbx>
+                        <w:txbxContent>
+                          <w:p>
+                            <w:pPr>
+                              <w:tabs>
+                                <w:tab w:val="left" w:pos="945"/>
+                                <w:tab w:val="left" w:pos="4275"/>
+                              </w:tabs>
+                              <w:jc w:val="center"/>
+                              <w:rPr>
+                                <w:noProof/>
+                                <w:color w:val="000000" w:themeColor="text1"/>
+                                <w:sz w:val="20"/>
+                                <w:szCs w:val="20"/>
+                                <w14:shadow w14:blurRad="38100" w14:dist="19050" w14:dir="2700000" w14:sx="100000" w14:sy="100000" w14:kx="0" w14:ky="0" w14:algn="tl">
+                                  <w14:schemeClr w14:val="dk1">
+                                    <w14:alpha w14:val="60000"/>
+                                  </w14:schemeClr>
+                                </w14:shadow>
+                                <w14:textOutline w14:w="0" w14:cap="flat" w14:cmpd="sng" w14:algn="ctr">
+                                  <w14:noFill/>
+                                  <w14:prstDash w14:val="solid"/>
+                                  <w14:round/>
+                                </w14:textOutline>
+                              </w:rPr>
+                            </w:pPr>
+                            <w:r>
+                              <w:rPr>
+                                <w:noProof/>
+                                <w:color w:val="000000" w:themeColor="text1"/>
+                                <w14:shadow w14:blurRad="38100" w14:dist="19050" w14:dir="2700000" w14:sx="100000" w14:sy="100000" w14:kx="0" w14:ky="0" w14:algn="tl">
+                                  <w14:schemeClr w14:val="dk1">
+                                    <w14:alpha w14:val="60000"/>
+                                  </w14:schemeClr>
+                                </w14:shadow>
+                                <w14:textOutline w14:w="0" w14:cap="flat" w14:cmpd="sng" w14:algn="ctr">
+                                  <w14:noFill/>
+                                  <w14:prstDash w14:val="solid"/>
+                                  <w14:round/>
+                                </w14:textOutline>
+                              </w:rPr>
+                              <w:t>Random forest (RF)</w:t>
+                            </w:r>
+                          </w:p>
+                        </w:txbxContent>
+                      </wps:txbx>
+                      <wps:bodyPr rot="0" spcFirstLastPara="0" vertOverflow="overflow" horzOverflow="overflow" vert="horz" wrap="square" lIns="91440" tIns="45720" rIns="91440" bIns="45720" numCol="1" spcCol="0" rtlCol="0" fromWordArt="0" anchor="t" anchorCtr="0" forceAA="0" compatLnSpc="1">
+                        <a:prstTxWarp prst="textNoShape">
+                          <a:avLst/>
+                        </a:prstTxWarp>
+                        <a:noAutofit/>
+                      </wps:bodyPr>
+                    </wps:wsp>
+                  </a:graphicData>
+                </a:graphic>
+                <wp14:sizeRelH relativeFrom="margin">
+                  <wp14:pctWidth>0</wp14:pctWidth>
+                </wp14:sizeRelH>
+                <wp14:sizeRelV relativeFrom="margin">
+                  <wp14:pctHeight>0</wp14:pctHeight>
+                </wp14:sizeRelV>
+              </wp:anchor>
+            </w:drawing>
+          </mc:Choice>
+          <mc:Fallback>
+            <w:pict>
+              <v:shape w14:anchorId="6085B498" id="Text Box 51" o:spid="_x0000_s1047" type="#_x0000_t202" style="position:absolute;margin-left:144.65pt;margin-top:280.6pt;width:174pt;height:28.5pt;z-index:251725824;visibility:visible;mso-wrap-style:square;mso-width-percent:0;mso-height-percent:0;mso-wrap-distance-left:9pt;mso-wrap-distance-top:0;mso-wrap-distance-right:9pt;mso-wrap-distance-bottom:0;mso-position-horizontal:absolute;mso-position-horizontal-relative:margin;mso-position-vertical:absolute;mso-position-vertical-relative:text;mso-width-percent:0;mso-height-percent:0;mso-width-relative:margin;mso-height-relative:margin;v-text-anchor:top" o:gfxdata="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" filled="f" stroked="f">
+                <v:textbox>
+                  <w:txbxContent>
+                    <w:p>
+                      <w:pPr>
+                        <w:tabs>
+                          <w:tab w:val="left" w:pos="945"/>
+                          <w:tab w:val="left" w:pos="4275"/>
+                        </w:tabs>
+                        <w:jc w:val="center"/>
+                        <w:rPr>
+                          <w:noProof/>
+                          <w:color w:val="000000" w:themeColor="text1"/>
+                          <w:sz w:val="20"/>
+                          <w:szCs w:val="20"/>
+                          <w14:shadow w14:blurRad="38100" w14:dist="19050" w14:dir="2700000" w14:sx="100000" w14:sy="100000" w14:kx="0" w14:ky="0" w14:algn="tl">
+                            <w14:schemeClr w14:val="dk1">
+                              <w14:alpha w14:val="60000"/>
+                            </w14:schemeClr>
+                          </w14:shadow>
+                          <w14:textOutline w14:w="0" w14:cap="flat" w14:cmpd="sng" w14:algn="ctr">
+                            <w14:noFill/>
+                            <w14:prstDash w14:val="solid"/>
+                            <w14:round/>
+                          </w14:textOutline>
+                        </w:rPr>
+                      </w:pPr>
+                      <w:r>
+                        <w:rPr>
+                          <w:noProof/>
+                          <w:color w:val="000000" w:themeColor="text1"/>
+                          <w14:shadow w14:blurRad="38100" w14:dist="19050" w14:dir="2700000" w14:sx="100000" w14:sy="100000" w14:kx="0" w14:ky="0" w14:algn="tl">
+                            <w14:schemeClr w14:val="dk1">
+                              <w14:alpha w14:val="60000"/>
+                            </w14:schemeClr>
+                          </w14:shadow>
+                          <w14:textOutline w14:w="0" w14:cap="flat" w14:cmpd="sng" w14:algn="ctr">
+                            <w14:noFill/>
+                            <w14:prstDash w14:val="solid"/>
+                            <w14:round/>
+                          </w14:textOutline>
+                        </w:rPr>
+                        <w:t>Random forest (RF)</w:t>
+                      </w:r>
+                    </w:p>
+                  </w:txbxContent>
+                </v:textbox>
+                <w10:wrap anchorx="margin"/>
+              </v:shape>
+            </w:pict>
+          </mc:Fallback>
+        </mc:AlternateContent>
+      </w:r>
+      <w:r>
+        <w:rPr>
+          <w:noProof/>
+        </w:rPr>
+        <mc:AlternateContent>
+          <mc:Choice Requires="wps">
+            <w:drawing>
+              <wp:anchor distT="0" distB="0" distL="114300" distR="114300" simplePos="0" relativeHeight="251713536" behindDoc="0" locked="0" layoutInCell="1" allowOverlap="1" wp14:anchorId="7A1568FE" wp14:editId="57DAF136">
+                <wp:simplePos x="0" y="0"/>
+                <wp:positionH relativeFrom="column">
+                  <wp:posOffset>1629468</wp:posOffset>
+                </wp:positionH>
+                <wp:positionV relativeFrom="paragraph">
+                  <wp:posOffset>2810444</wp:posOffset>
+                </wp:positionV>
+                <wp:extent cx="2476500" cy="342900"/>
+                <wp:effectExtent l="0" t="0" r="0" b="0"/>
+                <wp:wrapNone/>
+                <wp:docPr id="45" name="Text Box 45"/>
+                <wp:cNvGraphicFramePr/>
+                <a:graphic xmlns:a="http://schemas.openxmlformats.org/drawingml/2006/main">
+                  <a:graphicData uri="http://schemas.microsoft.com/office/word/2010/wordprocessingShape">
+                    <wps:wsp>
+                      <wps:cNvSpPr txBox="1"/>
+                      <wps:spPr>
+                        <a:xfrm>
+                          <a:off x="0" y="0"/>
+                          <a:ext cx="2476500" cy="342900"/>
                         </a:xfrm>
                         <a:prstGeom prst="rect">
                           <a:avLst/>
@@ -7821,7 +7832,7 @@
                                   <w14:round/>
                                 </w14:textOutline>
                               </w:rPr>
-                              <w:t>Transformation</w:t>
+                              <w:t>Experiment Result</w:t>
                             </w:r>
                           </w:p>
                         </w:txbxContent>
@@ -7846,8 +7857,7 @@
           </mc:Choice>
           <mc:Fallback>
             <w:pict>
-              <v:shape w14:anchorId="1255DBC4" id="Text Box 33" o:spid="_x0000_s1047" type="#_x0000_t202" style="position:absolute;margin-left:348pt;margin-top:80.9pt;width:195pt;height:27.75pt;z-index:251693056;visibility:visible;mso-wrap-style:square;mso-width-percent:0;mso-height-percent:0;mso-wrap-distance-left:9pt;mso-wrap-distance-top:0;mso-wrap-distance-right:9pt;mso-wrap-distance-bottom:0;mso-position-horizontal:absolute;mso-position-horizontal-relative:text;mso-position-vertical:absolute;mso-position-vertical-relative:text;mso-width-percent:0;mso-height-percent:0;mso-width-relative:margin;mso-height-relative:margin;v-text-anchor:top" o:gfxdata="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" filled="f" stroked="f">
-                <v:fill o:detectmouseclick="t"/>
+              <v:shape w14:anchorId="7A1568FE" id="Text Box 45" o:spid="_x0000_s1048" type="#_x0000_t202" style="position:absolute;margin-left:128.3pt;margin-top:221.3pt;width:195pt;height:27pt;z-index:251713536;visibility:visible;mso-wrap-style:square;mso-width-percent:0;mso-height-percent:0;mso-wrap-distance-left:9pt;mso-wrap-distance-top:0;mso-wrap-distance-right:9pt;mso-wrap-distance-bottom:0;mso-position-horizontal:absolute;mso-position-horizontal-relative:text;mso-position-vertical:absolute;mso-position-vertical-relative:text;mso-width-percent:0;mso-height-percent:0;mso-width-relative:margin;mso-height-relative:margin;v-text-anchor:top" o:gfxdata="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" filled="f" stroked="f">
                 <v:textbox>
                   <w:txbxContent>
                     <w:p>
@@ -7891,7 +7901,7 @@
                             <w14:round/>
                           </w14:textOutline>
                         </w:rPr>
-                        <w:t>Transformation</w:t>
+                        <w:t>Experiment Result</w:t>
                       </w:r>
                     </w:p>
                   </w:txbxContent>
@@ -7912,18 +7922,18 @@
         <mc:AlternateContent>
           <mc:Choice Requires="wps">
             <w:drawing>
-              <wp:anchor distT="0" distB="0" distL="114300" distR="114300" simplePos="0" relativeHeight="251691008" behindDoc="1" locked="0" layoutInCell="1" allowOverlap="1" wp14:anchorId="56DE518A" wp14:editId="1DF7B0D9">
+              <wp:anchor distT="0" distB="0" distL="114300" distR="114300" simplePos="0" relativeHeight="251705344" behindDoc="1" locked="0" layoutInCell="1" allowOverlap="1" wp14:anchorId="21C0650A" wp14:editId="0B3839ED">
                 <wp:simplePos x="0" y="0"/>
                 <wp:positionH relativeFrom="column">
-                  <wp:posOffset>4410075</wp:posOffset>
+                  <wp:posOffset>1605783</wp:posOffset>
                 </wp:positionH>
                 <wp:positionV relativeFrom="paragraph">
-                  <wp:posOffset>932815</wp:posOffset>
+                  <wp:posOffset>2743398</wp:posOffset>
                 </wp:positionV>
-                <wp:extent cx="2409825" cy="428625"/>
-                <wp:effectExtent l="19050" t="19050" r="28575" b="28575"/>
+                <wp:extent cx="2409825" cy="444088"/>
+                <wp:effectExtent l="19050" t="19050" r="28575" b="13335"/>
                 <wp:wrapNone/>
-                <wp:docPr id="32" name="Rectangle 32"/>
+                <wp:docPr id="41" name="Rectangle 41"/>
                 <wp:cNvGraphicFramePr/>
                 <a:graphic xmlns:a="http://schemas.openxmlformats.org/drawingml/2006/main">
                   <a:graphicData uri="http://schemas.microsoft.com/office/word/2010/wordprocessingShape">
@@ -7932,7 +7942,7 @@
                       <wps:spPr>
                         <a:xfrm>
                           <a:off x="0" y="0"/>
-                          <a:ext cx="2409825" cy="428625"/>
+                          <a:ext cx="2409825" cy="444088"/>
                         </a:xfrm>
                         <a:prstGeom prst="rect">
                           <a:avLst/>
@@ -7940,13 +7950,13 @@
                       </wps:spPr>
                       <wps:style>
                         <a:lnRef idx="2">
-                          <a:schemeClr val="dk1"/>
+                          <a:schemeClr val="accent2"/>
                         </a:lnRef>
                         <a:fillRef idx="1">
                           <a:schemeClr val="lt1"/>
                         </a:fillRef>
                         <a:effectRef idx="0">
-                          <a:schemeClr val="dk1"/>
+                          <a:schemeClr val="accent2"/>
                         </a:effectRef>
                         <a:fontRef idx="minor">
                           <a:schemeClr val="dk1"/>
@@ -7972,7 +7982,7 @@
           </mc:Choice>
           <mc:Fallback>
             <w:pict>
-              <v:rect w14:anchorId="7611616D" id="Rectangle 32" o:spid="_x0000_s1026" style="position:absolute;margin-left:347.25pt;margin-top:73.45pt;width:189.75pt;height:33.75pt;z-index:-251625472;visibility:visible;mso-wrap-style:square;mso-width-percent:0;mso-height-percent:0;mso-wrap-distance-left:9pt;mso-wrap-distance-top:0;mso-wrap-distance-right:9pt;mso-wrap-distance-bottom:0;mso-position-horizontal:absolute;mso-position-horizontal-relative:text;mso-position-vertical:absolute;mso-position-vertical-relative:text;mso-width-percent:0;mso-height-percent:0;mso-width-relative:margin;mso-height-relative:margin;v-text-anchor:middle" o:gfxdata="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" fillcolor="white [3201]" strokecolor="black [3200]" strokeweight="2.25pt"/>
+              <v:rect w14:anchorId="0027627B" id="Rectangle 41" o:spid="_x0000_s1026" style="position:absolute;margin-left:126.45pt;margin-top:3in;width:189.75pt;height:34.95pt;z-index:-251611136;visibility:visible;mso-wrap-style:square;mso-width-percent:0;mso-height-percent:0;mso-wrap-distance-left:9pt;mso-wrap-distance-top:0;mso-wrap-distance-right:9pt;mso-wrap-distance-bottom:0;mso-position-horizontal:absolute;mso-position-horizontal-relative:text;mso-position-vertical:absolute;mso-position-vertical-relative:text;mso-width-percent:0;mso-height-percent:0;mso-width-relative:margin;mso-height-relative:margin;v-text-anchor:middle" o:gfxdata="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" fillcolor="white [3201]" strokecolor="#f79e28 [3205]" strokeweight="2.25pt"/>
             </w:pict>
           </mc:Fallback>
         </mc:AlternateContent>
@@ -7984,90 +7994,47 @@
         <mc:AlternateContent>
           <mc:Choice Requires="wps">
             <w:drawing>
-              <wp:anchor distT="0" distB="0" distL="114300" distR="114300" simplePos="0" relativeHeight="251688960" behindDoc="0" locked="0" layoutInCell="1" allowOverlap="1" wp14:anchorId="3B9B37A8" wp14:editId="512EDD76">
+              <wp:anchor distT="0" distB="0" distL="114300" distR="114300" simplePos="0" relativeHeight="251741184" behindDoc="0" locked="0" layoutInCell="1" allowOverlap="1" wp14:anchorId="0AA1D52B" wp14:editId="1FB402A6">
                 <wp:simplePos x="0" y="0"/>
                 <wp:positionH relativeFrom="column">
-                  <wp:posOffset>4371975</wp:posOffset>
+                  <wp:posOffset>2900020</wp:posOffset>
                 </wp:positionH>
                 <wp:positionV relativeFrom="paragraph">
-                  <wp:posOffset>465455</wp:posOffset>
+                  <wp:posOffset>3212704</wp:posOffset>
                 </wp:positionV>
-                <wp:extent cx="2476500" cy="304800"/>
-                <wp:effectExtent l="0" t="0" r="0" b="0"/>
+                <wp:extent cx="0" cy="351543"/>
+                <wp:effectExtent l="0" t="0" r="38100" b="29845"/>
                 <wp:wrapNone/>
-                <wp:docPr id="28" name="Text Box 28"/>
+                <wp:docPr id="67" name="Straight Connector 67"/>
                 <wp:cNvGraphicFramePr/>
                 <a:graphic xmlns:a="http://schemas.openxmlformats.org/drawingml/2006/main">
                   <a:graphicData uri="http://schemas.microsoft.com/office/word/2010/wordprocessingShape">
                     <wps:wsp>
-                      <wps:cNvSpPr txBox="1"/>
+                      <wps:cNvCnPr/>
                       <wps:spPr>
                         <a:xfrm>
                           <a:off x="0" y="0"/>
-                          <a:ext cx="2476500" cy="304800"/>
+                          <a:ext cx="0" cy="351543"/>
                         </a:xfrm>
-                        <a:prstGeom prst="rect">
+                        <a:prstGeom prst="line">
                           <a:avLst/>
                         </a:prstGeom>
-                        <a:noFill/>
-                        <a:ln>
-                          <a:noFill/>
-                        </a:ln>
                       </wps:spPr>
-                      <wps:txbx>
-                        <w:txbxContent>
-                          <w:p>
-                            <w:pPr>
-                              <w:tabs>
-                                <w:tab w:val="left" w:pos="945"/>
-                                <w:tab w:val="left" w:pos="4275"/>
-                              </w:tabs>
-                              <w:jc w:val="center"/>
-                              <w:rPr>
-                                <w:noProof/>
-                                <w:color w:val="000000" w:themeColor="text1"/>
-                                <w:sz w:val="20"/>
-                                <w:szCs w:val="20"/>
-                                <w14:shadow w14:blurRad="38100" w14:dist="19050" w14:dir="2700000" w14:sx="100000" w14:sy="100000" w14:kx="0" w14:ky="0" w14:algn="tl">
-                                  <w14:schemeClr w14:val="dk1">
-                                    <w14:alpha w14:val="60000"/>
-                                  </w14:schemeClr>
-                                </w14:shadow>
-                                <w14:textOutline w14:w="0" w14:cap="flat" w14:cmpd="sng" w14:algn="ctr">
-                                  <w14:noFill/>
-                                  <w14:prstDash w14:val="solid"/>
-                                  <w14:round/>
-                                </w14:textOutline>
-                              </w:rPr>
-                            </w:pPr>
-                            <w:r>
-                              <w:rPr>
-                                <w:noProof/>
-                                <w:color w:val="000000" w:themeColor="text1"/>
-                                <w:sz w:val="20"/>
-                                <w:szCs w:val="20"/>
-                                <w14:shadow w14:blurRad="38100" w14:dist="19050" w14:dir="2700000" w14:sx="100000" w14:sy="100000" w14:kx="0" w14:ky="0" w14:algn="tl">
-                                  <w14:schemeClr w14:val="dk1">
-                                    <w14:alpha w14:val="60000"/>
-                                  </w14:schemeClr>
-                                </w14:shadow>
-                                <w14:textOutline w14:w="0" w14:cap="flat" w14:cmpd="sng" w14:algn="ctr">
-                                  <w14:noFill/>
-                                  <w14:prstDash w14:val="solid"/>
-                                  <w14:round/>
-                                </w14:textOutline>
-                              </w:rPr>
-                              <w:t>Selection</w:t>
-                            </w:r>
-                          </w:p>
-                        </w:txbxContent>
-                      </wps:txbx>
-                      <wps:bodyPr rot="0" spcFirstLastPara="0" vertOverflow="overflow" horzOverflow="overflow" vert="horz" wrap="square" lIns="91440" tIns="45720" rIns="91440" bIns="45720" numCol="1" spcCol="0" rtlCol="0" fromWordArt="0" anchor="t" anchorCtr="0" forceAA="0" compatLnSpc="1">
-                        <a:prstTxWarp prst="textNoShape">
-                          <a:avLst/>
-                        </a:prstTxWarp>
-                        <a:noAutofit/>
-                      </wps:bodyPr>
+                      <wps:style>
+                        <a:lnRef idx="1">
+                          <a:schemeClr val="dk1"/>
+                        </a:lnRef>
+                        <a:fillRef idx="0">
+                          <a:schemeClr val="dk1"/>
+                        </a:fillRef>
+                        <a:effectRef idx="0">
+                          <a:schemeClr val="dk1"/>
+                        </a:effectRef>
+                        <a:fontRef idx="minor">
+                          <a:schemeClr val="tx1"/>
+                        </a:fontRef>
+                      </wps:style>
+                      <wps:bodyPr/>
                     </wps:wsp>
                   </a:graphicData>
                 </a:graphic>
@@ -8082,145 +8049,11 @@
           </mc:Choice>
           <mc:Fallback>
             <w:pict>
-              <v:shape w14:anchorId="3B9B37A8" id="Text Box 28" o:spid="_x0000_s1048" type="#_x0000_t202" style="position:absolute;margin-left:344.25pt;margin-top:36.65pt;width:195pt;height:24pt;z-index:251688960;visibility:visible;mso-wrap-style:square;mso-width-percent:0;mso-height-percent:0;mso-wrap-distance-left:9pt;mso-wrap-distance-top:0;mso-wrap-distance-right:9pt;mso-wrap-distance-bottom:0;mso-position-horizontal:absolute;mso-position-horizontal-relative:text;mso-position-vertical:absolute;mso-position-vertical-relative:text;mso-width-percent:0;mso-height-percent:0;mso-width-relative:margin;mso-height-relative:margin;v-text-anchor:top" o:gfxdata="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" filled="f" stroked="f">
-                <v:fill o:detectmouseclick="t"/>
-                <v:textbox>
-                  <w:txbxContent>
-                    <w:p>
-                      <w:pPr>
-                        <w:tabs>
-                          <w:tab w:val="left" w:pos="945"/>
-                          <w:tab w:val="left" w:pos="4275"/>
-                        </w:tabs>
-                        <w:jc w:val="center"/>
-                        <w:rPr>
-                          <w:noProof/>
-                          <w:color w:val="000000" w:themeColor="text1"/>
-                          <w:sz w:val="20"/>
-                          <w:szCs w:val="20"/>
-                          <w14:shadow w14:blurRad="38100" w14:dist="19050" w14:dir="2700000" w14:sx="100000" w14:sy="100000" w14:kx="0" w14:ky="0" w14:algn="tl">
-                            <w14:schemeClr w14:val="dk1">
-                              <w14:alpha w14:val="60000"/>
-                            </w14:schemeClr>
-                          </w14:shadow>
-                          <w14:textOutline w14:w="0" w14:cap="flat" w14:cmpd="sng" w14:algn="ctr">
-                            <w14:noFill/>
-                            <w14:prstDash w14:val="solid"/>
-                            <w14:round/>
-                          </w14:textOutline>
-                        </w:rPr>
-                      </w:pPr>
-                      <w:r>
-                        <w:rPr>
-                          <w:noProof/>
-                          <w:color w:val="000000" w:themeColor="text1"/>
-                          <w:sz w:val="20"/>
-                          <w:szCs w:val="20"/>
-                          <w14:shadow w14:blurRad="38100" w14:dist="19050" w14:dir="2700000" w14:sx="100000" w14:sy="100000" w14:kx="0" w14:ky="0" w14:algn="tl">
-                            <w14:schemeClr w14:val="dk1">
-                              <w14:alpha w14:val="60000"/>
-                            </w14:schemeClr>
-                          </w14:shadow>
-                          <w14:textOutline w14:w="0" w14:cap="flat" w14:cmpd="sng" w14:algn="ctr">
-                            <w14:noFill/>
-                            <w14:prstDash w14:val="solid"/>
-                            <w14:round/>
-                          </w14:textOutline>
-                        </w:rPr>
-                        <w:t>Selection</w:t>
-                      </w:r>
-                    </w:p>
-                  </w:txbxContent>
-                </v:textbox>
-              </v:shape>
+              <v:line w14:anchorId="0845CFAB" id="Straight Connector 67" o:spid="_x0000_s1026" style="position:absolute;z-index:251741184;visibility:visible;mso-wrap-style:square;mso-width-percent:0;mso-height-percent:0;mso-wrap-distance-left:9pt;mso-wrap-distance-top:0;mso-wrap-distance-right:9pt;mso-wrap-distance-bottom:0;mso-position-horizontal:absolute;mso-position-horizontal-relative:text;mso-position-vertical:absolute;mso-position-vertical-relative:text;mso-width-percent:0;mso-height-percent:0;mso-width-relative:margin;mso-height-relative:margin" from="228.35pt,252.95pt" to="228.35pt,280.65pt" o:gfxdata="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" strokecolor="black [3040]"/>
             </w:pict>
           </mc:Fallback>
         </mc:AlternateContent>
       </w:r>
-      <w:r>
-        <w:rPr>
-          <w:b/>
-          <w:bCs/>
-          <w:noProof/>
-          <w:sz w:val="32"/>
-          <w:szCs w:val="32"/>
-        </w:rPr>
-        <mc:AlternateContent>
-          <mc:Choice Requires="wps">
-            <w:drawing>
-              <wp:anchor distT="0" distB="0" distL="114300" distR="114300" simplePos="0" relativeHeight="251686912" behindDoc="1" locked="0" layoutInCell="1" allowOverlap="1" wp14:anchorId="0FA2CD24" wp14:editId="7D739766">
-                <wp:simplePos x="0" y="0"/>
-                <wp:positionH relativeFrom="column">
-                  <wp:posOffset>4391025</wp:posOffset>
-                </wp:positionH>
-                <wp:positionV relativeFrom="paragraph">
-                  <wp:posOffset>380365</wp:posOffset>
-                </wp:positionV>
-                <wp:extent cx="2409825" cy="428625"/>
-                <wp:effectExtent l="19050" t="19050" r="28575" b="28575"/>
-                <wp:wrapNone/>
-                <wp:docPr id="27" name="Rectangle 27"/>
-                <wp:cNvGraphicFramePr/>
-                <a:graphic xmlns:a="http://schemas.openxmlformats.org/drawingml/2006/main">
-                  <a:graphicData uri="http://schemas.microsoft.com/office/word/2010/wordprocessingShape">
-                    <wps:wsp>
-                      <wps:cNvSpPr/>
-                      <wps:spPr>
-                        <a:xfrm>
-                          <a:off x="0" y="0"/>
-                          <a:ext cx="2409825" cy="428625"/>
-                        </a:xfrm>
-                        <a:prstGeom prst="rect">
-                          <a:avLst/>
-                        </a:prstGeom>
-                      </wps:spPr>
-                      <wps:style>
-                        <a:lnRef idx="2">
-                          <a:schemeClr val="dk1"/>
-                        </a:lnRef>
-                        <a:fillRef idx="1">
-                          <a:schemeClr val="lt1"/>
-                        </a:fillRef>
-                        <a:effectRef idx="0">
-                          <a:schemeClr val="dk1"/>
-                        </a:effectRef>
-                        <a:fontRef idx="minor">
-                          <a:schemeClr val="dk1"/>
-                        </a:fontRef>
-                      </wps:style>
-                      <wps:bodyPr rot="0" spcFirstLastPara="0" vertOverflow="overflow" horzOverflow="overflow" vert="horz" wrap="square" lIns="91440" tIns="45720" rIns="91440" bIns="45720" numCol="1" spcCol="0" rtlCol="0" fromWordArt="0" anchor="ctr" anchorCtr="0" forceAA="0" compatLnSpc="1">
-                        <a:prstTxWarp prst="textNoShape">
-                          <a:avLst/>
-                        </a:prstTxWarp>
-                        <a:noAutofit/>
-                      </wps:bodyPr>
-                    </wps:wsp>
-                  </a:graphicData>
-                </a:graphic>
-                <wp14:sizeRelH relativeFrom="margin">
-                  <wp14:pctWidth>0</wp14:pctWidth>
-                </wp14:sizeRelH>
-                <wp14:sizeRelV relativeFrom="margin">
-                  <wp14:pctHeight>0</wp14:pctHeight>
-                </wp14:sizeRelV>
-              </wp:anchor>
-            </w:drawing>
-          </mc:Choice>
-          <mc:Fallback>
-            <w:pict>
-              <v:rect w14:anchorId="6D37D2B5" id="Rectangle 27" o:spid="_x0000_s1026" style="position:absolute;margin-left:345.75pt;margin-top:29.95pt;width:189.75pt;height:33.75pt;z-index:-251629568;visibility:visible;mso-wrap-style:square;mso-width-percent:0;mso-height-percent:0;mso-wrap-distance-left:9pt;mso-wrap-distance-top:0;mso-wrap-distance-right:9pt;mso-wrap-distance-bottom:0;mso-position-horizontal:absolute;mso-position-horizontal-relative:text;mso-position-vertical:absolute;mso-position-vertical-relative:text;mso-width-percent:0;mso-height-percent:0;mso-width-relative:margin;mso-height-relative:margin;v-text-anchor:middle" o:gfxdata="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" fillcolor="white [3201]" strokecolor="black [3200]" strokeweight="2.25pt"/>
-            </w:pict>
-          </mc:Fallback>
-        </mc:AlternateContent>
-      </w:r>
-      <w:r>
-        <w:tab/>
-      </w:r>
-    </w:p>
-    <w:p>
-      <w:pPr>
-        <w:spacing w:after="200" w:line="276" w:lineRule="auto"/>
-      </w:pPr>
       <w:r>
         <w:br w:type="page"/>
       </w:r>
@@ -8299,19 +8132,7 @@
         <w:t xml:space="preserve"> </w:t>
       </w:r>
       <w:r>
-        <w:t>we</w:t>
-      </w:r>
-      <w:r>
-        <w:t xml:space="preserve"> aim to remove all redundant and irrelevant information from the database as well as duplicates, missing values and outliers. The explanation of this process is divided between specific changes in the ‘</w:t>
-      </w:r>
-      <w:r>
-        <w:t>Companies</w:t>
-      </w:r>
-      <w:r>
-        <w:t>’ table</w:t>
-      </w:r>
-      <w:r>
-        <w:t>.</w:t>
+        <w:t>we aim to remove all redundant and irrelevant information from the database as well as duplicates, missing values and outliers. The explanation of this process is divided between specific changes in the ‘Companies’ table.</w:t>
       </w:r>
       <w:r>
         <w:tab/>
@@ -8345,10 +8166,7 @@
         <w:t xml:space="preserve"> </w:t>
       </w:r>
       <w:r>
-        <w:t>where the context of the study is defined to filter which data will be taken into the final dataset</w:t>
-      </w:r>
-      <w:r>
-        <w:t>.</w:t>
+        <w:t>where the context of the study is defined to filter which data will be taken into the final dataset.</w:t>
       </w:r>
     </w:p>
     <w:p>
@@ -8383,10 +8201,7 @@
         <w:t xml:space="preserve"> </w:t>
       </w:r>
       <w:r>
-        <w:t>consisting on the process of creating new variables</w:t>
-      </w:r>
-      <w:r>
-        <w:t>.</w:t>
+        <w:t>consisting on the process of creating new variables.</w:t>
       </w:r>
     </w:p>
     <w:p>
@@ -8408,7 +8223,25 @@
           <w:sz w:val="32"/>
           <w:szCs w:val="32"/>
         </w:rPr>
-        <w:t>3.2 Data cleaning:</w:t>
+        <w:t>3.</w:t>
+      </w:r>
+      <w:r>
+        <w:rPr>
+          <w:b/>
+          <w:bCs/>
+          <w:sz w:val="32"/>
+          <w:szCs w:val="32"/>
+        </w:rPr>
+        <w:t>1.1</w:t>
+      </w:r>
+      <w:r>
+        <w:rPr>
+          <w:b/>
+          <w:bCs/>
+          <w:sz w:val="32"/>
+          <w:szCs w:val="32"/>
+        </w:rPr>
+        <w:t xml:space="preserve"> Data cleaning:</w:t>
       </w:r>
     </w:p>
     <w:tbl>
@@ -9128,12 +8961,6 @@
           <w:szCs w:val="24"/>
         </w:rPr>
         <w:tab/>
-      </w:r>
-      <w:r>
-        <w:rPr>
-          <w:sz w:val="24"/>
-          <w:szCs w:val="24"/>
-        </w:rPr>
         <w:t>Country (i.e., USA – United States)</w:t>
       </w:r>
       <w:r>
@@ -9741,21 +9568,7 @@
           <w:b/>
           <w:bCs/>
         </w:rPr>
-        <w:t>From the ‘</w:t>
-      </w:r>
-      <w:r>
-        <w:rPr>
-          <w:b/>
-          <w:bCs/>
-        </w:rPr>
-        <w:t>companies</w:t>
-      </w:r>
-      <w:r>
-        <w:rPr>
-          <w:b/>
-          <w:bCs/>
-        </w:rPr>
-        <w:t>’ table:</w:t>
+        <w:t>From the ‘companies’ table:</w:t>
       </w:r>
     </w:p>
     <w:p>
@@ -9775,13 +9588,7 @@
         <w:rPr>
           <w:sz w:val="22"/>
         </w:rPr>
-        <w:t>Deleted region, city as they provide too much granularity</w:t>
-      </w:r>
-      <w:r>
-        <w:rPr>
-          <w:sz w:val="22"/>
-        </w:rPr>
-        <w:t>.</w:t>
+        <w:t>Deleted region, city as they provide too much granularity.</w:t>
       </w:r>
     </w:p>
     <w:p>
@@ -9801,19 +9608,7 @@
         <w:rPr>
           <w:sz w:val="22"/>
         </w:rPr>
-        <w:t>Deleted domain, homepage_url</w:t>
-      </w:r>
-      <w:r>
-        <w:rPr>
-          <w:sz w:val="22"/>
-        </w:rPr>
-        <w:t xml:space="preserve">, </w:t>
-      </w:r>
-      <w:r>
-        <w:rPr>
-          <w:sz w:val="22"/>
-        </w:rPr>
-        <w:t>name</w:t>
+        <w:t>Deleted domain, homepage_url, name</w:t>
       </w:r>
       <w:r>
         <w:rPr>
@@ -9865,10 +9660,7 @@
         <w:ind w:left="360"/>
       </w:pPr>
       <w:r>
-        <w:t>- Only a few duplicate instances were found in the database and all were removed</w:t>
-      </w:r>
-      <w:r>
-        <w:t>.</w:t>
+        <w:t>- Only a few duplicate instances were found in the database and all were removed.</w:t>
       </w:r>
     </w:p>
     <w:p>
@@ -9988,7 +9780,7 @@
           <w:szCs w:val="32"/>
         </w:rPr>
         <w:lastRenderedPageBreak/>
-        <w:t>3.2</w:t>
+        <w:t>3.</w:t>
       </w:r>
       <w:r>
         <w:rPr>
@@ -9997,7 +9789,7 @@
           <w:sz w:val="32"/>
           <w:szCs w:val="32"/>
         </w:rPr>
-        <w:t>.2</w:t>
+        <w:t>1</w:t>
       </w:r>
       <w:r>
         <w:rPr>
@@ -10006,12 +9798,21 @@
           <w:sz w:val="32"/>
           <w:szCs w:val="32"/>
         </w:rPr>
-        <w:t xml:space="preserve"> Data selection</w:t>
+        <w:t>.2</w:t>
       </w:r>
       <w:r>
         <w:rPr>
           <w:b/>
           <w:bCs/>
+          <w:sz w:val="32"/>
+          <w:szCs w:val="32"/>
+        </w:rPr>
+        <w:t xml:space="preserve"> Data selection</w:t>
+      </w:r>
+      <w:r>
+        <w:rPr>
+          <w:b/>
+          <w:bCs/>
         </w:rPr>
         <w:t>:</w:t>
       </w:r>
@@ -10021,10 +9822,7 @@
         <w:ind w:left="720"/>
       </w:pPr>
       <w:r>
-        <w:t>Before further advancements in the experiment setup of the dataset it is important to contextualize what will be the subject of study and filter data</w:t>
-      </w:r>
-      <w:r>
-        <w:t>.</w:t>
+        <w:t>Before further advancements in the experiment setup of the dataset it is important to contextualize what will be the subject of study and filter data.</w:t>
       </w:r>
     </w:p>
     <w:tbl>
@@ -10267,21 +10065,30 @@
           <w:sz w:val="32"/>
           <w:szCs w:val="32"/>
         </w:rPr>
-        <w:t>3.2.3 Data transformation:</w:t>
+        <w:t>3.</w:t>
+      </w:r>
+      <w:r>
+        <w:rPr>
+          <w:b/>
+          <w:bCs/>
+          <w:sz w:val="32"/>
+          <w:szCs w:val="32"/>
+        </w:rPr>
+        <w:t>1</w:t>
+      </w:r>
+      <w:r>
+        <w:rPr>
+          <w:b/>
+          <w:bCs/>
+          <w:sz w:val="32"/>
+          <w:szCs w:val="32"/>
+        </w:rPr>
+        <w:t>.3 Data transformation:</w:t>
       </w:r>
     </w:p>
     <w:p>
       <w:r>
-        <w:t>Transforming data can be summarized as “the application of mathematical modification to the value of a variable” to extract more value than in its original state</w:t>
-      </w:r>
-      <w:r>
-        <w:t xml:space="preserve">. </w:t>
-      </w:r>
-      <w:r>
-        <w:t xml:space="preserve">In the present dissertation, the data transformation process </w:t>
-      </w:r>
-      <w:r>
-        <w:t>achieved with two steps:</w:t>
+        <w:t>Transforming data can be summarized as “the application of mathematical modification to the value of a variable” to extract more value than in its original state. In the present dissertation, the data transformation process achieved with two steps:</w:t>
       </w:r>
     </w:p>
     <w:p>
@@ -10314,22 +10121,13 @@
         <w:ind w:left="1440" w:firstLine="0"/>
       </w:pPr>
       <w:r>
-        <w:t>Category: All companies were classified into one</w:t>
-      </w:r>
-      <w:r>
-        <w:t xml:space="preserve"> or more</w:t>
-      </w:r>
-      <w:r>
-        <w:t xml:space="preserve"> of </w:t>
-      </w:r>
-      <w:r>
-        <w:t>265</w:t>
-      </w:r>
-      <w:r>
-        <w:t xml:space="preserve"> categories</w:t>
-      </w:r>
-      <w:r>
-        <w:t>,</w:t>
+        <w:t xml:space="preserve">Category: All companies were classified into one or more of </w:t>
+      </w:r>
+      <w:r>
+        <w:t>857</w:t>
+      </w:r>
+      <w:r>
+        <w:t xml:space="preserve"> categories,</w:t>
       </w:r>
       <w:r>
         <w:tab/>
@@ -10401,13 +10199,7 @@
         <w:ind w:left="1440" w:firstLine="0"/>
       </w:pPr>
       <w:r>
-        <w:t xml:space="preserve">We now detail the process used to determine each company’s category. Originally organizations had between 1 up to 14 categories selected from a </w:t>
-      </w:r>
-      <w:r>
-        <w:t>binary</w:t>
-      </w:r>
-      <w:r>
-        <w:t xml:space="preserve"> value list.</w:t>
+        <w:t>We now detail the process used to determine each company’s category. Originally organizations had between 1 up to 14 categories selected from a binary value list.</w:t>
       </w:r>
     </w:p>
     <w:p>
@@ -10540,7 +10332,25 @@
           <w:szCs w:val="32"/>
         </w:rPr>
         <w:lastRenderedPageBreak/>
-        <w:t>3.3 Experiment Setup:</w:t>
+        <w:t>3.</w:t>
+      </w:r>
+      <w:r>
+        <w:rPr>
+          <w:b/>
+          <w:bCs/>
+          <w:sz w:val="32"/>
+          <w:szCs w:val="32"/>
+        </w:rPr>
+        <w:t>2</w:t>
+      </w:r>
+      <w:r>
+        <w:rPr>
+          <w:b/>
+          <w:bCs/>
+          <w:sz w:val="32"/>
+          <w:szCs w:val="32"/>
+        </w:rPr>
+        <w:t xml:space="preserve"> Experiment Setup:</w:t>
       </w:r>
     </w:p>
     <w:p>
@@ -10570,7 +10380,7 @@
           <w:sz w:val="28"/>
           <w:szCs w:val="28"/>
         </w:rPr>
-        <w:t xml:space="preserve">3.3.1 </w:t>
+        <w:t>3.</w:t>
       </w:r>
       <w:r>
         <w:rPr>
@@ -10579,7 +10389,7 @@
           <w:sz w:val="28"/>
           <w:szCs w:val="28"/>
         </w:rPr>
-        <w:t>Evaluation Metrics</w:t>
+        <w:t>2</w:t>
       </w:r>
       <w:r>
         <w:rPr>
@@ -10588,7 +10398,7 @@
           <w:sz w:val="28"/>
           <w:szCs w:val="28"/>
         </w:rPr>
-        <w:t>:</w:t>
+        <w:t>.1 Evaluation Metrics:</w:t>
       </w:r>
     </w:p>
     <w:p>
@@ -10597,16 +10407,7 @@
         <w:ind w:left="720" w:firstLine="0"/>
       </w:pPr>
       <w:r>
-        <w:t xml:space="preserve">The classifier will have as its main evaluation metrics, True Positive Rate (TPR) and False Positive Rate (FPR). Not only are </w:t>
-      </w:r>
-      <w:r>
-        <w:t>those standards</w:t>
-      </w:r>
-      <w:r>
-        <w:t xml:space="preserve"> for most binary classification tasks but they were also used in the work considered as state of art. Also, by using the same metrics we can perform a statistical comparison between the two approaches for the same problem</w:t>
-      </w:r>
-      <w:r>
-        <w:t>.</w:t>
+        <w:t>The classifier will have as its main evaluation metrics, True Positive Rate (TPR) and False Positive Rate (FPR). Not only are those standards for most binary classification tasks but they were also used in the work considered as state of art. Also, by using the same metrics we can perform a statistical comparison between the two approaches for the same problem.</w:t>
       </w:r>
     </w:p>
     <w:p>
@@ -10720,7 +10521,16 @@
                 <w:sz w:val="28"/>
                 <w:szCs w:val="28"/>
               </w:rPr>
-              <w:t>0,(predicted negative)</w:t>
+              <w:t>0, (</w:t>
+            </w:r>
+            <w:r>
+              <w:rPr>
+                <w:b w:val="0"/>
+                <w:bCs w:val="0"/>
+                <w:sz w:val="28"/>
+                <w:szCs w:val="28"/>
+              </w:rPr>
+              <w:t>predicted negative)</w:t>
             </w:r>
           </w:p>
         </w:tc>
@@ -10747,7 +10557,16 @@
                 <w:sz w:val="28"/>
                 <w:szCs w:val="28"/>
               </w:rPr>
-              <w:t>1,(Predicted positive)</w:t>
+              <w:t>1, (</w:t>
+            </w:r>
+            <w:r>
+              <w:rPr>
+                <w:b w:val="0"/>
+                <w:bCs w:val="0"/>
+                <w:sz w:val="28"/>
+                <w:szCs w:val="28"/>
+              </w:rPr>
+              <w:t>Predicted positive)</w:t>
             </w:r>
           </w:p>
         </w:tc>
@@ -10789,7 +10608,16 @@
                 <w:sz w:val="28"/>
                 <w:szCs w:val="28"/>
               </w:rPr>
-              <w:t>0,(Actual negative)</w:t>
+              <w:t>0, (</w:t>
+            </w:r>
+            <w:r>
+              <w:rPr>
+                <w:b w:val="0"/>
+                <w:bCs w:val="0"/>
+                <w:sz w:val="28"/>
+                <w:szCs w:val="28"/>
+              </w:rPr>
+              <w:t>Actual negative)</w:t>
             </w:r>
           </w:p>
         </w:tc>
@@ -10810,10 +10638,7 @@
               </w:rPr>
             </w:pPr>
             <w:r>
-              <w:t>True Negative (TN), company classified as not successful and it is not successful</w:t>
-            </w:r>
-            <w:r>
-              <w:t>.</w:t>
+              <w:t>True Negative (TN), company classified as not successful and it is not successful.</w:t>
             </w:r>
           </w:p>
         </w:tc>
@@ -10876,7 +10701,16 @@
                 <w:sz w:val="28"/>
                 <w:szCs w:val="28"/>
               </w:rPr>
-              <w:t>1,(Actual positive)</w:t>
+              <w:t>1, (</w:t>
+            </w:r>
+            <w:r>
+              <w:rPr>
+                <w:b w:val="0"/>
+                <w:bCs w:val="0"/>
+                <w:sz w:val="28"/>
+                <w:szCs w:val="28"/>
+              </w:rPr>
+              <w:t>Actual positive)</w:t>
             </w:r>
           </w:p>
         </w:tc>
@@ -10924,57 +10758,51 @@
         </w:tc>
       </w:tr>
     </w:tbl>
+    <w:p/>
     <w:p>
       <w:pPr>
-        <w:pStyle w:val="ListParagraph"/>
-        <w:ind w:left="720" w:firstLine="0"/>
+        <w:ind w:left="720"/>
+      </w:pPr>
+    </w:p>
+    <w:p>
+      <w:pPr>
+        <w:ind w:left="720"/>
+      </w:pPr>
+      <w:r>
+        <w:t>Precision will be shown as a support metric and can be defined as, “percentage of all successful companies correctly classified”. Although this metric is not the one used to compare results with previous studies it supports how well our instances are classified.</w:t>
+      </w:r>
+    </w:p>
+    <w:p>
+      <w:pPr>
+        <w:ind w:left="720"/>
         <w:rPr>
           <w:b/>
           <w:bCs/>
-          <w:sz w:val="28"/>
-          <w:szCs w:val="28"/>
-        </w:rPr>
-      </w:pPr>
+        </w:rPr>
+      </w:pPr>
+      <w:r>
+        <w:tab/>
+      </w:r>
+      <w:r>
+        <w:tab/>
+      </w:r>
+      <w:r>
+        <w:tab/>
+      </w:r>
+      <w:r>
+        <w:tab/>
+      </w:r>
+      <w:r>
+        <w:rPr>
+          <w:b/>
+          <w:bCs/>
+        </w:rPr>
+        <w:t>Precision = (TP+TN) / (TP+FP+TN+FN)</w:t>
+      </w:r>
     </w:p>
     <w:p>
       <w:pPr>
-        <w:ind w:left="720"/>
-      </w:pPr>
-      <w:r>
-        <w:t>Precision will be shown as a support metric and can be defined as, “percentage of all successful companies correctly classified”. Although this metric is not the one used to compare results with previous studies it supports how well our instances are classified.</w:t>
-      </w:r>
-    </w:p>
-    <w:p>
-      <w:pPr>
-        <w:ind w:left="720"/>
-        <w:rPr>
-          <w:b/>
-          <w:bCs/>
-        </w:rPr>
-      </w:pPr>
-      <w:r>
-        <w:tab/>
-      </w:r>
-      <w:r>
-        <w:tab/>
-      </w:r>
-      <w:r>
-        <w:tab/>
-      </w:r>
-      <w:r>
-        <w:tab/>
-      </w:r>
-      <w:r>
-        <w:rPr>
-          <w:b/>
-          <w:bCs/>
-        </w:rPr>
-        <w:t>Precision = (TP+TN) / (TP+FP+TN+FN)</w:t>
-      </w:r>
-    </w:p>
-    <w:p>
-      <w:pPr>
-        <w:ind w:left="2880" w:firstLine="720"/>
+        <w:ind w:left="2160" w:firstLine="720"/>
         <w:rPr>
           <w:b/>
           <w:bCs/>
@@ -10989,7 +10817,16 @@
           <w:sz w:val="48"/>
           <w:szCs w:val="48"/>
         </w:rPr>
-        <w:t>TPR = 98.8%</w:t>
+        <w:t>Accuracy</w:t>
+      </w:r>
+      <w:r>
+        <w:rPr>
+          <w:b/>
+          <w:bCs/>
+          <w:sz w:val="48"/>
+          <w:szCs w:val="48"/>
+        </w:rPr>
+        <w:t xml:space="preserve"> = 98.8%</w:t>
       </w:r>
     </w:p>
     <w:p>
@@ -11450,7 +11287,7 @@
           <w:rPr>
             <w:color w:val="3F1D5A" w:themeColor="accent1"/>
           </w:rPr>
-          <w:t>ML report</w:t>
+          <w:t>Startup prediction system report</w:t>
         </w:r>
       </w:p>
     </w:sdtContent>
@@ -14313,7 +14150,7 @@
     <w:charset w:val="00"/>
     <w:family w:val="roman"/>
     <w:pitch w:val="variable"/>
-    <w:sig w:usb0="E0002AFF" w:usb1="C0007843" w:usb2="00000009" w:usb3="00000000" w:csb0="000001FF" w:csb1="00000000"/>
+    <w:sig w:usb0="E0002EFF" w:usb1="C000785B" w:usb2="00000009" w:usb3="00000000" w:csb0="000001FF" w:csb1="00000000"/>
   </w:font>
   <w:font w:name="Courier New">
     <w:panose1 w:val="02070309020205020404"/>
@@ -14347,7 +14184,7 @@
     <w:charset w:val="00"/>
     <w:family w:val="swiss"/>
     <w:pitch w:val="variable"/>
-    <w:sig w:usb0="E0002AFF" w:usb1="C0007843" w:usb2="00000009" w:usb3="00000000" w:csb0="000001FF" w:csb1="00000000"/>
+    <w:sig w:usb0="E0002EFF" w:usb1="C000785B" w:usb2="00000009" w:usb3="00000000" w:csb0="000001FF" w:csb1="00000000"/>
   </w:font>
   <w:font w:name="Tahoma">
     <w:panose1 w:val="020B0604030504040204"/>
@@ -14368,14 +14205,14 @@
     <w:charset w:val="00"/>
     <w:family w:val="swiss"/>
     <w:pitch w:val="variable"/>
-    <w:sig w:usb0="E0002AFF" w:usb1="4000ACFF" w:usb2="00000001" w:usb3="00000000" w:csb0="000001FF" w:csb1="00000000"/>
+    <w:sig w:usb0="E4002EFF" w:usb1="C000247B" w:usb2="00000009" w:usb3="00000000" w:csb0="000001FF" w:csb1="00000000"/>
   </w:font>
   <w:font w:name="Calibri Light">
     <w:panose1 w:val="020F0302020204030204"/>
     <w:charset w:val="00"/>
     <w:family w:val="swiss"/>
     <w:pitch w:val="variable"/>
-    <w:sig w:usb0="A0002AEF" w:usb1="4000207B" w:usb2="00000000" w:usb3="00000000" w:csb0="000001FF" w:csb1="00000000"/>
+    <w:sig w:usb0="E4002EFF" w:usb1="C000247B" w:usb2="00000009" w:usb3="00000000" w:csb0="000001FF" w:csb1="00000000"/>
   </w:font>
 </w:fonts>
 </file>
@@ -14396,9 +14233,12 @@
   </w:compat>
   <w:rsids>
     <w:rsidRoot w:val="00EB5FDB"/>
+    <w:rsid w:val="001F64D7"/>
     <w:rsid w:val="00261C04"/>
+    <w:rsid w:val="007A148D"/>
     <w:rsid w:val="00C80BAD"/>
     <w:rsid w:val="00EB5FDB"/>
+    <w:rsid w:val="00EF241A"/>
   </w:rsids>
   <m:mathPr>
     <m:mathFont m:val="Cambria Math"/>

--- a/Documentation/Dataset report.docx
+++ b/Documentation/Dataset report.docx
@@ -2,7 +2,10 @@
 <file path=word/document.xml><?xml version="1.0" encoding="utf-8"?>
 <w:document xmlns:wpc="http://schemas.microsoft.com/office/word/2010/wordprocessingCanvas" xmlns:cx="http://schemas.microsoft.com/office/drawing/2014/chartex" xmlns:cx1="http://schemas.microsoft.com/office/drawing/2015/9/8/chartex" xmlns:cx2="http://schemas.microsoft.com/office/drawing/2015/10/21/chartex" xmlns:cx3="http://schemas.microsoft.com/office/drawing/2016/5/9/chartex" xmlns:cx4="http://schemas.microsoft.com/office/drawing/2016/5/10/chartex" xmlns:cx5="http://schemas.microsoft.com/office/drawing/2016/5/11/chartex" xmlns:cx6="http://schemas.microsoft.com/office/drawing/2016/5/12/chartex" xmlns:cx7="http://schemas.microsoft.com/office/drawing/2016/5/13/chartex" xmlns:cx8="http://schemas.microsoft.com/office/drawing/2016/5/14/chartex" xmlns:mc="http://schemas.openxmlformats.org/markup-compatibility/2006" xmlns:aink="http://schemas.microsoft.com/office/drawing/2016/ink" xmlns:am3d="http://schemas.microsoft.com/office/drawing/2017/model3d" xmlns:o="urn:schemas-microsoft-com:office:office" xmlns:r="http://schemas.openxmlformats.org/officeDocument/2006/relationships" xmlns:m="http://schemas.openxmlformats.org/officeDocument/2006/math" xmlns:v="urn:schemas-microsoft-com:vml" xmlns:wp14="http://schemas.microsoft.com/office/word/2010/wordprocessingDrawing" xmlns:wp="http://schemas.openxmlformats.org/drawingml/2006/wordprocessingDrawing" xmlns:w10="urn:schemas-microsoft-com:office:word" xmlns:w="http://schemas.openxmlformats.org/wordprocessingml/2006/main" xmlns:w14="http://schemas.microsoft.com/office/word/2010/wordml" xmlns:w15="http://schemas.microsoft.com/office/word/2012/wordml" xmlns:w16cex="http://schemas.microsoft.com/office/word/2018/wordml/cex" xmlns:w16cid="http://schemas.microsoft.com/office/word/2016/wordml/cid" xmlns:w16="http://schemas.microsoft.com/office/word/2018/wordml" xmlns:w16se="http://schemas.microsoft.com/office/word/2015/wordml/symex" xmlns:wpg="http://schemas.microsoft.com/office/word/2010/wordprocessingGroup" xmlns:wpi="http://schemas.microsoft.com/office/word/2010/wordprocessingInk" xmlns:wne="http://schemas.microsoft.com/office/word/2006/wordml" xmlns:wps="http://schemas.microsoft.com/office/word/2010/wordprocessingShape" mc:Ignorable="w14 w15 w16se w16cid w16 w16cex wp14">
   <w:body>
-    <w:p/>
+    <w:p>
+      <w:bookmarkStart w:id="0" w:name="_Hlk73207406"/>
+      <w:bookmarkEnd w:id="0"/>
+    </w:p>
     <w:tbl>
       <w:tblPr>
         <w:tblStyle w:val="PlainTable4"/>
@@ -684,6 +687,20 @@
                 <w:sz w:val="24"/>
               </w:rPr>
             </w:pPr>
+          </w:p>
+          <w:p>
+            <w:pPr>
+              <w:rPr>
+                <w:sz w:val="24"/>
+              </w:rPr>
+            </w:pPr>
+          </w:p>
+          <w:p>
+            <w:pPr>
+              <w:rPr>
+                <w:sz w:val="24"/>
+              </w:rPr>
+            </w:pPr>
             <w:r>
               <w:rPr>
                 <w:noProof/>
@@ -691,16 +708,16 @@
               <mc:AlternateContent>
                 <mc:Choice Requires="wps">
                   <w:drawing>
-                    <wp:anchor distT="0" distB="0" distL="114300" distR="114300" simplePos="0" relativeHeight="251661312" behindDoc="0" locked="0" layoutInCell="1" allowOverlap="1" wp14:anchorId="502DD5C8" wp14:editId="0D1D7C41">
+                    <wp:anchor distT="0" distB="0" distL="114300" distR="114300" simplePos="0" relativeHeight="251661312" behindDoc="0" locked="0" layoutInCell="1" allowOverlap="1" wp14:anchorId="502DD5C8" wp14:editId="0585ADFF">
                       <wp:simplePos x="0" y="0"/>
                       <wp:positionH relativeFrom="margin">
-                        <wp:posOffset>40640</wp:posOffset>
+                        <wp:posOffset>38735</wp:posOffset>
                       </wp:positionH>
                       <wp:positionV relativeFrom="paragraph">
-                        <wp:posOffset>1061720</wp:posOffset>
+                        <wp:posOffset>278129</wp:posOffset>
                       </wp:positionV>
-                      <wp:extent cx="6410325" cy="1828800"/>
-                      <wp:effectExtent l="0" t="0" r="0" b="0"/>
+                      <wp:extent cx="6410325" cy="2047875"/>
+                      <wp:effectExtent l="0" t="0" r="0" b="9525"/>
                       <wp:wrapNone/>
                       <wp:docPr id="7" name="Text Box 7"/>
                       <wp:cNvGraphicFramePr/>
@@ -711,7 +728,7 @@
                             <wps:spPr>
                               <a:xfrm>
                                 <a:off x="0" y="0"/>
-                                <a:ext cx="6410325" cy="1828800"/>
+                                <a:ext cx="6410325" cy="2047875"/>
                               </a:xfrm>
                               <a:prstGeom prst="rect">
                                 <a:avLst/>
@@ -849,11 +866,7 @@
                                 <w:p>
                                   <w:pPr>
                                     <w:pStyle w:val="ListParagraph"/>
-                                    <w:numPr>
-                                      <w:ilvl w:val="0"/>
-                                      <w:numId w:val="11"/>
-                                    </w:numPr>
-                                    <w:jc w:val="center"/>
+                                    <w:ind w:left="720" w:firstLine="0"/>
                                     <w:rPr>
                                       <w:color w:val="000000" w:themeColor="text1"/>
                                       <w:sz w:val="28"/>
@@ -870,196 +883,6 @@
                                       </w14:textOutline>
                                     </w:rPr>
                                   </w:pPr>
-                                  <w:r>
-                                    <w:rPr>
-                                      <w:color w:val="000000" w:themeColor="text1"/>
-                                      <w:sz w:val="28"/>
-                                      <w:szCs w:val="28"/>
-                                      <w14:shadow w14:blurRad="38100" w14:dist="19050" w14:dir="2700000" w14:sx="100000" w14:sy="100000" w14:kx="0" w14:ky="0" w14:algn="tl">
-                                        <w14:schemeClr w14:val="dk1">
-                                          <w14:alpha w14:val="60000"/>
-                                        </w14:schemeClr>
-                                      </w14:shadow>
-                                      <w14:textOutline w14:w="0" w14:cap="flat" w14:cmpd="sng" w14:algn="ctr">
-                                        <w14:noFill/>
-                                        <w14:prstDash w14:val="solid"/>
-                                        <w14:round/>
-                                      </w14:textOutline>
-                                    </w:rPr>
-                                    <w:t>Ahmed Amr Hassan</w:t>
-                                  </w:r>
-                                </w:p>
-                                <w:p>
-                                  <w:pPr>
-                                    <w:pStyle w:val="ListParagraph"/>
-                                    <w:numPr>
-                                      <w:ilvl w:val="0"/>
-                                      <w:numId w:val="11"/>
-                                    </w:numPr>
-                                    <w:jc w:val="center"/>
-                                    <w:rPr>
-                                      <w:color w:val="000000" w:themeColor="text1"/>
-                                      <w:sz w:val="28"/>
-                                      <w:szCs w:val="28"/>
-                                      <w14:shadow w14:blurRad="38100" w14:dist="19050" w14:dir="2700000" w14:sx="100000" w14:sy="100000" w14:kx="0" w14:ky="0" w14:algn="tl">
-                                        <w14:schemeClr w14:val="dk1">
-                                          <w14:alpha w14:val="60000"/>
-                                        </w14:schemeClr>
-                                      </w14:shadow>
-                                      <w14:textOutline w14:w="0" w14:cap="flat" w14:cmpd="sng" w14:algn="ctr">
-                                        <w14:noFill/>
-                                        <w14:prstDash w14:val="solid"/>
-                                        <w14:round/>
-                                      </w14:textOutline>
-                                    </w:rPr>
-                                  </w:pPr>
-                                  <w:r>
-                                    <w:rPr>
-                                      <w:color w:val="000000" w:themeColor="text1"/>
-                                      <w:sz w:val="28"/>
-                                      <w:szCs w:val="28"/>
-                                      <w14:shadow w14:blurRad="38100" w14:dist="19050" w14:dir="2700000" w14:sx="100000" w14:sy="100000" w14:kx="0" w14:ky="0" w14:algn="tl">
-                                        <w14:schemeClr w14:val="dk1">
-                                          <w14:alpha w14:val="60000"/>
-                                        </w14:schemeClr>
-                                      </w14:shadow>
-                                      <w14:textOutline w14:w="0" w14:cap="flat" w14:cmpd="sng" w14:algn="ctr">
-                                        <w14:noFill/>
-                                        <w14:prstDash w14:val="solid"/>
-                                        <w14:round/>
-                                      </w14:textOutline>
-                                    </w:rPr>
-                                    <w:t>Mohamed Gamal</w:t>
-                                  </w:r>
-                                </w:p>
-                                <w:p>
-                                  <w:pPr>
-                                    <w:pStyle w:val="ListParagraph"/>
-                                    <w:numPr>
-                                      <w:ilvl w:val="0"/>
-                                      <w:numId w:val="11"/>
-                                    </w:numPr>
-                                    <w:jc w:val="center"/>
-                                    <w:rPr>
-                                      <w:color w:val="000000" w:themeColor="text1"/>
-                                      <w:sz w:val="28"/>
-                                      <w:szCs w:val="28"/>
-                                      <w14:shadow w14:blurRad="38100" w14:dist="19050" w14:dir="2700000" w14:sx="100000" w14:sy="100000" w14:kx="0" w14:ky="0" w14:algn="tl">
-                                        <w14:schemeClr w14:val="dk1">
-                                          <w14:alpha w14:val="60000"/>
-                                        </w14:schemeClr>
-                                      </w14:shadow>
-                                      <w14:textOutline w14:w="0" w14:cap="flat" w14:cmpd="sng" w14:algn="ctr">
-                                        <w14:noFill/>
-                                        <w14:prstDash w14:val="solid"/>
-                                        <w14:round/>
-                                      </w14:textOutline>
-                                    </w:rPr>
-                                  </w:pPr>
-                                  <w:r>
-                                    <w:rPr>
-                                      <w:color w:val="000000" w:themeColor="text1"/>
-                                      <w:sz w:val="28"/>
-                                      <w:szCs w:val="28"/>
-                                      <w14:shadow w14:blurRad="38100" w14:dist="19050" w14:dir="2700000" w14:sx="100000" w14:sy="100000" w14:kx="0" w14:ky="0" w14:algn="tl">
-                                        <w14:schemeClr w14:val="dk1">
-                                          <w14:alpha w14:val="60000"/>
-                                        </w14:schemeClr>
-                                      </w14:shadow>
-                                      <w14:textOutline w14:w="0" w14:cap="flat" w14:cmpd="sng" w14:algn="ctr">
-                                        <w14:noFill/>
-                                        <w14:prstDash w14:val="solid"/>
-                                        <w14:round/>
-                                      </w14:textOutline>
-                                    </w:rPr>
-                                    <w:t>Malak Ismail</w:t>
-                                  </w:r>
-                                </w:p>
-                                <w:p>
-                                  <w:pPr>
-                                    <w:pStyle w:val="ListParagraph"/>
-                                    <w:numPr>
-                                      <w:ilvl w:val="0"/>
-                                      <w:numId w:val="11"/>
-                                    </w:numPr>
-                                    <w:jc w:val="center"/>
-                                    <w:rPr>
-                                      <w:color w:val="000000" w:themeColor="text1"/>
-                                      <w:sz w:val="28"/>
-                                      <w:szCs w:val="28"/>
-                                      <w14:shadow w14:blurRad="38100" w14:dist="19050" w14:dir="2700000" w14:sx="100000" w14:sy="100000" w14:kx="0" w14:ky="0" w14:algn="tl">
-                                        <w14:schemeClr w14:val="dk1">
-                                          <w14:alpha w14:val="60000"/>
-                                        </w14:schemeClr>
-                                      </w14:shadow>
-                                      <w14:textOutline w14:w="0" w14:cap="flat" w14:cmpd="sng" w14:algn="ctr">
-                                        <w14:noFill/>
-                                        <w14:prstDash w14:val="solid"/>
-                                        <w14:round/>
-                                      </w14:textOutline>
-                                    </w:rPr>
-                                  </w:pPr>
-                                  <w:r>
-                                    <w:rPr>
-                                      <w:color w:val="000000" w:themeColor="text1"/>
-                                      <w:sz w:val="28"/>
-                                      <w:szCs w:val="28"/>
-                                      <w14:shadow w14:blurRad="38100" w14:dist="19050" w14:dir="2700000" w14:sx="100000" w14:sy="100000" w14:kx="0" w14:ky="0" w14:algn="tl">
-                                        <w14:schemeClr w14:val="dk1">
-                                          <w14:alpha w14:val="60000"/>
-                                        </w14:schemeClr>
-                                      </w14:shadow>
-                                      <w14:textOutline w14:w="0" w14:cap="flat" w14:cmpd="sng" w14:algn="ctr">
-                                        <w14:noFill/>
-                                        <w14:prstDash w14:val="solid"/>
-                                        <w14:round/>
-                                      </w14:textOutline>
-                                    </w:rPr>
-                                    <w:t>Hadeer Nafea</w:t>
-                                  </w:r>
-                                </w:p>
-                                <w:p>
-                                  <w:pPr>
-                                    <w:pStyle w:val="ListParagraph"/>
-                                    <w:numPr>
-                                      <w:ilvl w:val="0"/>
-                                      <w:numId w:val="11"/>
-                                    </w:numPr>
-                                    <w:jc w:val="center"/>
-                                    <w:rPr>
-                                      <w:color w:val="000000" w:themeColor="text1"/>
-                                      <w:sz w:val="28"/>
-                                      <w:szCs w:val="28"/>
-                                      <w14:shadow w14:blurRad="38100" w14:dist="19050" w14:dir="2700000" w14:sx="100000" w14:sy="100000" w14:kx="0" w14:ky="0" w14:algn="tl">
-                                        <w14:schemeClr w14:val="dk1">
-                                          <w14:alpha w14:val="60000"/>
-                                        </w14:schemeClr>
-                                      </w14:shadow>
-                                      <w14:textOutline w14:w="0" w14:cap="flat" w14:cmpd="sng" w14:algn="ctr">
-                                        <w14:noFill/>
-                                        <w14:prstDash w14:val="solid"/>
-                                        <w14:round/>
-                                      </w14:textOutline>
-                                    </w:rPr>
-                                  </w:pPr>
-                                  <w:r>
-                                    <w:rPr>
-                                      <w:color w:val="000000" w:themeColor="text1"/>
-                                      <w:sz w:val="28"/>
-                                      <w:szCs w:val="28"/>
-                                      <w14:shadow w14:blurRad="38100" w14:dist="19050" w14:dir="2700000" w14:sx="100000" w14:sy="100000" w14:kx="0" w14:ky="0" w14:algn="tl">
-                                        <w14:schemeClr w14:val="dk1">
-                                          <w14:alpha w14:val="60000"/>
-                                        </w14:schemeClr>
-                                      </w14:shadow>
-                                      <w14:textOutline w14:w="0" w14:cap="flat" w14:cmpd="sng" w14:algn="ctr">
-                                        <w14:noFill/>
-                                        <w14:prstDash w14:val="solid"/>
-                                        <w14:round/>
-                                      </w14:textOutline>
-                                    </w:rPr>
-                                    <w:t>Passant Hamdi</w:t>
-                                  </w:r>
                                 </w:p>
                               </w:txbxContent>
                             </wps:txbx>
@@ -1067,7 +890,7 @@
                               <a:prstTxWarp prst="textNoShape">
                                 <a:avLst/>
                               </a:prstTxWarp>
-                              <a:spAutoFit/>
+                              <a:noAutofit/>
                             </wps:bodyPr>
                           </wps:wsp>
                         </a:graphicData>
@@ -1075,13 +898,16 @@
                       <wp14:sizeRelH relativeFrom="margin">
                         <wp14:pctWidth>0</wp14:pctWidth>
                       </wp14:sizeRelH>
+                      <wp14:sizeRelV relativeFrom="margin">
+                        <wp14:pctHeight>0</wp14:pctHeight>
+                      </wp14:sizeRelV>
                     </wp:anchor>
                   </w:drawing>
                 </mc:Choice>
                 <mc:Fallback>
                   <w:pict>
-                    <v:shape w14:anchorId="502DD5C8" id="Text Box 7" o:spid="_x0000_s1029" type="#_x0000_t202" style="position:absolute;margin-left:3.2pt;margin-top:83.6pt;width:504.75pt;height:2in;z-index:251661312;visibility:visible;mso-wrap-style:square;mso-width-percent:0;mso-wrap-distance-left:9pt;mso-wrap-distance-top:0;mso-wrap-distance-right:9pt;mso-wrap-distance-bottom:0;mso-position-horizontal:absolute;mso-position-horizontal-relative:margin;mso-position-vertical:absolute;mso-position-vertical-relative:text;mso-width-percent:0;mso-width-relative:margin;v-text-anchor:top" o:gfxdata="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" filled="f" stroked="f">
-                      <v:textbox style="mso-fit-shape-to-text:t">
+                    <v:shape w14:anchorId="502DD5C8" id="Text Box 7" o:spid="_x0000_s1029" type="#_x0000_t202" style="position:absolute;margin-left:3.05pt;margin-top:21.9pt;width:504.75pt;height:161.25pt;z-index:251661312;visibility:visible;mso-wrap-style:square;mso-width-percent:0;mso-height-percent:0;mso-wrap-distance-left:9pt;mso-wrap-distance-top:0;mso-wrap-distance-right:9pt;mso-wrap-distance-bottom:0;mso-position-horizontal:absolute;mso-position-horizontal-relative:margin;mso-position-vertical:absolute;mso-position-vertical-relative:text;mso-width-percent:0;mso-height-percent:0;mso-width-relative:margin;mso-height-relative:margin;v-text-anchor:top" o:gfxdata="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" filled="f" stroked="f">
+                      <v:textbox>
                         <w:txbxContent>
                           <w:p>
                             <w:pPr>
@@ -1209,11 +1035,7 @@
                           <w:p>
                             <w:pPr>
                               <w:pStyle w:val="ListParagraph"/>
-                              <w:numPr>
-                                <w:ilvl w:val="0"/>
-                                <w:numId w:val="11"/>
-                              </w:numPr>
-                              <w:jc w:val="center"/>
+                              <w:ind w:left="720" w:firstLine="0"/>
                               <w:rPr>
                                 <w:color w:val="000000" w:themeColor="text1"/>
                                 <w:sz w:val="28"/>
@@ -1230,196 +1052,6 @@
                                 </w14:textOutline>
                               </w:rPr>
                             </w:pPr>
-                            <w:r>
-                              <w:rPr>
-                                <w:color w:val="000000" w:themeColor="text1"/>
-                                <w:sz w:val="28"/>
-                                <w:szCs w:val="28"/>
-                                <w14:shadow w14:blurRad="38100" w14:dist="19050" w14:dir="2700000" w14:sx="100000" w14:sy="100000" w14:kx="0" w14:ky="0" w14:algn="tl">
-                                  <w14:schemeClr w14:val="dk1">
-                                    <w14:alpha w14:val="60000"/>
-                                  </w14:schemeClr>
-                                </w14:shadow>
-                                <w14:textOutline w14:w="0" w14:cap="flat" w14:cmpd="sng" w14:algn="ctr">
-                                  <w14:noFill/>
-                                  <w14:prstDash w14:val="solid"/>
-                                  <w14:round/>
-                                </w14:textOutline>
-                              </w:rPr>
-                              <w:t>Ahmed Amr Hassan</w:t>
-                            </w:r>
-                          </w:p>
-                          <w:p>
-                            <w:pPr>
-                              <w:pStyle w:val="ListParagraph"/>
-                              <w:numPr>
-                                <w:ilvl w:val="0"/>
-                                <w:numId w:val="11"/>
-                              </w:numPr>
-                              <w:jc w:val="center"/>
-                              <w:rPr>
-                                <w:color w:val="000000" w:themeColor="text1"/>
-                                <w:sz w:val="28"/>
-                                <w:szCs w:val="28"/>
-                                <w14:shadow w14:blurRad="38100" w14:dist="19050" w14:dir="2700000" w14:sx="100000" w14:sy="100000" w14:kx="0" w14:ky="0" w14:algn="tl">
-                                  <w14:schemeClr w14:val="dk1">
-                                    <w14:alpha w14:val="60000"/>
-                                  </w14:schemeClr>
-                                </w14:shadow>
-                                <w14:textOutline w14:w="0" w14:cap="flat" w14:cmpd="sng" w14:algn="ctr">
-                                  <w14:noFill/>
-                                  <w14:prstDash w14:val="solid"/>
-                                  <w14:round/>
-                                </w14:textOutline>
-                              </w:rPr>
-                            </w:pPr>
-                            <w:r>
-                              <w:rPr>
-                                <w:color w:val="000000" w:themeColor="text1"/>
-                                <w:sz w:val="28"/>
-                                <w:szCs w:val="28"/>
-                                <w14:shadow w14:blurRad="38100" w14:dist="19050" w14:dir="2700000" w14:sx="100000" w14:sy="100000" w14:kx="0" w14:ky="0" w14:algn="tl">
-                                  <w14:schemeClr w14:val="dk1">
-                                    <w14:alpha w14:val="60000"/>
-                                  </w14:schemeClr>
-                                </w14:shadow>
-                                <w14:textOutline w14:w="0" w14:cap="flat" w14:cmpd="sng" w14:algn="ctr">
-                                  <w14:noFill/>
-                                  <w14:prstDash w14:val="solid"/>
-                                  <w14:round/>
-                                </w14:textOutline>
-                              </w:rPr>
-                              <w:t>Mohamed Gamal</w:t>
-                            </w:r>
-                          </w:p>
-                          <w:p>
-                            <w:pPr>
-                              <w:pStyle w:val="ListParagraph"/>
-                              <w:numPr>
-                                <w:ilvl w:val="0"/>
-                                <w:numId w:val="11"/>
-                              </w:numPr>
-                              <w:jc w:val="center"/>
-                              <w:rPr>
-                                <w:color w:val="000000" w:themeColor="text1"/>
-                                <w:sz w:val="28"/>
-                                <w:szCs w:val="28"/>
-                                <w14:shadow w14:blurRad="38100" w14:dist="19050" w14:dir="2700000" w14:sx="100000" w14:sy="100000" w14:kx="0" w14:ky="0" w14:algn="tl">
-                                  <w14:schemeClr w14:val="dk1">
-                                    <w14:alpha w14:val="60000"/>
-                                  </w14:schemeClr>
-                                </w14:shadow>
-                                <w14:textOutline w14:w="0" w14:cap="flat" w14:cmpd="sng" w14:algn="ctr">
-                                  <w14:noFill/>
-                                  <w14:prstDash w14:val="solid"/>
-                                  <w14:round/>
-                                </w14:textOutline>
-                              </w:rPr>
-                            </w:pPr>
-                            <w:r>
-                              <w:rPr>
-                                <w:color w:val="000000" w:themeColor="text1"/>
-                                <w:sz w:val="28"/>
-                                <w:szCs w:val="28"/>
-                                <w14:shadow w14:blurRad="38100" w14:dist="19050" w14:dir="2700000" w14:sx="100000" w14:sy="100000" w14:kx="0" w14:ky="0" w14:algn="tl">
-                                  <w14:schemeClr w14:val="dk1">
-                                    <w14:alpha w14:val="60000"/>
-                                  </w14:schemeClr>
-                                </w14:shadow>
-                                <w14:textOutline w14:w="0" w14:cap="flat" w14:cmpd="sng" w14:algn="ctr">
-                                  <w14:noFill/>
-                                  <w14:prstDash w14:val="solid"/>
-                                  <w14:round/>
-                                </w14:textOutline>
-                              </w:rPr>
-                              <w:t>Malak Ismail</w:t>
-                            </w:r>
-                          </w:p>
-                          <w:p>
-                            <w:pPr>
-                              <w:pStyle w:val="ListParagraph"/>
-                              <w:numPr>
-                                <w:ilvl w:val="0"/>
-                                <w:numId w:val="11"/>
-                              </w:numPr>
-                              <w:jc w:val="center"/>
-                              <w:rPr>
-                                <w:color w:val="000000" w:themeColor="text1"/>
-                                <w:sz w:val="28"/>
-                                <w:szCs w:val="28"/>
-                                <w14:shadow w14:blurRad="38100" w14:dist="19050" w14:dir="2700000" w14:sx="100000" w14:sy="100000" w14:kx="0" w14:ky="0" w14:algn="tl">
-                                  <w14:schemeClr w14:val="dk1">
-                                    <w14:alpha w14:val="60000"/>
-                                  </w14:schemeClr>
-                                </w14:shadow>
-                                <w14:textOutline w14:w="0" w14:cap="flat" w14:cmpd="sng" w14:algn="ctr">
-                                  <w14:noFill/>
-                                  <w14:prstDash w14:val="solid"/>
-                                  <w14:round/>
-                                </w14:textOutline>
-                              </w:rPr>
-                            </w:pPr>
-                            <w:r>
-                              <w:rPr>
-                                <w:color w:val="000000" w:themeColor="text1"/>
-                                <w:sz w:val="28"/>
-                                <w:szCs w:val="28"/>
-                                <w14:shadow w14:blurRad="38100" w14:dist="19050" w14:dir="2700000" w14:sx="100000" w14:sy="100000" w14:kx="0" w14:ky="0" w14:algn="tl">
-                                  <w14:schemeClr w14:val="dk1">
-                                    <w14:alpha w14:val="60000"/>
-                                  </w14:schemeClr>
-                                </w14:shadow>
-                                <w14:textOutline w14:w="0" w14:cap="flat" w14:cmpd="sng" w14:algn="ctr">
-                                  <w14:noFill/>
-                                  <w14:prstDash w14:val="solid"/>
-                                  <w14:round/>
-                                </w14:textOutline>
-                              </w:rPr>
-                              <w:t>Hadeer Nafea</w:t>
-                            </w:r>
-                          </w:p>
-                          <w:p>
-                            <w:pPr>
-                              <w:pStyle w:val="ListParagraph"/>
-                              <w:numPr>
-                                <w:ilvl w:val="0"/>
-                                <w:numId w:val="11"/>
-                              </w:numPr>
-                              <w:jc w:val="center"/>
-                              <w:rPr>
-                                <w:color w:val="000000" w:themeColor="text1"/>
-                                <w:sz w:val="28"/>
-                                <w:szCs w:val="28"/>
-                                <w14:shadow w14:blurRad="38100" w14:dist="19050" w14:dir="2700000" w14:sx="100000" w14:sy="100000" w14:kx="0" w14:ky="0" w14:algn="tl">
-                                  <w14:schemeClr w14:val="dk1">
-                                    <w14:alpha w14:val="60000"/>
-                                  </w14:schemeClr>
-                                </w14:shadow>
-                                <w14:textOutline w14:w="0" w14:cap="flat" w14:cmpd="sng" w14:algn="ctr">
-                                  <w14:noFill/>
-                                  <w14:prstDash w14:val="solid"/>
-                                  <w14:round/>
-                                </w14:textOutline>
-                              </w:rPr>
-                            </w:pPr>
-                            <w:r>
-                              <w:rPr>
-                                <w:color w:val="000000" w:themeColor="text1"/>
-                                <w:sz w:val="28"/>
-                                <w:szCs w:val="28"/>
-                                <w14:shadow w14:blurRad="38100" w14:dist="19050" w14:dir="2700000" w14:sx="100000" w14:sy="100000" w14:kx="0" w14:ky="0" w14:algn="tl">
-                                  <w14:schemeClr w14:val="dk1">
-                                    <w14:alpha w14:val="60000"/>
-                                  </w14:schemeClr>
-                                </w14:shadow>
-                                <w14:textOutline w14:w="0" w14:cap="flat" w14:cmpd="sng" w14:algn="ctr">
-                                  <w14:noFill/>
-                                  <w14:prstDash w14:val="solid"/>
-                                  <w14:round/>
-                                </w14:textOutline>
-                              </w:rPr>
-                              <w:t>Passant Hamdi</w:t>
-                            </w:r>
                           </w:p>
                         </w:txbxContent>
                       </v:textbox>
@@ -1429,20 +1061,6 @@
                 </mc:Fallback>
               </mc:AlternateContent>
             </w:r>
-          </w:p>
-          <w:p>
-            <w:pPr>
-              <w:rPr>
-                <w:sz w:val="24"/>
-              </w:rPr>
-            </w:pPr>
-          </w:p>
-          <w:p>
-            <w:pPr>
-              <w:rPr>
-                <w:sz w:val="24"/>
-              </w:rPr>
-            </w:pPr>
           </w:p>
           <w:p>
             <w:pPr>
@@ -2209,7 +1827,7 @@
           <w:sz w:val="24"/>
           <w:szCs w:val="24"/>
         </w:rPr>
-        <w:t>6</w:t>
+        <w:t>4</w:t>
       </w:r>
       <w:r>
         <w:rPr>
@@ -2263,10 +1881,45 @@
     </w:p>
     <w:p>
       <w:pPr>
-        <w:rPr>
-          <w:sz w:val="24"/>
-        </w:rPr>
-      </w:pPr>
+        <w:jc w:val="center"/>
+        <w:rPr>
+          <w:b/>
+          <w:bCs/>
+          <w:sz w:val="24"/>
+        </w:rPr>
+      </w:pPr>
+      <w:r>
+        <w:rPr>
+          <w:b/>
+          <w:bCs/>
+          <w:sz w:val="24"/>
+        </w:rPr>
+        <w:t>Keywords</w:t>
+      </w:r>
+    </w:p>
+    <w:p>
+      <w:pPr>
+        <w:rPr>
+          <w:b/>
+          <w:bCs/>
+          <w:sz w:val="24"/>
+        </w:rPr>
+      </w:pPr>
+      <w:r>
+        <w:t>positive rate (TPR), false positive rate (FPR)</w:t>
+      </w:r>
+      <w:r>
+        <w:t xml:space="preserve">, </w:t>
+      </w:r>
+      <w:r>
+        <w:t>Naïve Bayes (NB)</w:t>
+      </w:r>
+      <w:r>
+        <w:t xml:space="preserve">, </w:t>
+      </w:r>
+      <w:r>
+        <w:t>ROC (Receiver Operating Characteristic)</w:t>
+      </w:r>
     </w:p>
     <w:p>
       <w:pPr>
@@ -2299,7 +1952,6 @@
         <w:rPr>
           <w:noProof/>
         </w:rPr>
-        <w:lastRenderedPageBreak/>
         <mc:AlternateContent>
           <mc:Choice Requires="wps">
             <w:drawing>
@@ -2649,14 +2301,6 @@
             <w:tab/>
             <w:t>3.3.1Evaluation metrices……………………………………………………………………………10</w:t>
           </w:r>
-          <w:r>
-            <w:tab/>
-          </w:r>
-        </w:p>
-        <w:p>
-          <w:pPr>
-            <w:ind w:firstLine="216"/>
-          </w:pPr>
         </w:p>
         <w:p>
           <w:pPr>
@@ -3095,7 +2739,21 @@
         <w:rPr>
           <w:sz w:val="22"/>
         </w:rPr>
-        <w:t>Followed by a second phase consisting on the Experiment Setup and its Results, where the experiment will be set up by applying different machine learning algorithms to generate the best possible model through supervised learning to try to outperform current state of art. The algorithms tested are Naïve Bayes (NB)             and Random Forests (RF).</w:t>
+        <w:t>Followed by a second phase consisting on the Experiment Setup and its Results, where the experiment will be set up by applying different machine learning algorithms to generate the best possible model through supervised learning to try to outperform current state of art. The algorithms tested are Naïve Bayes (</w:t>
+      </w:r>
+      <w:proofErr w:type="gramStart"/>
+      <w:r>
+        <w:rPr>
+          <w:sz w:val="22"/>
+        </w:rPr>
+        <w:t xml:space="preserve">NB)   </w:t>
+      </w:r>
+      <w:proofErr w:type="gramEnd"/>
+      <w:r>
+        <w:rPr>
+          <w:sz w:val="22"/>
+        </w:rPr>
+        <w:t xml:space="preserve">          and Random Forests (RF).</w:t>
       </w:r>
     </w:p>
     <w:p>
@@ -3437,14 +3095,26 @@
         <w:t xml:space="preserve">The methodology here applied (Figure 1– Methodology Overview) mirrors a loose interpretation of Knowledge Discovery in Databases (KDD) approach </w:t>
       </w:r>
       <w:r>
-        <w:t xml:space="preserve">                </w:t>
-      </w:r>
-      <w:r>
-        <w:rPr>
-          <w:b/>
-          <w:bCs/>
-        </w:rPr>
-        <w:t>(1) Selection</w:t>
+        <w:t xml:space="preserve">             </w:t>
+      </w:r>
+      <w:proofErr w:type="gramStart"/>
+      <w:r>
+        <w:t xml:space="preserve">   </w:t>
+      </w:r>
+      <w:r>
+        <w:rPr>
+          <w:b/>
+          <w:bCs/>
+        </w:rPr>
+        <w:t>(</w:t>
+      </w:r>
+      <w:proofErr w:type="gramEnd"/>
+      <w:r>
+        <w:rPr>
+          <w:b/>
+          <w:bCs/>
+        </w:rPr>
+        <w:t>1) Selection</w:t>
       </w:r>
       <w:r>
         <w:t xml:space="preserve"> of data to be processed by defining relevant tables from the entire structured CrunchBase database; </w:t>
@@ -6277,6 +5947,198 @@
         <mc:AlternateContent>
           <mc:Choice Requires="wps">
             <w:drawing>
+              <wp:anchor distT="0" distB="0" distL="114300" distR="114300" simplePos="0" relativeHeight="251746304" behindDoc="0" locked="0" layoutInCell="1" allowOverlap="1" wp14:anchorId="52B21CA5" wp14:editId="332A4A1D">
+                <wp:simplePos x="0" y="0"/>
+                <wp:positionH relativeFrom="column">
+                  <wp:posOffset>295275</wp:posOffset>
+                </wp:positionH>
+                <wp:positionV relativeFrom="paragraph">
+                  <wp:posOffset>3978910</wp:posOffset>
+                </wp:positionV>
+                <wp:extent cx="5543550" cy="733425"/>
+                <wp:effectExtent l="0" t="0" r="0" b="9525"/>
+                <wp:wrapNone/>
+                <wp:docPr id="14" name="Text Box 14"/>
+                <wp:cNvGraphicFramePr/>
+                <a:graphic xmlns:a="http://schemas.openxmlformats.org/drawingml/2006/main">
+                  <a:graphicData uri="http://schemas.microsoft.com/office/word/2010/wordprocessingShape">
+                    <wps:wsp>
+                      <wps:cNvSpPr txBox="1"/>
+                      <wps:spPr>
+                        <a:xfrm>
+                          <a:off x="0" y="0"/>
+                          <a:ext cx="5543550" cy="733425"/>
+                        </a:xfrm>
+                        <a:prstGeom prst="rect">
+                          <a:avLst/>
+                        </a:prstGeom>
+                        <a:noFill/>
+                        <a:ln>
+                          <a:noFill/>
+                        </a:ln>
+                      </wps:spPr>
+                      <wps:txbx>
+                        <w:txbxContent>
+                          <w:p>
+                            <w:pPr>
+                              <w:ind w:left="720"/>
+                              <w:jc w:val="center"/>
+                              <w:rPr>
+                                <w:bCs/>
+                                <w:color w:val="000000" w:themeColor="text1"/>
+                                <w:sz w:val="18"/>
+                                <w:szCs w:val="18"/>
+                                <w14:shadow w14:blurRad="38100" w14:dist="19050" w14:dir="2700000" w14:sx="100000" w14:sy="100000" w14:kx="0" w14:ky="0" w14:algn="tl">
+                                  <w14:schemeClr w14:val="dk1">
+                                    <w14:alpha w14:val="60000"/>
+                                  </w14:schemeClr>
+                                </w14:shadow>
+                                <w14:textOutline w14:w="0" w14:cap="flat" w14:cmpd="sng" w14:algn="ctr">
+                                  <w14:noFill/>
+                                  <w14:prstDash w14:val="solid"/>
+                                  <w14:round/>
+                                </w14:textOutline>
+                              </w:rPr>
+                            </w:pPr>
+                            <w:r>
+                              <w:rPr>
+                                <w:bCs/>
+                                <w:color w:val="000000" w:themeColor="text1"/>
+                                <w:sz w:val="18"/>
+                                <w:szCs w:val="18"/>
+                                <w14:shadow w14:blurRad="38100" w14:dist="19050" w14:dir="2700000" w14:sx="100000" w14:sy="100000" w14:kx="0" w14:ky="0" w14:algn="tl">
+                                  <w14:schemeClr w14:val="dk1">
+                                    <w14:alpha w14:val="60000"/>
+                                  </w14:schemeClr>
+                                </w14:shadow>
+                                <w14:textOutline w14:w="0" w14:cap="flat" w14:cmpd="sng" w14:algn="ctr">
+                                  <w14:noFill/>
+                                  <w14:prstDash w14:val="solid"/>
+                                  <w14:round/>
+                                </w14:textOutline>
+                              </w:rPr>
+                              <w:t>Figure 3.1</w:t>
+                            </w:r>
+                            <w:r>
+                              <w:rPr>
+                                <w:bCs/>
+                                <w:color w:val="000000" w:themeColor="text1"/>
+                                <w:sz w:val="18"/>
+                                <w:szCs w:val="18"/>
+                                <w14:shadow w14:blurRad="38100" w14:dist="19050" w14:dir="2700000" w14:sx="100000" w14:sy="100000" w14:kx="0" w14:ky="0" w14:algn="tl">
+                                  <w14:schemeClr w14:val="dk1">
+                                    <w14:alpha w14:val="60000"/>
+                                  </w14:schemeClr>
+                                </w14:shadow>
+                                <w14:textOutline w14:w="0" w14:cap="flat" w14:cmpd="sng" w14:algn="ctr">
+                                  <w14:noFill/>
+                                  <w14:prstDash w14:val="solid"/>
+                                  <w14:round/>
+                                </w14:textOutline>
+                              </w:rPr>
+                              <w:t>(explaining life cycle of dataset model)</w:t>
+                            </w:r>
+                          </w:p>
+                        </w:txbxContent>
+                      </wps:txbx>
+                      <wps:bodyPr rot="0" spcFirstLastPara="0" vertOverflow="overflow" horzOverflow="overflow" vert="horz" wrap="square" lIns="91440" tIns="45720" rIns="91440" bIns="45720" numCol="1" spcCol="0" rtlCol="0" fromWordArt="0" anchor="t" anchorCtr="0" forceAA="0" compatLnSpc="1">
+                        <a:prstTxWarp prst="textNoShape">
+                          <a:avLst/>
+                        </a:prstTxWarp>
+                        <a:noAutofit/>
+                      </wps:bodyPr>
+                    </wps:wsp>
+                  </a:graphicData>
+                </a:graphic>
+                <wp14:sizeRelH relativeFrom="margin">
+                  <wp14:pctWidth>0</wp14:pctWidth>
+                </wp14:sizeRelH>
+                <wp14:sizeRelV relativeFrom="margin">
+                  <wp14:pctHeight>0</wp14:pctHeight>
+                </wp14:sizeRelV>
+              </wp:anchor>
+            </w:drawing>
+          </mc:Choice>
+          <mc:Fallback>
+            <w:pict>
+              <v:shape w14:anchorId="52B21CA5" id="Text Box 14" o:spid="_x0000_s1044" type="#_x0000_t202" style="position:absolute;margin-left:23.25pt;margin-top:313.3pt;width:436.5pt;height:57.75pt;z-index:251746304;visibility:visible;mso-wrap-style:square;mso-width-percent:0;mso-height-percent:0;mso-wrap-distance-left:9pt;mso-wrap-distance-top:0;mso-wrap-distance-right:9pt;mso-wrap-distance-bottom:0;mso-position-horizontal:absolute;mso-position-horizontal-relative:text;mso-position-vertical:absolute;mso-position-vertical-relative:text;mso-width-percent:0;mso-height-percent:0;mso-width-relative:margin;mso-height-relative:margin;v-text-anchor:top" o:gfxdata="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" filled="f" stroked="f">
+                <v:fill o:detectmouseclick="t"/>
+                <v:textbox>
+                  <w:txbxContent>
+                    <w:p>
+                      <w:pPr>
+                        <w:ind w:left="720"/>
+                        <w:jc w:val="center"/>
+                        <w:rPr>
+                          <w:bCs/>
+                          <w:color w:val="000000" w:themeColor="text1"/>
+                          <w:sz w:val="18"/>
+                          <w:szCs w:val="18"/>
+                          <w14:shadow w14:blurRad="38100" w14:dist="19050" w14:dir="2700000" w14:sx="100000" w14:sy="100000" w14:kx="0" w14:ky="0" w14:algn="tl">
+                            <w14:schemeClr w14:val="dk1">
+                              <w14:alpha w14:val="60000"/>
+                            </w14:schemeClr>
+                          </w14:shadow>
+                          <w14:textOutline w14:w="0" w14:cap="flat" w14:cmpd="sng" w14:algn="ctr">
+                            <w14:noFill/>
+                            <w14:prstDash w14:val="solid"/>
+                            <w14:round/>
+                          </w14:textOutline>
+                        </w:rPr>
+                      </w:pPr>
+                      <w:r>
+                        <w:rPr>
+                          <w:bCs/>
+                          <w:color w:val="000000" w:themeColor="text1"/>
+                          <w:sz w:val="18"/>
+                          <w:szCs w:val="18"/>
+                          <w14:shadow w14:blurRad="38100" w14:dist="19050" w14:dir="2700000" w14:sx="100000" w14:sy="100000" w14:kx="0" w14:ky="0" w14:algn="tl">
+                            <w14:schemeClr w14:val="dk1">
+                              <w14:alpha w14:val="60000"/>
+                            </w14:schemeClr>
+                          </w14:shadow>
+                          <w14:textOutline w14:w="0" w14:cap="flat" w14:cmpd="sng" w14:algn="ctr">
+                            <w14:noFill/>
+                            <w14:prstDash w14:val="solid"/>
+                            <w14:round/>
+                          </w14:textOutline>
+                        </w:rPr>
+                        <w:t>Figure 3.1</w:t>
+                      </w:r>
+                      <w:r>
+                        <w:rPr>
+                          <w:bCs/>
+                          <w:color w:val="000000" w:themeColor="text1"/>
+                          <w:sz w:val="18"/>
+                          <w:szCs w:val="18"/>
+                          <w14:shadow w14:blurRad="38100" w14:dist="19050" w14:dir="2700000" w14:sx="100000" w14:sy="100000" w14:kx="0" w14:ky="0" w14:algn="tl">
+                            <w14:schemeClr w14:val="dk1">
+                              <w14:alpha w14:val="60000"/>
+                            </w14:schemeClr>
+                          </w14:shadow>
+                          <w14:textOutline w14:w="0" w14:cap="flat" w14:cmpd="sng" w14:algn="ctr">
+                            <w14:noFill/>
+                            <w14:prstDash w14:val="solid"/>
+                            <w14:round/>
+                          </w14:textOutline>
+                        </w:rPr>
+                        <w:t>(explaining life cycle of dataset model)</w:t>
+                      </w:r>
+                    </w:p>
+                  </w:txbxContent>
+                </v:textbox>
+              </v:shape>
+            </w:pict>
+          </mc:Fallback>
+        </mc:AlternateContent>
+      </w:r>
+      <w:r>
+        <w:rPr>
+          <w:noProof/>
+        </w:rPr>
+        <mc:AlternateContent>
+          <mc:Choice Requires="wps">
+            <w:drawing>
               <wp:anchor distT="0" distB="0" distL="114300" distR="114300" simplePos="0" relativeHeight="251738112" behindDoc="0" locked="0" layoutInCell="1" allowOverlap="1" wp14:anchorId="62BFC886" wp14:editId="6BE63E00">
                 <wp:simplePos x="0" y="0"/>
                 <wp:positionH relativeFrom="column">
@@ -6667,7 +6529,7 @@
           </mc:Choice>
           <mc:Fallback>
             <w:pict>
-              <v:shape w14:anchorId="624F3F50" id="Text Box 43" o:spid="_x0000_s1044" type="#_x0000_t202" style="position:absolute;margin-left:125.25pt;margin-top:105.45pt;width:195pt;height:27pt;z-index:251709440;visibility:visible;mso-wrap-style:square;mso-width-percent:0;mso-height-percent:0;mso-wrap-distance-left:9pt;mso-wrap-distance-top:0;mso-wrap-distance-right:9pt;mso-wrap-distance-bottom:0;mso-position-horizontal:absolute;mso-position-horizontal-relative:text;mso-position-vertical:absolute;mso-position-vertical-relative:text;mso-width-percent:0;mso-height-percent:0;mso-width-relative:margin;mso-height-relative:margin;v-text-anchor:top" o:gfxdata="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" filled="f" stroked="f">
+              <v:shape w14:anchorId="624F3F50" id="Text Box 43" o:spid="_x0000_s1045" type="#_x0000_t202" style="position:absolute;margin-left:125.25pt;margin-top:105.45pt;width:195pt;height:27pt;z-index:251709440;visibility:visible;mso-wrap-style:square;mso-width-percent:0;mso-height-percent:0;mso-wrap-distance-left:9pt;mso-wrap-distance-top:0;mso-wrap-distance-right:9pt;mso-wrap-distance-bottom:0;mso-position-horizontal:absolute;mso-position-horizontal-relative:text;mso-position-vertical:absolute;mso-position-vertical-relative:text;mso-width-percent:0;mso-height-percent:0;mso-width-relative:margin;mso-height-relative:margin;v-text-anchor:top" o:gfxdata="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" filled="f" stroked="f">
                 <v:textbox>
                   <w:txbxContent>
                     <w:p>
@@ -6975,7 +6837,7 @@
           </mc:Choice>
           <mc:Fallback>
             <w:pict>
-              <v:shape w14:anchorId="5A52441A" id="Text Box 44" o:spid="_x0000_s1045" type="#_x0000_t202" style="position:absolute;margin-left:126pt;margin-top:155.6pt;width:195pt;height:27pt;z-index:251711488;visibility:visible;mso-wrap-style:square;mso-width-percent:0;mso-height-percent:0;mso-wrap-distance-left:9pt;mso-wrap-distance-top:0;mso-wrap-distance-right:9pt;mso-wrap-distance-bottom:0;mso-position-horizontal:absolute;mso-position-horizontal-relative:text;mso-position-vertical:absolute;mso-position-vertical-relative:text;mso-width-percent:0;mso-height-percent:0;mso-width-relative:margin;mso-height-relative:margin;v-text-anchor:top" o:gfxdata="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" filled="f" stroked="f">
+              <v:shape w14:anchorId="5A52441A" id="Text Box 44" o:spid="_x0000_s1046" type="#_x0000_t202" style="position:absolute;margin-left:126pt;margin-top:155.6pt;width:195pt;height:27pt;z-index:251711488;visibility:visible;mso-wrap-style:square;mso-width-percent:0;mso-height-percent:0;mso-wrap-distance-left:9pt;mso-wrap-distance-top:0;mso-wrap-distance-right:9pt;mso-wrap-distance-bottom:0;mso-position-horizontal:absolute;mso-position-horizontal-relative:text;mso-position-vertical:absolute;mso-position-vertical-relative:text;mso-width-percent:0;mso-height-percent:0;mso-width-relative:margin;mso-height-relative:margin;v-text-anchor:top" o:gfxdata="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" filled="f" stroked="f">
                 <v:textbox>
                   <w:txbxContent>
                     <w:p>
@@ -7450,7 +7312,7 @@
           </mc:Choice>
           <mc:Fallback>
             <w:pict>
-              <v:shape w14:anchorId="4D2E96FC" id="Text Box 53" o:spid="_x0000_s1046" type="#_x0000_t202" style="position:absolute;margin-left:392.15pt;margin-top:280.65pt;width:145.5pt;height:28.5pt;z-index:251729920;visibility:visible;mso-wrap-style:square;mso-width-percent:0;mso-height-percent:0;mso-wrap-distance-left:9pt;mso-wrap-distance-top:0;mso-wrap-distance-right:9pt;mso-wrap-distance-bottom:0;mso-position-horizontal:absolute;mso-position-horizontal-relative:margin;mso-position-vertical:absolute;mso-position-vertical-relative:text;mso-width-percent:0;mso-height-percent:0;mso-width-relative:margin;mso-height-relative:margin;v-text-anchor:top" o:gfxdata="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" filled="f" stroked="f">
+              <v:shape w14:anchorId="4D2E96FC" id="Text Box 53" o:spid="_x0000_s1047" type="#_x0000_t202" style="position:absolute;margin-left:392.15pt;margin-top:280.65pt;width:145.5pt;height:28.5pt;z-index:251729920;visibility:visible;mso-wrap-style:square;mso-width-percent:0;mso-height-percent:0;mso-wrap-distance-left:9pt;mso-wrap-distance-top:0;mso-wrap-distance-right:9pt;mso-wrap-distance-bottom:0;mso-position-horizontal:absolute;mso-position-horizontal-relative:margin;mso-position-vertical:absolute;mso-position-vertical-relative:text;mso-width-percent:0;mso-height-percent:0;mso-width-relative:margin;mso-height-relative:margin;v-text-anchor:top" o:gfxdata="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" filled="f" stroked="f">
                 <v:textbox>
                   <w:txbxContent>
                     <w:p>
@@ -7699,7 +7561,7 @@
           </mc:Choice>
           <mc:Fallback>
             <w:pict>
-              <v:shape w14:anchorId="6085B498" id="Text Box 51" o:spid="_x0000_s1047" type="#_x0000_t202" style="position:absolute;margin-left:144.65pt;margin-top:280.6pt;width:174pt;height:28.5pt;z-index:251725824;visibility:visible;mso-wrap-style:square;mso-width-percent:0;mso-height-percent:0;mso-wrap-distance-left:9pt;mso-wrap-distance-top:0;mso-wrap-distance-right:9pt;mso-wrap-distance-bottom:0;mso-position-horizontal:absolute;mso-position-horizontal-relative:margin;mso-position-vertical:absolute;mso-position-vertical-relative:text;mso-width-percent:0;mso-height-percent:0;mso-width-relative:margin;mso-height-relative:margin;v-text-anchor:top" o:gfxdata="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" filled="f" stroked="f">
+              <v:shape w14:anchorId="6085B498" id="Text Box 51" o:spid="_x0000_s1048" type="#_x0000_t202" style="position:absolute;margin-left:144.65pt;margin-top:280.6pt;width:174pt;height:28.5pt;z-index:251725824;visibility:visible;mso-wrap-style:square;mso-width-percent:0;mso-height-percent:0;mso-wrap-distance-left:9pt;mso-wrap-distance-top:0;mso-wrap-distance-right:9pt;mso-wrap-distance-bottom:0;mso-position-horizontal:absolute;mso-position-horizontal-relative:margin;mso-position-vertical:absolute;mso-position-vertical-relative:text;mso-width-percent:0;mso-height-percent:0;mso-width-relative:margin;mso-height-relative:margin;v-text-anchor:top" o:gfxdata="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" filled="f" stroked="f">
                 <v:textbox>
                   <w:txbxContent>
                     <w:p>
@@ -7857,7 +7719,7 @@
           </mc:Choice>
           <mc:Fallback>
             <w:pict>
-              <v:shape w14:anchorId="7A1568FE" id="Text Box 45" o:spid="_x0000_s1048" type="#_x0000_t202" style="position:absolute;margin-left:128.3pt;margin-top:221.3pt;width:195pt;height:27pt;z-index:251713536;visibility:visible;mso-wrap-style:square;mso-width-percent:0;mso-height-percent:0;mso-wrap-distance-left:9pt;mso-wrap-distance-top:0;mso-wrap-distance-right:9pt;mso-wrap-distance-bottom:0;mso-position-horizontal:absolute;mso-position-horizontal-relative:text;mso-position-vertical:absolute;mso-position-vertical-relative:text;mso-width-percent:0;mso-height-percent:0;mso-width-relative:margin;mso-height-relative:margin;v-text-anchor:top" o:gfxdata="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" filled="f" stroked="f">
+              <v:shape w14:anchorId="7A1568FE" id="Text Box 45" o:spid="_x0000_s1049" type="#_x0000_t202" style="position:absolute;margin-left:128.3pt;margin-top:221.3pt;width:195pt;height:27pt;z-index:251713536;visibility:visible;mso-wrap-style:square;mso-width-percent:0;mso-height-percent:0;mso-wrap-distance-left:9pt;mso-wrap-distance-top:0;mso-wrap-distance-right:9pt;mso-wrap-distance-bottom:0;mso-position-horizontal:absolute;mso-position-horizontal-relative:text;mso-position-vertical:absolute;mso-position-vertical-relative:text;mso-width-percent:0;mso-height-percent:0;mso-width-relative:margin;mso-height-relative:margin;v-text-anchor:top" o:gfxdata="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" filled="f" stroked="f">
                 <v:textbox>
                   <w:txbxContent>
                     <w:p>
@@ -9243,7 +9105,7 @@
           <w:sz w:val="24"/>
           <w:szCs w:val="24"/>
         </w:rPr>
-        <w:t>funding_rounds</w:t>
+        <w:t>funding rounds</w:t>
       </w:r>
       <w:r>
         <w:rPr>
@@ -9315,7 +9177,7 @@
           <w:sz w:val="24"/>
           <w:szCs w:val="24"/>
         </w:rPr>
-        <w:t>founded_at</w:t>
+        <w:t>founded at</w:t>
       </w:r>
       <w:r>
         <w:rPr>
@@ -9608,7 +9470,19 @@
         <w:rPr>
           <w:sz w:val="22"/>
         </w:rPr>
-        <w:t>Deleted domain, homepage_url, name</w:t>
+        <w:t xml:space="preserve">Deleted domain, </w:t>
+      </w:r>
+      <w:r>
+        <w:rPr>
+          <w:sz w:val="22"/>
+        </w:rPr>
+        <w:t>homepage URL</w:t>
+      </w:r>
+      <w:r>
+        <w:rPr>
+          <w:sz w:val="22"/>
+        </w:rPr>
+        <w:t>, name</w:t>
       </w:r>
       <w:r>
         <w:rPr>
@@ -9708,7 +9582,37 @@
         <w:rPr>
           <w:sz w:val="22"/>
         </w:rPr>
-        <w:t>Deleted last_funding_at, first_funding_at, founded_at, funding_rounds, state_code</w:t>
+        <w:t xml:space="preserve">Deleted last_funding_at, first_funding_at, </w:t>
+      </w:r>
+      <w:r>
+        <w:rPr>
+          <w:sz w:val="22"/>
+        </w:rPr>
+        <w:t>founded at</w:t>
+      </w:r>
+      <w:r>
+        <w:rPr>
+          <w:sz w:val="22"/>
+        </w:rPr>
+        <w:t xml:space="preserve">, </w:t>
+      </w:r>
+      <w:r>
+        <w:rPr>
+          <w:sz w:val="22"/>
+        </w:rPr>
+        <w:t>funding rounds</w:t>
+      </w:r>
+      <w:r>
+        <w:rPr>
+          <w:sz w:val="22"/>
+        </w:rPr>
+        <w:t xml:space="preserve">, </w:t>
+      </w:r>
+      <w:r>
+        <w:rPr>
+          <w:sz w:val="22"/>
+        </w:rPr>
+        <w:t>state code</w:t>
       </w:r>
       <w:r>
         <w:rPr>
@@ -10802,48 +10706,3957 @@
     </w:p>
     <w:p>
       <w:pPr>
-        <w:ind w:left="2160" w:firstLine="720"/>
-        <w:rPr>
-          <w:b/>
-          <w:bCs/>
-          <w:sz w:val="48"/>
-          <w:szCs w:val="48"/>
-        </w:rPr>
-      </w:pPr>
-      <w:r>
-        <w:rPr>
-          <w:b/>
-          <w:bCs/>
-          <w:sz w:val="48"/>
-          <w:szCs w:val="48"/>
-        </w:rPr>
-        <w:t>Accuracy</w:t>
-      </w:r>
-      <w:r>
-        <w:rPr>
-          <w:b/>
-          <w:bCs/>
-          <w:sz w:val="48"/>
-          <w:szCs w:val="48"/>
-        </w:rPr>
-        <w:t xml:space="preserve"> = 98.8%</w:t>
-      </w:r>
-    </w:p>
-    <w:p>
-      <w:pPr>
         <w:ind w:left="720"/>
-        <w:rPr>
-          <w:b/>
-          <w:bCs/>
+      </w:pPr>
+    </w:p>
+    <w:p>
+      <w:pPr>
+        <w:ind w:left="720"/>
+      </w:pPr>
+    </w:p>
+    <w:p>
+      <w:pPr>
+        <w:ind w:left="720"/>
+      </w:pPr>
+      <w:r>
+        <w:rPr>
+          <w:b/>
+          <w:bCs/>
+          <w:noProof/>
+        </w:rPr>
+        <w:lastRenderedPageBreak/>
+        <w:drawing>
+          <wp:anchor distT="0" distB="0" distL="114300" distR="114300" simplePos="0" relativeHeight="251744256" behindDoc="0" locked="0" layoutInCell="1" allowOverlap="1" wp14:anchorId="6AF4BBF0" wp14:editId="011C753E">
+            <wp:simplePos x="0" y="0"/>
+            <wp:positionH relativeFrom="column">
+              <wp:posOffset>1200150</wp:posOffset>
+            </wp:positionH>
+            <wp:positionV relativeFrom="paragraph">
+              <wp:posOffset>1047750</wp:posOffset>
+            </wp:positionV>
+            <wp:extent cx="4286250" cy="3038475"/>
+            <wp:effectExtent l="0" t="0" r="0" b="0"/>
+            <wp:wrapThrough wrapText="bothSides">
+              <wp:wrapPolygon edited="0">
+                <wp:start x="1632" y="2844"/>
+                <wp:lineTo x="1536" y="4875"/>
+                <wp:lineTo x="672" y="5688"/>
+                <wp:lineTo x="672" y="15845"/>
+                <wp:lineTo x="1536" y="16522"/>
+                <wp:lineTo x="1632" y="18824"/>
+                <wp:lineTo x="5856" y="20855"/>
+                <wp:lineTo x="8160" y="21261"/>
+                <wp:lineTo x="8640" y="21261"/>
+                <wp:lineTo x="13632" y="20855"/>
+                <wp:lineTo x="13536" y="20449"/>
+                <wp:lineTo x="16800" y="19230"/>
+                <wp:lineTo x="16320" y="17470"/>
+                <wp:lineTo x="5280" y="16115"/>
+                <wp:lineTo x="7104" y="13949"/>
+                <wp:lineTo x="17568" y="13949"/>
+                <wp:lineTo x="20448" y="13542"/>
+                <wp:lineTo x="20064" y="9886"/>
+                <wp:lineTo x="19968" y="9615"/>
+                <wp:lineTo x="20928" y="8396"/>
+                <wp:lineTo x="20352" y="7719"/>
+                <wp:lineTo x="13152" y="7448"/>
+                <wp:lineTo x="20064" y="5417"/>
+                <wp:lineTo x="20160" y="3656"/>
+                <wp:lineTo x="15456" y="3115"/>
+                <wp:lineTo x="2880" y="2844"/>
+                <wp:lineTo x="1632" y="2844"/>
+              </wp:wrapPolygon>
+            </wp:wrapThrough>
+            <wp:docPr id="13" name="Picture 13"/>
+            <wp:cNvGraphicFramePr>
+              <a:graphicFrameLocks xmlns:a="http://schemas.openxmlformats.org/drawingml/2006/main" noChangeAspect="1"/>
+            </wp:cNvGraphicFramePr>
+            <a:graphic xmlns:a="http://schemas.openxmlformats.org/drawingml/2006/main">
+              <a:graphicData uri="http://schemas.openxmlformats.org/drawingml/2006/picture">
+                <pic:pic xmlns:pic="http://schemas.openxmlformats.org/drawingml/2006/picture">
+                  <pic:nvPicPr>
+                    <pic:cNvPr id="13" name="Picture 13"/>
+                    <pic:cNvPicPr/>
+                  </pic:nvPicPr>
+                  <pic:blipFill>
+                    <a:blip r:embed="rId8">
+                      <a:extLst>
+                        <a:ext uri="{28A0092B-C50C-407E-A947-70E740481C1C}">
+                          <a14:useLocalDpi xmlns:a14="http://schemas.microsoft.com/office/drawing/2010/main" val="0"/>
+                        </a:ext>
+                      </a:extLst>
+                    </a:blip>
+                    <a:stretch>
+                      <a:fillRect/>
+                    </a:stretch>
+                  </pic:blipFill>
+                  <pic:spPr>
+                    <a:xfrm>
+                      <a:off x="0" y="0"/>
+                      <a:ext cx="4286250" cy="3038475"/>
+                    </a:xfrm>
+                    <a:prstGeom prst="rect">
+                      <a:avLst/>
+                    </a:prstGeom>
+                  </pic:spPr>
+                </pic:pic>
+              </a:graphicData>
+            </a:graphic>
+          </wp:anchor>
+        </w:drawing>
+      </w:r>
+      <w:r>
+        <w:t>As typical measure used in statistics to evaluate binary classifiers, ROC (Receiver Operating Characteristic) curve is a graphic plot that illustrates the predictive capability of a model by plotting both cumulative TPR and FPR at different thresholds. The area under the ROC curve (AUC) is a standard metric taken from the ROC curve as it clearly shows the trade-off between both main evaluation metrics, TPR and FPR.</w:t>
+      </w:r>
+    </w:p>
+    <w:p>
+      <w:pPr>
+        <w:ind w:left="720"/>
+        <w:rPr>
+          <w:b/>
+          <w:bCs/>
+        </w:rPr>
+      </w:pPr>
+    </w:p>
+    <w:p>
+      <w:pPr>
+        <w:ind w:left="720"/>
+        <w:rPr>
+          <w:b/>
+          <w:bCs/>
+        </w:rPr>
+      </w:pPr>
+      <w:r>
+        <w:rPr>
+          <w:noProof/>
+        </w:rPr>
+        <mc:AlternateContent>
+          <mc:Choice Requires="wps">
+            <w:drawing>
+              <wp:anchor distT="0" distB="0" distL="114300" distR="114300" simplePos="0" relativeHeight="251751424" behindDoc="0" locked="0" layoutInCell="1" allowOverlap="1" wp14:anchorId="44A35F5D" wp14:editId="0637E690">
+                <wp:simplePos x="0" y="0"/>
+                <wp:positionH relativeFrom="column">
+                  <wp:posOffset>285750</wp:posOffset>
+                </wp:positionH>
+                <wp:positionV relativeFrom="paragraph">
+                  <wp:posOffset>6209665</wp:posOffset>
+                </wp:positionV>
+                <wp:extent cx="5543550" cy="342900"/>
+                <wp:effectExtent l="0" t="0" r="0" b="0"/>
+                <wp:wrapNone/>
+                <wp:docPr id="35" name="Text Box 35"/>
+                <wp:cNvGraphicFramePr/>
+                <a:graphic xmlns:a="http://schemas.openxmlformats.org/drawingml/2006/main">
+                  <a:graphicData uri="http://schemas.microsoft.com/office/word/2010/wordprocessingShape">
+                    <wps:wsp>
+                      <wps:cNvSpPr txBox="1"/>
+                      <wps:spPr>
+                        <a:xfrm>
+                          <a:off x="0" y="0"/>
+                          <a:ext cx="5543550" cy="342900"/>
+                        </a:xfrm>
+                        <a:prstGeom prst="rect">
+                          <a:avLst/>
+                        </a:prstGeom>
+                        <a:noFill/>
+                        <a:ln>
+                          <a:noFill/>
+                        </a:ln>
+                      </wps:spPr>
+                      <wps:txbx>
+                        <w:txbxContent>
+                          <w:p>
+                            <w:pPr>
+                              <w:ind w:left="720"/>
+                              <w:jc w:val="center"/>
+                              <w:rPr>
+                                <w:bCs/>
+                                <w:color w:val="000000" w:themeColor="text1"/>
+                                <w:sz w:val="18"/>
+                                <w:szCs w:val="18"/>
+                                <w14:shadow w14:blurRad="38100" w14:dist="19050" w14:dir="2700000" w14:sx="100000" w14:sy="100000" w14:kx="0" w14:ky="0" w14:algn="tl">
+                                  <w14:schemeClr w14:val="dk1">
+                                    <w14:alpha w14:val="60000"/>
+                                  </w14:schemeClr>
+                                </w14:shadow>
+                                <w14:textOutline w14:w="0" w14:cap="flat" w14:cmpd="sng" w14:algn="ctr">
+                                  <w14:noFill/>
+                                  <w14:prstDash w14:val="solid"/>
+                                  <w14:round/>
+                                </w14:textOutline>
+                              </w:rPr>
+                            </w:pPr>
+                            <w:r>
+                              <w:rPr>
+                                <w:bCs/>
+                                <w:color w:val="000000" w:themeColor="text1"/>
+                                <w:sz w:val="18"/>
+                                <w:szCs w:val="18"/>
+                                <w14:shadow w14:blurRad="38100" w14:dist="19050" w14:dir="2700000" w14:sx="100000" w14:sy="100000" w14:kx="0" w14:ky="0" w14:algn="tl">
+                                  <w14:schemeClr w14:val="dk1">
+                                    <w14:alpha w14:val="60000"/>
+                                  </w14:schemeClr>
+                                </w14:shadow>
+                                <w14:textOutline w14:w="0" w14:cap="flat" w14:cmpd="sng" w14:algn="ctr">
+                                  <w14:noFill/>
+                                  <w14:prstDash w14:val="solid"/>
+                                  <w14:round/>
+                                </w14:textOutline>
+                              </w:rPr>
+                              <w:t>Figure 3.</w:t>
+                            </w:r>
+                            <w:r>
+                              <w:rPr>
+                                <w:bCs/>
+                                <w:color w:val="000000" w:themeColor="text1"/>
+                                <w:sz w:val="18"/>
+                                <w:szCs w:val="18"/>
+                                <w14:shadow w14:blurRad="38100" w14:dist="19050" w14:dir="2700000" w14:sx="100000" w14:sy="100000" w14:kx="0" w14:ky="0" w14:algn="tl">
+                                  <w14:schemeClr w14:val="dk1">
+                                    <w14:alpha w14:val="60000"/>
+                                  </w14:schemeClr>
+                                </w14:shadow>
+                                <w14:textOutline w14:w="0" w14:cap="flat" w14:cmpd="sng" w14:algn="ctr">
+                                  <w14:noFill/>
+                                  <w14:prstDash w14:val="solid"/>
+                                  <w14:round/>
+                                </w14:textOutline>
+                              </w:rPr>
+                              <w:t xml:space="preserve">2 </w:t>
+                            </w:r>
+                            <w:r>
+                              <w:rPr>
+                                <w:bCs/>
+                                <w:color w:val="000000" w:themeColor="text1"/>
+                                <w:sz w:val="18"/>
+                                <w:szCs w:val="18"/>
+                                <w14:shadow w14:blurRad="38100" w14:dist="19050" w14:dir="2700000" w14:sx="100000" w14:sy="100000" w14:kx="0" w14:ky="0" w14:algn="tl">
+                                  <w14:schemeClr w14:val="dk1">
+                                    <w14:alpha w14:val="60000"/>
+                                  </w14:schemeClr>
+                                </w14:shadow>
+                                <w14:textOutline w14:w="0" w14:cap="flat" w14:cmpd="sng" w14:algn="ctr">
+                                  <w14:noFill/>
+                                  <w14:prstDash w14:val="solid"/>
+                                  <w14:round/>
+                                </w14:textOutline>
+                              </w:rPr>
+                              <w:t>AUC</w:t>
+                            </w:r>
+                            <w:r>
+                              <w:rPr>
+                                <w:bCs/>
+                                <w:color w:val="000000" w:themeColor="text1"/>
+                                <w:sz w:val="18"/>
+                                <w:szCs w:val="18"/>
+                                <w14:shadow w14:blurRad="38100" w14:dist="19050" w14:dir="2700000" w14:sx="100000" w14:sy="100000" w14:kx="0" w14:ky="0" w14:algn="tl">
+                                  <w14:schemeClr w14:val="dk1">
+                                    <w14:alpha w14:val="60000"/>
+                                  </w14:schemeClr>
+                                </w14:shadow>
+                                <w14:textOutline w14:w="0" w14:cap="flat" w14:cmpd="sng" w14:algn="ctr">
+                                  <w14:noFill/>
+                                  <w14:prstDash w14:val="solid"/>
+                                  <w14:round/>
+                                </w14:textOutline>
+                              </w:rPr>
+                              <w:t xml:space="preserve"> (</w:t>
+                            </w:r>
+                            <w:r>
+                              <w:rPr>
+                                <w:bCs/>
+                                <w:color w:val="000000" w:themeColor="text1"/>
+                                <w:sz w:val="18"/>
+                                <w:szCs w:val="18"/>
+                                <w14:shadow w14:blurRad="38100" w14:dist="19050" w14:dir="2700000" w14:sx="100000" w14:sy="100000" w14:kx="0" w14:ky="0" w14:algn="tl">
+                                  <w14:schemeClr w14:val="dk1">
+                                    <w14:alpha w14:val="60000"/>
+                                  </w14:schemeClr>
+                                </w14:shadow>
+                                <w14:textOutline w14:w="0" w14:cap="flat" w14:cmpd="sng" w14:algn="ctr">
+                                  <w14:noFill/>
+                                  <w14:prstDash w14:val="solid"/>
+                                  <w14:round/>
+                                </w14:textOutline>
+                              </w:rPr>
+                              <w:t>Trade between FPR &amp; TPR</w:t>
+                            </w:r>
+                            <w:r>
+                              <w:rPr>
+                                <w:bCs/>
+                                <w:color w:val="000000" w:themeColor="text1"/>
+                                <w:sz w:val="18"/>
+                                <w:szCs w:val="18"/>
+                                <w14:shadow w14:blurRad="38100" w14:dist="19050" w14:dir="2700000" w14:sx="100000" w14:sy="100000" w14:kx="0" w14:ky="0" w14:algn="tl">
+                                  <w14:schemeClr w14:val="dk1">
+                                    <w14:alpha w14:val="60000"/>
+                                  </w14:schemeClr>
+                                </w14:shadow>
+                                <w14:textOutline w14:w="0" w14:cap="flat" w14:cmpd="sng" w14:algn="ctr">
+                                  <w14:noFill/>
+                                  <w14:prstDash w14:val="solid"/>
+                                  <w14:round/>
+                                </w14:textOutline>
+                              </w:rPr>
+                              <w:t>)</w:t>
+                            </w:r>
+                          </w:p>
+                        </w:txbxContent>
+                      </wps:txbx>
+                      <wps:bodyPr rot="0" spcFirstLastPara="0" vertOverflow="overflow" horzOverflow="overflow" vert="horz" wrap="square" lIns="91440" tIns="45720" rIns="91440" bIns="45720" numCol="1" spcCol="0" rtlCol="0" fromWordArt="0" anchor="t" anchorCtr="0" forceAA="0" compatLnSpc="1">
+                        <a:prstTxWarp prst="textNoShape">
+                          <a:avLst/>
+                        </a:prstTxWarp>
+                        <a:noAutofit/>
+                      </wps:bodyPr>
+                    </wps:wsp>
+                  </a:graphicData>
+                </a:graphic>
+                <wp14:sizeRelH relativeFrom="margin">
+                  <wp14:pctWidth>0</wp14:pctWidth>
+                </wp14:sizeRelH>
+                <wp14:sizeRelV relativeFrom="margin">
+                  <wp14:pctHeight>0</wp14:pctHeight>
+                </wp14:sizeRelV>
+              </wp:anchor>
+            </w:drawing>
+          </mc:Choice>
+          <mc:Fallback>
+            <w:pict>
+              <v:shape w14:anchorId="44A35F5D" id="Text Box 35" o:spid="_x0000_s1050" type="#_x0000_t202" style="position:absolute;left:0;text-align:left;margin-left:22.5pt;margin-top:488.95pt;width:436.5pt;height:27pt;z-index:251751424;visibility:visible;mso-wrap-style:square;mso-width-percent:0;mso-height-percent:0;mso-wrap-distance-left:9pt;mso-wrap-distance-top:0;mso-wrap-distance-right:9pt;mso-wrap-distance-bottom:0;mso-position-horizontal:absolute;mso-position-horizontal-relative:text;mso-position-vertical:absolute;mso-position-vertical-relative:text;mso-width-percent:0;mso-height-percent:0;mso-width-relative:margin;mso-height-relative:margin;v-text-anchor:top" o:gfxdata="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" filled="f" stroked="f">
+                <v:fill o:detectmouseclick="t"/>
+                <v:textbox>
+                  <w:txbxContent>
+                    <w:p>
+                      <w:pPr>
+                        <w:ind w:left="720"/>
+                        <w:jc w:val="center"/>
+                        <w:rPr>
+                          <w:bCs/>
+                          <w:color w:val="000000" w:themeColor="text1"/>
+                          <w:sz w:val="18"/>
+                          <w:szCs w:val="18"/>
+                          <w14:shadow w14:blurRad="38100" w14:dist="19050" w14:dir="2700000" w14:sx="100000" w14:sy="100000" w14:kx="0" w14:ky="0" w14:algn="tl">
+                            <w14:schemeClr w14:val="dk1">
+                              <w14:alpha w14:val="60000"/>
+                            </w14:schemeClr>
+                          </w14:shadow>
+                          <w14:textOutline w14:w="0" w14:cap="flat" w14:cmpd="sng" w14:algn="ctr">
+                            <w14:noFill/>
+                            <w14:prstDash w14:val="solid"/>
+                            <w14:round/>
+                          </w14:textOutline>
+                        </w:rPr>
+                      </w:pPr>
+                      <w:r>
+                        <w:rPr>
+                          <w:bCs/>
+                          <w:color w:val="000000" w:themeColor="text1"/>
+                          <w:sz w:val="18"/>
+                          <w:szCs w:val="18"/>
+                          <w14:shadow w14:blurRad="38100" w14:dist="19050" w14:dir="2700000" w14:sx="100000" w14:sy="100000" w14:kx="0" w14:ky="0" w14:algn="tl">
+                            <w14:schemeClr w14:val="dk1">
+                              <w14:alpha w14:val="60000"/>
+                            </w14:schemeClr>
+                          </w14:shadow>
+                          <w14:textOutline w14:w="0" w14:cap="flat" w14:cmpd="sng" w14:algn="ctr">
+                            <w14:noFill/>
+                            <w14:prstDash w14:val="solid"/>
+                            <w14:round/>
+                          </w14:textOutline>
+                        </w:rPr>
+                        <w:t>Figure 3.</w:t>
+                      </w:r>
+                      <w:r>
+                        <w:rPr>
+                          <w:bCs/>
+                          <w:color w:val="000000" w:themeColor="text1"/>
+                          <w:sz w:val="18"/>
+                          <w:szCs w:val="18"/>
+                          <w14:shadow w14:blurRad="38100" w14:dist="19050" w14:dir="2700000" w14:sx="100000" w14:sy="100000" w14:kx="0" w14:ky="0" w14:algn="tl">
+                            <w14:schemeClr w14:val="dk1">
+                              <w14:alpha w14:val="60000"/>
+                            </w14:schemeClr>
+                          </w14:shadow>
+                          <w14:textOutline w14:w="0" w14:cap="flat" w14:cmpd="sng" w14:algn="ctr">
+                            <w14:noFill/>
+                            <w14:prstDash w14:val="solid"/>
+                            <w14:round/>
+                          </w14:textOutline>
+                        </w:rPr>
+                        <w:t xml:space="preserve">2 </w:t>
+                      </w:r>
+                      <w:r>
+                        <w:rPr>
+                          <w:bCs/>
+                          <w:color w:val="000000" w:themeColor="text1"/>
+                          <w:sz w:val="18"/>
+                          <w:szCs w:val="18"/>
+                          <w14:shadow w14:blurRad="38100" w14:dist="19050" w14:dir="2700000" w14:sx="100000" w14:sy="100000" w14:kx="0" w14:ky="0" w14:algn="tl">
+                            <w14:schemeClr w14:val="dk1">
+                              <w14:alpha w14:val="60000"/>
+                            </w14:schemeClr>
+                          </w14:shadow>
+                          <w14:textOutline w14:w="0" w14:cap="flat" w14:cmpd="sng" w14:algn="ctr">
+                            <w14:noFill/>
+                            <w14:prstDash w14:val="solid"/>
+                            <w14:round/>
+                          </w14:textOutline>
+                        </w:rPr>
+                        <w:t>AUC</w:t>
+                      </w:r>
+                      <w:r>
+                        <w:rPr>
+                          <w:bCs/>
+                          <w:color w:val="000000" w:themeColor="text1"/>
+                          <w:sz w:val="18"/>
+                          <w:szCs w:val="18"/>
+                          <w14:shadow w14:blurRad="38100" w14:dist="19050" w14:dir="2700000" w14:sx="100000" w14:sy="100000" w14:kx="0" w14:ky="0" w14:algn="tl">
+                            <w14:schemeClr w14:val="dk1">
+                              <w14:alpha w14:val="60000"/>
+                            </w14:schemeClr>
+                          </w14:shadow>
+                          <w14:textOutline w14:w="0" w14:cap="flat" w14:cmpd="sng" w14:algn="ctr">
+                            <w14:noFill/>
+                            <w14:prstDash w14:val="solid"/>
+                            <w14:round/>
+                          </w14:textOutline>
+                        </w:rPr>
+                        <w:t xml:space="preserve"> (</w:t>
+                      </w:r>
+                      <w:r>
+                        <w:rPr>
+                          <w:bCs/>
+                          <w:color w:val="000000" w:themeColor="text1"/>
+                          <w:sz w:val="18"/>
+                          <w:szCs w:val="18"/>
+                          <w14:shadow w14:blurRad="38100" w14:dist="19050" w14:dir="2700000" w14:sx="100000" w14:sy="100000" w14:kx="0" w14:ky="0" w14:algn="tl">
+                            <w14:schemeClr w14:val="dk1">
+                              <w14:alpha w14:val="60000"/>
+                            </w14:schemeClr>
+                          </w14:shadow>
+                          <w14:textOutline w14:w="0" w14:cap="flat" w14:cmpd="sng" w14:algn="ctr">
+                            <w14:noFill/>
+                            <w14:prstDash w14:val="solid"/>
+                            <w14:round/>
+                          </w14:textOutline>
+                        </w:rPr>
+                        <w:t>Trade between FPR &amp; TPR</w:t>
+                      </w:r>
+                      <w:r>
+                        <w:rPr>
+                          <w:bCs/>
+                          <w:color w:val="000000" w:themeColor="text1"/>
+                          <w:sz w:val="18"/>
+                          <w:szCs w:val="18"/>
+                          <w14:shadow w14:blurRad="38100" w14:dist="19050" w14:dir="2700000" w14:sx="100000" w14:sy="100000" w14:kx="0" w14:ky="0" w14:algn="tl">
+                            <w14:schemeClr w14:val="dk1">
+                              <w14:alpha w14:val="60000"/>
+                            </w14:schemeClr>
+                          </w14:shadow>
+                          <w14:textOutline w14:w="0" w14:cap="flat" w14:cmpd="sng" w14:algn="ctr">
+                            <w14:noFill/>
+                            <w14:prstDash w14:val="solid"/>
+                            <w14:round/>
+                          </w14:textOutline>
+                        </w:rPr>
+                        <w:t>)</w:t>
+                      </w:r>
+                    </w:p>
+                  </w:txbxContent>
+                </v:textbox>
+              </v:shape>
+            </w:pict>
+          </mc:Fallback>
+        </mc:AlternateContent>
+      </w:r>
+      <w:r>
+        <w:rPr>
+          <w:noProof/>
+        </w:rPr>
+        <mc:AlternateContent>
+          <mc:Choice Requires="wps">
+            <w:drawing>
+              <wp:anchor distT="0" distB="0" distL="114300" distR="114300" simplePos="0" relativeHeight="251748352" behindDoc="0" locked="0" layoutInCell="1" allowOverlap="1" wp14:anchorId="32B8781A" wp14:editId="1507F1D8">
+                <wp:simplePos x="0" y="0"/>
+                <wp:positionH relativeFrom="column">
+                  <wp:posOffset>276225</wp:posOffset>
+                </wp:positionH>
+                <wp:positionV relativeFrom="paragraph">
+                  <wp:posOffset>3045461</wp:posOffset>
+                </wp:positionV>
+                <wp:extent cx="5543550" cy="342900"/>
+                <wp:effectExtent l="0" t="0" r="0" b="0"/>
+                <wp:wrapNone/>
+                <wp:docPr id="15" name="Text Box 15"/>
+                <wp:cNvGraphicFramePr/>
+                <a:graphic xmlns:a="http://schemas.openxmlformats.org/drawingml/2006/main">
+                  <a:graphicData uri="http://schemas.microsoft.com/office/word/2010/wordprocessingShape">
+                    <wps:wsp>
+                      <wps:cNvSpPr txBox="1"/>
+                      <wps:spPr>
+                        <a:xfrm>
+                          <a:off x="0" y="0"/>
+                          <a:ext cx="5543550" cy="342900"/>
+                        </a:xfrm>
+                        <a:prstGeom prst="rect">
+                          <a:avLst/>
+                        </a:prstGeom>
+                        <a:noFill/>
+                        <a:ln>
+                          <a:noFill/>
+                        </a:ln>
+                      </wps:spPr>
+                      <wps:txbx>
+                        <w:txbxContent>
+                          <w:p>
+                            <w:pPr>
+                              <w:ind w:left="720"/>
+                              <w:jc w:val="center"/>
+                              <w:rPr>
+                                <w:bCs/>
+                                <w:color w:val="000000" w:themeColor="text1"/>
+                                <w:sz w:val="18"/>
+                                <w:szCs w:val="18"/>
+                                <w14:shadow w14:blurRad="38100" w14:dist="19050" w14:dir="2700000" w14:sx="100000" w14:sy="100000" w14:kx="0" w14:ky="0" w14:algn="tl">
+                                  <w14:schemeClr w14:val="dk1">
+                                    <w14:alpha w14:val="60000"/>
+                                  </w14:schemeClr>
+                                </w14:shadow>
+                                <w14:textOutline w14:w="0" w14:cap="flat" w14:cmpd="sng" w14:algn="ctr">
+                                  <w14:noFill/>
+                                  <w14:prstDash w14:val="solid"/>
+                                  <w14:round/>
+                                </w14:textOutline>
+                              </w:rPr>
+                            </w:pPr>
+                            <w:r>
+                              <w:rPr>
+                                <w:bCs/>
+                                <w:color w:val="000000" w:themeColor="text1"/>
+                                <w:sz w:val="18"/>
+                                <w:szCs w:val="18"/>
+                                <w14:shadow w14:blurRad="38100" w14:dist="19050" w14:dir="2700000" w14:sx="100000" w14:sy="100000" w14:kx="0" w14:ky="0" w14:algn="tl">
+                                  <w14:schemeClr w14:val="dk1">
+                                    <w14:alpha w14:val="60000"/>
+                                  </w14:schemeClr>
+                                </w14:shadow>
+                                <w14:textOutline w14:w="0" w14:cap="flat" w14:cmpd="sng" w14:algn="ctr">
+                                  <w14:noFill/>
+                                  <w14:prstDash w14:val="solid"/>
+                                  <w14:round/>
+                                </w14:textOutline>
+                              </w:rPr>
+                              <w:t>Figure 3.</w:t>
+                            </w:r>
+                            <w:r>
+                              <w:rPr>
+                                <w:bCs/>
+                                <w:color w:val="000000" w:themeColor="text1"/>
+                                <w:sz w:val="18"/>
+                                <w:szCs w:val="18"/>
+                                <w14:shadow w14:blurRad="38100" w14:dist="19050" w14:dir="2700000" w14:sx="100000" w14:sy="100000" w14:kx="0" w14:ky="0" w14:algn="tl">
+                                  <w14:schemeClr w14:val="dk1">
+                                    <w14:alpha w14:val="60000"/>
+                                  </w14:schemeClr>
+                                </w14:shadow>
+                                <w14:textOutline w14:w="0" w14:cap="flat" w14:cmpd="sng" w14:algn="ctr">
+                                  <w14:noFill/>
+                                  <w14:prstDash w14:val="solid"/>
+                                  <w14:round/>
+                                </w14:textOutline>
+                              </w:rPr>
+                              <w:t xml:space="preserve">2 </w:t>
+                            </w:r>
+                            <w:r>
+                              <w:rPr>
+                                <w:bCs/>
+                                <w:color w:val="000000" w:themeColor="text1"/>
+                                <w:sz w:val="18"/>
+                                <w:szCs w:val="18"/>
+                                <w14:shadow w14:blurRad="38100" w14:dist="19050" w14:dir="2700000" w14:sx="100000" w14:sy="100000" w14:kx="0" w14:ky="0" w14:algn="tl">
+                                  <w14:schemeClr w14:val="dk1">
+                                    <w14:alpha w14:val="60000"/>
+                                  </w14:schemeClr>
+                                </w14:shadow>
+                                <w14:textOutline w14:w="0" w14:cap="flat" w14:cmpd="sng" w14:algn="ctr">
+                                  <w14:noFill/>
+                                  <w14:prstDash w14:val="solid"/>
+                                  <w14:round/>
+                                </w14:textOutline>
+                              </w:rPr>
+                              <w:t>ROC (Predictive capability</w:t>
+                            </w:r>
+                            <w:r>
+                              <w:rPr>
+                                <w:bCs/>
+                                <w:color w:val="000000" w:themeColor="text1"/>
+                                <w:sz w:val="18"/>
+                                <w:szCs w:val="18"/>
+                                <w14:shadow w14:blurRad="38100" w14:dist="19050" w14:dir="2700000" w14:sx="100000" w14:sy="100000" w14:kx="0" w14:ky="0" w14:algn="tl">
+                                  <w14:schemeClr w14:val="dk1">
+                                    <w14:alpha w14:val="60000"/>
+                                  </w14:schemeClr>
+                                </w14:shadow>
+                                <w14:textOutline w14:w="0" w14:cap="flat" w14:cmpd="sng" w14:algn="ctr">
+                                  <w14:noFill/>
+                                  <w14:prstDash w14:val="solid"/>
+                                  <w14:round/>
+                                </w14:textOutline>
+                              </w:rPr>
+                              <w:t>)</w:t>
+                            </w:r>
+                          </w:p>
+                        </w:txbxContent>
+                      </wps:txbx>
+                      <wps:bodyPr rot="0" spcFirstLastPara="0" vertOverflow="overflow" horzOverflow="overflow" vert="horz" wrap="square" lIns="91440" tIns="45720" rIns="91440" bIns="45720" numCol="1" spcCol="0" rtlCol="0" fromWordArt="0" anchor="t" anchorCtr="0" forceAA="0" compatLnSpc="1">
+                        <a:prstTxWarp prst="textNoShape">
+                          <a:avLst/>
+                        </a:prstTxWarp>
+                        <a:noAutofit/>
+                      </wps:bodyPr>
+                    </wps:wsp>
+                  </a:graphicData>
+                </a:graphic>
+                <wp14:sizeRelH relativeFrom="margin">
+                  <wp14:pctWidth>0</wp14:pctWidth>
+                </wp14:sizeRelH>
+                <wp14:sizeRelV relativeFrom="margin">
+                  <wp14:pctHeight>0</wp14:pctHeight>
+                </wp14:sizeRelV>
+              </wp:anchor>
+            </w:drawing>
+          </mc:Choice>
+          <mc:Fallback>
+            <w:pict>
+              <v:shape w14:anchorId="32B8781A" id="Text Box 15" o:spid="_x0000_s1051" type="#_x0000_t202" style="position:absolute;left:0;text-align:left;margin-left:21.75pt;margin-top:239.8pt;width:436.5pt;height:27pt;z-index:251748352;visibility:visible;mso-wrap-style:square;mso-width-percent:0;mso-height-percent:0;mso-wrap-distance-left:9pt;mso-wrap-distance-top:0;mso-wrap-distance-right:9pt;mso-wrap-distance-bottom:0;mso-position-horizontal:absolute;mso-position-horizontal-relative:text;mso-position-vertical:absolute;mso-position-vertical-relative:text;mso-width-percent:0;mso-height-percent:0;mso-width-relative:margin;mso-height-relative:margin;v-text-anchor:top" o:gfxdata="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" filled="f" stroked="f">
+                <v:fill o:detectmouseclick="t"/>
+                <v:textbox>
+                  <w:txbxContent>
+                    <w:p>
+                      <w:pPr>
+                        <w:ind w:left="720"/>
+                        <w:jc w:val="center"/>
+                        <w:rPr>
+                          <w:bCs/>
+                          <w:color w:val="000000" w:themeColor="text1"/>
+                          <w:sz w:val="18"/>
+                          <w:szCs w:val="18"/>
+                          <w14:shadow w14:blurRad="38100" w14:dist="19050" w14:dir="2700000" w14:sx="100000" w14:sy="100000" w14:kx="0" w14:ky="0" w14:algn="tl">
+                            <w14:schemeClr w14:val="dk1">
+                              <w14:alpha w14:val="60000"/>
+                            </w14:schemeClr>
+                          </w14:shadow>
+                          <w14:textOutline w14:w="0" w14:cap="flat" w14:cmpd="sng" w14:algn="ctr">
+                            <w14:noFill/>
+                            <w14:prstDash w14:val="solid"/>
+                            <w14:round/>
+                          </w14:textOutline>
+                        </w:rPr>
+                      </w:pPr>
+                      <w:r>
+                        <w:rPr>
+                          <w:bCs/>
+                          <w:color w:val="000000" w:themeColor="text1"/>
+                          <w:sz w:val="18"/>
+                          <w:szCs w:val="18"/>
+                          <w14:shadow w14:blurRad="38100" w14:dist="19050" w14:dir="2700000" w14:sx="100000" w14:sy="100000" w14:kx="0" w14:ky="0" w14:algn="tl">
+                            <w14:schemeClr w14:val="dk1">
+                              <w14:alpha w14:val="60000"/>
+                            </w14:schemeClr>
+                          </w14:shadow>
+                          <w14:textOutline w14:w="0" w14:cap="flat" w14:cmpd="sng" w14:algn="ctr">
+                            <w14:noFill/>
+                            <w14:prstDash w14:val="solid"/>
+                            <w14:round/>
+                          </w14:textOutline>
+                        </w:rPr>
+                        <w:t>Figure 3.</w:t>
+                      </w:r>
+                      <w:r>
+                        <w:rPr>
+                          <w:bCs/>
+                          <w:color w:val="000000" w:themeColor="text1"/>
+                          <w:sz w:val="18"/>
+                          <w:szCs w:val="18"/>
+                          <w14:shadow w14:blurRad="38100" w14:dist="19050" w14:dir="2700000" w14:sx="100000" w14:sy="100000" w14:kx="0" w14:ky="0" w14:algn="tl">
+                            <w14:schemeClr w14:val="dk1">
+                              <w14:alpha w14:val="60000"/>
+                            </w14:schemeClr>
+                          </w14:shadow>
+                          <w14:textOutline w14:w="0" w14:cap="flat" w14:cmpd="sng" w14:algn="ctr">
+                            <w14:noFill/>
+                            <w14:prstDash w14:val="solid"/>
+                            <w14:round/>
+                          </w14:textOutline>
+                        </w:rPr>
+                        <w:t xml:space="preserve">2 </w:t>
+                      </w:r>
+                      <w:r>
+                        <w:rPr>
+                          <w:bCs/>
+                          <w:color w:val="000000" w:themeColor="text1"/>
+                          <w:sz w:val="18"/>
+                          <w:szCs w:val="18"/>
+                          <w14:shadow w14:blurRad="38100" w14:dist="19050" w14:dir="2700000" w14:sx="100000" w14:sy="100000" w14:kx="0" w14:ky="0" w14:algn="tl">
+                            <w14:schemeClr w14:val="dk1">
+                              <w14:alpha w14:val="60000"/>
+                            </w14:schemeClr>
+                          </w14:shadow>
+                          <w14:textOutline w14:w="0" w14:cap="flat" w14:cmpd="sng" w14:algn="ctr">
+                            <w14:noFill/>
+                            <w14:prstDash w14:val="solid"/>
+                            <w14:round/>
+                          </w14:textOutline>
+                        </w:rPr>
+                        <w:t>ROC (Predictive capability</w:t>
+                      </w:r>
+                      <w:r>
+                        <w:rPr>
+                          <w:bCs/>
+                          <w:color w:val="000000" w:themeColor="text1"/>
+                          <w:sz w:val="18"/>
+                          <w:szCs w:val="18"/>
+                          <w14:shadow w14:blurRad="38100" w14:dist="19050" w14:dir="2700000" w14:sx="100000" w14:sy="100000" w14:kx="0" w14:ky="0" w14:algn="tl">
+                            <w14:schemeClr w14:val="dk1">
+                              <w14:alpha w14:val="60000"/>
+                            </w14:schemeClr>
+                          </w14:shadow>
+                          <w14:textOutline w14:w="0" w14:cap="flat" w14:cmpd="sng" w14:algn="ctr">
+                            <w14:noFill/>
+                            <w14:prstDash w14:val="solid"/>
+                            <w14:round/>
+                          </w14:textOutline>
+                        </w:rPr>
+                        <w:t>)</w:t>
+                      </w:r>
+                    </w:p>
+                  </w:txbxContent>
+                </v:textbox>
+              </v:shape>
+            </w:pict>
+          </mc:Fallback>
+        </mc:AlternateContent>
+      </w:r>
+      <w:r>
+        <w:rPr>
+          <w:noProof/>
+        </w:rPr>
+        <w:drawing>
+          <wp:anchor distT="0" distB="0" distL="114300" distR="114300" simplePos="0" relativeHeight="251749376" behindDoc="0" locked="0" layoutInCell="1" allowOverlap="1" wp14:anchorId="76829ACE" wp14:editId="497B905A">
+            <wp:simplePos x="0" y="0"/>
+            <wp:positionH relativeFrom="margin">
+              <wp:align>center</wp:align>
+            </wp:positionH>
+            <wp:positionV relativeFrom="paragraph">
+              <wp:posOffset>3378835</wp:posOffset>
+            </wp:positionV>
+            <wp:extent cx="2838450" cy="2838450"/>
+            <wp:effectExtent l="0" t="0" r="0" b="0"/>
+            <wp:wrapThrough wrapText="bothSides">
+              <wp:wrapPolygon edited="0">
+                <wp:start x="0" y="0"/>
+                <wp:lineTo x="0" y="21455"/>
+                <wp:lineTo x="21455" y="21455"/>
+                <wp:lineTo x="21455" y="0"/>
+                <wp:lineTo x="0" y="0"/>
+              </wp:wrapPolygon>
+            </wp:wrapThrough>
+            <wp:docPr id="34" name="Graphic 34"/>
+            <wp:cNvGraphicFramePr>
+              <a:graphicFrameLocks xmlns:a="http://schemas.openxmlformats.org/drawingml/2006/main" noChangeAspect="1"/>
+            </wp:cNvGraphicFramePr>
+            <a:graphic xmlns:a="http://schemas.openxmlformats.org/drawingml/2006/main">
+              <a:graphicData uri="http://schemas.openxmlformats.org/drawingml/2006/picture">
+                <pic:pic xmlns:pic="http://schemas.openxmlformats.org/drawingml/2006/picture">
+                  <pic:nvPicPr>
+                    <pic:cNvPr id="34" name="Graphic 34"/>
+                    <pic:cNvPicPr/>
+                  </pic:nvPicPr>
+                  <pic:blipFill>
+                    <a:blip r:embed="rId9">
+                      <a:extLst>
+                        <a:ext uri="{28A0092B-C50C-407E-A947-70E740481C1C}">
+                          <a14:useLocalDpi xmlns:a14="http://schemas.microsoft.com/office/drawing/2010/main" val="0"/>
+                        </a:ext>
+                        <a:ext uri="{96DAC541-7B7A-43D3-8B79-37D633B846F1}">
+                          <asvg:svgBlip xmlns:asvg="http://schemas.microsoft.com/office/drawing/2016/SVG/main" r:embed="rId10"/>
+                        </a:ext>
+                      </a:extLst>
+                    </a:blip>
+                    <a:stretch>
+                      <a:fillRect/>
+                    </a:stretch>
+                  </pic:blipFill>
+                  <pic:spPr>
+                    <a:xfrm>
+                      <a:off x="0" y="0"/>
+                      <a:ext cx="2838450" cy="2838450"/>
+                    </a:xfrm>
+                    <a:prstGeom prst="rect">
+                      <a:avLst/>
+                    </a:prstGeom>
+                  </pic:spPr>
+                </pic:pic>
+              </a:graphicData>
+            </a:graphic>
+            <wp14:sizeRelH relativeFrom="margin">
+              <wp14:pctWidth>0</wp14:pctWidth>
+            </wp14:sizeRelH>
+            <wp14:sizeRelV relativeFrom="margin">
+              <wp14:pctHeight>0</wp14:pctHeight>
+            </wp14:sizeRelV>
+          </wp:anchor>
+        </w:drawing>
+      </w:r>
+    </w:p>
+    <w:p/>
+    <w:p/>
+    <w:p/>
+    <w:p/>
+    <w:p/>
+    <w:p/>
+    <w:p/>
+    <w:p/>
+    <w:p/>
+    <w:p/>
+    <w:p/>
+    <w:p/>
+    <w:p/>
+    <w:p/>
+    <w:p>
+      <w:pPr>
+        <w:rPr>
+          <w:b/>
+          <w:bCs/>
+        </w:rPr>
+      </w:pPr>
+    </w:p>
+    <w:p>
+      <w:pPr>
+        <w:rPr>
+          <w:b/>
+          <w:bCs/>
+        </w:rPr>
+      </w:pPr>
+    </w:p>
+    <w:p>
+      <w:pPr>
+        <w:jc w:val="center"/>
+      </w:pPr>
+    </w:p>
+    <w:p>
+      <w:pPr>
+        <w:rPr>
+          <w:b/>
+          <w:bCs/>
+          <w:sz w:val="28"/>
+          <w:szCs w:val="28"/>
+        </w:rPr>
+      </w:pPr>
+      <w:r>
+        <w:rPr>
+          <w:b/>
+          <w:bCs/>
+          <w:sz w:val="28"/>
+          <w:szCs w:val="28"/>
+        </w:rPr>
+        <w:lastRenderedPageBreak/>
+        <w:t>3.3.2. Problems with the dataset and solutions used</w:t>
+      </w:r>
+      <w:r>
+        <w:rPr>
+          <w:b/>
+          <w:bCs/>
+          <w:sz w:val="28"/>
+          <w:szCs w:val="28"/>
+        </w:rPr>
+        <w:t>:</w:t>
+      </w:r>
+    </w:p>
+    <w:p>
+      <w:r>
+        <w:rPr>
+          <w:b/>
+          <w:bCs/>
+          <w:sz w:val="28"/>
+          <w:szCs w:val="28"/>
+        </w:rPr>
+        <w:tab/>
+      </w:r>
+      <w:r>
+        <w:rPr>
+          <w:b/>
+          <w:bCs/>
+        </w:rPr>
+        <w:t>3.3.2.1. Sparsity of the dataset</w:t>
+      </w:r>
+      <w:r>
+        <w:t>:</w:t>
+      </w:r>
+    </w:p>
+    <w:p>
+      <w:pPr>
+        <w:ind w:left="720"/>
+      </w:pPr>
+      <w:r>
+        <w:t>The first problem found in the present analysis was the sparsity of the CrunchBase database. As previously stated by Xiang et al., “despite its huge magnitude, the CrunchBase corpus is sparse with many missing attributes in the profiles” (Xiang et al., 2012).</w:t>
+      </w:r>
+      <w:r>
+        <w:t xml:space="preserve"> </w:t>
+      </w:r>
+      <w:r>
+        <w:t>Due to its free-to-edit nature, anyone can create companies and fill its data without much control. This fact allied with its growing popularity creates an exponential growth in sparse data as more incomplete profiles are created than reviews are made.</w:t>
+      </w:r>
+    </w:p>
+    <w:p>
+      <w:pPr>
+        <w:ind w:left="720"/>
+      </w:pPr>
+      <w:r>
+        <w:t>Despite the ability of the machine learning algorithms used in this work to deal well with sparse data, the ambiguity in what is sparse and what is missing value in the present context motivated us to solve the problem in the following two steps:</w:t>
+      </w:r>
+    </w:p>
+    <w:p>
+      <w:pPr>
+        <w:pStyle w:val="ListParagraph"/>
+        <w:numPr>
+          <w:ilvl w:val="1"/>
+          <w:numId w:val="16"/>
+        </w:numPr>
+        <w:rPr>
+          <w:b/>
+          <w:bCs/>
+          <w:sz w:val="22"/>
+        </w:rPr>
+      </w:pPr>
+      <w:r>
+        <w:t>A</w:t>
+      </w:r>
+      <w:r>
+        <w:rPr>
+          <w:sz w:val="22"/>
+        </w:rPr>
+        <w:t xml:space="preserve"> </w:t>
+      </w:r>
+      <w:r>
+        <w:rPr>
+          <w:b/>
+          <w:bCs/>
+          <w:sz w:val="22"/>
+        </w:rPr>
+        <w:t>binary feature</w:t>
+      </w:r>
+      <w:r>
+        <w:rPr>
+          <w:sz w:val="22"/>
+        </w:rPr>
+        <w:t xml:space="preserve"> was created to support features with </w:t>
+      </w:r>
+      <w:r>
+        <w:rPr>
+          <w:sz w:val="22"/>
+        </w:rPr>
+        <w:t>categorical data</w:t>
+      </w:r>
+      <w:r>
+        <w:rPr>
+          <w:sz w:val="22"/>
+        </w:rPr>
+        <w:t>. These binary features meant to signal whether the observation had value in the feature.</w:t>
+      </w:r>
+    </w:p>
+    <w:p>
+      <w:pPr>
+        <w:pStyle w:val="ListParagraph"/>
+        <w:numPr>
+          <w:ilvl w:val="1"/>
+          <w:numId w:val="16"/>
+        </w:numPr>
+        <w:rPr>
+          <w:b/>
+          <w:bCs/>
+          <w:sz w:val="28"/>
+          <w:szCs w:val="28"/>
+        </w:rPr>
+      </w:pPr>
+      <w:r>
+        <w:rPr>
+          <w:sz w:val="22"/>
+        </w:rPr>
+        <w:t>A</w:t>
+      </w:r>
+      <w:r>
+        <w:rPr>
+          <w:b/>
+          <w:bCs/>
+          <w:sz w:val="22"/>
+        </w:rPr>
+        <w:t xml:space="preserve"> multivalued column </w:t>
+      </w:r>
+      <w:r>
+        <w:rPr>
+          <w:sz w:val="22"/>
+        </w:rPr>
+        <w:t>was solved by running one hot encoder algorithm to separate them into standalone field with a True or false value.</w:t>
+      </w:r>
+    </w:p>
+    <w:p>
+      <w:pPr>
+        <w:ind w:left="720"/>
+        <w:rPr>
+          <w:b/>
+          <w:bCs/>
+        </w:rPr>
+      </w:pPr>
+      <w:r>
+        <w:rPr>
+          <w:b/>
+          <w:bCs/>
+        </w:rPr>
+        <w:t>3.3.2.2. Imbalanced Classes</w:t>
+      </w:r>
+      <w:r>
+        <w:rPr>
+          <w:b/>
+          <w:bCs/>
+        </w:rPr>
+        <w:t>:</w:t>
+      </w:r>
+    </w:p>
+    <w:p>
+      <w:pPr>
+        <w:ind w:left="3600" w:firstLine="720"/>
+        <w:rPr>
+          <w:b/>
+          <w:bCs/>
+        </w:rPr>
+      </w:pPr>
+      <w:r>
+        <w:rPr>
+          <w:b/>
+          <w:bCs/>
+        </w:rPr>
+        <w:t>“A dataset is imbalanced if the classes are not approximately equally represented.”</w:t>
+      </w:r>
+    </w:p>
+    <w:p>
+      <w:pPr>
+        <w:ind w:left="720"/>
+      </w:pPr>
+      <w:r>
+        <w:t xml:space="preserve">Another problem faced when trying to create a good predictive model for the task at hands was the large class imbalance between successful and non-successful companies. After pre-processing, only 16,8% of the dataset consisted on </w:t>
+      </w:r>
+      <w:r>
+        <w:t>un</w:t>
+      </w:r>
+      <w:r>
+        <w:t xml:space="preserve">successful companies. Most machine learning algorithms work best when the number of observations of each class is equal because when there is such disparity between classes the algorithms tend to classify the lowest represented class as the opposed. In the present study, if all observations were marked negative (unsuccessful) the model would still achieve around </w:t>
+      </w:r>
+      <w:r>
+        <w:t>77</w:t>
+      </w:r>
+      <w:r>
+        <w:t>% of Accuracy, which would</w:t>
+      </w:r>
+      <w:r>
+        <w:t>n’t</w:t>
+      </w:r>
+      <w:r>
+        <w:t xml:space="preserve"> be a better score than most models published in predicting success of a company</w:t>
+      </w:r>
+      <w:r>
+        <w:t>.</w:t>
+      </w:r>
+    </w:p>
+    <w:p>
+      <w:pPr>
+        <w:ind w:left="720"/>
+      </w:pPr>
+      <w:r>
+        <w:t>Not only is “Accuracy” a dangerous metric to evaluate the quality of a model with a large imbalance of classes (ROC curve is more adequate) but also the problem of class imbalance can be tackled using different strategies such as over sampling the lowest represented class or under sampling the largest</w:t>
+      </w:r>
+      <w:r>
+        <w:t>.</w:t>
+      </w:r>
+    </w:p>
+    <w:p>
+      <w:pPr>
+        <w:ind w:left="720"/>
+      </w:pPr>
+    </w:p>
+    <w:p>
+      <w:pPr>
+        <w:ind w:left="720"/>
+      </w:pPr>
+    </w:p>
+    <w:p>
+      <w:pPr>
+        <w:ind w:left="720"/>
+      </w:pPr>
+      <w:r>
+        <w:rPr>
+          <w:b/>
+          <w:bCs/>
+        </w:rPr>
+        <w:lastRenderedPageBreak/>
+        <w:t>SMOTE (Synthetic Minority Over-Sampling T</w:t>
+      </w:r>
+      <w:r>
+        <w:rPr>
+          <w:b/>
+          <w:bCs/>
+        </w:rPr>
+        <w:t>e</w:t>
+      </w:r>
+      <w:r>
+        <w:rPr>
+          <w:b/>
+          <w:bCs/>
+        </w:rPr>
+        <w:t>chnique)</w:t>
+      </w:r>
+      <w:r>
+        <w:t xml:space="preserve"> is a technique that consists in an oversampling of the minority class. Meaning it will create new synthetic instances of the lowest represent class (in this case, </w:t>
+      </w:r>
+      <w:r>
+        <w:t>un</w:t>
+      </w:r>
+      <w:r>
+        <w:t>successful companies) rather than by over-sampling with replacement.</w:t>
+      </w:r>
+    </w:p>
+    <w:p>
+      <w:pPr>
+        <w:ind w:left="720"/>
+      </w:pPr>
+      <w:r>
+        <w:t>After dealing with the sparsity, SMOTE was applied to our dataset before testing the different machine learning algorithms. With an increase of 400% of synthetic instances classified “</w:t>
+      </w:r>
+      <w:r>
+        <w:t>un</w:t>
+      </w:r>
+      <w:r>
+        <w:t>successful” with 5-nearest neighbors, the classes become balanced:</w:t>
+      </w:r>
+    </w:p>
+    <w:tbl>
+      <w:tblPr>
+        <w:tblStyle w:val="PlainTable2"/>
+        <w:tblW w:w="0" w:type="auto"/>
+        <w:tblLook w:val="04A0" w:firstRow="1" w:lastRow="0" w:firstColumn="1" w:lastColumn="0" w:noHBand="0" w:noVBand="1"/>
+      </w:tblPr>
+      <w:tblGrid>
+        <w:gridCol w:w="3356"/>
+        <w:gridCol w:w="3357"/>
+        <w:gridCol w:w="3357"/>
+      </w:tblGrid>
+      <w:tr>
+        <w:trPr>
+          <w:cnfStyle w:val="100000000000" w:firstRow="1" w:lastRow="0" w:firstColumn="0" w:lastColumn="0" w:oddVBand="0" w:evenVBand="0" w:oddHBand="0" w:evenHBand="0" w:firstRowFirstColumn="0" w:firstRowLastColumn="0" w:lastRowFirstColumn="0" w:lastRowLastColumn="0"/>
+        </w:trPr>
+        <w:tc>
+          <w:tcPr>
+            <w:cnfStyle w:val="001000000000" w:firstRow="0" w:lastRow="0" w:firstColumn="1" w:lastColumn="0" w:oddVBand="0" w:evenVBand="0" w:oddHBand="0" w:evenHBand="0" w:firstRowFirstColumn="0" w:firstRowLastColumn="0" w:lastRowFirstColumn="0" w:lastRowLastColumn="0"/>
+            <w:tcW w:w="3356" w:type="dxa"/>
+          </w:tcPr>
+          <w:p>
+            <w:r>
+              <w:t>Before S</w:t>
+            </w:r>
+            <w:r>
+              <w:t>MOTE</w:t>
+            </w:r>
+            <w:r>
+              <w:t xml:space="preserve">                               </w:t>
+            </w:r>
+          </w:p>
+        </w:tc>
+        <w:tc>
+          <w:tcPr>
+            <w:tcW w:w="3357" w:type="dxa"/>
+          </w:tcPr>
+          <w:p>
+            <w:pPr>
+              <w:cnfStyle w:val="100000000000" w:firstRow="1" w:lastRow="0" w:firstColumn="0" w:lastColumn="0" w:oddVBand="0" w:evenVBand="0" w:oddHBand="0" w:evenHBand="0" w:firstRowFirstColumn="0" w:firstRowLastColumn="0" w:lastRowFirstColumn="0" w:lastRowLastColumn="0"/>
+            </w:pPr>
+            <w:r>
+              <w:rPr>
+                <w:sz w:val="28"/>
+                <w:szCs w:val="28"/>
+              </w:rPr>
+              <w:t xml:space="preserve"> </w:t>
+            </w:r>
+            <w:r>
+              <w:t>Number of observations</w:t>
+            </w:r>
+          </w:p>
+        </w:tc>
+        <w:tc>
+          <w:tcPr>
+            <w:tcW w:w="3357" w:type="dxa"/>
+          </w:tcPr>
+          <w:p>
+            <w:pPr>
+              <w:cnfStyle w:val="100000000000" w:firstRow="1" w:lastRow="0" w:firstColumn="0" w:lastColumn="0" w:oddVBand="0" w:evenVBand="0" w:oddHBand="0" w:evenHBand="0" w:firstRowFirstColumn="0" w:firstRowLastColumn="0" w:lastRowFirstColumn="0" w:lastRowLastColumn="0"/>
+              <w:rPr>
+                <w:sz w:val="28"/>
+                <w:szCs w:val="28"/>
+              </w:rPr>
+            </w:pPr>
+            <w:r>
+              <w:rPr>
+                <w:sz w:val="28"/>
+                <w:szCs w:val="28"/>
+              </w:rPr>
+              <w:t xml:space="preserve">               %</w:t>
+            </w:r>
+          </w:p>
+        </w:tc>
+      </w:tr>
+      <w:tr>
+        <w:trPr>
+          <w:cnfStyle w:val="000000100000" w:firstRow="0" w:lastRow="0" w:firstColumn="0" w:lastColumn="0" w:oddVBand="0" w:evenVBand="0" w:oddHBand="1" w:evenHBand="0" w:firstRowFirstColumn="0" w:firstRowLastColumn="0" w:lastRowFirstColumn="0" w:lastRowLastColumn="0"/>
+        </w:trPr>
+        <w:tc>
+          <w:tcPr>
+            <w:cnfStyle w:val="001000000000" w:firstRow="0" w:lastRow="0" w:firstColumn="1" w:lastColumn="0" w:oddVBand="0" w:evenVBand="0" w:oddHBand="0" w:evenHBand="0" w:firstRowFirstColumn="0" w:firstRowLastColumn="0" w:lastRowFirstColumn="0" w:lastRowLastColumn="0"/>
+            <w:tcW w:w="3356" w:type="dxa"/>
+          </w:tcPr>
+          <w:p>
+            <w:pPr>
+              <w:rPr>
+                <w:sz w:val="28"/>
+                <w:szCs w:val="28"/>
+              </w:rPr>
+            </w:pPr>
+            <w:r>
+              <w:rPr>
+                <w:sz w:val="28"/>
+                <w:szCs w:val="28"/>
+              </w:rPr>
+              <w:t xml:space="preserve">         0</w:t>
+            </w:r>
+          </w:p>
+        </w:tc>
+        <w:tc>
+          <w:tcPr>
+            <w:tcW w:w="3357" w:type="dxa"/>
+          </w:tcPr>
+          <w:p>
+            <w:pPr>
+              <w:cnfStyle w:val="000000100000" w:firstRow="0" w:lastRow="0" w:firstColumn="0" w:lastColumn="0" w:oddVBand="0" w:evenVBand="0" w:oddHBand="1" w:evenHBand="0" w:firstRowFirstColumn="0" w:firstRowLastColumn="0" w:lastRowFirstColumn="0" w:lastRowLastColumn="0"/>
+              <w:rPr>
+                <w:b/>
+                <w:bCs/>
+                <w:sz w:val="28"/>
+                <w:szCs w:val="28"/>
+              </w:rPr>
+            </w:pPr>
+            <w:r>
+              <w:rPr>
+                <w:b/>
+                <w:bCs/>
+                <w:sz w:val="28"/>
+                <w:szCs w:val="28"/>
+              </w:rPr>
+              <w:t xml:space="preserve">  14 190</w:t>
+            </w:r>
+          </w:p>
+        </w:tc>
+        <w:tc>
+          <w:tcPr>
+            <w:tcW w:w="3357" w:type="dxa"/>
+          </w:tcPr>
+          <w:p>
+            <w:pPr>
+              <w:cnfStyle w:val="000000100000" w:firstRow="0" w:lastRow="0" w:firstColumn="0" w:lastColumn="0" w:oddVBand="0" w:evenVBand="0" w:oddHBand="1" w:evenHBand="0" w:firstRowFirstColumn="0" w:firstRowLastColumn="0" w:lastRowFirstColumn="0" w:lastRowLastColumn="0"/>
+              <w:rPr>
+                <w:b/>
+                <w:bCs/>
+                <w:sz w:val="28"/>
+                <w:szCs w:val="28"/>
+              </w:rPr>
+            </w:pPr>
+            <w:r>
+              <w:rPr>
+                <w:b/>
+                <w:bCs/>
+                <w:sz w:val="28"/>
+                <w:szCs w:val="28"/>
+              </w:rPr>
+              <w:t xml:space="preserve">            16%</w:t>
+            </w:r>
+          </w:p>
+        </w:tc>
+      </w:tr>
+      <w:tr>
+        <w:tc>
+          <w:tcPr>
+            <w:cnfStyle w:val="001000000000" w:firstRow="0" w:lastRow="0" w:firstColumn="1" w:lastColumn="0" w:oddVBand="0" w:evenVBand="0" w:oddHBand="0" w:evenHBand="0" w:firstRowFirstColumn="0" w:firstRowLastColumn="0" w:lastRowFirstColumn="0" w:lastRowLastColumn="0"/>
+            <w:tcW w:w="3356" w:type="dxa"/>
+          </w:tcPr>
+          <w:p>
+            <w:pPr>
+              <w:rPr>
+                <w:sz w:val="28"/>
+                <w:szCs w:val="28"/>
+              </w:rPr>
+            </w:pPr>
+            <w:r>
+              <w:rPr>
+                <w:sz w:val="28"/>
+                <w:szCs w:val="28"/>
+              </w:rPr>
+              <w:t xml:space="preserve">         1</w:t>
+            </w:r>
+          </w:p>
+        </w:tc>
+        <w:tc>
+          <w:tcPr>
+            <w:tcW w:w="3357" w:type="dxa"/>
+          </w:tcPr>
+          <w:p>
+            <w:pPr>
+              <w:cnfStyle w:val="000000000000" w:firstRow="0" w:lastRow="0" w:firstColumn="0" w:lastColumn="0" w:oddVBand="0" w:evenVBand="0" w:oddHBand="0" w:evenHBand="0" w:firstRowFirstColumn="0" w:firstRowLastColumn="0" w:lastRowFirstColumn="0" w:lastRowLastColumn="0"/>
+              <w:rPr>
+                <w:b/>
+                <w:bCs/>
+                <w:sz w:val="28"/>
+                <w:szCs w:val="28"/>
+              </w:rPr>
+            </w:pPr>
+            <w:r>
+              <w:rPr>
+                <w:b/>
+                <w:bCs/>
+                <w:sz w:val="28"/>
+                <w:szCs w:val="28"/>
+              </w:rPr>
+              <w:t xml:space="preserve">  72 398</w:t>
+            </w:r>
+          </w:p>
+        </w:tc>
+        <w:tc>
+          <w:tcPr>
+            <w:tcW w:w="3357" w:type="dxa"/>
+          </w:tcPr>
+          <w:p>
+            <w:pPr>
+              <w:cnfStyle w:val="000000000000" w:firstRow="0" w:lastRow="0" w:firstColumn="0" w:lastColumn="0" w:oddVBand="0" w:evenVBand="0" w:oddHBand="0" w:evenHBand="0" w:firstRowFirstColumn="0" w:firstRowLastColumn="0" w:lastRowFirstColumn="0" w:lastRowLastColumn="0"/>
+              <w:rPr>
+                <w:b/>
+                <w:bCs/>
+                <w:sz w:val="28"/>
+                <w:szCs w:val="28"/>
+              </w:rPr>
+            </w:pPr>
+            <w:r>
+              <w:rPr>
+                <w:b/>
+                <w:bCs/>
+                <w:sz w:val="28"/>
+                <w:szCs w:val="28"/>
+              </w:rPr>
+              <w:t xml:space="preserve">           </w:t>
+            </w:r>
+            <w:r>
+              <w:rPr>
+                <w:b/>
+                <w:bCs/>
+                <w:sz w:val="28"/>
+                <w:szCs w:val="28"/>
+              </w:rPr>
+              <w:t xml:space="preserve"> </w:t>
+            </w:r>
+            <w:r>
+              <w:rPr>
+                <w:b/>
+                <w:bCs/>
+                <w:sz w:val="28"/>
+                <w:szCs w:val="28"/>
+              </w:rPr>
+              <w:t>84%</w:t>
+            </w:r>
+          </w:p>
+        </w:tc>
+      </w:tr>
+    </w:tbl>
+    <w:p>
+      <w:pPr>
+        <w:ind w:left="720"/>
+        <w:rPr>
+          <w:b/>
+          <w:bCs/>
+          <w:sz w:val="28"/>
+          <w:szCs w:val="28"/>
+        </w:rPr>
+      </w:pPr>
+      <w:r>
+        <w:rPr>
+          <w:b/>
+          <w:bCs/>
+          <w:sz w:val="28"/>
+          <w:szCs w:val="28"/>
+        </w:rPr>
+        <w:tab/>
+      </w:r>
+      <w:r>
+        <w:rPr>
+          <w:b/>
+          <w:bCs/>
+          <w:sz w:val="28"/>
+          <w:szCs w:val="28"/>
+        </w:rPr>
+        <w:tab/>
+      </w:r>
+      <w:r>
+        <w:rPr>
+          <w:b/>
+          <w:bCs/>
+          <w:sz w:val="28"/>
+          <w:szCs w:val="28"/>
+        </w:rPr>
+        <w:tab/>
+      </w:r>
+      <w:r>
+        <w:rPr>
+          <w:b/>
+          <w:bCs/>
+          <w:sz w:val="28"/>
+          <w:szCs w:val="28"/>
+        </w:rPr>
+        <w:tab/>
+        <w:t>86 588                                          100%</w:t>
+      </w:r>
+    </w:p>
+    <w:p>
+      <w:pPr>
+        <w:rPr>
+          <w:b/>
+          <w:bCs/>
+          <w:sz w:val="28"/>
+          <w:szCs w:val="28"/>
+        </w:rPr>
+      </w:pPr>
+    </w:p>
+    <w:p>
+      <w:pPr>
+        <w:tabs>
+          <w:tab w:val="left" w:pos="1290"/>
+        </w:tabs>
+        <w:rPr>
+          <w:b/>
+          <w:bCs/>
+          <w:sz w:val="28"/>
+          <w:szCs w:val="28"/>
+        </w:rPr>
+      </w:pPr>
+      <w:r>
+        <w:rPr>
+          <w:b/>
+          <w:bCs/>
+          <w:sz w:val="28"/>
+          <w:szCs w:val="28"/>
+        </w:rPr>
+        <w:tab/>
+      </w:r>
+    </w:p>
+    <w:tbl>
+      <w:tblPr>
+        <w:tblStyle w:val="PlainTable2"/>
+        <w:tblW w:w="0" w:type="auto"/>
+        <w:tblLook w:val="04A0" w:firstRow="1" w:lastRow="0" w:firstColumn="1" w:lastColumn="0" w:noHBand="0" w:noVBand="1"/>
+      </w:tblPr>
+      <w:tblGrid>
+        <w:gridCol w:w="3356"/>
+        <w:gridCol w:w="3357"/>
+        <w:gridCol w:w="3357"/>
+      </w:tblGrid>
+      <w:tr>
+        <w:trPr>
+          <w:cnfStyle w:val="100000000000" w:firstRow="1" w:lastRow="0" w:firstColumn="0" w:lastColumn="0" w:oddVBand="0" w:evenVBand="0" w:oddHBand="0" w:evenHBand="0" w:firstRowFirstColumn="0" w:firstRowLastColumn="0" w:lastRowFirstColumn="0" w:lastRowLastColumn="0"/>
+        </w:trPr>
+        <w:tc>
+          <w:tcPr>
+            <w:cnfStyle w:val="001000000000" w:firstRow="0" w:lastRow="0" w:firstColumn="1" w:lastColumn="0" w:oddVBand="0" w:evenVBand="0" w:oddHBand="0" w:evenHBand="0" w:firstRowFirstColumn="0" w:firstRowLastColumn="0" w:lastRowFirstColumn="0" w:lastRowLastColumn="0"/>
+            <w:tcW w:w="3356" w:type="dxa"/>
+          </w:tcPr>
+          <w:p>
+            <w:r>
+              <w:t>After</w:t>
+            </w:r>
+            <w:r>
+              <w:t xml:space="preserve"> S</w:t>
+            </w:r>
+            <w:r>
+              <w:t xml:space="preserve">MOTE </w:t>
+            </w:r>
+            <w:r>
+              <w:t>400%</w:t>
+            </w:r>
+            <w:r>
+              <w:t xml:space="preserve">                             </w:t>
+            </w:r>
+          </w:p>
+        </w:tc>
+        <w:tc>
+          <w:tcPr>
+            <w:tcW w:w="3357" w:type="dxa"/>
+          </w:tcPr>
+          <w:p>
+            <w:pPr>
+              <w:cnfStyle w:val="100000000000" w:firstRow="1" w:lastRow="0" w:firstColumn="0" w:lastColumn="0" w:oddVBand="0" w:evenVBand="0" w:oddHBand="0" w:evenHBand="0" w:firstRowFirstColumn="0" w:firstRowLastColumn="0" w:lastRowFirstColumn="0" w:lastRowLastColumn="0"/>
+            </w:pPr>
+            <w:r>
+              <w:rPr>
+                <w:sz w:val="28"/>
+                <w:szCs w:val="28"/>
+              </w:rPr>
+              <w:t xml:space="preserve"> </w:t>
+            </w:r>
+            <w:r>
+              <w:t>Number of observations</w:t>
+            </w:r>
+          </w:p>
+        </w:tc>
+        <w:tc>
+          <w:tcPr>
+            <w:tcW w:w="3357" w:type="dxa"/>
+          </w:tcPr>
+          <w:p>
+            <w:pPr>
+              <w:cnfStyle w:val="100000000000" w:firstRow="1" w:lastRow="0" w:firstColumn="0" w:lastColumn="0" w:oddVBand="0" w:evenVBand="0" w:oddHBand="0" w:evenHBand="0" w:firstRowFirstColumn="0" w:firstRowLastColumn="0" w:lastRowFirstColumn="0" w:lastRowLastColumn="0"/>
+              <w:rPr>
+                <w:sz w:val="28"/>
+                <w:szCs w:val="28"/>
+              </w:rPr>
+            </w:pPr>
+            <w:r>
+              <w:rPr>
+                <w:sz w:val="28"/>
+                <w:szCs w:val="28"/>
+              </w:rPr>
+              <w:t xml:space="preserve">               %</w:t>
+            </w:r>
+          </w:p>
+        </w:tc>
+      </w:tr>
+      <w:tr>
+        <w:trPr>
+          <w:cnfStyle w:val="000000100000" w:firstRow="0" w:lastRow="0" w:firstColumn="0" w:lastColumn="0" w:oddVBand="0" w:evenVBand="0" w:oddHBand="1" w:evenHBand="0" w:firstRowFirstColumn="0" w:firstRowLastColumn="0" w:lastRowFirstColumn="0" w:lastRowLastColumn="0"/>
+        </w:trPr>
+        <w:tc>
+          <w:tcPr>
+            <w:cnfStyle w:val="001000000000" w:firstRow="0" w:lastRow="0" w:firstColumn="1" w:lastColumn="0" w:oddVBand="0" w:evenVBand="0" w:oddHBand="0" w:evenHBand="0" w:firstRowFirstColumn="0" w:firstRowLastColumn="0" w:lastRowFirstColumn="0" w:lastRowLastColumn="0"/>
+            <w:tcW w:w="3356" w:type="dxa"/>
+          </w:tcPr>
+          <w:p>
+            <w:pPr>
+              <w:rPr>
+                <w:sz w:val="28"/>
+                <w:szCs w:val="28"/>
+              </w:rPr>
+            </w:pPr>
+            <w:r>
+              <w:rPr>
+                <w:sz w:val="28"/>
+                <w:szCs w:val="28"/>
+              </w:rPr>
+              <w:t xml:space="preserve">         0</w:t>
+            </w:r>
+          </w:p>
+        </w:tc>
+        <w:tc>
+          <w:tcPr>
+            <w:tcW w:w="3357" w:type="dxa"/>
+          </w:tcPr>
+          <w:p>
+            <w:pPr>
+              <w:cnfStyle w:val="000000100000" w:firstRow="0" w:lastRow="0" w:firstColumn="0" w:lastColumn="0" w:oddVBand="0" w:evenVBand="0" w:oddHBand="1" w:evenHBand="0" w:firstRowFirstColumn="0" w:firstRowLastColumn="0" w:lastRowFirstColumn="0" w:lastRowLastColumn="0"/>
+              <w:rPr>
+                <w:b/>
+                <w:bCs/>
+                <w:sz w:val="28"/>
+                <w:szCs w:val="28"/>
+              </w:rPr>
+            </w:pPr>
+            <w:r>
+              <w:rPr>
+                <w:b/>
+                <w:bCs/>
+                <w:sz w:val="28"/>
+                <w:szCs w:val="28"/>
+              </w:rPr>
+              <w:t xml:space="preserve">  </w:t>
+            </w:r>
+            <w:r>
+              <w:rPr>
+                <w:b/>
+                <w:bCs/>
+                <w:sz w:val="28"/>
+                <w:szCs w:val="28"/>
+              </w:rPr>
+              <w:t>70 950</w:t>
+            </w:r>
+          </w:p>
+        </w:tc>
+        <w:tc>
+          <w:tcPr>
+            <w:tcW w:w="3357" w:type="dxa"/>
+          </w:tcPr>
+          <w:p>
+            <w:pPr>
+              <w:cnfStyle w:val="000000100000" w:firstRow="0" w:lastRow="0" w:firstColumn="0" w:lastColumn="0" w:oddVBand="0" w:evenVBand="0" w:oddHBand="1" w:evenHBand="0" w:firstRowFirstColumn="0" w:firstRowLastColumn="0" w:lastRowFirstColumn="0" w:lastRowLastColumn="0"/>
+              <w:rPr>
+                <w:b/>
+                <w:bCs/>
+                <w:sz w:val="28"/>
+                <w:szCs w:val="28"/>
+              </w:rPr>
+            </w:pPr>
+            <w:r>
+              <w:rPr>
+                <w:b/>
+                <w:bCs/>
+                <w:sz w:val="28"/>
+                <w:szCs w:val="28"/>
+              </w:rPr>
+              <w:t xml:space="preserve">             </w:t>
+            </w:r>
+            <w:r>
+              <w:rPr>
+                <w:b/>
+                <w:bCs/>
+                <w:sz w:val="28"/>
+                <w:szCs w:val="28"/>
+              </w:rPr>
+              <w:t xml:space="preserve"> </w:t>
+            </w:r>
+            <w:r>
+              <w:rPr>
+                <w:b/>
+                <w:bCs/>
+                <w:sz w:val="28"/>
+                <w:szCs w:val="28"/>
+              </w:rPr>
+              <w:t>49</w:t>
+            </w:r>
+            <w:r>
+              <w:rPr>
+                <w:b/>
+                <w:bCs/>
+                <w:sz w:val="28"/>
+                <w:szCs w:val="28"/>
+              </w:rPr>
+              <w:t>%</w:t>
+            </w:r>
+          </w:p>
+        </w:tc>
+      </w:tr>
+      <w:tr>
+        <w:tc>
+          <w:tcPr>
+            <w:cnfStyle w:val="001000000000" w:firstRow="0" w:lastRow="0" w:firstColumn="1" w:lastColumn="0" w:oddVBand="0" w:evenVBand="0" w:oddHBand="0" w:evenHBand="0" w:firstRowFirstColumn="0" w:firstRowLastColumn="0" w:lastRowFirstColumn="0" w:lastRowLastColumn="0"/>
+            <w:tcW w:w="3356" w:type="dxa"/>
+          </w:tcPr>
+          <w:p>
+            <w:pPr>
+              <w:rPr>
+                <w:sz w:val="28"/>
+                <w:szCs w:val="28"/>
+              </w:rPr>
+            </w:pPr>
+            <w:r>
+              <w:rPr>
+                <w:sz w:val="28"/>
+                <w:szCs w:val="28"/>
+              </w:rPr>
+              <w:t xml:space="preserve">         1</w:t>
+            </w:r>
+          </w:p>
+        </w:tc>
+        <w:tc>
+          <w:tcPr>
+            <w:tcW w:w="3357" w:type="dxa"/>
+          </w:tcPr>
+          <w:p>
+            <w:pPr>
+              <w:cnfStyle w:val="000000000000" w:firstRow="0" w:lastRow="0" w:firstColumn="0" w:lastColumn="0" w:oddVBand="0" w:evenVBand="0" w:oddHBand="0" w:evenHBand="0" w:firstRowFirstColumn="0" w:firstRowLastColumn="0" w:lastRowFirstColumn="0" w:lastRowLastColumn="0"/>
+              <w:rPr>
+                <w:b/>
+                <w:bCs/>
+                <w:sz w:val="28"/>
+                <w:szCs w:val="28"/>
+              </w:rPr>
+            </w:pPr>
+            <w:r>
+              <w:rPr>
+                <w:b/>
+                <w:bCs/>
+                <w:sz w:val="28"/>
+                <w:szCs w:val="28"/>
+              </w:rPr>
+              <w:t xml:space="preserve">  72 398</w:t>
+            </w:r>
+          </w:p>
+        </w:tc>
+        <w:tc>
+          <w:tcPr>
+            <w:tcW w:w="3357" w:type="dxa"/>
+          </w:tcPr>
+          <w:p>
+            <w:pPr>
+              <w:cnfStyle w:val="000000000000" w:firstRow="0" w:lastRow="0" w:firstColumn="0" w:lastColumn="0" w:oddVBand="0" w:evenVBand="0" w:oddHBand="0" w:evenHBand="0" w:firstRowFirstColumn="0" w:firstRowLastColumn="0" w:lastRowFirstColumn="0" w:lastRowLastColumn="0"/>
+              <w:rPr>
+                <w:b/>
+                <w:bCs/>
+                <w:sz w:val="28"/>
+                <w:szCs w:val="28"/>
+              </w:rPr>
+            </w:pPr>
+            <w:r>
+              <w:rPr>
+                <w:b/>
+                <w:bCs/>
+                <w:sz w:val="28"/>
+                <w:szCs w:val="28"/>
+              </w:rPr>
+              <w:t xml:space="preserve">           </w:t>
+            </w:r>
+            <w:r>
+              <w:rPr>
+                <w:b/>
+                <w:bCs/>
+                <w:sz w:val="28"/>
+                <w:szCs w:val="28"/>
+              </w:rPr>
+              <w:t xml:space="preserve">    </w:t>
+            </w:r>
+            <w:r>
+              <w:rPr>
+                <w:b/>
+                <w:bCs/>
+                <w:sz w:val="28"/>
+                <w:szCs w:val="28"/>
+              </w:rPr>
+              <w:t>51</w:t>
+            </w:r>
+            <w:r>
+              <w:rPr>
+                <w:b/>
+                <w:bCs/>
+                <w:sz w:val="28"/>
+                <w:szCs w:val="28"/>
+              </w:rPr>
+              <w:t>%</w:t>
+            </w:r>
+          </w:p>
+        </w:tc>
+      </w:tr>
+    </w:tbl>
+    <w:p>
+      <w:pPr>
+        <w:tabs>
+          <w:tab w:val="left" w:pos="1290"/>
+        </w:tabs>
+        <w:rPr>
+          <w:b/>
+          <w:bCs/>
+          <w:sz w:val="28"/>
+          <w:szCs w:val="28"/>
+        </w:rPr>
+      </w:pPr>
+      <w:r>
+        <w:rPr>
+          <w:b/>
+          <w:bCs/>
+          <w:sz w:val="28"/>
+          <w:szCs w:val="28"/>
+        </w:rPr>
+        <w:tab/>
+      </w:r>
+      <w:r>
+        <w:rPr>
+          <w:b/>
+          <w:bCs/>
+          <w:sz w:val="28"/>
+          <w:szCs w:val="28"/>
+        </w:rPr>
+        <w:tab/>
+      </w:r>
+      <w:r>
+        <w:rPr>
+          <w:b/>
+          <w:bCs/>
+          <w:sz w:val="28"/>
+          <w:szCs w:val="28"/>
+        </w:rPr>
+        <w:tab/>
+      </w:r>
+      <w:r>
+        <w:rPr>
+          <w:b/>
+          <w:bCs/>
+          <w:sz w:val="28"/>
+          <w:szCs w:val="28"/>
+        </w:rPr>
+        <w:tab/>
+      </w:r>
+      <w:r>
+        <w:rPr>
+          <w:b/>
+          <w:bCs/>
+          <w:sz w:val="28"/>
+          <w:szCs w:val="28"/>
+        </w:rPr>
+        <w:tab/>
+        <w:t>143 348</w:t>
+      </w:r>
+      <w:r>
+        <w:rPr>
+          <w:b/>
+          <w:bCs/>
+          <w:sz w:val="28"/>
+          <w:szCs w:val="28"/>
+        </w:rPr>
+        <w:tab/>
+      </w:r>
+      <w:r>
+        <w:rPr>
+          <w:b/>
+          <w:bCs/>
+          <w:sz w:val="28"/>
+          <w:szCs w:val="28"/>
+        </w:rPr>
+        <w:tab/>
+      </w:r>
+      <w:r>
+        <w:rPr>
+          <w:b/>
+          <w:bCs/>
+          <w:sz w:val="28"/>
+          <w:szCs w:val="28"/>
+        </w:rPr>
+        <w:tab/>
+      </w:r>
+      <w:r>
+        <w:rPr>
+          <w:b/>
+          <w:bCs/>
+          <w:sz w:val="28"/>
+          <w:szCs w:val="28"/>
+        </w:rPr>
+        <w:tab/>
+      </w:r>
+      <w:r>
+        <w:rPr>
+          <w:b/>
+          <w:bCs/>
+          <w:sz w:val="28"/>
+          <w:szCs w:val="28"/>
+        </w:rPr>
+        <w:tab/>
+      </w:r>
+      <w:r>
+        <w:rPr>
+          <w:b/>
+          <w:bCs/>
+          <w:sz w:val="28"/>
+          <w:szCs w:val="28"/>
+        </w:rPr>
+        <w:t>100%</w:t>
+      </w:r>
+    </w:p>
+    <w:p>
+      <w:pPr>
+        <w:rPr>
+          <w:sz w:val="28"/>
+          <w:szCs w:val="28"/>
+        </w:rPr>
+      </w:pPr>
+    </w:p>
+    <w:p>
+      <w:pPr>
+        <w:rPr>
+          <w:b/>
+          <w:bCs/>
+          <w:sz w:val="28"/>
+          <w:szCs w:val="28"/>
+        </w:rPr>
+      </w:pPr>
+    </w:p>
+    <w:p>
+      <w:pPr>
+        <w:tabs>
+          <w:tab w:val="left" w:pos="6915"/>
+        </w:tabs>
+        <w:rPr>
+          <w:sz w:val="28"/>
+          <w:szCs w:val="28"/>
+        </w:rPr>
+      </w:pPr>
+      <w:r>
+        <w:rPr>
+          <w:sz w:val="28"/>
+          <w:szCs w:val="28"/>
+        </w:rPr>
+        <w:tab/>
+      </w:r>
+    </w:p>
+    <w:p>
+      <w:pPr>
+        <w:tabs>
+          <w:tab w:val="left" w:pos="6915"/>
+        </w:tabs>
+        <w:rPr>
+          <w:sz w:val="28"/>
+          <w:szCs w:val="28"/>
+        </w:rPr>
+      </w:pPr>
+    </w:p>
+    <w:p>
+      <w:pPr>
+        <w:tabs>
+          <w:tab w:val="left" w:pos="6915"/>
+        </w:tabs>
+        <w:rPr>
+          <w:sz w:val="28"/>
+          <w:szCs w:val="28"/>
+        </w:rPr>
+      </w:pPr>
+    </w:p>
+    <w:p>
+      <w:pPr>
+        <w:tabs>
+          <w:tab w:val="left" w:pos="6915"/>
+        </w:tabs>
+        <w:rPr>
+          <w:sz w:val="28"/>
+          <w:szCs w:val="28"/>
+        </w:rPr>
+      </w:pPr>
+    </w:p>
+    <w:p>
+      <w:pPr>
+        <w:tabs>
+          <w:tab w:val="left" w:pos="6915"/>
+        </w:tabs>
+        <w:rPr>
+          <w:b/>
+          <w:bCs/>
+        </w:rPr>
+      </w:pPr>
+      <w:r>
+        <w:rPr>
+          <w:b/>
+          <w:bCs/>
+        </w:rPr>
+        <w:lastRenderedPageBreak/>
+        <w:t>3.3.3. Machine learning algorithms</w:t>
+      </w:r>
+      <w:r>
+        <w:rPr>
+          <w:b/>
+          <w:bCs/>
+        </w:rPr>
+        <w:t>:</w:t>
+      </w:r>
+    </w:p>
+    <w:p>
+      <w:pPr>
+        <w:tabs>
+          <w:tab w:val="left" w:pos="6915"/>
+        </w:tabs>
+      </w:pPr>
+      <w:r>
+        <w:t>In the present work, we have a binary classification task - the target feature is either classified as “1” (for successful companies) or “0” (for not-successful companies). It is a type of supervised learning, a method of machine learning where the output categories are predefined. It is important to choose not only the algorithm that better fits the problem but also one which adapts well to the characteristics of the dataset:</w:t>
+      </w:r>
+    </w:p>
+    <w:p>
+      <w:pPr>
+        <w:pStyle w:val="ListParagraph"/>
+        <w:numPr>
+          <w:ilvl w:val="0"/>
+          <w:numId w:val="16"/>
+        </w:numPr>
+        <w:tabs>
+          <w:tab w:val="left" w:pos="6915"/>
+        </w:tabs>
+        <w:rPr>
+          <w:sz w:val="28"/>
+          <w:szCs w:val="28"/>
+        </w:rPr>
+      </w:pPr>
+      <w:r>
+        <w:rPr>
+          <w:sz w:val="28"/>
+          <w:szCs w:val="28"/>
+        </w:rPr>
+        <w:t>856 features</w:t>
+      </w:r>
+    </w:p>
+    <w:p>
+      <w:pPr>
+        <w:pStyle w:val="ListParagraph"/>
+        <w:numPr>
+          <w:ilvl w:val="0"/>
+          <w:numId w:val="16"/>
+        </w:numPr>
+        <w:tabs>
+          <w:tab w:val="left" w:pos="6915"/>
+        </w:tabs>
+        <w:rPr>
+          <w:sz w:val="28"/>
+          <w:szCs w:val="28"/>
+        </w:rPr>
+      </w:pPr>
+      <w:r>
+        <w:rPr>
+          <w:sz w:val="28"/>
+          <w:szCs w:val="28"/>
+        </w:rPr>
+        <w:t>86 588</w:t>
+      </w:r>
+      <w:r>
+        <w:rPr>
+          <w:b/>
+          <w:bCs/>
+          <w:sz w:val="28"/>
+          <w:szCs w:val="28"/>
+        </w:rPr>
+        <w:t xml:space="preserve"> </w:t>
+      </w:r>
+      <w:r>
+        <w:rPr>
+          <w:sz w:val="28"/>
+          <w:szCs w:val="28"/>
+        </w:rPr>
+        <w:t>observation</w:t>
+      </w:r>
+    </w:p>
+    <w:p>
+      <w:pPr>
+        <w:pStyle w:val="ListParagraph"/>
+        <w:numPr>
+          <w:ilvl w:val="0"/>
+          <w:numId w:val="16"/>
+        </w:numPr>
+        <w:tabs>
+          <w:tab w:val="left" w:pos="6915"/>
+        </w:tabs>
+        <w:rPr>
+          <w:sz w:val="28"/>
+          <w:szCs w:val="28"/>
+        </w:rPr>
+      </w:pPr>
+      <w:r>
+        <w:rPr>
+          <w:sz w:val="28"/>
+          <w:szCs w:val="28"/>
+        </w:rPr>
+        <w:t>No missing data</w:t>
+      </w:r>
+    </w:p>
+    <w:p>
+      <w:pPr>
+        <w:tabs>
+          <w:tab w:val="left" w:pos="6915"/>
+        </w:tabs>
+      </w:pPr>
+      <w:r>
+        <w:t>Different learning algorithms make different assumptions about the dataset and have different purposes. When testing the following algorithms, we intended to test its data with ML models that not only fit the nature of dataset but are also easy to understand and implement. It is equally important to test algorithms used with this dataset in previous works.</w:t>
+      </w:r>
+    </w:p>
+    <w:p>
+      <w:pPr>
+        <w:tabs>
+          <w:tab w:val="left" w:pos="6915"/>
+        </w:tabs>
+        <w:rPr>
+          <w:b/>
+          <w:bCs/>
+        </w:rPr>
+      </w:pPr>
+      <w:r>
+        <w:t xml:space="preserve">In the following section we will discuss the algorithm we used </w:t>
+      </w:r>
+      <w:r>
+        <w:rPr>
+          <w:b/>
+          <w:bCs/>
+        </w:rPr>
+        <w:t>Naïve Bayes and</w:t>
+      </w:r>
+      <w:r>
+        <w:rPr>
+          <w:b/>
+          <w:bCs/>
+        </w:rPr>
+        <w:t xml:space="preserve"> </w:t>
+      </w:r>
+      <w:r>
+        <w:rPr>
+          <w:b/>
+          <w:bCs/>
+        </w:rPr>
+        <w:t>Random forest classification.</w:t>
+      </w:r>
+    </w:p>
+    <w:p>
+      <w:pPr>
+        <w:tabs>
+          <w:tab w:val="left" w:pos="6915"/>
+        </w:tabs>
+        <w:rPr>
+          <w:b/>
+          <w:bCs/>
+        </w:rPr>
+      </w:pPr>
+      <w:r>
+        <w:rPr>
+          <w:b/>
+          <w:bCs/>
+        </w:rPr>
+        <w:t xml:space="preserve">3.3.3.1. </w:t>
+      </w:r>
+      <w:r>
+        <w:rPr>
+          <w:b/>
+          <w:bCs/>
+        </w:rPr>
+        <w:t>Naïve bayes:</w:t>
+      </w:r>
+    </w:p>
+    <w:p>
+      <w:pPr>
+        <w:tabs>
+          <w:tab w:val="left" w:pos="6915"/>
+        </w:tabs>
+        <w:rPr>
+          <w:rFonts w:asciiTheme="majorHAnsi" w:hAnsiTheme="majorHAnsi" w:cs="Arial"/>
+          <w:shd w:val="clear" w:color="auto" w:fill="FFFFFF"/>
+        </w:rPr>
+      </w:pPr>
+      <w:r>
+        <w:rPr>
+          <w:rFonts w:asciiTheme="majorHAnsi" w:hAnsiTheme="majorHAnsi" w:cs="Arial"/>
+          <w:shd w:val="clear" w:color="auto" w:fill="FFFFFF"/>
+        </w:rPr>
+        <w:t>In </w:t>
+      </w:r>
+      <w:hyperlink r:id="rId11" w:tooltip="Statistics" w:history="1">
+        <w:r>
+          <w:rPr>
+            <w:rFonts w:asciiTheme="majorHAnsi" w:hAnsiTheme="majorHAnsi" w:cs="Arial"/>
+            <w:shd w:val="clear" w:color="auto" w:fill="FFFFFF"/>
+          </w:rPr>
+          <w:t>statistics</w:t>
+        </w:r>
+      </w:hyperlink>
+      <w:r>
+        <w:rPr>
+          <w:rFonts w:asciiTheme="majorHAnsi" w:hAnsiTheme="majorHAnsi" w:cs="Arial"/>
+          <w:shd w:val="clear" w:color="auto" w:fill="FFFFFF"/>
+        </w:rPr>
+        <w:t>, </w:t>
+      </w:r>
+      <w:r>
+        <w:rPr>
+          <w:rFonts w:asciiTheme="majorHAnsi" w:hAnsiTheme="majorHAnsi" w:cs="Arial"/>
+          <w:b/>
+          <w:bCs/>
+          <w:shd w:val="clear" w:color="auto" w:fill="FFFFFF"/>
+        </w:rPr>
+        <w:t>naive Bayes classifiers</w:t>
+      </w:r>
+      <w:r>
+        <w:rPr>
+          <w:rFonts w:asciiTheme="majorHAnsi" w:hAnsiTheme="majorHAnsi" w:cs="Arial"/>
+          <w:shd w:val="clear" w:color="auto" w:fill="FFFFFF"/>
+        </w:rPr>
+        <w:t> are a family of simple "</w:t>
+      </w:r>
+      <w:hyperlink r:id="rId12" w:history="1">
+        <w:r>
+          <w:rPr>
+            <w:rFonts w:asciiTheme="majorHAnsi" w:hAnsiTheme="majorHAnsi" w:cs="Arial"/>
+            <w:shd w:val="clear" w:color="auto" w:fill="FFFFFF"/>
+          </w:rPr>
+          <w:t>probabilistic classifiers</w:t>
+        </w:r>
+      </w:hyperlink>
+      <w:r>
+        <w:rPr>
+          <w:rFonts w:asciiTheme="majorHAnsi" w:hAnsiTheme="majorHAnsi" w:cs="Arial"/>
+          <w:shd w:val="clear" w:color="auto" w:fill="FFFFFF"/>
+        </w:rPr>
+        <w:t>" based on applying </w:t>
+      </w:r>
+      <w:hyperlink r:id="rId13" w:tooltip="Probabilistic classification" w:history="1">
+        <w:r>
+          <w:rPr>
+            <w:rFonts w:asciiTheme="majorHAnsi" w:hAnsiTheme="majorHAnsi" w:cs="Arial"/>
+            <w:shd w:val="clear" w:color="auto" w:fill="FFFFFF"/>
+          </w:rPr>
+          <w:t>Bayes' theorem</w:t>
+        </w:r>
+      </w:hyperlink>
+      <w:r>
+        <w:rPr>
+          <w:rFonts w:asciiTheme="majorHAnsi" w:hAnsiTheme="majorHAnsi" w:cs="Arial"/>
+          <w:shd w:val="clear" w:color="auto" w:fill="FFFFFF"/>
+        </w:rPr>
+        <w:t> with strong (naïve) </w:t>
+      </w:r>
+      <w:hyperlink r:id="rId14" w:tooltip="Statistical independence" w:history="1">
+        <w:r>
+          <w:rPr>
+            <w:rFonts w:asciiTheme="majorHAnsi" w:hAnsiTheme="majorHAnsi" w:cs="Arial"/>
+            <w:shd w:val="clear" w:color="auto" w:fill="FFFFFF"/>
+          </w:rPr>
+          <w:t>independence</w:t>
+        </w:r>
+      </w:hyperlink>
+      <w:r>
+        <w:rPr>
+          <w:rFonts w:asciiTheme="majorHAnsi" w:hAnsiTheme="majorHAnsi" w:cs="Arial"/>
+          <w:shd w:val="clear" w:color="auto" w:fill="FFFFFF"/>
+        </w:rPr>
+        <w:t> assumptions between the features They are among the simplest </w:t>
+      </w:r>
+      <w:hyperlink r:id="rId15" w:tooltip="Bayesian network" w:history="1">
+        <w:r>
+          <w:rPr>
+            <w:rFonts w:asciiTheme="majorHAnsi" w:hAnsiTheme="majorHAnsi" w:cs="Arial"/>
+            <w:shd w:val="clear" w:color="auto" w:fill="FFFFFF"/>
+          </w:rPr>
+          <w:t>Bayesian network</w:t>
+        </w:r>
+      </w:hyperlink>
+      <w:r>
+        <w:rPr>
+          <w:rFonts w:asciiTheme="majorHAnsi" w:hAnsiTheme="majorHAnsi" w:cs="Arial"/>
+          <w:shd w:val="clear" w:color="auto" w:fill="FFFFFF"/>
+        </w:rPr>
+        <w:t> models but coupled with </w:t>
+      </w:r>
+      <w:hyperlink r:id="rId16" w:tooltip="Kernel density estimation" w:history="1">
+        <w:r>
+          <w:rPr>
+            <w:rFonts w:asciiTheme="majorHAnsi" w:hAnsiTheme="majorHAnsi" w:cs="Arial"/>
+            <w:shd w:val="clear" w:color="auto" w:fill="FFFFFF"/>
+          </w:rPr>
+          <w:t>kernel density estimation</w:t>
+        </w:r>
+      </w:hyperlink>
+      <w:r>
+        <w:rPr>
+          <w:rFonts w:asciiTheme="majorHAnsi" w:hAnsiTheme="majorHAnsi" w:cs="Arial"/>
+          <w:shd w:val="clear" w:color="auto" w:fill="FFFFFF"/>
+        </w:rPr>
+        <w:t>, they can achieve higher accuracy levels.</w:t>
+      </w:r>
+    </w:p>
+    <w:p>
+      <w:pPr>
+        <w:tabs>
+          <w:tab w:val="left" w:pos="6915"/>
+        </w:tabs>
+        <w:rPr>
+          <w:rFonts w:asciiTheme="majorHAnsi" w:hAnsiTheme="majorHAnsi" w:cs="Arial"/>
+          <w:spacing w:val="2"/>
+          <w:shd w:val="clear" w:color="auto" w:fill="FFFFFF"/>
+        </w:rPr>
+      </w:pPr>
+      <w:r>
+        <w:rPr>
+          <w:rFonts w:asciiTheme="majorHAnsi" w:hAnsiTheme="majorHAnsi"/>
+          <w:b/>
+          <w:bCs/>
+          <w:noProof/>
+        </w:rPr>
+        <w:drawing>
+          <wp:anchor distT="0" distB="0" distL="114300" distR="114300" simplePos="0" relativeHeight="251752448" behindDoc="0" locked="0" layoutInCell="1" allowOverlap="1" wp14:anchorId="26B44367" wp14:editId="042775D2">
+            <wp:simplePos x="0" y="0"/>
+            <wp:positionH relativeFrom="column">
+              <wp:posOffset>2200275</wp:posOffset>
+            </wp:positionH>
+            <wp:positionV relativeFrom="paragraph">
+              <wp:posOffset>720725</wp:posOffset>
+            </wp:positionV>
+            <wp:extent cx="1886585" cy="323850"/>
+            <wp:effectExtent l="0" t="0" r="0" b="0"/>
+            <wp:wrapThrough wrapText="bothSides">
+              <wp:wrapPolygon edited="0">
+                <wp:start x="11124" y="0"/>
+                <wp:lineTo x="0" y="2541"/>
+                <wp:lineTo x="0" y="17788"/>
+                <wp:lineTo x="15704" y="20329"/>
+                <wp:lineTo x="18539" y="20329"/>
+                <wp:lineTo x="21375" y="11435"/>
+                <wp:lineTo x="21375" y="0"/>
+                <wp:lineTo x="11124" y="0"/>
+              </wp:wrapPolygon>
+            </wp:wrapThrough>
+            <wp:docPr id="55" name="Graphic 55"/>
+            <wp:cNvGraphicFramePr>
+              <a:graphicFrameLocks xmlns:a="http://schemas.openxmlformats.org/drawingml/2006/main" noChangeAspect="1"/>
+            </wp:cNvGraphicFramePr>
+            <a:graphic xmlns:a="http://schemas.openxmlformats.org/drawingml/2006/main">
+              <a:graphicData uri="http://schemas.openxmlformats.org/drawingml/2006/picture">
+                <pic:pic xmlns:pic="http://schemas.openxmlformats.org/drawingml/2006/picture">
+                  <pic:nvPicPr>
+                    <pic:cNvPr id="55" name="Graphic 55"/>
+                    <pic:cNvPicPr/>
+                  </pic:nvPicPr>
+                  <pic:blipFill>
+                    <a:blip r:embed="rId17">
+                      <a:extLst>
+                        <a:ext uri="{28A0092B-C50C-407E-A947-70E740481C1C}">
+                          <a14:useLocalDpi xmlns:a14="http://schemas.microsoft.com/office/drawing/2010/main" val="0"/>
+                        </a:ext>
+                        <a:ext uri="{96DAC541-7B7A-43D3-8B79-37D633B846F1}">
+                          <asvg:svgBlip xmlns:asvg="http://schemas.microsoft.com/office/drawing/2016/SVG/main" r:embed="rId18"/>
+                        </a:ext>
+                      </a:extLst>
+                    </a:blip>
+                    <a:stretch>
+                      <a:fillRect/>
+                    </a:stretch>
+                  </pic:blipFill>
+                  <pic:spPr>
+                    <a:xfrm>
+                      <a:off x="0" y="0"/>
+                      <a:ext cx="1886585" cy="323850"/>
+                    </a:xfrm>
+                    <a:prstGeom prst="rect">
+                      <a:avLst/>
+                    </a:prstGeom>
+                  </pic:spPr>
+                </pic:pic>
+              </a:graphicData>
+            </a:graphic>
+            <wp14:sizeRelH relativeFrom="margin">
+              <wp14:pctWidth>0</wp14:pctWidth>
+            </wp14:sizeRelH>
+            <wp14:sizeRelV relativeFrom="margin">
+              <wp14:pctHeight>0</wp14:pctHeight>
+            </wp14:sizeRelV>
+          </wp:anchor>
+        </w:drawing>
+      </w:r>
+      <w:r>
+        <w:rPr>
+          <w:rFonts w:asciiTheme="majorHAnsi" w:hAnsiTheme="majorHAnsi" w:cs="Arial"/>
+          <w:spacing w:val="2"/>
+          <w:shd w:val="clear" w:color="auto" w:fill="FFFFFF"/>
+        </w:rPr>
+        <w:t>Bayes’ Theorem finds the probability of an event occurring given the probability of another event that has already occurred. Bayes’ theorem is stated mathematically as the following equation:</w:t>
+      </w:r>
+    </w:p>
+    <w:p>
+      <w:pPr>
+        <w:tabs>
+          <w:tab w:val="left" w:pos="6915"/>
+        </w:tabs>
+        <w:rPr>
+          <w:rFonts w:asciiTheme="majorHAnsi" w:hAnsiTheme="majorHAnsi"/>
+          <w:b/>
+          <w:bCs/>
+        </w:rPr>
+      </w:pPr>
+    </w:p>
+    <w:p>
+      <w:pPr>
+        <w:rPr>
+          <w:rFonts w:asciiTheme="majorHAnsi" w:hAnsiTheme="majorHAnsi"/>
+        </w:rPr>
+      </w:pPr>
+    </w:p>
+    <w:p>
+      <w:pPr>
+        <w:rPr>
+          <w:rFonts w:asciiTheme="majorHAnsi" w:hAnsiTheme="majorHAnsi"/>
+          <w:b/>
+          <w:bCs/>
+        </w:rPr>
+      </w:pPr>
+    </w:p>
+    <w:p>
+      <w:pPr>
+        <w:jc w:val="center"/>
+        <w:rPr>
+          <w:rFonts w:asciiTheme="majorHAnsi" w:hAnsiTheme="majorHAnsi"/>
+        </w:rPr>
+      </w:pPr>
+    </w:p>
+    <w:p>
+      <w:pPr>
+        <w:jc w:val="center"/>
+        <w:rPr>
+          <w:rFonts w:asciiTheme="majorHAnsi" w:hAnsiTheme="majorHAnsi"/>
+        </w:rPr>
+      </w:pPr>
+    </w:p>
+    <w:p>
+      <w:pPr>
+        <w:jc w:val="center"/>
+        <w:rPr>
+          <w:rFonts w:asciiTheme="majorHAnsi" w:hAnsiTheme="majorHAnsi"/>
+        </w:rPr>
+      </w:pPr>
+    </w:p>
+    <w:p>
+      <w:pPr>
+        <w:jc w:val="center"/>
+        <w:rPr>
+          <w:rFonts w:asciiTheme="majorHAnsi" w:hAnsiTheme="majorHAnsi"/>
+        </w:rPr>
+      </w:pPr>
+    </w:p>
+    <w:p>
+      <w:pPr>
+        <w:rPr>
+          <w:b/>
+          <w:bCs/>
+        </w:rPr>
+      </w:pPr>
+      <w:r>
+        <w:rPr>
+          <w:b/>
+          <w:bCs/>
+        </w:rPr>
+        <w:lastRenderedPageBreak/>
+        <w:t>3.3.3.</w:t>
+      </w:r>
+      <w:r>
+        <w:rPr>
+          <w:b/>
+          <w:bCs/>
+        </w:rPr>
+        <w:t>2</w:t>
+      </w:r>
+      <w:r>
+        <w:rPr>
+          <w:b/>
+          <w:bCs/>
+        </w:rPr>
+        <w:t>. Random Forest</w:t>
+      </w:r>
+      <w:r>
+        <w:rPr>
+          <w:b/>
+          <w:bCs/>
+        </w:rPr>
+        <w:t>:</w:t>
+      </w:r>
+    </w:p>
+    <w:p>
+      <w:r>
+        <w:t>Random Forest (RF) is a collection of Decision Trees (DT). RF does not expect linear features. In its simplest form, it can be thought of using bagging on multiple tree classifier. However, since it is not possible to build multiple trees on the same data as it will get the same results, randomness of two types is introduced: each tree is built on slightly different rows, sampled with repetitions from the original (bagging), and each tree (or in some cases each branch decision) is built using a randomly selected subset of columns. The point of RF is to prevent overfitting which it does this by creating the random subsets of features and building smaller (shallow) trees using the subsets.</w:t>
+      </w:r>
+    </w:p>
+    <w:p>
+      <w:r>
+        <w:t>The main disadvantage of Random Forests compared with a simple Decision Tree is its interpretability as it is hard to see the relation between a dependent variable and the rule set created. A Random Forest must be a predictive tool and a descriptive one. It is easy to see its features importance but that might not be enough when the objective of the study is to understand the relationship between dependent and independent variables.</w:t>
+      </w:r>
+    </w:p>
+    <w:p>
+      <w:pPr>
+        <w:rPr>
+          <w:b/>
+          <w:bCs/>
+        </w:rPr>
+      </w:pPr>
+      <w:r>
+        <w:rPr>
+          <w:b/>
+          <w:bCs/>
+        </w:rPr>
+        <w:t>3.</w:t>
+      </w:r>
+      <w:r>
+        <w:rPr>
+          <w:b/>
+          <w:bCs/>
+        </w:rPr>
+        <w:t>4. EXPERIMENT</w:t>
+      </w:r>
+      <w:r>
+        <w:rPr>
+          <w:b/>
+          <w:bCs/>
+        </w:rPr>
+        <w:t xml:space="preserve"> RESULTS</w:t>
+      </w:r>
+      <w:r>
+        <w:rPr>
+          <w:b/>
+          <w:bCs/>
+        </w:rPr>
+        <w:t>:</w:t>
+      </w:r>
+    </w:p>
+    <w:p>
+      <w:pPr>
+        <w:rPr>
+          <w:b/>
+          <w:bCs/>
+        </w:rPr>
+      </w:pPr>
+      <w:r>
+        <w:rPr>
+          <w:b/>
+          <w:bCs/>
+        </w:rPr>
+        <w:t>3.4.1. Evaluating Learning Algorithms</w:t>
+      </w:r>
+      <w:r>
+        <w:rPr>
+          <w:b/>
+          <w:bCs/>
+        </w:rPr>
+        <w:t>:</w:t>
+      </w:r>
+    </w:p>
+    <w:p>
+      <w:r>
+        <w:t xml:space="preserve">During a first stage of evaluation to see which ML algorithm better fits our problem, the accuracy of </w:t>
+      </w:r>
+      <w:r>
+        <w:t>two</w:t>
+      </w:r>
+      <w:r>
+        <w:t xml:space="preserve"> algorithms was calculated.</w:t>
+      </w:r>
+    </w:p>
+    <w:p>
+      <w:r>
+        <w:t>The result:</w:t>
+      </w:r>
+    </w:p>
+    <w:p>
+      <w:pPr>
+        <w:pStyle w:val="ListParagraph"/>
+        <w:numPr>
+          <w:ilvl w:val="0"/>
+          <w:numId w:val="18"/>
+        </w:numPr>
+        <w:rPr>
+          <w:b/>
+          <w:bCs/>
+        </w:rPr>
+      </w:pPr>
+      <w:r>
+        <w:rPr>
+          <w:b/>
+          <w:bCs/>
+        </w:rPr>
+        <w:t>Naïve bayes: 0.77</w:t>
+      </w:r>
+    </w:p>
+    <w:p>
+      <w:pPr>
+        <w:pStyle w:val="ListParagraph"/>
+        <w:numPr>
+          <w:ilvl w:val="0"/>
+          <w:numId w:val="18"/>
+        </w:numPr>
+        <w:rPr>
+          <w:b/>
+          <w:bCs/>
+        </w:rPr>
+      </w:pPr>
+      <w:r>
+        <w:rPr>
+          <w:b/>
+          <w:bCs/>
+          <w:noProof/>
+        </w:rPr>
+        <w:drawing>
+          <wp:anchor distT="0" distB="0" distL="114300" distR="114300" simplePos="0" relativeHeight="251753472" behindDoc="0" locked="0" layoutInCell="1" allowOverlap="1" wp14:anchorId="736845E9" wp14:editId="33965859">
+            <wp:simplePos x="0" y="0"/>
+            <wp:positionH relativeFrom="column">
+              <wp:posOffset>428625</wp:posOffset>
+            </wp:positionH>
+            <wp:positionV relativeFrom="paragraph">
+              <wp:posOffset>230505</wp:posOffset>
+            </wp:positionV>
+            <wp:extent cx="5162550" cy="2628265"/>
+            <wp:effectExtent l="0" t="0" r="0" b="635"/>
+            <wp:wrapThrough wrapText="bothSides">
+              <wp:wrapPolygon edited="0">
+                <wp:start x="0" y="0"/>
+                <wp:lineTo x="0" y="21449"/>
+                <wp:lineTo x="21520" y="21449"/>
+                <wp:lineTo x="21520" y="0"/>
+                <wp:lineTo x="0" y="0"/>
+              </wp:wrapPolygon>
+            </wp:wrapThrough>
+            <wp:docPr id="60" name="Picture 60"/>
+            <wp:cNvGraphicFramePr>
+              <a:graphicFrameLocks xmlns:a="http://schemas.openxmlformats.org/drawingml/2006/main" noChangeAspect="1"/>
+            </wp:cNvGraphicFramePr>
+            <a:graphic xmlns:a="http://schemas.openxmlformats.org/drawingml/2006/main">
+              <a:graphicData uri="http://schemas.openxmlformats.org/drawingml/2006/picture">
+                <pic:pic xmlns:pic="http://schemas.openxmlformats.org/drawingml/2006/picture">
+                  <pic:nvPicPr>
+                    <pic:cNvPr id="60" name="Picture 60"/>
+                    <pic:cNvPicPr/>
+                  </pic:nvPicPr>
+                  <pic:blipFill>
+                    <a:blip r:embed="rId19">
+                      <a:extLst>
+                        <a:ext uri="{28A0092B-C50C-407E-A947-70E740481C1C}">
+                          <a14:useLocalDpi xmlns:a14="http://schemas.microsoft.com/office/drawing/2010/main" val="0"/>
+                        </a:ext>
+                      </a:extLst>
+                    </a:blip>
+                    <a:stretch>
+                      <a:fillRect/>
+                    </a:stretch>
+                  </pic:blipFill>
+                  <pic:spPr>
+                    <a:xfrm>
+                      <a:off x="0" y="0"/>
+                      <a:ext cx="5162550" cy="2628265"/>
+                    </a:xfrm>
+                    <a:prstGeom prst="rect">
+                      <a:avLst/>
+                    </a:prstGeom>
+                  </pic:spPr>
+                </pic:pic>
+              </a:graphicData>
+            </a:graphic>
+            <wp14:sizeRelH relativeFrom="margin">
+              <wp14:pctWidth>0</wp14:pctWidth>
+            </wp14:sizeRelH>
+            <wp14:sizeRelV relativeFrom="margin">
+              <wp14:pctHeight>0</wp14:pctHeight>
+            </wp14:sizeRelV>
+          </wp:anchor>
+        </w:drawing>
+      </w:r>
+      <w:r>
+        <w:rPr>
+          <w:b/>
+          <w:bCs/>
+        </w:rPr>
+        <w:t>Random forest: 0.988</w:t>
+      </w:r>
+    </w:p>
+    <w:p>
+      <w:pPr>
+        <w:pStyle w:val="ListParagraph"/>
+        <w:ind w:left="720" w:firstLine="0"/>
+        <w:rPr>
+          <w:b/>
+          <w:bCs/>
+        </w:rPr>
+      </w:pPr>
+    </w:p>
+    <w:p>
+      <w:pPr>
+        <w:pStyle w:val="ListParagraph"/>
+        <w:ind w:left="720" w:firstLine="0"/>
+        <w:rPr>
+          <w:b/>
+          <w:bCs/>
+        </w:rPr>
+      </w:pPr>
+    </w:p>
+    <w:p>
+      <w:pPr>
+        <w:pStyle w:val="ListParagraph"/>
+        <w:ind w:left="720" w:firstLine="0"/>
+        <w:rPr>
+          <w:b/>
+          <w:bCs/>
+        </w:rPr>
+      </w:pPr>
+    </w:p>
+    <w:p>
+      <w:pPr>
+        <w:pStyle w:val="ListParagraph"/>
+        <w:ind w:left="720" w:firstLine="0"/>
+        <w:rPr>
+          <w:b/>
+          <w:bCs/>
+        </w:rPr>
+      </w:pPr>
+    </w:p>
+    <w:p>
+      <w:pPr>
+        <w:pStyle w:val="ListParagraph"/>
+        <w:ind w:left="720" w:firstLine="0"/>
+        <w:rPr>
+          <w:b/>
+          <w:bCs/>
+        </w:rPr>
+      </w:pPr>
+    </w:p>
+    <w:p>
+      <w:pPr>
+        <w:pStyle w:val="ListParagraph"/>
+        <w:ind w:left="720" w:firstLine="0"/>
+        <w:rPr>
+          <w:b/>
+          <w:bCs/>
+        </w:rPr>
+      </w:pPr>
+    </w:p>
+    <w:p>
+      <w:pPr>
+        <w:pStyle w:val="ListParagraph"/>
+        <w:ind w:left="720" w:firstLine="0"/>
+        <w:rPr>
+          <w:b/>
+          <w:bCs/>
+        </w:rPr>
+      </w:pPr>
+    </w:p>
+    <w:p>
+      <w:pPr>
+        <w:pStyle w:val="ListParagraph"/>
+        <w:ind w:left="720" w:firstLine="0"/>
+        <w:rPr>
+          <w:b/>
+          <w:bCs/>
+        </w:rPr>
+      </w:pPr>
+    </w:p>
+    <w:p>
+      <w:pPr>
+        <w:pStyle w:val="ListParagraph"/>
+        <w:ind w:left="720" w:firstLine="0"/>
+        <w:rPr>
+          <w:b/>
+          <w:bCs/>
+        </w:rPr>
+      </w:pPr>
+    </w:p>
+    <w:p>
+      <w:pPr>
+        <w:pStyle w:val="ListParagraph"/>
+        <w:ind w:left="720" w:firstLine="0"/>
+        <w:rPr>
+          <w:b/>
+          <w:bCs/>
+        </w:rPr>
+      </w:pPr>
+      <w:r>
+        <w:rPr>
+          <w:noProof/>
+        </w:rPr>
+        <mc:AlternateContent>
+          <mc:Choice Requires="wps">
+            <w:drawing>
+              <wp:anchor distT="0" distB="0" distL="114300" distR="114300" simplePos="0" relativeHeight="251755520" behindDoc="0" locked="0" layoutInCell="1" allowOverlap="1" wp14:anchorId="748CC7CC" wp14:editId="60DD85AC">
+                <wp:simplePos x="0" y="0"/>
+                <wp:positionH relativeFrom="column">
+                  <wp:posOffset>37465</wp:posOffset>
+                </wp:positionH>
+                <wp:positionV relativeFrom="paragraph">
+                  <wp:posOffset>104140</wp:posOffset>
+                </wp:positionV>
+                <wp:extent cx="5543550" cy="342900"/>
+                <wp:effectExtent l="0" t="0" r="0" b="0"/>
+                <wp:wrapNone/>
+                <wp:docPr id="61" name="Text Box 61"/>
+                <wp:cNvGraphicFramePr/>
+                <a:graphic xmlns:a="http://schemas.openxmlformats.org/drawingml/2006/main">
+                  <a:graphicData uri="http://schemas.microsoft.com/office/word/2010/wordprocessingShape">
+                    <wps:wsp>
+                      <wps:cNvSpPr txBox="1"/>
+                      <wps:spPr>
+                        <a:xfrm>
+                          <a:off x="0" y="0"/>
+                          <a:ext cx="5543550" cy="342900"/>
+                        </a:xfrm>
+                        <a:prstGeom prst="rect">
+                          <a:avLst/>
+                        </a:prstGeom>
+                        <a:noFill/>
+                        <a:ln>
+                          <a:noFill/>
+                        </a:ln>
+                      </wps:spPr>
+                      <wps:txbx>
+                        <w:txbxContent>
+                          <w:p>
+                            <w:pPr>
+                              <w:ind w:left="720"/>
+                              <w:jc w:val="center"/>
+                              <w:rPr>
+                                <w:bCs/>
+                                <w:color w:val="000000" w:themeColor="text1"/>
+                                <w:sz w:val="18"/>
+                                <w:szCs w:val="18"/>
+                                <w14:shadow w14:blurRad="38100" w14:dist="19050" w14:dir="2700000" w14:sx="100000" w14:sy="100000" w14:kx="0" w14:ky="0" w14:algn="tl">
+                                  <w14:schemeClr w14:val="dk1">
+                                    <w14:alpha w14:val="60000"/>
+                                  </w14:schemeClr>
+                                </w14:shadow>
+                                <w14:textOutline w14:w="0" w14:cap="flat" w14:cmpd="sng" w14:algn="ctr">
+                                  <w14:noFill/>
+                                  <w14:prstDash w14:val="solid"/>
+                                  <w14:round/>
+                                </w14:textOutline>
+                              </w:rPr>
+                            </w:pPr>
+                            <w:r>
+                              <w:rPr>
+                                <w:bCs/>
+                                <w:color w:val="000000" w:themeColor="text1"/>
+                                <w:sz w:val="18"/>
+                                <w:szCs w:val="18"/>
+                                <w14:shadow w14:blurRad="38100" w14:dist="19050" w14:dir="2700000" w14:sx="100000" w14:sy="100000" w14:kx="0" w14:ky="0" w14:algn="tl">
+                                  <w14:schemeClr w14:val="dk1">
+                                    <w14:alpha w14:val="60000"/>
+                                  </w14:schemeClr>
+                                </w14:shadow>
+                                <w14:textOutline w14:w="0" w14:cap="flat" w14:cmpd="sng" w14:algn="ctr">
+                                  <w14:noFill/>
+                                  <w14:prstDash w14:val="solid"/>
+                                  <w14:round/>
+                                </w14:textOutline>
+                              </w:rPr>
+                              <w:t>Figure 3.</w:t>
+                            </w:r>
+                            <w:r>
+                              <w:rPr>
+                                <w:bCs/>
+                                <w:color w:val="000000" w:themeColor="text1"/>
+                                <w:sz w:val="18"/>
+                                <w:szCs w:val="18"/>
+                                <w14:shadow w14:blurRad="38100" w14:dist="19050" w14:dir="2700000" w14:sx="100000" w14:sy="100000" w14:kx="0" w14:ky="0" w14:algn="tl">
+                                  <w14:schemeClr w14:val="dk1">
+                                    <w14:alpha w14:val="60000"/>
+                                  </w14:schemeClr>
+                                </w14:shadow>
+                                <w14:textOutline w14:w="0" w14:cap="flat" w14:cmpd="sng" w14:algn="ctr">
+                                  <w14:noFill/>
+                                  <w14:prstDash w14:val="solid"/>
+                                  <w14:round/>
+                                </w14:textOutline>
+                              </w:rPr>
+                              <w:t>3</w:t>
+                            </w:r>
+                            <w:r>
+                              <w:rPr>
+                                <w:bCs/>
+                                <w:color w:val="000000" w:themeColor="text1"/>
+                                <w:sz w:val="18"/>
+                                <w:szCs w:val="18"/>
+                                <w14:shadow w14:blurRad="38100" w14:dist="19050" w14:dir="2700000" w14:sx="100000" w14:sy="100000" w14:kx="0" w14:ky="0" w14:algn="tl">
+                                  <w14:schemeClr w14:val="dk1">
+                                    <w14:alpha w14:val="60000"/>
+                                  </w14:schemeClr>
+                                </w14:shadow>
+                                <w14:textOutline w14:w="0" w14:cap="flat" w14:cmpd="sng" w14:algn="ctr">
+                                  <w14:noFill/>
+                                  <w14:prstDash w14:val="solid"/>
+                                  <w14:round/>
+                                </w14:textOutline>
+                              </w:rPr>
+                              <w:t xml:space="preserve"> A</w:t>
+                            </w:r>
+                            <w:r>
+                              <w:rPr>
+                                <w:bCs/>
+                                <w:color w:val="000000" w:themeColor="text1"/>
+                                <w:sz w:val="18"/>
+                                <w:szCs w:val="18"/>
+                                <w14:shadow w14:blurRad="38100" w14:dist="19050" w14:dir="2700000" w14:sx="100000" w14:sy="100000" w14:kx="0" w14:ky="0" w14:algn="tl">
+                                  <w14:schemeClr w14:val="dk1">
+                                    <w14:alpha w14:val="60000"/>
+                                  </w14:schemeClr>
+                                </w14:shadow>
+                                <w14:textOutline w14:w="0" w14:cap="flat" w14:cmpd="sng" w14:algn="ctr">
+                                  <w14:noFill/>
+                                  <w14:prstDash w14:val="solid"/>
+                                  <w14:round/>
+                                </w14:textOutline>
+                              </w:rPr>
+                              <w:t>ccuracy comparison</w:t>
+                            </w:r>
+                          </w:p>
+                        </w:txbxContent>
+                      </wps:txbx>
+                      <wps:bodyPr rot="0" spcFirstLastPara="0" vertOverflow="overflow" horzOverflow="overflow" vert="horz" wrap="square" lIns="91440" tIns="45720" rIns="91440" bIns="45720" numCol="1" spcCol="0" rtlCol="0" fromWordArt="0" anchor="t" anchorCtr="0" forceAA="0" compatLnSpc="1">
+                        <a:prstTxWarp prst="textNoShape">
+                          <a:avLst/>
+                        </a:prstTxWarp>
+                        <a:noAutofit/>
+                      </wps:bodyPr>
+                    </wps:wsp>
+                  </a:graphicData>
+                </a:graphic>
+                <wp14:sizeRelH relativeFrom="margin">
+                  <wp14:pctWidth>0</wp14:pctWidth>
+                </wp14:sizeRelH>
+                <wp14:sizeRelV relativeFrom="margin">
+                  <wp14:pctHeight>0</wp14:pctHeight>
+                </wp14:sizeRelV>
+              </wp:anchor>
+            </w:drawing>
+          </mc:Choice>
+          <mc:Fallback>
+            <w:pict>
+              <v:shape w14:anchorId="748CC7CC" id="Text Box 61" o:spid="_x0000_s1052" type="#_x0000_t202" style="position:absolute;left:0;text-align:left;margin-left:2.95pt;margin-top:8.2pt;width:436.5pt;height:27pt;z-index:251755520;visibility:visible;mso-wrap-style:square;mso-width-percent:0;mso-height-percent:0;mso-wrap-distance-left:9pt;mso-wrap-distance-top:0;mso-wrap-distance-right:9pt;mso-wrap-distance-bottom:0;mso-position-horizontal:absolute;mso-position-horizontal-relative:text;mso-position-vertical:absolute;mso-position-vertical-relative:text;mso-width-percent:0;mso-height-percent:0;mso-width-relative:margin;mso-height-relative:margin;v-text-anchor:top" o:gfxdata="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" filled="f" stroked="f">
+                <v:fill o:detectmouseclick="t"/>
+                <v:textbox>
+                  <w:txbxContent>
+                    <w:p>
+                      <w:pPr>
+                        <w:ind w:left="720"/>
+                        <w:jc w:val="center"/>
+                        <w:rPr>
+                          <w:bCs/>
+                          <w:color w:val="000000" w:themeColor="text1"/>
+                          <w:sz w:val="18"/>
+                          <w:szCs w:val="18"/>
+                          <w14:shadow w14:blurRad="38100" w14:dist="19050" w14:dir="2700000" w14:sx="100000" w14:sy="100000" w14:kx="0" w14:ky="0" w14:algn="tl">
+                            <w14:schemeClr w14:val="dk1">
+                              <w14:alpha w14:val="60000"/>
+                            </w14:schemeClr>
+                          </w14:shadow>
+                          <w14:textOutline w14:w="0" w14:cap="flat" w14:cmpd="sng" w14:algn="ctr">
+                            <w14:noFill/>
+                            <w14:prstDash w14:val="solid"/>
+                            <w14:round/>
+                          </w14:textOutline>
+                        </w:rPr>
+                      </w:pPr>
+                      <w:r>
+                        <w:rPr>
+                          <w:bCs/>
+                          <w:color w:val="000000" w:themeColor="text1"/>
+                          <w:sz w:val="18"/>
+                          <w:szCs w:val="18"/>
+                          <w14:shadow w14:blurRad="38100" w14:dist="19050" w14:dir="2700000" w14:sx="100000" w14:sy="100000" w14:kx="0" w14:ky="0" w14:algn="tl">
+                            <w14:schemeClr w14:val="dk1">
+                              <w14:alpha w14:val="60000"/>
+                            </w14:schemeClr>
+                          </w14:shadow>
+                          <w14:textOutline w14:w="0" w14:cap="flat" w14:cmpd="sng" w14:algn="ctr">
+                            <w14:noFill/>
+                            <w14:prstDash w14:val="solid"/>
+                            <w14:round/>
+                          </w14:textOutline>
+                        </w:rPr>
+                        <w:t>Figure 3.</w:t>
+                      </w:r>
+                      <w:r>
+                        <w:rPr>
+                          <w:bCs/>
+                          <w:color w:val="000000" w:themeColor="text1"/>
+                          <w:sz w:val="18"/>
+                          <w:szCs w:val="18"/>
+                          <w14:shadow w14:blurRad="38100" w14:dist="19050" w14:dir="2700000" w14:sx="100000" w14:sy="100000" w14:kx="0" w14:ky="0" w14:algn="tl">
+                            <w14:schemeClr w14:val="dk1">
+                              <w14:alpha w14:val="60000"/>
+                            </w14:schemeClr>
+                          </w14:shadow>
+                          <w14:textOutline w14:w="0" w14:cap="flat" w14:cmpd="sng" w14:algn="ctr">
+                            <w14:noFill/>
+                            <w14:prstDash w14:val="solid"/>
+                            <w14:round/>
+                          </w14:textOutline>
+                        </w:rPr>
+                        <w:t>3</w:t>
+                      </w:r>
+                      <w:r>
+                        <w:rPr>
+                          <w:bCs/>
+                          <w:color w:val="000000" w:themeColor="text1"/>
+                          <w:sz w:val="18"/>
+                          <w:szCs w:val="18"/>
+                          <w14:shadow w14:blurRad="38100" w14:dist="19050" w14:dir="2700000" w14:sx="100000" w14:sy="100000" w14:kx="0" w14:ky="0" w14:algn="tl">
+                            <w14:schemeClr w14:val="dk1">
+                              <w14:alpha w14:val="60000"/>
+                            </w14:schemeClr>
+                          </w14:shadow>
+                          <w14:textOutline w14:w="0" w14:cap="flat" w14:cmpd="sng" w14:algn="ctr">
+                            <w14:noFill/>
+                            <w14:prstDash w14:val="solid"/>
+                            <w14:round/>
+                          </w14:textOutline>
+                        </w:rPr>
+                        <w:t xml:space="preserve"> A</w:t>
+                      </w:r>
+                      <w:r>
+                        <w:rPr>
+                          <w:bCs/>
+                          <w:color w:val="000000" w:themeColor="text1"/>
+                          <w:sz w:val="18"/>
+                          <w:szCs w:val="18"/>
+                          <w14:shadow w14:blurRad="38100" w14:dist="19050" w14:dir="2700000" w14:sx="100000" w14:sy="100000" w14:kx="0" w14:ky="0" w14:algn="tl">
+                            <w14:schemeClr w14:val="dk1">
+                              <w14:alpha w14:val="60000"/>
+                            </w14:schemeClr>
+                          </w14:shadow>
+                          <w14:textOutline w14:w="0" w14:cap="flat" w14:cmpd="sng" w14:algn="ctr">
+                            <w14:noFill/>
+                            <w14:prstDash w14:val="solid"/>
+                            <w14:round/>
+                          </w14:textOutline>
+                        </w:rPr>
+                        <w:t>ccuracy comparison</w:t>
+                      </w:r>
+                    </w:p>
+                  </w:txbxContent>
+                </v:textbox>
+              </v:shape>
+            </w:pict>
+          </mc:Fallback>
+        </mc:AlternateContent>
+      </w:r>
+    </w:p>
+    <w:p>
+      <w:pPr>
+        <w:pStyle w:val="ListParagraph"/>
+        <w:ind w:left="720" w:firstLine="0"/>
+        <w:rPr>
+          <w:b/>
+          <w:bCs/>
+        </w:rPr>
+      </w:pPr>
+    </w:p>
+    <w:p>
+      <w:pPr>
+        <w:rPr>
+          <w:b/>
+          <w:bCs/>
+        </w:rPr>
+      </w:pPr>
+      <w:r>
+        <w:rPr>
+          <w:b/>
+          <w:bCs/>
+        </w:rPr>
+        <w:lastRenderedPageBreak/>
+        <w:t>4.Motivation and related work:</w:t>
+      </w:r>
+    </w:p>
+    <w:p>
+      <w:pPr>
+        <w:rPr>
+          <w:b/>
+          <w:bCs/>
+        </w:rPr>
+      </w:pPr>
+      <w:r>
+        <w:rPr>
+          <w:b/>
+          <w:bCs/>
+        </w:rPr>
+        <w:t>4.</w:t>
+      </w:r>
+      <w:proofErr w:type="gramStart"/>
+      <w:r>
+        <w:rPr>
+          <w:b/>
+          <w:bCs/>
+        </w:rPr>
+        <w:t>1.Motivation</w:t>
+      </w:r>
+      <w:proofErr w:type="gramEnd"/>
+      <w:r>
+        <w:rPr>
+          <w:b/>
+          <w:bCs/>
+        </w:rPr>
+        <w:t>:</w:t>
+      </w:r>
+    </w:p>
+    <w:p>
+      <w:r>
+        <w:t>All related work is goal was to predict the recent company is successful or not by categorize some features like funding rounds, salary per employee, number of employees, and the state or country the company located.</w:t>
+      </w:r>
+    </w:p>
+    <w:p>
+      <w:r>
+        <w:t>So, there was no related work until this work which its goal is to predict an unfinished company will success or not.</w:t>
+      </w:r>
+    </w:p>
+    <w:p>
+      <w:r>
+        <w:t>That was our goal here not to determine that n company is already success or not but to determine that n company which not in a market until now will success or not.</w:t>
+      </w:r>
+    </w:p>
+    <w:p>
+      <w:r>
+        <w:rPr>
+          <w:b/>
+          <w:bCs/>
+        </w:rPr>
+        <w:t>4.2. Related work</w:t>
+      </w:r>
+      <w:r>
+        <w:t>:</w:t>
+      </w:r>
+    </w:p>
+    <w:p>
+      <w:pPr>
+        <w:rPr>
+          <w:b/>
+          <w:bCs/>
+        </w:rPr>
+      </w:pPr>
+      <w:r>
+        <w:rPr>
+          <w:b/>
+          <w:bCs/>
+        </w:rPr>
+        <w:t xml:space="preserve">4.2.1. </w:t>
+      </w:r>
+      <w:r>
+        <w:rPr>
+          <w:b/>
+          <w:bCs/>
+        </w:rPr>
+        <w:t xml:space="preserve">Web-based Startup Success </w:t>
+      </w:r>
+      <w:r>
+        <w:rPr>
+          <w:b/>
+          <w:bCs/>
+        </w:rPr>
+        <w:t>Prediction (</w:t>
+      </w:r>
+      <w:r>
+        <w:rPr>
+          <w:b/>
+          <w:bCs/>
+        </w:rPr>
+        <w:t>CIKM’18, October 22-26, 2018, Torino, Italy</w:t>
+      </w:r>
+      <w:r>
+        <w:rPr>
+          <w:b/>
+          <w:bCs/>
+        </w:rPr>
+        <w:t>)</w:t>
+      </w:r>
+      <w:r>
+        <w:rPr>
+          <w:b/>
+          <w:bCs/>
+        </w:rPr>
+        <w:t>:</w:t>
+      </w:r>
+    </w:p>
+    <w:p>
+      <w:pPr>
+        <w:rPr>
+          <w:b/>
+          <w:bCs/>
+        </w:rPr>
+      </w:pPr>
+      <w:r>
+        <w:t>They</w:t>
+      </w:r>
+      <w:r>
+        <w:t xml:space="preserve"> consider the problem of predicting the success of startup companies at their early development stages. </w:t>
+      </w:r>
+      <w:r>
+        <w:t>They</w:t>
+      </w:r>
+      <w:r>
+        <w:t xml:space="preserve"> formulate the task as predicting whether a company that has already secured initial (seed or angel) funding will attract a further round of investment in a given period of time</w:t>
+      </w:r>
+      <w:r>
+        <w:t>.</w:t>
+      </w:r>
+      <w:r>
+        <w:t xml:space="preserve"> </w:t>
+      </w:r>
+      <w:r>
+        <w:t>They</w:t>
+      </w:r>
+      <w:r>
+        <w:t xml:space="preserve"> investigate the potential of using web-based open sources for the startup success prediction task and model the task using a very rich set of signals from such sources</w:t>
+      </w:r>
+      <w:r>
+        <w:t xml:space="preserve"> like </w:t>
+      </w:r>
+      <w:r>
+        <w:rPr>
+          <w:b/>
+          <w:bCs/>
+        </w:rPr>
+        <w:t>Crunchbase dataset</w:t>
+      </w:r>
+      <w:r>
+        <w:rPr>
+          <w:b/>
+          <w:bCs/>
+        </w:rPr>
+        <w:t>.</w:t>
+      </w:r>
+    </w:p>
+    <w:p>
+      <w:pPr>
+        <w:rPr>
+          <w:b/>
+          <w:bCs/>
+        </w:rPr>
+      </w:pPr>
+    </w:p>
+    <w:p>
+      <w:pPr>
+        <w:rPr>
+          <w:b/>
+          <w:bCs/>
+        </w:rPr>
+      </w:pPr>
+    </w:p>
+    <w:p>
+      <w:pPr>
+        <w:rPr>
+          <w:b/>
+          <w:bCs/>
+        </w:rPr>
+      </w:pPr>
+    </w:p>
+    <w:p>
+      <w:pPr>
+        <w:rPr>
+          <w:b/>
+          <w:bCs/>
+        </w:rPr>
+      </w:pPr>
+    </w:p>
+    <w:p>
+      <w:pPr>
+        <w:rPr>
+          <w:b/>
+          <w:bCs/>
+        </w:rPr>
+      </w:pPr>
+    </w:p>
+    <w:p>
+      <w:pPr>
+        <w:rPr>
+          <w:b/>
+          <w:bCs/>
+        </w:rPr>
+      </w:pPr>
+    </w:p>
+    <w:p>
+      <w:pPr>
+        <w:rPr>
+          <w:b/>
+          <w:bCs/>
+        </w:rPr>
+      </w:pPr>
+    </w:p>
+    <w:p>
+      <w:pPr>
+        <w:rPr>
+          <w:b/>
+          <w:bCs/>
+        </w:rPr>
+      </w:pPr>
+    </w:p>
+    <w:p>
+      <w:pPr>
+        <w:rPr>
+          <w:b/>
+          <w:bCs/>
+        </w:rPr>
+      </w:pPr>
+    </w:p>
+    <w:p>
+      <w:pPr>
+        <w:rPr>
+          <w:b/>
+          <w:bCs/>
+        </w:rPr>
+      </w:pPr>
+    </w:p>
+    <w:p>
+      <w:pPr>
+        <w:rPr>
+          <w:b/>
+          <w:bCs/>
+        </w:rPr>
+      </w:pPr>
+      <w:r>
+        <w:rPr>
+          <w:b/>
+          <w:bCs/>
+        </w:rPr>
+        <w:lastRenderedPageBreak/>
+        <w:t xml:space="preserve">4.2.2 </w:t>
+      </w:r>
+      <w:r>
+        <w:rPr>
+          <w:b/>
+          <w:bCs/>
+        </w:rPr>
+        <w:t>Predicting Start-up Success with Machine Learning</w:t>
+      </w:r>
+      <w:r>
+        <w:rPr>
+          <w:b/>
+          <w:bCs/>
+        </w:rPr>
+        <w:t xml:space="preserve"> </w:t>
+      </w:r>
+      <w:r>
+        <w:rPr>
+          <w:b/>
+          <w:bCs/>
+        </w:rPr>
+        <w:t>(</w:t>
+      </w:r>
+      <w:r>
+        <w:rPr>
+          <w:b/>
+          <w:bCs/>
+        </w:rPr>
+        <w:t xml:space="preserve">NOVA Information Management School </w:t>
+      </w:r>
+      <w:r>
+        <w:rPr>
+          <w:b/>
+          <w:bCs/>
+        </w:rPr>
+        <w:t>Universiade</w:t>
+      </w:r>
+      <w:r>
+        <w:rPr>
+          <w:b/>
+          <w:bCs/>
+        </w:rPr>
+        <w:t xml:space="preserve"> Nova de </w:t>
+      </w:r>
+      <w:r>
+        <w:rPr>
+          <w:b/>
+          <w:bCs/>
+        </w:rPr>
+        <w:t>Lisbon 2017</w:t>
+      </w:r>
+      <w:r>
+        <w:rPr>
+          <w:b/>
+          <w:bCs/>
+        </w:rPr>
+        <w:t>):</w:t>
+      </w:r>
+    </w:p>
+    <w:p>
+      <w:pPr>
+        <w:rPr>
+          <w:b/>
+          <w:bCs/>
+        </w:rPr>
+      </w:pPr>
+      <w:r>
+        <w:t xml:space="preserve">They define </w:t>
+      </w:r>
+      <w:r>
+        <w:t>Success for a start-up as the event that gives a large sum of money to the company’s founders, investors and early employees, specifically through a process of M&amp;A (Merger and Acquisition) or an IPO (Initial Public Offering). The ability to predict success is an invaluable competitive advantage for venture capitals on the hunt for investments since first-rate targets are those who have the potential for growing rapidly soon, which ultimately, allows investors to be one step ahead of competition.</w:t>
+      </w:r>
+      <w:r>
+        <w:t xml:space="preserve"> </w:t>
+      </w:r>
+      <w:r>
+        <w:t>they</w:t>
+      </w:r>
+      <w:r>
+        <w:t xml:space="preserve"> explored the world’s largest structured database for start-ups – provided by the website </w:t>
+      </w:r>
+      <w:r>
+        <w:rPr>
+          <w:b/>
+          <w:bCs/>
+        </w:rPr>
+        <w:t>CrunchBase.com</w:t>
+      </w:r>
+      <w:r>
+        <w:rPr>
+          <w:b/>
+          <w:bCs/>
+        </w:rPr>
+        <w:t>.</w:t>
+      </w:r>
+    </w:p>
+    <w:p>
+      <w:r>
+        <w:t xml:space="preserve">They use the same algorithm we used </w:t>
+      </w:r>
+      <w:r>
+        <w:rPr>
+          <w:b/>
+          <w:bCs/>
+        </w:rPr>
+        <w:t>Random forest classification</w:t>
+      </w:r>
+      <w:r>
+        <w:t xml:space="preserve"> with following results:</w:t>
+      </w:r>
+    </w:p>
+    <w:p>
+      <w:pPr>
+        <w:pStyle w:val="ListParagraph"/>
+        <w:numPr>
+          <w:ilvl w:val="0"/>
+          <w:numId w:val="19"/>
+        </w:numPr>
+      </w:pPr>
+      <w:r>
+        <w:t>a True Positive Rate (TPR) of 94%</w:t>
+      </w:r>
+    </w:p>
+    <w:p>
+      <w:pPr>
+        <w:pStyle w:val="ListParagraph"/>
+        <w:numPr>
+          <w:ilvl w:val="0"/>
+          <w:numId w:val="19"/>
+        </w:numPr>
+      </w:pPr>
+      <w:r>
+        <w:t>False Positive Rate (FPR) of 8%</w:t>
+      </w:r>
+    </w:p>
+    <w:p>
+      <w:pPr>
+        <w:pStyle w:val="ListParagraph"/>
+        <w:numPr>
+          <w:ilvl w:val="0"/>
+          <w:numId w:val="19"/>
+        </w:numPr>
+      </w:pPr>
+      <w:r>
+        <w:t>Accuracy 94 %</w:t>
+      </w:r>
+    </w:p>
+    <w:p>
+      <w:pPr>
+        <w:rPr>
+          <w:b/>
+          <w:bCs/>
+        </w:rPr>
+      </w:pPr>
+    </w:p>
+    <w:p>
+      <w:r>
+        <w:rPr>
+          <w:b/>
+          <w:bCs/>
+        </w:rPr>
+        <w:t>Note:</w:t>
+      </w:r>
+      <w:r>
+        <w:t xml:space="preserve"> Their algorithm tested only</w:t>
+      </w:r>
+      <w:r>
+        <w:t xml:space="preserve"> in USA states not all </w:t>
+      </w:r>
+      <w:r>
+        <w:t xml:space="preserve">the </w:t>
+      </w:r>
+      <w:r>
+        <w:t>world</w:t>
+      </w:r>
+      <w:r>
+        <w:t>.</w:t>
+      </w:r>
+    </w:p>
+    <w:p>
+      <w:pPr>
+        <w:pStyle w:val="ListParagraph"/>
+        <w:ind w:left="720" w:firstLine="0"/>
+        <w:rPr>
+          <w:b/>
+          <w:bCs/>
+        </w:rPr>
+      </w:pPr>
+    </w:p>
+    <w:p>
+      <w:pPr>
+        <w:pStyle w:val="ListParagraph"/>
+        <w:ind w:left="720" w:firstLine="0"/>
+        <w:rPr>
+          <w:b/>
+          <w:bCs/>
+        </w:rPr>
+      </w:pPr>
+    </w:p>
+    <w:p>
+      <w:pPr>
+        <w:pStyle w:val="ListParagraph"/>
+        <w:ind w:left="720" w:firstLine="0"/>
+        <w:rPr>
+          <w:b/>
+          <w:bCs/>
+        </w:rPr>
+      </w:pPr>
+    </w:p>
+    <w:p>
+      <w:pPr>
+        <w:pStyle w:val="ListParagraph"/>
+        <w:ind w:left="720" w:firstLine="0"/>
+        <w:rPr>
+          <w:b/>
+          <w:bCs/>
+        </w:rPr>
+      </w:pPr>
+    </w:p>
+    <w:p>
+      <w:pPr>
+        <w:pStyle w:val="ListParagraph"/>
+        <w:ind w:left="720" w:firstLine="0"/>
+        <w:rPr>
+          <w:b/>
+          <w:bCs/>
+        </w:rPr>
+      </w:pPr>
+    </w:p>
+    <w:p>
+      <w:pPr>
+        <w:pStyle w:val="ListParagraph"/>
+        <w:ind w:left="720" w:firstLine="0"/>
+        <w:rPr>
+          <w:b/>
+          <w:bCs/>
+        </w:rPr>
+      </w:pPr>
+    </w:p>
+    <w:p>
+      <w:pPr>
+        <w:pStyle w:val="ListParagraph"/>
+        <w:ind w:left="720" w:firstLine="0"/>
+        <w:rPr>
+          <w:b/>
+          <w:bCs/>
+        </w:rPr>
+      </w:pPr>
+    </w:p>
+    <w:p>
+      <w:pPr>
+        <w:pStyle w:val="ListParagraph"/>
+        <w:ind w:left="720" w:firstLine="0"/>
+        <w:rPr>
+          <w:b/>
+          <w:bCs/>
+        </w:rPr>
+      </w:pPr>
+    </w:p>
+    <w:p>
+      <w:pPr>
+        <w:pStyle w:val="ListParagraph"/>
+        <w:ind w:left="720" w:firstLine="0"/>
+        <w:rPr>
+          <w:b/>
+          <w:bCs/>
+        </w:rPr>
+      </w:pPr>
+    </w:p>
+    <w:p>
+      <w:pPr>
+        <w:pStyle w:val="ListParagraph"/>
+        <w:ind w:left="720" w:firstLine="0"/>
+        <w:rPr>
+          <w:b/>
+          <w:bCs/>
+        </w:rPr>
+      </w:pPr>
+    </w:p>
+    <w:p>
+      <w:pPr>
+        <w:pStyle w:val="ListParagraph"/>
+        <w:ind w:left="720" w:firstLine="0"/>
+        <w:rPr>
+          <w:b/>
+          <w:bCs/>
+        </w:rPr>
+      </w:pPr>
+    </w:p>
+    <w:p>
+      <w:pPr>
+        <w:pStyle w:val="ListParagraph"/>
+        <w:ind w:left="720" w:firstLine="0"/>
+        <w:rPr>
+          <w:b/>
+          <w:bCs/>
+        </w:rPr>
+      </w:pPr>
+    </w:p>
+    <w:p>
+      <w:pPr>
+        <w:pStyle w:val="ListParagraph"/>
+        <w:ind w:left="720" w:firstLine="0"/>
+        <w:rPr>
+          <w:b/>
+          <w:bCs/>
+        </w:rPr>
+      </w:pPr>
+    </w:p>
+    <w:p>
+      <w:pPr>
+        <w:pStyle w:val="ListParagraph"/>
+        <w:ind w:left="720" w:firstLine="0"/>
+        <w:rPr>
+          <w:b/>
+          <w:bCs/>
+        </w:rPr>
+      </w:pPr>
+    </w:p>
+    <w:p>
+      <w:pPr>
+        <w:pStyle w:val="ListParagraph"/>
+        <w:ind w:left="720" w:firstLine="0"/>
+        <w:rPr>
+          <w:b/>
+          <w:bCs/>
+        </w:rPr>
+      </w:pPr>
+    </w:p>
+    <w:p>
+      <w:pPr>
+        <w:pStyle w:val="ListParagraph"/>
+        <w:ind w:left="720" w:firstLine="0"/>
+        <w:rPr>
+          <w:b/>
+          <w:bCs/>
+        </w:rPr>
+      </w:pPr>
+    </w:p>
+    <w:p>
+      <w:pPr>
+        <w:rPr>
+          <w:b/>
+          <w:bCs/>
+          <w:sz w:val="28"/>
+          <w:szCs w:val="28"/>
+        </w:rPr>
+      </w:pPr>
+      <w:r>
+        <w:rPr>
+          <w:b/>
+          <w:bCs/>
+          <w:sz w:val="28"/>
+          <w:szCs w:val="28"/>
+        </w:rPr>
+        <w:lastRenderedPageBreak/>
+        <w:t>5.Conclusion:</w:t>
+      </w:r>
+    </w:p>
+    <w:p>
+      <w:r>
+        <w:t xml:space="preserve">The main objective of the present study was to generate a model to classify successful companies or start-ups. By building a binary classifier to classify a company as successful or not-successful with </w:t>
+      </w:r>
+      <w:r>
+        <w:rPr>
+          <w:b/>
+          <w:bCs/>
+          <w:u w:val="single"/>
+        </w:rPr>
+        <w:t>a True Positive Rate (TPR) of 9</w:t>
+      </w:r>
+      <w:r>
+        <w:rPr>
+          <w:b/>
+          <w:bCs/>
+          <w:u w:val="single"/>
+        </w:rPr>
+        <w:t>6</w:t>
+      </w:r>
+      <w:r>
+        <w:rPr>
+          <w:b/>
+          <w:bCs/>
+          <w:u w:val="single"/>
+        </w:rPr>
+        <w:t>%</w:t>
+      </w:r>
+      <w:r>
+        <w:t xml:space="preserve"> and </w:t>
+      </w:r>
+      <w:r>
+        <w:rPr>
+          <w:b/>
+          <w:bCs/>
+          <w:u w:val="single"/>
+        </w:rPr>
+        <w:t xml:space="preserve">a False Positive Rate of </w:t>
+      </w:r>
+      <w:r>
+        <w:rPr>
+          <w:b/>
+          <w:bCs/>
+          <w:u w:val="single"/>
+        </w:rPr>
+        <w:t>4</w:t>
+      </w:r>
+      <w:r>
+        <w:rPr>
+          <w:b/>
+          <w:bCs/>
+          <w:u w:val="single"/>
+        </w:rPr>
+        <w:t>%</w:t>
+      </w:r>
+      <w:r>
+        <w:t>.</w:t>
+      </w:r>
+      <w:r>
+        <w:t xml:space="preserve"> </w:t>
+      </w:r>
+      <w:r>
+        <w:t xml:space="preserve">                 </w:t>
+      </w:r>
+      <w:r>
+        <w:t xml:space="preserve"> It is the highest reported using data from CrunchBase. The model can classify with high efficiency not only the total of successful companies in the dataset (TPR, recall) but also, from all the successfully-classified which are successful (Precision). The machine learning algorithm used is Random Forests which provides a fast and easy to interpret and implement model with positive results. It provided better results than Support Vector Machines and Logistic Regression. Both the alternative models were chosen due to their potential to fit in the size and nature of our dataset as a linear relation was expected.</w:t>
+      </w:r>
+    </w:p>
+    <w:p>
+      <w:r>
+        <w:t xml:space="preserve">To provide comparable results with previous studies, using CrunchBase data to predict company </w:t>
+      </w:r>
+      <w:r>
+        <w:t>future</w:t>
+      </w:r>
+      <w:r>
+        <w:t xml:space="preserve"> behavior,</w:t>
+      </w:r>
+      <w:r>
+        <w:t xml:space="preserve"> </w:t>
+      </w:r>
+      <w:r>
+        <w:t xml:space="preserve">the present study is comprised of a general model which contemplates both the category and </w:t>
+      </w:r>
+      <w:r>
+        <w:t>Country</w:t>
+      </w:r>
+      <w:r>
+        <w:t xml:space="preserve"> of a company and a model per category.</w:t>
+      </w:r>
+      <w:r>
+        <w:t xml:space="preserve"> </w:t>
+      </w:r>
+      <w:r>
+        <w:t>This approach is new and provides a new geographic baseline over the differences in company success</w:t>
+      </w:r>
+      <w:r>
+        <w:t xml:space="preserve"> based on category and country.</w:t>
+      </w:r>
+    </w:p>
+    <w:p>
+      <w:r>
+        <w:t>A Francisco Ramadas</w:t>
+      </w:r>
+      <w:r>
+        <w:t xml:space="preserve"> </w:t>
+      </w:r>
+      <w:r>
+        <w:t>approached the problem by publishing performances of predictions per category</w:t>
+      </w:r>
+      <w:r>
+        <w:t xml:space="preserve"> and us states</w:t>
+      </w:r>
+      <w:r>
+        <w:t xml:space="preserve">, achieved TPR </w:t>
+      </w:r>
+      <w:r>
+        <w:t>94</w:t>
+      </w:r>
+      <w:r>
+        <w:t xml:space="preserve"> with </w:t>
+      </w:r>
+      <w:r>
+        <w:t>Random forest.</w:t>
+      </w:r>
+      <w:r>
+        <w:t xml:space="preserve"> </w:t>
+      </w:r>
+      <w:r>
+        <w:t xml:space="preserve">It should be noted that their best performances were achieved in </w:t>
+      </w:r>
+      <w:r>
+        <w:t>companies</w:t>
+      </w:r>
+      <w:r>
+        <w:t xml:space="preserve"> </w:t>
+      </w:r>
+      <w:r>
+        <w:t>located in USA</w:t>
+      </w:r>
+      <w:r>
+        <w:t xml:space="preserve"> of observations while the ones in the present study didn’t always follow that behavior.</w:t>
+      </w:r>
+      <w:r>
+        <w:t xml:space="preserve"> </w:t>
+      </w:r>
+      <w:r>
+        <w:t xml:space="preserve">The model achieved TPRs ranging between </w:t>
+      </w:r>
+      <w:r>
+        <w:t>76</w:t>
+      </w:r>
+      <w:r>
+        <w:t>% and 96%. Area under ROC is also higher than theirs – 93.2% vs 88%. Ultimately, the present study benefited from a larger dataset in some categories which proved essential to achieve higher results</w:t>
+      </w:r>
+      <w:r>
+        <w:t xml:space="preserve"> and from applied in all countries not just USA states.</w:t>
+      </w:r>
+    </w:p>
+    <w:p/>
+    <w:p/>
+    <w:p/>
+    <w:p/>
+    <w:p/>
+    <w:p/>
+    <w:p/>
+    <w:p/>
+    <w:p/>
+    <w:p/>
+    <w:p>
+      <w:pPr>
+        <w:rPr>
+          <w:b/>
+          <w:bCs/>
+          <w:sz w:val="28"/>
+          <w:szCs w:val="28"/>
+        </w:rPr>
+      </w:pPr>
+      <w:r>
+        <w:rPr>
+          <w:b/>
+          <w:bCs/>
+          <w:sz w:val="28"/>
+          <w:szCs w:val="28"/>
+        </w:rPr>
+        <w:t>6.Refrences:</w:t>
+      </w:r>
+    </w:p>
+    <w:p>
+      <w:pPr>
+        <w:pStyle w:val="ListParagraph"/>
+        <w:numPr>
+          <w:ilvl w:val="0"/>
+          <w:numId w:val="20"/>
+        </w:numPr>
+      </w:pPr>
+      <w:r>
+        <w:t xml:space="preserve">Predicting Start-up Success with Machine </w:t>
+      </w:r>
+      <w:r>
+        <w:t>Learning (</w:t>
+      </w:r>
+      <w:r>
+        <w:t>Francisco Ramadas da Silva Ribeiro Bento (M2013022)</w:t>
+      </w:r>
+      <w:r>
+        <w:t xml:space="preserve"> 2017</w:t>
+      </w:r>
+      <w:r>
+        <w:t xml:space="preserve"> from                               </w:t>
+      </w:r>
+      <w:r>
+        <w:t>https://run.unl.pt/bitstream/10362/33785/1/TGI0132.pdf</w:t>
+      </w:r>
+    </w:p>
+    <w:p>
+      <w:pPr>
+        <w:pStyle w:val="ListParagraph"/>
+        <w:numPr>
+          <w:ilvl w:val="0"/>
+          <w:numId w:val="20"/>
+        </w:numPr>
+      </w:pPr>
+      <w:r>
+        <w:t>Web-based Startup Success Prediction</w:t>
+      </w:r>
+      <w:r>
+        <w:t xml:space="preserve"> (</w:t>
+      </w:r>
+      <w:r>
+        <w:t>CIKM’18, October 22-26, 2018, Torino, Italy</w:t>
+      </w:r>
+      <w:r>
+        <w:t>)</w:t>
+      </w:r>
+      <w:r>
+        <w:t xml:space="preserve"> from      </w:t>
+      </w:r>
+      <w:r>
+        <w:t>https://sci-hub.se/10.1145/3269206.3272011</w:t>
+      </w:r>
+    </w:p>
+    <w:p>
+      <w:pPr>
+        <w:pStyle w:val="ListParagraph"/>
+        <w:numPr>
+          <w:ilvl w:val="0"/>
+          <w:numId w:val="20"/>
+        </w:numPr>
+      </w:pPr>
+      <w:r>
+        <w:t>Customer Stories | Crunchbase Data Solutions. (2017). Retrieved October 17, 2017</w:t>
+      </w:r>
+      <w:r>
+        <w:t>.</w:t>
+      </w:r>
+    </w:p>
+    <w:p>
+      <w:pPr>
+        <w:pStyle w:val="ListParagraph"/>
+        <w:numPr>
+          <w:ilvl w:val="0"/>
+          <w:numId w:val="20"/>
+        </w:numPr>
+      </w:pPr>
+      <w:r>
+        <w:t xml:space="preserve">Gislason, P., Benediktsson, J., &amp; Sveinsson, J. (2006). Random forests for land cover classification. Pattern Recognition Letters. Retrieved from </w:t>
+      </w:r>
+      <w:hyperlink r:id="rId20" w:history="1">
+        <w:r>
+          <w:rPr>
+            <w:rStyle w:val="Hyperlink"/>
+          </w:rPr>
+          <w:t>http://www.sciencedirect.com/science/article/pii/S0167865505002242</w:t>
+        </w:r>
+      </w:hyperlink>
+    </w:p>
+    <w:p>
+      <w:pPr>
+        <w:pStyle w:val="ListParagraph"/>
+        <w:numPr>
+          <w:ilvl w:val="0"/>
+          <w:numId w:val="20"/>
+        </w:numPr>
+      </w:pPr>
+      <w:r>
+        <w:t>C. E. Halabí and R. N. Lussier. A model for predicting small firm performance</w:t>
+      </w:r>
+      <w:r>
+        <w:t>.</w:t>
+      </w:r>
+    </w:p>
+    <w:p>
+      <w:pPr>
+        <w:rPr>
+          <w:b/>
+          <w:bCs/>
+          <w:sz w:val="28"/>
+          <w:szCs w:val="28"/>
         </w:rPr>
       </w:pPr>
     </w:p>
     <w:sectPr>
-      <w:headerReference w:type="default" r:id="rId8"/>
-      <w:footerReference w:type="even" r:id="rId9"/>
-      <w:footerReference w:type="default" r:id="rId10"/>
-      <w:headerReference w:type="first" r:id="rId11"/>
-      <w:footerReference w:type="first" r:id="rId12"/>
+      <w:headerReference w:type="default" r:id="rId21"/>
+      <w:footerReference w:type="even" r:id="rId22"/>
+      <w:footerReference w:type="default" r:id="rId23"/>
+      <w:headerReference w:type="first" r:id="rId24"/>
+      <w:footerReference w:type="first" r:id="rId25"/>
       <w:pgSz w:w="12240" w:h="15840"/>
       <w:pgMar w:top="1440" w:right="1080" w:bottom="1440" w:left="1080" w:header="576" w:footer="432" w:gutter="0"/>
       <w:pgNumType w:start="0"/>
@@ -12108,7 +15921,7 @@
   <w:abstractNum w:abstractNumId="13" w15:restartNumberingAfterBreak="0">
     <w:nsid w:val="2769205D"/>
     <w:multiLevelType w:val="hybridMultilevel"/>
-    <w:tmpl w:val="595CA34E"/>
+    <w:tmpl w:val="4DBC9E38"/>
     <w:lvl w:ilvl="0" w:tplc="04090001">
       <w:start w:val="1"/>
       <w:numFmt w:val="bullet"/>
@@ -12121,7 +15934,7 @@
         <w:rFonts w:ascii="Symbol" w:hAnsi="Symbol" w:hint="default"/>
       </w:rPr>
     </w:lvl>
-    <w:lvl w:ilvl="1" w:tplc="04090003" w:tentative="1">
+    <w:lvl w:ilvl="1" w:tplc="04090003">
       <w:start w:val="1"/>
       <w:numFmt w:val="bullet"/>
       <w:lvlText w:val="o"/>
@@ -12335,6 +16148,458 @@
     <w:nsid w:val="58AA46FB"/>
     <w:multiLevelType w:val="hybridMultilevel"/>
     <w:tmpl w:val="B192A2C2"/>
+    <w:lvl w:ilvl="0" w:tplc="04090001">
+      <w:start w:val="1"/>
+      <w:numFmt w:val="bullet"/>
+      <w:lvlText w:val=""/>
+      <w:lvlJc w:val="left"/>
+      <w:pPr>
+        <w:ind w:left="720" w:hanging="360"/>
+      </w:pPr>
+      <w:rPr>
+        <w:rFonts w:ascii="Symbol" w:hAnsi="Symbol" w:hint="default"/>
+      </w:rPr>
+    </w:lvl>
+    <w:lvl w:ilvl="1" w:tplc="04090003" w:tentative="1">
+      <w:start w:val="1"/>
+      <w:numFmt w:val="bullet"/>
+      <w:lvlText w:val="o"/>
+      <w:lvlJc w:val="left"/>
+      <w:pPr>
+        <w:ind w:left="1440" w:hanging="360"/>
+      </w:pPr>
+      <w:rPr>
+        <w:rFonts w:ascii="Courier New" w:hAnsi="Courier New" w:cs="Courier New" w:hint="default"/>
+      </w:rPr>
+    </w:lvl>
+    <w:lvl w:ilvl="2" w:tplc="04090005" w:tentative="1">
+      <w:start w:val="1"/>
+      <w:numFmt w:val="bullet"/>
+      <w:lvlText w:val=""/>
+      <w:lvlJc w:val="left"/>
+      <w:pPr>
+        <w:ind w:left="2160" w:hanging="360"/>
+      </w:pPr>
+      <w:rPr>
+        <w:rFonts w:ascii="Wingdings" w:hAnsi="Wingdings" w:hint="default"/>
+      </w:rPr>
+    </w:lvl>
+    <w:lvl w:ilvl="3" w:tplc="04090001" w:tentative="1">
+      <w:start w:val="1"/>
+      <w:numFmt w:val="bullet"/>
+      <w:lvlText w:val=""/>
+      <w:lvlJc w:val="left"/>
+      <w:pPr>
+        <w:ind w:left="2880" w:hanging="360"/>
+      </w:pPr>
+      <w:rPr>
+        <w:rFonts w:ascii="Symbol" w:hAnsi="Symbol" w:hint="default"/>
+      </w:rPr>
+    </w:lvl>
+    <w:lvl w:ilvl="4" w:tplc="04090003" w:tentative="1">
+      <w:start w:val="1"/>
+      <w:numFmt w:val="bullet"/>
+      <w:lvlText w:val="o"/>
+      <w:lvlJc w:val="left"/>
+      <w:pPr>
+        <w:ind w:left="3600" w:hanging="360"/>
+      </w:pPr>
+      <w:rPr>
+        <w:rFonts w:ascii="Courier New" w:hAnsi="Courier New" w:cs="Courier New" w:hint="default"/>
+      </w:rPr>
+    </w:lvl>
+    <w:lvl w:ilvl="5" w:tplc="04090005" w:tentative="1">
+      <w:start w:val="1"/>
+      <w:numFmt w:val="bullet"/>
+      <w:lvlText w:val=""/>
+      <w:lvlJc w:val="left"/>
+      <w:pPr>
+        <w:ind w:left="4320" w:hanging="360"/>
+      </w:pPr>
+      <w:rPr>
+        <w:rFonts w:ascii="Wingdings" w:hAnsi="Wingdings" w:hint="default"/>
+      </w:rPr>
+    </w:lvl>
+    <w:lvl w:ilvl="6" w:tplc="04090001" w:tentative="1">
+      <w:start w:val="1"/>
+      <w:numFmt w:val="bullet"/>
+      <w:lvlText w:val=""/>
+      <w:lvlJc w:val="left"/>
+      <w:pPr>
+        <w:ind w:left="5040" w:hanging="360"/>
+      </w:pPr>
+      <w:rPr>
+        <w:rFonts w:ascii="Symbol" w:hAnsi="Symbol" w:hint="default"/>
+      </w:rPr>
+    </w:lvl>
+    <w:lvl w:ilvl="7" w:tplc="04090003" w:tentative="1">
+      <w:start w:val="1"/>
+      <w:numFmt w:val="bullet"/>
+      <w:lvlText w:val="o"/>
+      <w:lvlJc w:val="left"/>
+      <w:pPr>
+        <w:ind w:left="5760" w:hanging="360"/>
+      </w:pPr>
+      <w:rPr>
+        <w:rFonts w:ascii="Courier New" w:hAnsi="Courier New" w:cs="Courier New" w:hint="default"/>
+      </w:rPr>
+    </w:lvl>
+    <w:lvl w:ilvl="8" w:tplc="04090005" w:tentative="1">
+      <w:start w:val="1"/>
+      <w:numFmt w:val="bullet"/>
+      <w:lvlText w:val=""/>
+      <w:lvlJc w:val="left"/>
+      <w:pPr>
+        <w:ind w:left="6480" w:hanging="360"/>
+      </w:pPr>
+      <w:rPr>
+        <w:rFonts w:ascii="Wingdings" w:hAnsi="Wingdings" w:hint="default"/>
+      </w:rPr>
+    </w:lvl>
+  </w:abstractNum>
+  <w:abstractNum w:abstractNumId="16" w15:restartNumberingAfterBreak="0">
+    <w:nsid w:val="59B00696"/>
+    <w:multiLevelType w:val="hybridMultilevel"/>
+    <w:tmpl w:val="C13C8FAA"/>
+    <w:lvl w:ilvl="0" w:tplc="04090001">
+      <w:start w:val="1"/>
+      <w:numFmt w:val="bullet"/>
+      <w:lvlText w:val=""/>
+      <w:lvlJc w:val="left"/>
+      <w:pPr>
+        <w:ind w:left="720" w:hanging="360"/>
+      </w:pPr>
+      <w:rPr>
+        <w:rFonts w:ascii="Symbol" w:hAnsi="Symbol" w:hint="default"/>
+      </w:rPr>
+    </w:lvl>
+    <w:lvl w:ilvl="1" w:tplc="04090003" w:tentative="1">
+      <w:start w:val="1"/>
+      <w:numFmt w:val="bullet"/>
+      <w:lvlText w:val="o"/>
+      <w:lvlJc w:val="left"/>
+      <w:pPr>
+        <w:ind w:left="1440" w:hanging="360"/>
+      </w:pPr>
+      <w:rPr>
+        <w:rFonts w:ascii="Courier New" w:hAnsi="Courier New" w:cs="Courier New" w:hint="default"/>
+      </w:rPr>
+    </w:lvl>
+    <w:lvl w:ilvl="2" w:tplc="04090005" w:tentative="1">
+      <w:start w:val="1"/>
+      <w:numFmt w:val="bullet"/>
+      <w:lvlText w:val=""/>
+      <w:lvlJc w:val="left"/>
+      <w:pPr>
+        <w:ind w:left="2160" w:hanging="360"/>
+      </w:pPr>
+      <w:rPr>
+        <w:rFonts w:ascii="Wingdings" w:hAnsi="Wingdings" w:hint="default"/>
+      </w:rPr>
+    </w:lvl>
+    <w:lvl w:ilvl="3" w:tplc="04090001" w:tentative="1">
+      <w:start w:val="1"/>
+      <w:numFmt w:val="bullet"/>
+      <w:lvlText w:val=""/>
+      <w:lvlJc w:val="left"/>
+      <w:pPr>
+        <w:ind w:left="2880" w:hanging="360"/>
+      </w:pPr>
+      <w:rPr>
+        <w:rFonts w:ascii="Symbol" w:hAnsi="Symbol" w:hint="default"/>
+      </w:rPr>
+    </w:lvl>
+    <w:lvl w:ilvl="4" w:tplc="04090003" w:tentative="1">
+      <w:start w:val="1"/>
+      <w:numFmt w:val="bullet"/>
+      <w:lvlText w:val="o"/>
+      <w:lvlJc w:val="left"/>
+      <w:pPr>
+        <w:ind w:left="3600" w:hanging="360"/>
+      </w:pPr>
+      <w:rPr>
+        <w:rFonts w:ascii="Courier New" w:hAnsi="Courier New" w:cs="Courier New" w:hint="default"/>
+      </w:rPr>
+    </w:lvl>
+    <w:lvl w:ilvl="5" w:tplc="04090005" w:tentative="1">
+      <w:start w:val="1"/>
+      <w:numFmt w:val="bullet"/>
+      <w:lvlText w:val=""/>
+      <w:lvlJc w:val="left"/>
+      <w:pPr>
+        <w:ind w:left="4320" w:hanging="360"/>
+      </w:pPr>
+      <w:rPr>
+        <w:rFonts w:ascii="Wingdings" w:hAnsi="Wingdings" w:hint="default"/>
+      </w:rPr>
+    </w:lvl>
+    <w:lvl w:ilvl="6" w:tplc="04090001" w:tentative="1">
+      <w:start w:val="1"/>
+      <w:numFmt w:val="bullet"/>
+      <w:lvlText w:val=""/>
+      <w:lvlJc w:val="left"/>
+      <w:pPr>
+        <w:ind w:left="5040" w:hanging="360"/>
+      </w:pPr>
+      <w:rPr>
+        <w:rFonts w:ascii="Symbol" w:hAnsi="Symbol" w:hint="default"/>
+      </w:rPr>
+    </w:lvl>
+    <w:lvl w:ilvl="7" w:tplc="04090003" w:tentative="1">
+      <w:start w:val="1"/>
+      <w:numFmt w:val="bullet"/>
+      <w:lvlText w:val="o"/>
+      <w:lvlJc w:val="left"/>
+      <w:pPr>
+        <w:ind w:left="5760" w:hanging="360"/>
+      </w:pPr>
+      <w:rPr>
+        <w:rFonts w:ascii="Courier New" w:hAnsi="Courier New" w:cs="Courier New" w:hint="default"/>
+      </w:rPr>
+    </w:lvl>
+    <w:lvl w:ilvl="8" w:tplc="04090005" w:tentative="1">
+      <w:start w:val="1"/>
+      <w:numFmt w:val="bullet"/>
+      <w:lvlText w:val=""/>
+      <w:lvlJc w:val="left"/>
+      <w:pPr>
+        <w:ind w:left="6480" w:hanging="360"/>
+      </w:pPr>
+      <w:rPr>
+        <w:rFonts w:ascii="Wingdings" w:hAnsi="Wingdings" w:hint="default"/>
+      </w:rPr>
+    </w:lvl>
+  </w:abstractNum>
+  <w:abstractNum w:abstractNumId="17" w15:restartNumberingAfterBreak="0">
+    <w:nsid w:val="60904D3F"/>
+    <w:multiLevelType w:val="multilevel"/>
+    <w:tmpl w:val="04090021"/>
+    <w:lvl w:ilvl="0">
+      <w:start w:val="1"/>
+      <w:numFmt w:val="bullet"/>
+      <w:lvlText w:val=""/>
+      <w:lvlJc w:val="left"/>
+      <w:pPr>
+        <w:ind w:left="360" w:hanging="360"/>
+      </w:pPr>
+      <w:rPr>
+        <w:rFonts w:ascii="Wingdings" w:hAnsi="Wingdings" w:hint="default"/>
+      </w:rPr>
+    </w:lvl>
+    <w:lvl w:ilvl="1">
+      <w:start w:val="1"/>
+      <w:numFmt w:val="bullet"/>
+      <w:lvlText w:val=""/>
+      <w:lvlJc w:val="left"/>
+      <w:pPr>
+        <w:ind w:left="720" w:hanging="360"/>
+      </w:pPr>
+      <w:rPr>
+        <w:rFonts w:ascii="Wingdings" w:hAnsi="Wingdings" w:hint="default"/>
+      </w:rPr>
+    </w:lvl>
+    <w:lvl w:ilvl="2">
+      <w:start w:val="1"/>
+      <w:numFmt w:val="bullet"/>
+      <w:lvlText w:val=""/>
+      <w:lvlJc w:val="left"/>
+      <w:pPr>
+        <w:ind w:left="1080" w:hanging="360"/>
+      </w:pPr>
+      <w:rPr>
+        <w:rFonts w:ascii="Wingdings" w:hAnsi="Wingdings" w:hint="default"/>
+      </w:rPr>
+    </w:lvl>
+    <w:lvl w:ilvl="3">
+      <w:start w:val="1"/>
+      <w:numFmt w:val="bullet"/>
+      <w:lvlText w:val=""/>
+      <w:lvlJc w:val="left"/>
+      <w:pPr>
+        <w:ind w:left="1440" w:hanging="360"/>
+      </w:pPr>
+      <w:rPr>
+        <w:rFonts w:ascii="Symbol" w:hAnsi="Symbol" w:hint="default"/>
+      </w:rPr>
+    </w:lvl>
+    <w:lvl w:ilvl="4">
+      <w:start w:val="1"/>
+      <w:numFmt w:val="bullet"/>
+      <w:lvlText w:val=""/>
+      <w:lvlJc w:val="left"/>
+      <w:pPr>
+        <w:ind w:left="1800" w:hanging="360"/>
+      </w:pPr>
+      <w:rPr>
+        <w:rFonts w:ascii="Symbol" w:hAnsi="Symbol" w:hint="default"/>
+      </w:rPr>
+    </w:lvl>
+    <w:lvl w:ilvl="5">
+      <w:start w:val="1"/>
+      <w:numFmt w:val="bullet"/>
+      <w:lvlText w:val=""/>
+      <w:lvlJc w:val="left"/>
+      <w:pPr>
+        <w:ind w:left="2160" w:hanging="360"/>
+      </w:pPr>
+      <w:rPr>
+        <w:rFonts w:ascii="Wingdings" w:hAnsi="Wingdings" w:hint="default"/>
+      </w:rPr>
+    </w:lvl>
+    <w:lvl w:ilvl="6">
+      <w:start w:val="1"/>
+      <w:numFmt w:val="bullet"/>
+      <w:lvlText w:val=""/>
+      <w:lvlJc w:val="left"/>
+      <w:pPr>
+        <w:ind w:left="2520" w:hanging="360"/>
+      </w:pPr>
+      <w:rPr>
+        <w:rFonts w:ascii="Wingdings" w:hAnsi="Wingdings" w:hint="default"/>
+      </w:rPr>
+    </w:lvl>
+    <w:lvl w:ilvl="7">
+      <w:start w:val="1"/>
+      <w:numFmt w:val="bullet"/>
+      <w:lvlText w:val=""/>
+      <w:lvlJc w:val="left"/>
+      <w:pPr>
+        <w:ind w:left="2880" w:hanging="360"/>
+      </w:pPr>
+      <w:rPr>
+        <w:rFonts w:ascii="Symbol" w:hAnsi="Symbol" w:hint="default"/>
+      </w:rPr>
+    </w:lvl>
+    <w:lvl w:ilvl="8">
+      <w:start w:val="1"/>
+      <w:numFmt w:val="bullet"/>
+      <w:lvlText w:val=""/>
+      <w:lvlJc w:val="left"/>
+      <w:pPr>
+        <w:ind w:left="3240" w:hanging="360"/>
+      </w:pPr>
+      <w:rPr>
+        <w:rFonts w:ascii="Symbol" w:hAnsi="Symbol" w:hint="default"/>
+      </w:rPr>
+    </w:lvl>
+  </w:abstractNum>
+  <w:abstractNum w:abstractNumId="18" w15:restartNumberingAfterBreak="0">
+    <w:nsid w:val="62FE6E1C"/>
+    <w:multiLevelType w:val="hybridMultilevel"/>
+    <w:tmpl w:val="E1761AAA"/>
+    <w:lvl w:ilvl="0" w:tplc="04090001">
+      <w:start w:val="1"/>
+      <w:numFmt w:val="bullet"/>
+      <w:lvlText w:val=""/>
+      <w:lvlJc w:val="left"/>
+      <w:pPr>
+        <w:ind w:left="720" w:hanging="360"/>
+      </w:pPr>
+      <w:rPr>
+        <w:rFonts w:ascii="Symbol" w:hAnsi="Symbol" w:hint="default"/>
+      </w:rPr>
+    </w:lvl>
+    <w:lvl w:ilvl="1" w:tplc="04090003" w:tentative="1">
+      <w:start w:val="1"/>
+      <w:numFmt w:val="bullet"/>
+      <w:lvlText w:val="o"/>
+      <w:lvlJc w:val="left"/>
+      <w:pPr>
+        <w:ind w:left="1440" w:hanging="360"/>
+      </w:pPr>
+      <w:rPr>
+        <w:rFonts w:ascii="Courier New" w:hAnsi="Courier New" w:cs="Courier New" w:hint="default"/>
+      </w:rPr>
+    </w:lvl>
+    <w:lvl w:ilvl="2" w:tplc="04090005" w:tentative="1">
+      <w:start w:val="1"/>
+      <w:numFmt w:val="bullet"/>
+      <w:lvlText w:val=""/>
+      <w:lvlJc w:val="left"/>
+      <w:pPr>
+        <w:ind w:left="2160" w:hanging="360"/>
+      </w:pPr>
+      <w:rPr>
+        <w:rFonts w:ascii="Wingdings" w:hAnsi="Wingdings" w:hint="default"/>
+      </w:rPr>
+    </w:lvl>
+    <w:lvl w:ilvl="3" w:tplc="04090001" w:tentative="1">
+      <w:start w:val="1"/>
+      <w:numFmt w:val="bullet"/>
+      <w:lvlText w:val=""/>
+      <w:lvlJc w:val="left"/>
+      <w:pPr>
+        <w:ind w:left="2880" w:hanging="360"/>
+      </w:pPr>
+      <w:rPr>
+        <w:rFonts w:ascii="Symbol" w:hAnsi="Symbol" w:hint="default"/>
+      </w:rPr>
+    </w:lvl>
+    <w:lvl w:ilvl="4" w:tplc="04090003" w:tentative="1">
+      <w:start w:val="1"/>
+      <w:numFmt w:val="bullet"/>
+      <w:lvlText w:val="o"/>
+      <w:lvlJc w:val="left"/>
+      <w:pPr>
+        <w:ind w:left="3600" w:hanging="360"/>
+      </w:pPr>
+      <w:rPr>
+        <w:rFonts w:ascii="Courier New" w:hAnsi="Courier New" w:cs="Courier New" w:hint="default"/>
+      </w:rPr>
+    </w:lvl>
+    <w:lvl w:ilvl="5" w:tplc="04090005" w:tentative="1">
+      <w:start w:val="1"/>
+      <w:numFmt w:val="bullet"/>
+      <w:lvlText w:val=""/>
+      <w:lvlJc w:val="left"/>
+      <w:pPr>
+        <w:ind w:left="4320" w:hanging="360"/>
+      </w:pPr>
+      <w:rPr>
+        <w:rFonts w:ascii="Wingdings" w:hAnsi="Wingdings" w:hint="default"/>
+      </w:rPr>
+    </w:lvl>
+    <w:lvl w:ilvl="6" w:tplc="04090001" w:tentative="1">
+      <w:start w:val="1"/>
+      <w:numFmt w:val="bullet"/>
+      <w:lvlText w:val=""/>
+      <w:lvlJc w:val="left"/>
+      <w:pPr>
+        <w:ind w:left="5040" w:hanging="360"/>
+      </w:pPr>
+      <w:rPr>
+        <w:rFonts w:ascii="Symbol" w:hAnsi="Symbol" w:hint="default"/>
+      </w:rPr>
+    </w:lvl>
+    <w:lvl w:ilvl="7" w:tplc="04090003" w:tentative="1">
+      <w:start w:val="1"/>
+      <w:numFmt w:val="bullet"/>
+      <w:lvlText w:val="o"/>
+      <w:lvlJc w:val="left"/>
+      <w:pPr>
+        <w:ind w:left="5760" w:hanging="360"/>
+      </w:pPr>
+      <w:rPr>
+        <w:rFonts w:ascii="Courier New" w:hAnsi="Courier New" w:cs="Courier New" w:hint="default"/>
+      </w:rPr>
+    </w:lvl>
+    <w:lvl w:ilvl="8" w:tplc="04090005" w:tentative="1">
+      <w:start w:val="1"/>
+      <w:numFmt w:val="bullet"/>
+      <w:lvlText w:val=""/>
+      <w:lvlJc w:val="left"/>
+      <w:pPr>
+        <w:ind w:left="6480" w:hanging="360"/>
+      </w:pPr>
+      <w:rPr>
+        <w:rFonts w:ascii="Wingdings" w:hAnsi="Wingdings" w:hint="default"/>
+      </w:rPr>
+    </w:lvl>
+  </w:abstractNum>
+  <w:abstractNum w:abstractNumId="19" w15:restartNumberingAfterBreak="0">
+    <w:nsid w:val="783A1259"/>
+    <w:multiLevelType w:val="hybridMultilevel"/>
+    <w:tmpl w:val="2B7813B8"/>
     <w:lvl w:ilvl="0" w:tplc="04090001">
       <w:start w:val="1"/>
       <w:numFmt w:val="bullet"/>
@@ -12491,6 +16756,18 @@
   </w:num>
   <w:num w:numId="16">
     <w:abstractNumId w:val="13"/>
+  </w:num>
+  <w:num w:numId="17">
+    <w:abstractNumId w:val="17"/>
+  </w:num>
+  <w:num w:numId="18">
+    <w:abstractNumId w:val="18"/>
+  </w:num>
+  <w:num w:numId="19">
+    <w:abstractNumId w:val="19"/>
+  </w:num>
+  <w:num w:numId="20">
+    <w:abstractNumId w:val="16"/>
   </w:num>
 </w:numbering>
 </file>
@@ -13758,7 +18035,6 @@
     <w:name w:val="Hyperlink"/>
     <w:basedOn w:val="DefaultParagraphFont"/>
     <w:uiPriority w:val="99"/>
-    <w:semiHidden/>
     <w:unhideWhenUsed/>
     <w:rsid w:val="001B0F06"/>
     <w:rPr>
@@ -14095,6 +18371,98 @@
       <w:rFonts w:cs="Times New Roman"/>
     </w:rPr>
   </w:style>
+  <w:style w:type="table" w:styleId="PlainTable2">
+    <w:name w:val="Plain Table 2"/>
+    <w:basedOn w:val="TableNormal"/>
+    <w:uiPriority w:val="42"/>
+    <w:rsid w:val="00B552C8"/>
+    <w:pPr>
+      <w:spacing w:after="0" w:line="240" w:lineRule="auto"/>
+    </w:pPr>
+    <w:tblPr>
+      <w:tblStyleRowBandSize w:val="1"/>
+      <w:tblStyleColBandSize w:val="1"/>
+      <w:tblBorders>
+        <w:top w:val="single" w:sz="4" w:space="0" w:color="7F7F7F" w:themeColor="text1" w:themeTint="80"/>
+        <w:bottom w:val="single" w:sz="4" w:space="0" w:color="7F7F7F" w:themeColor="text1" w:themeTint="80"/>
+      </w:tblBorders>
+    </w:tblPr>
+    <w:tblStylePr w:type="firstRow">
+      <w:rPr>
+        <w:b/>
+        <w:bCs/>
+      </w:rPr>
+      <w:tblPr/>
+      <w:tcPr>
+        <w:tcBorders>
+          <w:bottom w:val="single" w:sz="4" w:space="0" w:color="7F7F7F" w:themeColor="text1" w:themeTint="80"/>
+        </w:tcBorders>
+      </w:tcPr>
+    </w:tblStylePr>
+    <w:tblStylePr w:type="lastRow">
+      <w:rPr>
+        <w:b/>
+        <w:bCs/>
+      </w:rPr>
+      <w:tblPr/>
+      <w:tcPr>
+        <w:tcBorders>
+          <w:top w:val="single" w:sz="4" w:space="0" w:color="7F7F7F" w:themeColor="text1" w:themeTint="80"/>
+        </w:tcBorders>
+      </w:tcPr>
+    </w:tblStylePr>
+    <w:tblStylePr w:type="firstCol">
+      <w:rPr>
+        <w:b/>
+        <w:bCs/>
+      </w:rPr>
+    </w:tblStylePr>
+    <w:tblStylePr w:type="lastCol">
+      <w:rPr>
+        <w:b/>
+        <w:bCs/>
+      </w:rPr>
+    </w:tblStylePr>
+    <w:tblStylePr w:type="band1Vert">
+      <w:tblPr/>
+      <w:tcPr>
+        <w:tcBorders>
+          <w:left w:val="single" w:sz="4" w:space="0" w:color="7F7F7F" w:themeColor="text1" w:themeTint="80"/>
+          <w:right w:val="single" w:sz="4" w:space="0" w:color="7F7F7F" w:themeColor="text1" w:themeTint="80"/>
+        </w:tcBorders>
+      </w:tcPr>
+    </w:tblStylePr>
+    <w:tblStylePr w:type="band2Vert">
+      <w:tblPr/>
+      <w:tcPr>
+        <w:tcBorders>
+          <w:left w:val="single" w:sz="4" w:space="0" w:color="7F7F7F" w:themeColor="text1" w:themeTint="80"/>
+          <w:right w:val="single" w:sz="4" w:space="0" w:color="7F7F7F" w:themeColor="text1" w:themeTint="80"/>
+        </w:tcBorders>
+      </w:tcPr>
+    </w:tblStylePr>
+    <w:tblStylePr w:type="band1Horz">
+      <w:tblPr/>
+      <w:tcPr>
+        <w:tcBorders>
+          <w:top w:val="single" w:sz="4" w:space="0" w:color="7F7F7F" w:themeColor="text1" w:themeTint="80"/>
+          <w:bottom w:val="single" w:sz="4" w:space="0" w:color="7F7F7F" w:themeColor="text1" w:themeTint="80"/>
+        </w:tcBorders>
+      </w:tcPr>
+    </w:tblStylePr>
+  </w:style>
+  <w:style w:type="character" w:styleId="UnresolvedMention">
+    <w:name w:val="Unresolved Mention"/>
+    <w:basedOn w:val="DefaultParagraphFont"/>
+    <w:uiPriority w:val="99"/>
+    <w:semiHidden/>
+    <w:unhideWhenUsed/>
+    <w:rsid w:val="00243DA4"/>
+    <w:rPr>
+      <w:color w:val="605E5C"/>
+      <w:shd w:val="clear" w:color="auto" w:fill="E1DFDD"/>
+    </w:rPr>
+  </w:style>
 </w:styles>
 </file>
 
@@ -14233,6 +18601,7 @@
   </w:compat>
   <w:rsids>
     <w:rsidRoot w:val="00EB5FDB"/>
+    <w:rsid w:val="000630D0"/>
     <w:rsid w:val="001F64D7"/>
     <w:rsid w:val="00261C04"/>
     <w:rsid w:val="007A148D"/>
